--- a/English/Unit4/2bhif_U4_Ready to quit_work plan.docx
+++ b/English/Unit4/2bhif_U4_Ready to quit_work plan.docx
@@ -1,9 +1,10 @@
 
 <file path=word/document.xml><?xml version="1.0" encoding="utf-8"?>
-<w:document xmlns:wpc="http://schemas.microsoft.com/office/word/2010/wordprocessingCanvas" xmlns:cx="http://schemas.microsoft.com/office/drawing/2014/chartex" xmlns:cx1="http://schemas.microsoft.com/office/drawing/2015/9/8/chartex" xmlns:cx2="http://schemas.microsoft.com/office/drawing/2015/10/21/chartex" xmlns:cx3="http://schemas.microsoft.com/office/drawing/2016/5/9/chartex" xmlns:cx4="http://schemas.microsoft.com/office/drawing/2016/5/10/chartex" xmlns:cx5="http://schemas.microsoft.com/office/drawing/2016/5/11/chartex" xmlns:cx6="http://schemas.microsoft.com/office/drawing/2016/5/12/chartex" xmlns:cx7="http://schemas.microsoft.com/office/drawing/2016/5/13/chartex" xmlns:cx8="http://schemas.microsoft.com/office/drawing/2016/5/14/chartex" xmlns:mc="http://schemas.openxmlformats.org/markup-compatibility/2006" xmlns:aink="http://schemas.microsoft.com/office/drawing/2016/ink" xmlns:am3d="http://schemas.microsoft.com/office/drawing/2017/model3d" xmlns:o="urn:schemas-microsoft-com:office:office" xmlns:oel="http://schemas.microsoft.com/office/2019/extlst" xmlns:r="http://schemas.openxmlformats.org/officeDocument/2006/relationships" xmlns:m="http://schemas.openxmlformats.org/officeDocument/2006/math" xmlns:v="urn:schemas-microsoft-com:vml" xmlns:wp14="http://schemas.microsoft.com/office/word/2010/wordprocessingDrawing" xmlns:wp="http://schemas.openxmlformats.org/drawingml/2006/wordprocessingDrawing" xmlns:w10="urn:schemas-microsoft-com:office:word" xmlns:w="http://schemas.openxmlformats.org/wordprocessingml/2006/main" xmlns:w14="http://schemas.microsoft.com/office/word/2010/wordml" xmlns:w15="http://schemas.microsoft.com/office/word/2012/wordml" xmlns:w16cex="http://schemas.microsoft.com/office/word/2018/wordml/cex" xmlns:w16cid="http://schemas.microsoft.com/office/word/2016/wordml/cid" xmlns:w16="http://schemas.microsoft.com/office/word/2018/wordml" xmlns:w16du="http://schemas.microsoft.com/office/word/2023/wordml/word16du" xmlns:w16sdtdh="http://schemas.microsoft.com/office/word/2020/wordml/sdtdatahash" xmlns:w16sdtfl="http://schemas.microsoft.com/office/word/2024/wordml/sdtformatlock" xmlns:w16se="http://schemas.microsoft.com/office/word/2015/wordml/symex" xmlns:wpg="http://schemas.microsoft.com/office/word/2010/wordprocessingGroup" xmlns:wpi="http://schemas.microsoft.com/office/word/2010/wordprocessingInk" xmlns:wne="http://schemas.microsoft.com/office/word/2006/wordml" xmlns:wps="http://schemas.microsoft.com/office/word/2010/wordprocessingShape" mc:Ignorable="w14 w15 w16se w16cid w16 w16cex w16sdtdh w16sdtfl w16du wp14">
+<w:document xmlns:o="urn:schemas-microsoft-com:office:office" xmlns:r="http://schemas.openxmlformats.org/officeDocument/2006/relationships" xmlns:v="urn:schemas-microsoft-com:vml" xmlns:w="http://schemas.openxmlformats.org/wordprocessingml/2006/main" xmlns:w10="urn:schemas-microsoft-com:office:word" xmlns:wp="http://schemas.openxmlformats.org/drawingml/2006/wordprocessingDrawing" xmlns:wps="http://schemas.microsoft.com/office/word/2010/wordprocessingShape" xmlns:wpg="http://schemas.microsoft.com/office/word/2010/wordprocessingGroup" xmlns:mc="http://schemas.openxmlformats.org/markup-compatibility/2006" xmlns:wp14="http://schemas.microsoft.com/office/word/2010/wordprocessingDrawing" xmlns:w14="http://schemas.microsoft.com/office/word/2010/wordml" xmlns:w15="http://schemas.microsoft.com/office/word/2012/wordml" mc:Ignorable="w14 wp14 w15">
   <w:body>
     <w:p>
       <w:pPr>
+        <w:pStyle w:val="Normal"/>
         <w:jc w:val="center"/>
         <w:rPr>
           <w:b/>
@@ -26,46 +27,50 @@
     </w:p>
     <w:p>
       <w:pPr>
-        <w:rPr>
-          <w:lang w:val="en-US"/>
-        </w:rPr>
+        <w:pStyle w:val="Normal"/>
+        <w:rPr>
+          <w:lang w:val="en-US"/>
+        </w:rPr>
+      </w:pPr>
+      <w:r>
+        <w:rPr>
+          <w:lang w:val="en-US"/>
+        </w:rPr>
+        <w:t xml:space="preserve">To be handed in by </w:t>
+      </w:r>
+      <w:r>
+        <w:rPr>
+          <w:u w:val="single"/>
+          <w:lang w:val="en-US"/>
+        </w:rPr>
+        <w:t>February 12</w:t>
+      </w:r>
+      <w:r>
+        <w:rPr>
+          <w:lang w:val="en-US"/>
+        </w:rPr>
+        <w:t xml:space="preserve">.  </w:t>
+      </w:r>
+    </w:p>
+    <w:p>
+      <w:pPr>
         <w:sectPr>
-          <w:headerReference w:type="default" r:id="rId7"/>
-          <w:pgSz w:w="16838" w:h="11906" w:orient="landscape"/>
-          <w:pgMar w:top="1417" w:right="1417" w:bottom="1417" w:left="1134" w:header="708" w:footer="708" w:gutter="0"/>
-          <w:cols w:space="708"/>
-          <w:docGrid w:linePitch="360"/>
+          <w:headerReference w:type="even" r:id="rId2"/>
+          <w:headerReference w:type="default" r:id="rId3"/>
+          <w:headerReference w:type="first" r:id="rId4"/>
+          <w:type w:val="nextPage"/>
+          <w:pgSz w:orient="landscape" w:w="16838" w:h="11906"/>
+          <w:pgMar w:left="1134" w:right="1417" w:gutter="0" w:header="708" w:top="1417" w:footer="0" w:bottom="1417"/>
+          <w:pgNumType w:fmt="decimal"/>
+          <w:formProt w:val="false"/>
+          <w:textDirection w:val="lrTb"/>
+          <w:docGrid w:type="default" w:linePitch="360" w:charSpace="4096"/>
         </w:sectPr>
       </w:pPr>
-      <w:r>
-        <w:rPr>
-          <w:lang w:val="en-US"/>
-        </w:rPr>
-        <w:t xml:space="preserve">To be handed in by </w:t>
-      </w:r>
-      <w:r>
-        <w:rPr>
-          <w:u w:val="single"/>
-          <w:lang w:val="en-US"/>
-        </w:rPr>
-        <w:t>February 1</w:t>
-      </w:r>
-      <w:r>
-        <w:rPr>
-          <w:u w:val="single"/>
-          <w:lang w:val="en-US"/>
-        </w:rPr>
-        <w:t>2</w:t>
-      </w:r>
-      <w:r>
-        <w:rPr>
-          <w:lang w:val="en-US"/>
-        </w:rPr>
-        <w:t xml:space="preserve">.  </w:t>
-      </w:r>
-    </w:p>
-    <w:p>
-      <w:pPr>
+    </w:p>
+    <w:p>
+      <w:pPr>
+        <w:pStyle w:val="Normal"/>
         <w:rPr>
           <w:b/>
           <w:bCs/>
@@ -83,71 +88,73 @@
     </w:p>
     <w:p>
       <w:pPr>
-        <w:pStyle w:val="Listenabsatz"/>
+        <w:pStyle w:val="ListParagraph"/>
         <w:numPr>
           <w:ilvl w:val="0"/>
           <w:numId w:val="3"/>
         </w:numPr>
         <w:rPr>
+          <w:color w:val="81D41A"/>
+        </w:rPr>
+      </w:pPr>
+      <w:r>
+        <w:rPr>
+          <w:color w:val="81D41A"/>
           <w:u w:val="single"/>
           <w:lang w:val="en-GB"/>
         </w:rPr>
-      </w:pPr>
-      <w:r>
-        <w:rPr>
-          <w:u w:val="single"/>
+        <w:t>Social Media and the Brain Issue:</w:t>
+      </w:r>
+      <w:r>
+        <w:rPr>
+          <w:color w:val="81D41A"/>
           <w:lang w:val="en-GB"/>
         </w:rPr>
-        <w:t>Social Media and the Brain Issue:</w:t>
-      </w:r>
-      <w:r>
-        <w:rPr>
-          <w:lang w:val="en-GB"/>
-        </w:rPr>
         <w:t xml:space="preserve"> Prepare a short talk (3 minutes). Detailed instructions in the file attached.</w:t>
       </w:r>
     </w:p>
     <w:p>
       <w:pPr>
-        <w:pStyle w:val="Listenabsatz"/>
+        <w:pStyle w:val="ListParagraph"/>
         <w:numPr>
           <w:ilvl w:val="0"/>
           <w:numId w:val="3"/>
         </w:numPr>
         <w:rPr>
-          <w:u w:val="single"/>
+          <w:color w:val="81D41A"/>
+        </w:rPr>
+      </w:pPr>
+      <w:r>
+        <w:rPr>
+          <w:color w:val="81D41A"/>
           <w:lang w:val="en-GB"/>
         </w:rPr>
-      </w:pPr>
-      <w:r>
-        <w:rPr>
-          <w:lang w:val="en-GB"/>
-        </w:rPr>
         <w:t>p.55/3a Step 1</w:t>
       </w:r>
     </w:p>
     <w:p>
       <w:pPr>
-        <w:pStyle w:val="Listenabsatz"/>
+        <w:pStyle w:val="ListParagraph"/>
         <w:numPr>
           <w:ilvl w:val="0"/>
           <w:numId w:val="3"/>
         </w:numPr>
         <w:rPr>
+          <w:color w:val="81D41A"/>
+        </w:rPr>
+      </w:pPr>
+      <w:r>
+        <w:rPr>
+          <w:color w:val="81D41A"/>
           <w:u w:val="single"/>
           <w:lang w:val="en-GB"/>
         </w:rPr>
-      </w:pPr>
-      <w:r>
-        <w:rPr>
-          <w:u w:val="single"/>
-          <w:lang w:val="en-GB"/>
-        </w:rPr>
         <w:t xml:space="preserve">p.55/3a Step 2: Upload your summary. </w:t>
       </w:r>
     </w:p>
     <w:p>
       <w:pPr>
+        <w:pStyle w:val="Normal"/>
         <w:rPr>
           <w:b/>
           <w:bCs/>
@@ -165,7 +172,7 @@
     </w:p>
     <w:p>
       <w:pPr>
-        <w:pStyle w:val="Listenabsatz"/>
+        <w:pStyle w:val="ListParagraph"/>
         <w:numPr>
           <w:ilvl w:val="0"/>
           <w:numId w:val="1"/>
@@ -175,11 +182,13 @@
         </w:rPr>
       </w:pPr>
       <w:r>
+        <w:rPr/>
         <w:t>p.56-58/3c</w:t>
       </w:r>
     </w:p>
     <w:p>
       <w:pPr>
+        <w:pStyle w:val="Normal"/>
         <w:rPr>
           <w:b/>
           <w:bCs/>
@@ -195,7 +204,7 @@
     </w:p>
     <w:p>
       <w:pPr>
-        <w:pStyle w:val="Listenabsatz"/>
+        <w:pStyle w:val="ListParagraph"/>
         <w:numPr>
           <w:ilvl w:val="0"/>
           <w:numId w:val="1"/>
@@ -213,7 +222,7 @@
     </w:p>
     <w:p>
       <w:pPr>
-        <w:pStyle w:val="Listenabsatz"/>
+        <w:pStyle w:val="ListParagraph"/>
         <w:numPr>
           <w:ilvl w:val="0"/>
           <w:numId w:val="1"/>
@@ -231,6 +240,7 @@
     </w:p>
     <w:p>
       <w:pPr>
+        <w:pStyle w:val="Normal"/>
         <w:rPr>
           <w:b/>
           <w:bCs/>
@@ -248,55 +258,54 @@
     </w:p>
     <w:p>
       <w:pPr>
-        <w:pStyle w:val="Listenabsatz"/>
+        <w:pStyle w:val="ListParagraph"/>
         <w:numPr>
           <w:ilvl w:val="0"/>
           <w:numId w:val="2"/>
         </w:numPr>
         <w:rPr>
-          <w:i/>
-          <w:iCs/>
+          <w:color w:val="81D41A"/>
+        </w:rPr>
+      </w:pPr>
+      <w:r>
+        <w:rPr>
+          <w:color w:val="81D41A"/>
           <w:u w:val="single"/>
           <w:lang w:val="en-US"/>
         </w:rPr>
-      </w:pPr>
-      <w:r>
-        <w:rPr>
-          <w:u w:val="single"/>
-          <w:lang w:val="en-US"/>
-        </w:rPr>
         <w:t>Addiction – the basics:</w:t>
       </w:r>
     </w:p>
     <w:p>
       <w:pPr>
-        <w:pStyle w:val="Listenabsatz"/>
+        <w:pStyle w:val="ListParagraph"/>
         <w:numPr>
           <w:ilvl w:val="0"/>
           <w:numId w:val="5"/>
         </w:numPr>
         <w:rPr>
+          <w:color w:val="81D41A"/>
+        </w:rPr>
+      </w:pPr>
+      <w:r>
+        <w:rPr>
+          <w:color w:val="81D41A"/>
+          <w:lang w:val="en-US"/>
+        </w:rPr>
+        <w:t xml:space="preserve">Define the term </w:t>
+      </w:r>
+      <w:r>
+        <w:rPr>
           <w:i/>
           <w:iCs/>
-          <w:lang w:val="en-US"/>
-        </w:rPr>
-      </w:pPr>
-      <w:r>
-        <w:rPr>
-          <w:lang w:val="en-US"/>
-        </w:rPr>
-        <w:t xml:space="preserve">Define the term </w:t>
-      </w:r>
-      <w:r>
-        <w:rPr>
-          <w:i/>
-          <w:iCs/>
+          <w:color w:val="81D41A"/>
           <w:lang w:val="en-US"/>
         </w:rPr>
         <w:t>addiction</w:t>
       </w:r>
       <w:r>
         <w:rPr>
+          <w:color w:val="81D41A"/>
           <w:lang w:val="en-US"/>
         </w:rPr>
         <w:t xml:space="preserve"> in your own words.</w:t>
@@ -304,19 +313,18 @@
     </w:p>
     <w:p>
       <w:pPr>
-        <w:pStyle w:val="Listenabsatz"/>
+        <w:pStyle w:val="ListParagraph"/>
         <w:numPr>
           <w:ilvl w:val="0"/>
           <w:numId w:val="5"/>
         </w:numPr>
         <w:rPr>
-          <w:i/>
-          <w:iCs/>
-          <w:lang w:val="en-US"/>
-        </w:rPr>
-      </w:pPr>
-      <w:r>
-        <w:rPr>
+          <w:color w:val="81D41A"/>
+        </w:rPr>
+      </w:pPr>
+      <w:r>
+        <w:rPr>
+          <w:color w:val="81D41A"/>
           <w:lang w:val="en-US"/>
         </w:rPr>
         <w:t>Explain the difference between a habit and an addiction.</w:t>
@@ -324,19 +332,18 @@
     </w:p>
     <w:p>
       <w:pPr>
-        <w:pStyle w:val="Listenabsatz"/>
+        <w:pStyle w:val="ListParagraph"/>
         <w:numPr>
           <w:ilvl w:val="0"/>
           <w:numId w:val="5"/>
         </w:numPr>
         <w:rPr>
-          <w:i/>
-          <w:iCs/>
-          <w:lang w:val="en-US"/>
-        </w:rPr>
-      </w:pPr>
-      <w:r>
-        <w:rPr>
+          <w:color w:val="81D41A"/>
+        </w:rPr>
+      </w:pPr>
+      <w:r>
+        <w:rPr>
+          <w:color w:val="81D41A"/>
           <w:lang w:val="en-US"/>
         </w:rPr>
         <w:t>Outline possible ways to overcome an addiction.</w:t>
@@ -344,6 +351,7 @@
     </w:p>
     <w:p>
       <w:pPr>
+        <w:pStyle w:val="Normal"/>
         <w:ind w:left="708"/>
         <w:rPr>
           <w:lang w:val="en-US"/>
@@ -365,6 +373,7 @@
     </w:p>
     <w:p>
       <w:pPr>
+        <w:pStyle w:val="Normal"/>
         <w:rPr>
           <w:b/>
           <w:bCs/>
@@ -382,7 +391,7 @@
     </w:p>
     <w:p>
       <w:pPr>
-        <w:pStyle w:val="Listenabsatz"/>
+        <w:pStyle w:val="ListParagraph"/>
         <w:numPr>
           <w:ilvl w:val="0"/>
           <w:numId w:val="1"/>
@@ -400,7 +409,7 @@
     </w:p>
     <w:p>
       <w:pPr>
-        <w:pStyle w:val="Listenabsatz"/>
+        <w:pStyle w:val="ListParagraph"/>
         <w:numPr>
           <w:ilvl w:val="0"/>
           <w:numId w:val="1"/>
@@ -418,7 +427,7 @@
     </w:p>
     <w:p>
       <w:pPr>
-        <w:pStyle w:val="Listenabsatz"/>
+        <w:pStyle w:val="ListParagraph"/>
         <w:numPr>
           <w:ilvl w:val="0"/>
           <w:numId w:val="1"/>
@@ -436,7 +445,7 @@
     </w:p>
     <w:p>
       <w:pPr>
-        <w:pStyle w:val="Listenabsatz"/>
+        <w:pStyle w:val="ListParagraph"/>
         <w:numPr>
           <w:ilvl w:val="0"/>
           <w:numId w:val="1"/>
@@ -454,7 +463,7 @@
     </w:p>
     <w:p>
       <w:pPr>
-        <w:pStyle w:val="Listenabsatz"/>
+        <w:pStyle w:val="ListParagraph"/>
         <w:numPr>
           <w:ilvl w:val="0"/>
           <w:numId w:val="1"/>
@@ -472,7 +481,7 @@
     </w:p>
     <w:p>
       <w:pPr>
-        <w:pStyle w:val="Listenabsatz"/>
+        <w:pStyle w:val="ListParagraph"/>
         <w:numPr>
           <w:ilvl w:val="0"/>
           <w:numId w:val="1"/>
@@ -490,6 +499,7 @@
     </w:p>
     <w:p>
       <w:pPr>
+        <w:pStyle w:val="Normal"/>
         <w:rPr>
           <w:b/>
           <w:bCs/>
@@ -507,17 +517,18 @@
     </w:p>
     <w:p>
       <w:pPr>
-        <w:pStyle w:val="Listenabsatz"/>
+        <w:pStyle w:val="ListParagraph"/>
         <w:numPr>
           <w:ilvl w:val="0"/>
           <w:numId w:val="4"/>
         </w:numPr>
         <w:rPr>
-          <w:lang w:val="en-US"/>
-        </w:rPr>
-      </w:pPr>
-      <w:r>
-        <w:rPr>
+          <w:color w:val="81D41A"/>
+        </w:rPr>
+      </w:pPr>
+      <w:r>
+        <w:rPr>
+          <w:color w:val="81D41A"/>
           <w:lang w:val="en-US"/>
         </w:rPr>
         <w:t>p.55-56/3b</w:t>
@@ -525,7 +536,7 @@
     </w:p>
     <w:p>
       <w:pPr>
-        <w:pStyle w:val="Listenabsatz"/>
+        <w:pStyle w:val="ListParagraph"/>
         <w:numPr>
           <w:ilvl w:val="0"/>
           <w:numId w:val="4"/>
@@ -543,7 +554,7 @@
     </w:p>
     <w:p>
       <w:pPr>
-        <w:pStyle w:val="Listenabsatz"/>
+        <w:pStyle w:val="ListParagraph"/>
         <w:numPr>
           <w:ilvl w:val="0"/>
           <w:numId w:val="4"/>
@@ -561,6 +572,7 @@
     </w:p>
     <w:p>
       <w:pPr>
+        <w:pStyle w:val="Normal"/>
         <w:rPr>
           <w:b/>
           <w:bCs/>
@@ -573,20 +585,12 @@
           <w:bCs/>
           <w:lang w:val="en-US"/>
         </w:rPr>
-        <w:t>Voluntary</w:t>
-      </w:r>
-      <w:r>
-        <w:rPr>
-          <w:b/>
-          <w:bCs/>
-          <w:lang w:val="en-US"/>
-        </w:rPr>
-        <w:t xml:space="preserve"> task (if you do this, upload it):</w:t>
-      </w:r>
-    </w:p>
-    <w:p>
-      <w:pPr>
-        <w:pStyle w:val="Listenabsatz"/>
+        <w:t>Voluntary task (if you do this, upload it):</w:t>
+      </w:r>
+    </w:p>
+    <w:p>
+      <w:pPr>
+        <w:pStyle w:val="ListParagraph"/>
         <w:numPr>
           <w:ilvl w:val="0"/>
           <w:numId w:val="1"/>
@@ -604,69 +608,103 @@
     </w:p>
     <w:p>
       <w:pPr>
-        <w:rPr>
-          <w:lang w:val="en-US"/>
-        </w:rPr>
-      </w:pPr>
-    </w:p>
-    <w:p>
-      <w:pPr>
-        <w:rPr>
-          <w:lang w:val="en-US"/>
-        </w:rPr>
-      </w:pPr>
-    </w:p>
-    <w:p>
-      <w:pPr>
-        <w:rPr>
-          <w:lang w:val="en-US"/>
-        </w:rPr>
+        <w:pStyle w:val="Normal"/>
+        <w:rPr>
+          <w:lang w:val="en-US"/>
+        </w:rPr>
+      </w:pPr>
+      <w:r>
+        <w:rPr>
+          <w:lang w:val="en-US"/>
+        </w:rPr>
+      </w:r>
+    </w:p>
+    <w:p>
+      <w:pPr>
+        <w:pStyle w:val="Normal"/>
+        <w:rPr>
+          <w:lang w:val="en-US"/>
+        </w:rPr>
+      </w:pPr>
+      <w:r>
+        <w:rPr>
+          <w:lang w:val="en-US"/>
+        </w:rPr>
+      </w:r>
+    </w:p>
+    <w:p>
+      <w:pPr>
         <w:sectPr>
           <w:type w:val="continuous"/>
-          <w:pgSz w:w="16838" w:h="11906" w:orient="landscape"/>
-          <w:pgMar w:top="1417" w:right="1417" w:bottom="1417" w:left="1134" w:header="708" w:footer="708" w:gutter="0"/>
-          <w:cols w:num="2" w:space="708"/>
-          <w:docGrid w:linePitch="360"/>
+          <w:pgSz w:orient="landscape" w:w="16838" w:h="11906"/>
+          <w:pgMar w:left="1134" w:right="1417" w:gutter="0" w:header="708" w:top="1417" w:footer="0" w:bottom="1417"/>
+          <w:cols w:num="2" w:space="708" w:equalWidth="true" w:sep="false"/>
+          <w:formProt w:val="false"/>
+          <w:textDirection w:val="lrTb"/>
+          <w:docGrid w:type="default" w:linePitch="360" w:charSpace="4096"/>
         </w:sectPr>
       </w:pPr>
     </w:p>
     <w:p>
       <w:pPr>
-        <w:rPr>
-          <w:lang w:val="en-US"/>
-        </w:rPr>
-      </w:pPr>
-    </w:p>
-    <w:p>
-      <w:pPr>
-        <w:rPr>
-          <w:lang w:val="en-US"/>
-        </w:rPr>
-      </w:pPr>
-    </w:p>
-    <w:p>
-      <w:pPr>
-        <w:rPr>
-          <w:lang w:val="en-US"/>
-        </w:rPr>
-      </w:pPr>
-      <w:r>
-        <w:rPr>
-          <w:lang w:val="en-US"/>
-        </w:rPr>
+        <w:pStyle w:val="Normal"/>
+        <w:rPr>
+          <w:lang w:val="en-US"/>
+        </w:rPr>
+      </w:pPr>
+      <w:r>
+        <w:rPr>
+          <w:lang w:val="en-US"/>
+        </w:rPr>
+      </w:r>
+    </w:p>
+    <w:p>
+      <w:pPr>
+        <w:pStyle w:val="Normal"/>
+        <w:rPr>
+          <w:lang w:val="en-US"/>
+        </w:rPr>
+      </w:pPr>
+      <w:r>
+        <w:rPr>
+          <w:lang w:val="en-US"/>
+        </w:rPr>
+      </w:r>
+    </w:p>
+    <w:p>
+      <w:pPr>
+        <w:pStyle w:val="Normal"/>
+        <w:rPr>
+          <w:lang w:val="en-US"/>
+        </w:rPr>
+      </w:pPr>
+      <w:r>
+        <w:rPr>
+          <w:lang w:val="en-US"/>
+        </w:rPr>
+      </w:r>
+      <w:r>
         <w:br w:type="page"/>
       </w:r>
     </w:p>
     <w:p>
       <w:pPr>
-        <w:rPr>
-          <w:lang w:val="en-US"/>
-        </w:rPr>
-      </w:pPr>
-    </w:p>
-    <w:p>
-      <w:pPr>
-        <w:spacing w:after="200" w:line="276" w:lineRule="auto"/>
+        <w:pStyle w:val="Normal"/>
+        <w:spacing w:before="0" w:after="160"/>
+        <w:rPr>
+          <w:lang w:val="en-US"/>
+        </w:rPr>
+      </w:pPr>
+      <w:r>
+        <w:rPr>
+          <w:lang w:val="en-US"/>
+        </w:rPr>
+      </w:r>
+    </w:p>
+    <w:p>
+      <w:pPr>
+        <w:pStyle w:val="Normal"/>
+        <w:spacing w:lineRule="auto" w:line="276" w:before="0" w:after="200"/>
         <w:jc w:val="center"/>
         <w:rPr>
           <w:b/>
@@ -691,7 +729,8 @@
     </w:p>
     <w:p>
       <w:pPr>
-        <w:spacing w:after="200" w:line="276" w:lineRule="auto"/>
+        <w:pStyle w:val="Normal"/>
+        <w:spacing w:lineRule="auto" w:line="276" w:before="0" w:after="200"/>
         <w:rPr>
           <w:kern w:val="0"/>
           <w:sz w:val="24"/>
@@ -700,81 +739,128 @@
           <w14:ligatures w14:val="none"/>
         </w:rPr>
       </w:pPr>
+      <w:r>
+        <w:rPr>
+          <w:kern w:val="0"/>
+          <w:sz w:val="24"/>
+          <w:szCs w:val="24"/>
+          <w:lang w:val="en-GB"/>
+          <w14:ligatures w14:val="none"/>
+        </w:rPr>
+      </w:r>
     </w:p>
     <w:tbl>
       <w:tblPr>
         <w:tblStyle w:val="Tabellenraster"/>
-        <w:tblW w:w="0" w:type="auto"/>
+        <w:tblW w:w="10485" w:type="dxa"/>
         <w:jc w:val="center"/>
-        <w:tblLook w:val="04A0" w:firstRow="1" w:lastRow="0" w:firstColumn="1" w:lastColumn="0" w:noHBand="0" w:noVBand="1"/>
+        <w:tblInd w:w="0" w:type="dxa"/>
+        <w:tblLayout w:type="fixed"/>
+        <w:tblCellMar>
+          <w:top w:w="0" w:type="dxa"/>
+          <w:left w:w="108" w:type="dxa"/>
+          <w:bottom w:w="0" w:type="dxa"/>
+          <w:right w:w="108" w:type="dxa"/>
+        </w:tblCellMar>
+        <w:tblLook w:val="04a0" w:noHBand="0" w:noVBand="1" w:firstColumn="1" w:lastRow="0" w:lastColumn="0" w:firstRow="1"/>
       </w:tblPr>
       <w:tblGrid>
-        <w:gridCol w:w="1271"/>
+        <w:gridCol w:w="1270"/>
         <w:gridCol w:w="6662"/>
-        <w:gridCol w:w="851"/>
-        <w:gridCol w:w="850"/>
-        <w:gridCol w:w="851"/>
+        <w:gridCol w:w="852"/>
+        <w:gridCol w:w="849"/>
+        <w:gridCol w:w="852"/>
       </w:tblGrid>
       <w:tr>
-        <w:trPr>
-          <w:jc w:val="center"/>
-        </w:trPr>
+        <w:trPr/>
         <w:tc>
           <w:tcPr>
-            <w:tcW w:w="1271" w:type="dxa"/>
+            <w:tcW w:w="1270" w:type="dxa"/>
+            <w:tcBorders/>
           </w:tcPr>
           <w:p>
             <w:pPr>
-              <w:spacing w:before="120" w:after="120" w:line="276" w:lineRule="auto"/>
+              <w:pStyle w:val="Normal"/>
+              <w:widowControl/>
+              <w:spacing w:lineRule="auto" w:line="276" w:before="120" w:after="120"/>
               <w:jc w:val="center"/>
               <w:rPr>
                 <w:lang w:val="en-GB"/>
               </w:rPr>
             </w:pPr>
+            <w:r>
+              <w:rPr>
+                <w:rFonts w:eastAsia="Calibri" w:cs=""/>
+                <w:kern w:val="0"/>
+                <w:sz w:val="22"/>
+                <w:szCs w:val="22"/>
+                <w:lang w:val="en-GB" w:eastAsia="en-US" w:bidi="ar-SA"/>
+              </w:rPr>
+            </w:r>
           </w:p>
         </w:tc>
         <w:tc>
           <w:tcPr>
             <w:tcW w:w="6662" w:type="dxa"/>
+            <w:tcBorders/>
           </w:tcPr>
           <w:p>
             <w:pPr>
-              <w:spacing w:before="120" w:after="120" w:line="276" w:lineRule="auto"/>
+              <w:pStyle w:val="Normal"/>
+              <w:widowControl/>
+              <w:spacing w:lineRule="auto" w:line="276" w:before="120" w:after="120"/>
+              <w:jc w:val="left"/>
               <w:rPr>
                 <w:lang w:val="en-GB"/>
               </w:rPr>
             </w:pPr>
+            <w:r>
+              <w:rPr>
+                <w:rFonts w:eastAsia="Calibri" w:cs=""/>
+                <w:kern w:val="0"/>
+                <w:sz w:val="22"/>
+                <w:szCs w:val="22"/>
+                <w:lang w:val="en-GB" w:eastAsia="en-US" w:bidi="ar-SA"/>
+              </w:rPr>
+            </w:r>
           </w:p>
         </w:tc>
         <w:tc>
           <w:tcPr>
-            <w:tcW w:w="851" w:type="dxa"/>
+            <w:tcW w:w="852" w:type="dxa"/>
+            <w:tcBorders/>
           </w:tcPr>
           <w:p>
             <w:pPr>
-              <w:spacing w:before="120" w:after="120" w:line="276" w:lineRule="auto"/>
+              <w:pStyle w:val="Normal"/>
+              <w:widowControl/>
+              <w:spacing w:lineRule="auto" w:line="276" w:before="120" w:after="120"/>
+              <w:jc w:val="left"/>
               <w:rPr>
                 <w:lang w:val="en-GB"/>
               </w:rPr>
             </w:pPr>
             <w:r>
               <w:rPr>
-                <w:noProof/>
-                <w:lang w:val="en-GB"/>
+                <w:rFonts w:eastAsia="Calibri" w:cs=""/>
+                <w:kern w:val="0"/>
+                <w:sz w:val="22"/>
+                <w:szCs w:val="22"/>
+                <w:lang w:val="en-GB" w:eastAsia="en-US" w:bidi="ar-SA"/>
               </w:rPr>
               <w:drawing>
-                <wp:anchor distT="0" distB="0" distL="114300" distR="114300" simplePos="0" relativeHeight="251659264" behindDoc="0" locked="0" layoutInCell="1" allowOverlap="1" wp14:anchorId="22524EEE" wp14:editId="4AAAD295">
+                <wp:anchor behindDoc="0" distT="0" distB="0" distL="0" distR="0" simplePos="0" locked="0" layoutInCell="1" allowOverlap="1" relativeHeight="3">
                   <wp:simplePos x="0" y="0"/>
                   <wp:positionH relativeFrom="column">
-                    <wp:posOffset>70697</wp:posOffset>
+                    <wp:posOffset>70485</wp:posOffset>
                   </wp:positionH>
                   <wp:positionV relativeFrom="paragraph">
                     <wp:posOffset>13970</wp:posOffset>
                   </wp:positionV>
-                  <wp:extent cx="296333" cy="296333"/>
-                  <wp:effectExtent l="0" t="0" r="8890" b="8890"/>
+                  <wp:extent cx="296545" cy="296545"/>
+                  <wp:effectExtent l="0" t="0" r="0" b="0"/>
                   <wp:wrapNone/>
-                  <wp:docPr id="3" name="Grafik 3" descr="Lachendes Gesicht ohne Füllung"/>
+                  <wp:docPr id="1" name="Grafik 3" descr="Lachendes Gesicht ohne Füllung"/>
                   <wp:cNvGraphicFramePr>
                     <a:graphicFrameLocks xmlns:a="http://schemas.openxmlformats.org/drawingml/2006/main" noChangeAspect="1"/>
                   </wp:cNvGraphicFramePr>
@@ -782,17 +868,16 @@
                     <a:graphicData uri="http://schemas.openxmlformats.org/drawingml/2006/picture">
                       <pic:pic xmlns:pic="http://schemas.openxmlformats.org/drawingml/2006/picture">
                         <pic:nvPicPr>
-                          <pic:cNvPr id="3" name="HappyFaceOutline.svg"/>
-                          <pic:cNvPicPr/>
+                          <pic:cNvPr id="1" name="Grafik 3" descr="Lachendes Gesicht ohne Füllung"/>
+                          <pic:cNvPicPr>
+                            <a:picLocks noChangeAspect="1" noChangeArrowheads="1"/>
+                          </pic:cNvPicPr>
                         </pic:nvPicPr>
                         <pic:blipFill>
-                          <a:blip r:embed="rId8" cstate="print">
+                          <a:blip r:embed="rId5">
                             <a:extLst>
-                              <a:ext uri="{28A0092B-C50C-407E-A947-70E740481C1C}">
-                                <a14:useLocalDpi xmlns:a14="http://schemas.microsoft.com/office/drawing/2010/main" val="0"/>
-                              </a:ext>
                               <a:ext uri="{96DAC541-7B7A-43D3-8B79-37D633B846F1}">
-                                <asvg:svgBlip xmlns:asvg="http://schemas.microsoft.com/office/drawing/2016/SVG/main" r:embed="rId9"/>
+                                <asvg:svgBlip xmlns:asvg="http://schemas.microsoft.com/office/drawing/2016/SVG/main" r:embed="rId6"/>
                               </a:ext>
                             </a:extLst>
                           </a:blip>
@@ -800,10 +885,10 @@
                             <a:fillRect/>
                           </a:stretch>
                         </pic:blipFill>
-                        <pic:spPr>
+                        <pic:spPr bwMode="auto">
                           <a:xfrm>
                             <a:off x="0" y="0"/>
-                            <a:ext cx="296333" cy="296333"/>
+                            <a:ext cx="296545" cy="296545"/>
                           </a:xfrm>
                           <a:prstGeom prst="rect">
                             <a:avLst/>
@@ -812,12 +897,6 @@
                       </pic:pic>
                     </a:graphicData>
                   </a:graphic>
-                  <wp14:sizeRelH relativeFrom="margin">
-                    <wp14:pctWidth>0</wp14:pctWidth>
-                  </wp14:sizeRelH>
-                  <wp14:sizeRelV relativeFrom="margin">
-                    <wp14:pctHeight>0</wp14:pctHeight>
-                  </wp14:sizeRelV>
                 </wp:anchor>
               </w:drawing>
             </w:r>
@@ -825,22 +904,29 @@
         </w:tc>
         <w:tc>
           <w:tcPr>
-            <w:tcW w:w="850" w:type="dxa"/>
+            <w:tcW w:w="849" w:type="dxa"/>
+            <w:tcBorders/>
           </w:tcPr>
           <w:p>
             <w:pPr>
-              <w:spacing w:before="120" w:after="120" w:line="276" w:lineRule="auto"/>
+              <w:pStyle w:val="Normal"/>
+              <w:widowControl/>
+              <w:spacing w:lineRule="auto" w:line="276" w:before="120" w:after="120"/>
+              <w:jc w:val="left"/>
               <w:rPr>
                 <w:lang w:val="en-GB"/>
               </w:rPr>
             </w:pPr>
             <w:r>
               <w:rPr>
-                <w:noProof/>
-                <w:lang w:val="en-GB"/>
+                <w:rFonts w:eastAsia="Calibri" w:cs=""/>
+                <w:kern w:val="0"/>
+                <w:sz w:val="22"/>
+                <w:szCs w:val="22"/>
+                <w:lang w:val="en-GB" w:eastAsia="en-US" w:bidi="ar-SA"/>
               </w:rPr>
               <w:drawing>
-                <wp:anchor distT="0" distB="0" distL="114300" distR="114300" simplePos="0" relativeHeight="251660288" behindDoc="0" locked="0" layoutInCell="1" allowOverlap="1" wp14:anchorId="165D7AF8" wp14:editId="1B433198">
+                <wp:anchor behindDoc="0" distT="0" distB="0" distL="0" distR="0" simplePos="0" locked="0" layoutInCell="1" allowOverlap="1" relativeHeight="4">
                   <wp:simplePos x="0" y="0"/>
                   <wp:positionH relativeFrom="column">
                     <wp:posOffset>86995</wp:posOffset>
@@ -849,9 +935,9 @@
                     <wp:posOffset>21590</wp:posOffset>
                   </wp:positionV>
                   <wp:extent cx="279400" cy="279400"/>
-                  <wp:effectExtent l="0" t="0" r="6350" b="6350"/>
+                  <wp:effectExtent l="0" t="0" r="0" b="0"/>
                   <wp:wrapNone/>
-                  <wp:docPr id="4" name="Grafik 4" descr="Neutrales Gesicht ohne Füllung"/>
+                  <wp:docPr id="2" name="Grafik 4" descr="Neutrales Gesicht ohne Füllung"/>
                   <wp:cNvGraphicFramePr>
                     <a:graphicFrameLocks xmlns:a="http://schemas.openxmlformats.org/drawingml/2006/main" noChangeAspect="1"/>
                   </wp:cNvGraphicFramePr>
@@ -859,17 +945,16 @@
                     <a:graphicData uri="http://schemas.openxmlformats.org/drawingml/2006/picture">
                       <pic:pic xmlns:pic="http://schemas.openxmlformats.org/drawingml/2006/picture">
                         <pic:nvPicPr>
-                          <pic:cNvPr id="4" name="NeutralFaceOutline.svg"/>
-                          <pic:cNvPicPr/>
+                          <pic:cNvPr id="2" name="Grafik 4" descr="Neutrales Gesicht ohne Füllung"/>
+                          <pic:cNvPicPr>
+                            <a:picLocks noChangeAspect="1" noChangeArrowheads="1"/>
+                          </pic:cNvPicPr>
                         </pic:nvPicPr>
                         <pic:blipFill>
-                          <a:blip r:embed="rId10" cstate="print">
+                          <a:blip r:embed="rId7">
                             <a:extLst>
-                              <a:ext uri="{28A0092B-C50C-407E-A947-70E740481C1C}">
-                                <a14:useLocalDpi xmlns:a14="http://schemas.microsoft.com/office/drawing/2010/main" val="0"/>
-                              </a:ext>
                               <a:ext uri="{96DAC541-7B7A-43D3-8B79-37D633B846F1}">
-                                <asvg:svgBlip xmlns:asvg="http://schemas.microsoft.com/office/drawing/2016/SVG/main" r:embed="rId11"/>
+                                <asvg:svgBlip xmlns:asvg="http://schemas.microsoft.com/office/drawing/2016/SVG/main" r:embed="rId8"/>
                               </a:ext>
                             </a:extLst>
                           </a:blip>
@@ -877,7 +962,7 @@
                             <a:fillRect/>
                           </a:stretch>
                         </pic:blipFill>
-                        <pic:spPr>
+                        <pic:spPr bwMode="auto">
                           <a:xfrm>
                             <a:off x="0" y="0"/>
                             <a:ext cx="279400" cy="279400"/>
@@ -889,12 +974,6 @@
                       </pic:pic>
                     </a:graphicData>
                   </a:graphic>
-                  <wp14:sizeRelH relativeFrom="margin">
-                    <wp14:pctWidth>0</wp14:pctWidth>
-                  </wp14:sizeRelH>
-                  <wp14:sizeRelV relativeFrom="margin">
-                    <wp14:pctHeight>0</wp14:pctHeight>
-                  </wp14:sizeRelV>
                 </wp:anchor>
               </w:drawing>
             </w:r>
@@ -902,22 +981,29 @@
         </w:tc>
         <w:tc>
           <w:tcPr>
-            <w:tcW w:w="851" w:type="dxa"/>
+            <w:tcW w:w="852" w:type="dxa"/>
+            <w:tcBorders/>
           </w:tcPr>
           <w:p>
             <w:pPr>
-              <w:spacing w:before="120" w:after="120" w:line="276" w:lineRule="auto"/>
+              <w:pStyle w:val="Normal"/>
+              <w:widowControl/>
+              <w:spacing w:lineRule="auto" w:line="276" w:before="120" w:after="120"/>
+              <w:jc w:val="left"/>
               <w:rPr>
                 <w:lang w:val="en-GB"/>
               </w:rPr>
             </w:pPr>
             <w:r>
               <w:rPr>
-                <w:noProof/>
-                <w:lang w:val="en-GB"/>
+                <w:rFonts w:eastAsia="Calibri" w:cs=""/>
+                <w:kern w:val="0"/>
+                <w:sz w:val="22"/>
+                <w:szCs w:val="22"/>
+                <w:lang w:val="en-GB" w:eastAsia="en-US" w:bidi="ar-SA"/>
               </w:rPr>
               <w:drawing>
-                <wp:anchor distT="0" distB="0" distL="114300" distR="114300" simplePos="0" relativeHeight="251661312" behindDoc="0" locked="0" layoutInCell="1" allowOverlap="1" wp14:anchorId="7BD26237" wp14:editId="510EDB8E">
+                <wp:anchor behindDoc="0" distT="0" distB="0" distL="0" distR="0" simplePos="0" locked="0" layoutInCell="1" allowOverlap="1" relativeHeight="5">
                   <wp:simplePos x="0" y="0"/>
                   <wp:positionH relativeFrom="column">
                     <wp:posOffset>100330</wp:posOffset>
@@ -925,10 +1011,10 @@
                   <wp:positionV relativeFrom="paragraph">
                     <wp:posOffset>30480</wp:posOffset>
                   </wp:positionV>
-                  <wp:extent cx="270933" cy="270933"/>
+                  <wp:extent cx="271145" cy="271145"/>
                   <wp:effectExtent l="0" t="0" r="0" b="0"/>
                   <wp:wrapNone/>
-                  <wp:docPr id="8" name="Grafik 8" descr="Besorgtes Gesicht ohne Füllung"/>
+                  <wp:docPr id="3" name="Grafik 8" descr="Besorgtes Gesicht ohne Füllung"/>
                   <wp:cNvGraphicFramePr>
                     <a:graphicFrameLocks xmlns:a="http://schemas.openxmlformats.org/drawingml/2006/main" noChangeAspect="1"/>
                   </wp:cNvGraphicFramePr>
@@ -936,17 +1022,16 @@
                     <a:graphicData uri="http://schemas.openxmlformats.org/drawingml/2006/picture">
                       <pic:pic xmlns:pic="http://schemas.openxmlformats.org/drawingml/2006/picture">
                         <pic:nvPicPr>
-                          <pic:cNvPr id="8" name="WorriedFaceOutline.svg"/>
-                          <pic:cNvPicPr/>
+                          <pic:cNvPr id="3" name="Grafik 8" descr="Besorgtes Gesicht ohne Füllung"/>
+                          <pic:cNvPicPr>
+                            <a:picLocks noChangeAspect="1" noChangeArrowheads="1"/>
+                          </pic:cNvPicPr>
                         </pic:nvPicPr>
                         <pic:blipFill>
-                          <a:blip r:embed="rId12" cstate="print">
+                          <a:blip r:embed="rId9">
                             <a:extLst>
-                              <a:ext uri="{28A0092B-C50C-407E-A947-70E740481C1C}">
-                                <a14:useLocalDpi xmlns:a14="http://schemas.microsoft.com/office/drawing/2010/main" val="0"/>
-                              </a:ext>
                               <a:ext uri="{96DAC541-7B7A-43D3-8B79-37D633B846F1}">
-                                <asvg:svgBlip xmlns:asvg="http://schemas.microsoft.com/office/drawing/2016/SVG/main" r:embed="rId13"/>
+                                <asvg:svgBlip xmlns:asvg="http://schemas.microsoft.com/office/drawing/2016/SVG/main" r:embed="rId10"/>
                               </a:ext>
                             </a:extLst>
                           </a:blip>
@@ -954,10 +1039,10 @@
                             <a:fillRect/>
                           </a:stretch>
                         </pic:blipFill>
-                        <pic:spPr>
+                        <pic:spPr bwMode="auto">
                           <a:xfrm>
                             <a:off x="0" y="0"/>
-                            <a:ext cx="270933" cy="270933"/>
+                            <a:ext cx="271145" cy="271145"/>
                           </a:xfrm>
                           <a:prstGeom prst="rect">
                             <a:avLst/>
@@ -966,12 +1051,6 @@
                       </pic:pic>
                     </a:graphicData>
                   </a:graphic>
-                  <wp14:sizeRelH relativeFrom="margin">
-                    <wp14:pctWidth>0</wp14:pctWidth>
-                  </wp14:sizeRelH>
-                  <wp14:sizeRelV relativeFrom="margin">
-                    <wp14:pctHeight>0</wp14:pctHeight>
-                  </wp14:sizeRelV>
                 </wp:anchor>
               </w:drawing>
             </w:r>
@@ -979,16 +1058,17 @@
         </w:tc>
       </w:tr>
       <w:tr>
-        <w:trPr>
-          <w:jc w:val="center"/>
-        </w:trPr>
+        <w:trPr/>
         <w:tc>
           <w:tcPr>
-            <w:tcW w:w="1271" w:type="dxa"/>
+            <w:tcW w:w="1270" w:type="dxa"/>
+            <w:tcBorders/>
           </w:tcPr>
           <w:p>
             <w:pPr>
-              <w:spacing w:before="120" w:after="120" w:line="276" w:lineRule="auto"/>
+              <w:pStyle w:val="Normal"/>
+              <w:widowControl/>
+              <w:spacing w:lineRule="auto" w:line="276" w:before="120" w:after="120"/>
               <w:jc w:val="center"/>
               <w:rPr>
                 <w:lang w:val="en-GB"/>
@@ -996,23 +1076,25 @@
             </w:pPr>
             <w:r>
               <w:rPr>
-                <w:b/>
-                <w:noProof/>
-                <w:lang w:val="en-GB"/>
+                <w:rFonts w:eastAsia="Calibri" w:cs=""/>
+                <w:kern w:val="0"/>
+                <w:sz w:val="22"/>
+                <w:szCs w:val="22"/>
+                <w:lang w:val="en-GB" w:eastAsia="en-US" w:bidi="ar-SA"/>
               </w:rPr>
               <w:drawing>
-                <wp:anchor distT="0" distB="0" distL="114300" distR="114300" simplePos="0" relativeHeight="251662336" behindDoc="0" locked="0" layoutInCell="1" allowOverlap="1" wp14:anchorId="4209AEED" wp14:editId="088899DC">
+                <wp:anchor behindDoc="0" distT="0" distB="0" distL="0" distR="0" simplePos="0" locked="0" layoutInCell="1" allowOverlap="1" relativeHeight="6">
                   <wp:simplePos x="0" y="0"/>
                   <wp:positionH relativeFrom="column">
-                    <wp:posOffset>204893</wp:posOffset>
+                    <wp:posOffset>205105</wp:posOffset>
                   </wp:positionH>
                   <wp:positionV relativeFrom="paragraph">
-                    <wp:posOffset>24341</wp:posOffset>
+                    <wp:posOffset>24765</wp:posOffset>
                   </wp:positionV>
                   <wp:extent cx="285750" cy="285750"/>
                   <wp:effectExtent l="0" t="0" r="0" b="0"/>
                   <wp:wrapNone/>
-                  <wp:docPr id="825897304" name="Grafik 825897304" descr="Unterhaltung"/>
+                  <wp:docPr id="4" name="Grafik 825897304" descr="Unterhaltung"/>
                   <wp:cNvGraphicFramePr>
                     <a:graphicFrameLocks xmlns:a="http://schemas.openxmlformats.org/drawingml/2006/main" noChangeAspect="1"/>
                   </wp:cNvGraphicFramePr>
@@ -1020,17 +1102,16 @@
                     <a:graphicData uri="http://schemas.openxmlformats.org/drawingml/2006/picture">
                       <pic:pic xmlns:pic="http://schemas.openxmlformats.org/drawingml/2006/picture">
                         <pic:nvPicPr>
-                          <pic:cNvPr id="7" name="Chat.svg"/>
-                          <pic:cNvPicPr/>
+                          <pic:cNvPr id="4" name="Grafik 825897304" descr="Unterhaltung"/>
+                          <pic:cNvPicPr>
+                            <a:picLocks noChangeAspect="1" noChangeArrowheads="1"/>
+                          </pic:cNvPicPr>
                         </pic:nvPicPr>
                         <pic:blipFill>
-                          <a:blip r:embed="rId14" cstate="print">
+                          <a:blip r:embed="rId11">
                             <a:extLst>
-                              <a:ext uri="{28A0092B-C50C-407E-A947-70E740481C1C}">
-                                <a14:useLocalDpi xmlns:a14="http://schemas.microsoft.com/office/drawing/2010/main" val="0"/>
-                              </a:ext>
                               <a:ext uri="{96DAC541-7B7A-43D3-8B79-37D633B846F1}">
-                                <asvg:svgBlip xmlns:asvg="http://schemas.microsoft.com/office/drawing/2016/SVG/main" r:embed="rId15"/>
+                                <asvg:svgBlip xmlns:asvg="http://schemas.microsoft.com/office/drawing/2016/SVG/main" r:embed="rId12"/>
                               </a:ext>
                             </a:extLst>
                           </a:blip>
@@ -1038,7 +1119,7 @@
                             <a:fillRect/>
                           </a:stretch>
                         </pic:blipFill>
-                        <pic:spPr>
+                        <pic:spPr bwMode="auto">
                           <a:xfrm>
                             <a:off x="0" y="0"/>
                             <a:ext cx="285750" cy="285750"/>
@@ -1050,12 +1131,6 @@
                       </pic:pic>
                     </a:graphicData>
                   </a:graphic>
-                  <wp14:sizeRelH relativeFrom="margin">
-                    <wp14:pctWidth>0</wp14:pctWidth>
-                  </wp14:sizeRelH>
-                  <wp14:sizeRelV relativeFrom="margin">
-                    <wp14:pctHeight>0</wp14:pctHeight>
-                  </wp14:sizeRelV>
                 </wp:anchor>
               </w:drawing>
             </w:r>
@@ -1064,17 +1139,25 @@
         <w:tc>
           <w:tcPr>
             <w:tcW w:w="6662" w:type="dxa"/>
+            <w:tcBorders/>
           </w:tcPr>
           <w:p>
             <w:pPr>
-              <w:spacing w:before="120" w:after="120" w:line="276" w:lineRule="auto"/>
+              <w:pStyle w:val="Normal"/>
+              <w:widowControl/>
+              <w:spacing w:lineRule="auto" w:line="276" w:before="120" w:after="120"/>
+              <w:jc w:val="left"/>
               <w:rPr>
                 <w:lang w:val="en-GB"/>
               </w:rPr>
             </w:pPr>
             <w:r>
               <w:rPr>
-                <w:lang w:val="en-GB"/>
+                <w:rFonts w:eastAsia="Calibri" w:cs=""/>
+                <w:kern w:val="0"/>
+                <w:sz w:val="22"/>
+                <w:szCs w:val="22"/>
+                <w:lang w:val="en-GB" w:eastAsia="en-US" w:bidi="ar-SA"/>
               </w:rPr>
               <w:t>I can give a talk about social media.</w:t>
             </w:r>
@@ -1082,81 +1165,123 @@
         </w:tc>
         <w:tc>
           <w:tcPr>
-            <w:tcW w:w="851" w:type="dxa"/>
+            <w:tcW w:w="852" w:type="dxa"/>
+            <w:tcBorders/>
           </w:tcPr>
           <w:p>
             <w:pPr>
-              <w:spacing w:before="120" w:after="120" w:line="276" w:lineRule="auto"/>
+              <w:pStyle w:val="Normal"/>
+              <w:widowControl/>
+              <w:spacing w:lineRule="auto" w:line="276" w:before="120" w:after="120"/>
+              <w:jc w:val="left"/>
               <w:rPr>
                 <w:lang w:val="en-GB"/>
               </w:rPr>
             </w:pPr>
+            <w:r>
+              <w:rPr>
+                <w:rFonts w:eastAsia="Calibri" w:cs=""/>
+                <w:kern w:val="0"/>
+                <w:sz w:val="22"/>
+                <w:szCs w:val="22"/>
+                <w:lang w:val="en-GB" w:eastAsia="en-US" w:bidi="ar-SA"/>
+              </w:rPr>
+            </w:r>
           </w:p>
         </w:tc>
         <w:tc>
           <w:tcPr>
-            <w:tcW w:w="850" w:type="dxa"/>
+            <w:tcW w:w="849" w:type="dxa"/>
+            <w:tcBorders/>
           </w:tcPr>
           <w:p>
             <w:pPr>
-              <w:spacing w:before="120" w:after="120" w:line="276" w:lineRule="auto"/>
+              <w:pStyle w:val="Normal"/>
+              <w:widowControl/>
+              <w:spacing w:lineRule="auto" w:line="276" w:before="120" w:after="120"/>
+              <w:jc w:val="left"/>
               <w:rPr>
                 <w:lang w:val="en-GB"/>
               </w:rPr>
             </w:pPr>
+            <w:r>
+              <w:rPr>
+                <w:rFonts w:eastAsia="Calibri" w:cs=""/>
+                <w:kern w:val="0"/>
+                <w:sz w:val="22"/>
+                <w:szCs w:val="22"/>
+                <w:lang w:val="en-GB" w:eastAsia="en-US" w:bidi="ar-SA"/>
+              </w:rPr>
+            </w:r>
           </w:p>
         </w:tc>
         <w:tc>
           <w:tcPr>
-            <w:tcW w:w="851" w:type="dxa"/>
+            <w:tcW w:w="852" w:type="dxa"/>
+            <w:tcBorders/>
           </w:tcPr>
           <w:p>
             <w:pPr>
-              <w:spacing w:before="120" w:after="120" w:line="276" w:lineRule="auto"/>
+              <w:pStyle w:val="Normal"/>
+              <w:widowControl/>
+              <w:spacing w:lineRule="auto" w:line="276" w:before="120" w:after="120"/>
+              <w:jc w:val="left"/>
               <w:rPr>
                 <w:lang w:val="en-GB"/>
               </w:rPr>
             </w:pPr>
+            <w:r>
+              <w:rPr>
+                <w:rFonts w:eastAsia="Calibri" w:cs=""/>
+                <w:kern w:val="0"/>
+                <w:sz w:val="22"/>
+                <w:szCs w:val="22"/>
+                <w:lang w:val="en-GB" w:eastAsia="en-US" w:bidi="ar-SA"/>
+              </w:rPr>
+            </w:r>
           </w:p>
         </w:tc>
       </w:tr>
       <w:tr>
-        <w:trPr>
-          <w:jc w:val="center"/>
-        </w:trPr>
+        <w:trPr/>
         <w:tc>
           <w:tcPr>
-            <w:tcW w:w="1271" w:type="dxa"/>
+            <w:tcW w:w="1270" w:type="dxa"/>
+            <w:tcBorders/>
           </w:tcPr>
           <w:p>
             <w:pPr>
-              <w:spacing w:before="120" w:after="120" w:line="276" w:lineRule="auto"/>
+              <w:pStyle w:val="Normal"/>
+              <w:widowControl/>
+              <w:spacing w:lineRule="auto" w:line="276" w:before="120" w:after="120"/>
               <w:jc w:val="center"/>
               <w:rPr>
                 <w:b/>
-                <w:noProof/>
                 <w:lang w:val="en-GB"/>
               </w:rPr>
             </w:pPr>
             <w:r>
               <w:rPr>
+                <w:rFonts w:eastAsia="Calibri" w:cs=""/>
                 <w:b/>
-                <w:noProof/>
-                <w:lang w:val="en-GB"/>
+                <w:kern w:val="0"/>
+                <w:sz w:val="22"/>
+                <w:szCs w:val="22"/>
+                <w:lang w:val="en-GB" w:eastAsia="en-US" w:bidi="ar-SA"/>
               </w:rPr>
               <w:drawing>
-                <wp:anchor distT="0" distB="0" distL="114300" distR="114300" simplePos="0" relativeHeight="251665408" behindDoc="0" locked="0" layoutInCell="1" allowOverlap="1" wp14:anchorId="7B8345A4" wp14:editId="761391AC">
+                <wp:anchor behindDoc="0" distT="0" distB="0" distL="0" distR="0" simplePos="0" locked="0" layoutInCell="1" allowOverlap="1" relativeHeight="9">
                   <wp:simplePos x="0" y="0"/>
                   <wp:positionH relativeFrom="column">
-                    <wp:posOffset>204893</wp:posOffset>
+                    <wp:posOffset>205105</wp:posOffset>
                   </wp:positionH>
                   <wp:positionV relativeFrom="paragraph">
-                    <wp:posOffset>24341</wp:posOffset>
+                    <wp:posOffset>24765</wp:posOffset>
                   </wp:positionV>
                   <wp:extent cx="285750" cy="285750"/>
                   <wp:effectExtent l="0" t="0" r="0" b="0"/>
                   <wp:wrapNone/>
-                  <wp:docPr id="1483776770" name="Grafik 1483776770" descr="Unterhaltung"/>
+                  <wp:docPr id="5" name="Grafik 1483776770" descr="Unterhaltung"/>
                   <wp:cNvGraphicFramePr>
                     <a:graphicFrameLocks xmlns:a="http://schemas.openxmlformats.org/drawingml/2006/main" noChangeAspect="1"/>
                   </wp:cNvGraphicFramePr>
@@ -1164,17 +1289,16 @@
                     <a:graphicData uri="http://schemas.openxmlformats.org/drawingml/2006/picture">
                       <pic:pic xmlns:pic="http://schemas.openxmlformats.org/drawingml/2006/picture">
                         <pic:nvPicPr>
-                          <pic:cNvPr id="7" name="Chat.svg"/>
-                          <pic:cNvPicPr/>
+                          <pic:cNvPr id="5" name="Grafik 1483776770" descr="Unterhaltung"/>
+                          <pic:cNvPicPr>
+                            <a:picLocks noChangeAspect="1" noChangeArrowheads="1"/>
+                          </pic:cNvPicPr>
                         </pic:nvPicPr>
                         <pic:blipFill>
-                          <a:blip r:embed="rId14" cstate="print">
+                          <a:blip r:embed="rId13">
                             <a:extLst>
-                              <a:ext uri="{28A0092B-C50C-407E-A947-70E740481C1C}">
-                                <a14:useLocalDpi xmlns:a14="http://schemas.microsoft.com/office/drawing/2010/main" val="0"/>
-                              </a:ext>
                               <a:ext uri="{96DAC541-7B7A-43D3-8B79-37D633B846F1}">
-                                <asvg:svgBlip xmlns:asvg="http://schemas.microsoft.com/office/drawing/2016/SVG/main" r:embed="rId15"/>
+                                <asvg:svgBlip xmlns:asvg="http://schemas.microsoft.com/office/drawing/2016/SVG/main" r:embed="rId14"/>
                               </a:ext>
                             </a:extLst>
                           </a:blip>
@@ -1182,7 +1306,7 @@
                             <a:fillRect/>
                           </a:stretch>
                         </pic:blipFill>
-                        <pic:spPr>
+                        <pic:spPr bwMode="auto">
                           <a:xfrm>
                             <a:off x="0" y="0"/>
                             <a:ext cx="285750" cy="285750"/>
@@ -1194,12 +1318,6 @@
                       </pic:pic>
                     </a:graphicData>
                   </a:graphic>
-                  <wp14:sizeRelH relativeFrom="margin">
-                    <wp14:pctWidth>0</wp14:pctWidth>
-                  </wp14:sizeRelH>
-                  <wp14:sizeRelV relativeFrom="margin">
-                    <wp14:pctHeight>0</wp14:pctHeight>
-                  </wp14:sizeRelV>
                 </wp:anchor>
               </w:drawing>
             </w:r>
@@ -1208,17 +1326,25 @@
         <w:tc>
           <w:tcPr>
             <w:tcW w:w="6662" w:type="dxa"/>
+            <w:tcBorders/>
           </w:tcPr>
           <w:p>
             <w:pPr>
-              <w:spacing w:before="120" w:after="120" w:line="276" w:lineRule="auto"/>
+              <w:pStyle w:val="Normal"/>
+              <w:widowControl/>
+              <w:spacing w:lineRule="auto" w:line="276" w:before="120" w:after="120"/>
+              <w:jc w:val="left"/>
               <w:rPr>
                 <w:lang w:val="en-GB"/>
               </w:rPr>
             </w:pPr>
             <w:r>
               <w:rPr>
-                <w:lang w:val="en-GB"/>
+                <w:rFonts w:eastAsia="Calibri" w:cs=""/>
+                <w:kern w:val="0"/>
+                <w:sz w:val="22"/>
+                <w:szCs w:val="22"/>
+                <w:lang w:val="en-GB" w:eastAsia="en-US" w:bidi="ar-SA"/>
               </w:rPr>
               <w:t>I can discuss the difficulty of overcoming an addiction.</w:t>
             </w:r>
@@ -1226,55 +1352,95 @@
         </w:tc>
         <w:tc>
           <w:tcPr>
-            <w:tcW w:w="851" w:type="dxa"/>
+            <w:tcW w:w="852" w:type="dxa"/>
+            <w:tcBorders/>
           </w:tcPr>
           <w:p>
             <w:pPr>
-              <w:spacing w:before="120" w:after="120" w:line="276" w:lineRule="auto"/>
+              <w:pStyle w:val="Normal"/>
+              <w:widowControl/>
+              <w:spacing w:lineRule="auto" w:line="276" w:before="120" w:after="120"/>
+              <w:jc w:val="left"/>
               <w:rPr>
                 <w:lang w:val="en-GB"/>
               </w:rPr>
             </w:pPr>
+            <w:r>
+              <w:rPr>
+                <w:rFonts w:eastAsia="Calibri" w:cs=""/>
+                <w:kern w:val="0"/>
+                <w:sz w:val="22"/>
+                <w:szCs w:val="22"/>
+                <w:lang w:val="en-GB" w:eastAsia="en-US" w:bidi="ar-SA"/>
+              </w:rPr>
+            </w:r>
           </w:p>
         </w:tc>
         <w:tc>
           <w:tcPr>
-            <w:tcW w:w="850" w:type="dxa"/>
+            <w:tcW w:w="849" w:type="dxa"/>
+            <w:tcBorders/>
           </w:tcPr>
           <w:p>
             <w:pPr>
-              <w:spacing w:before="120" w:after="120" w:line="276" w:lineRule="auto"/>
+              <w:pStyle w:val="Normal"/>
+              <w:widowControl/>
+              <w:spacing w:lineRule="auto" w:line="276" w:before="120" w:after="120"/>
+              <w:jc w:val="left"/>
               <w:rPr>
                 <w:lang w:val="en-GB"/>
               </w:rPr>
             </w:pPr>
+            <w:r>
+              <w:rPr>
+                <w:rFonts w:eastAsia="Calibri" w:cs=""/>
+                <w:kern w:val="0"/>
+                <w:sz w:val="22"/>
+                <w:szCs w:val="22"/>
+                <w:lang w:val="en-GB" w:eastAsia="en-US" w:bidi="ar-SA"/>
+              </w:rPr>
+            </w:r>
           </w:p>
         </w:tc>
         <w:tc>
           <w:tcPr>
-            <w:tcW w:w="851" w:type="dxa"/>
+            <w:tcW w:w="852" w:type="dxa"/>
+            <w:tcBorders/>
           </w:tcPr>
           <w:p>
             <w:pPr>
-              <w:spacing w:before="120" w:after="120" w:line="276" w:lineRule="auto"/>
+              <w:pStyle w:val="Normal"/>
+              <w:widowControl/>
+              <w:spacing w:lineRule="auto" w:line="276" w:before="120" w:after="120"/>
+              <w:jc w:val="left"/>
               <w:rPr>
                 <w:lang w:val="en-GB"/>
               </w:rPr>
             </w:pPr>
+            <w:r>
+              <w:rPr>
+                <w:rFonts w:eastAsia="Calibri" w:cs=""/>
+                <w:kern w:val="0"/>
+                <w:sz w:val="22"/>
+                <w:szCs w:val="22"/>
+                <w:lang w:val="en-GB" w:eastAsia="en-US" w:bidi="ar-SA"/>
+              </w:rPr>
+            </w:r>
           </w:p>
         </w:tc>
       </w:tr>
       <w:tr>
-        <w:trPr>
-          <w:jc w:val="center"/>
-        </w:trPr>
+        <w:trPr/>
         <w:tc>
           <w:tcPr>
-            <w:tcW w:w="1271" w:type="dxa"/>
+            <w:tcW w:w="1270" w:type="dxa"/>
+            <w:tcBorders/>
           </w:tcPr>
           <w:p>
             <w:pPr>
-              <w:spacing w:before="120" w:after="120" w:line="276" w:lineRule="auto"/>
+              <w:pStyle w:val="Normal"/>
+              <w:widowControl/>
+              <w:spacing w:lineRule="auto" w:line="276" w:before="120" w:after="120"/>
               <w:jc w:val="center"/>
               <w:rPr>
                 <w:lang w:val="en-GB"/>
@@ -1282,23 +1448,25 @@
             </w:pPr>
             <w:r>
               <w:rPr>
-                <w:b/>
-                <w:noProof/>
-                <w:lang w:val="en-GB"/>
+                <w:rFonts w:eastAsia="Calibri" w:cs=""/>
+                <w:kern w:val="0"/>
+                <w:sz w:val="22"/>
+                <w:szCs w:val="22"/>
+                <w:lang w:val="en-GB" w:eastAsia="en-US" w:bidi="ar-SA"/>
               </w:rPr>
               <w:drawing>
-                <wp:anchor distT="0" distB="0" distL="114300" distR="114300" simplePos="0" relativeHeight="251663360" behindDoc="0" locked="0" layoutInCell="1" allowOverlap="1" wp14:anchorId="67C85F4E" wp14:editId="0CFD1BDD">
+                <wp:anchor behindDoc="0" distT="0" distB="0" distL="0" distR="0" simplePos="0" locked="0" layoutInCell="1" allowOverlap="1" relativeHeight="7">
                   <wp:simplePos x="0" y="0"/>
                   <wp:positionH relativeFrom="column">
-                    <wp:posOffset>205317</wp:posOffset>
+                    <wp:posOffset>205105</wp:posOffset>
                   </wp:positionH>
                   <wp:positionV relativeFrom="paragraph">
-                    <wp:posOffset>43391</wp:posOffset>
+                    <wp:posOffset>43815</wp:posOffset>
                   </wp:positionV>
                   <wp:extent cx="279400" cy="279400"/>
-                  <wp:effectExtent l="0" t="0" r="6350" b="6350"/>
+                  <wp:effectExtent l="0" t="0" r="0" b="0"/>
                   <wp:wrapNone/>
-                  <wp:docPr id="15" name="Grafik 15" descr="Bücher"/>
+                  <wp:docPr id="6" name="Grafik 15" descr="Bücher"/>
                   <wp:cNvGraphicFramePr>
                     <a:graphicFrameLocks xmlns:a="http://schemas.openxmlformats.org/drawingml/2006/main" noChangeAspect="1"/>
                   </wp:cNvGraphicFramePr>
@@ -1306,17 +1474,16 @@
                     <a:graphicData uri="http://schemas.openxmlformats.org/drawingml/2006/picture">
                       <pic:pic xmlns:pic="http://schemas.openxmlformats.org/drawingml/2006/picture">
                         <pic:nvPicPr>
-                          <pic:cNvPr id="5" name="Books.svg"/>
-                          <pic:cNvPicPr/>
+                          <pic:cNvPr id="6" name="Grafik 15" descr="Bücher"/>
+                          <pic:cNvPicPr>
+                            <a:picLocks noChangeAspect="1" noChangeArrowheads="1"/>
+                          </pic:cNvPicPr>
                         </pic:nvPicPr>
                         <pic:blipFill>
-                          <a:blip r:embed="rId16" cstate="print">
+                          <a:blip r:embed="rId15">
                             <a:extLst>
-                              <a:ext uri="{28A0092B-C50C-407E-A947-70E740481C1C}">
-                                <a14:useLocalDpi xmlns:a14="http://schemas.microsoft.com/office/drawing/2010/main" val="0"/>
-                              </a:ext>
                               <a:ext uri="{96DAC541-7B7A-43D3-8B79-37D633B846F1}">
-                                <asvg:svgBlip xmlns:asvg="http://schemas.microsoft.com/office/drawing/2016/SVG/main" r:embed="rId17"/>
+                                <asvg:svgBlip xmlns:asvg="http://schemas.microsoft.com/office/drawing/2016/SVG/main" r:embed="rId16"/>
                               </a:ext>
                             </a:extLst>
                           </a:blip>
@@ -1324,7 +1491,7 @@
                             <a:fillRect/>
                           </a:stretch>
                         </pic:blipFill>
-                        <pic:spPr>
+                        <pic:spPr bwMode="auto">
                           <a:xfrm>
                             <a:off x="0" y="0"/>
                             <a:ext cx="279400" cy="279400"/>
@@ -1336,12 +1503,6 @@
                       </pic:pic>
                     </a:graphicData>
                   </a:graphic>
-                  <wp14:sizeRelH relativeFrom="margin">
-                    <wp14:pctWidth>0</wp14:pctWidth>
-                  </wp14:sizeRelH>
-                  <wp14:sizeRelV relativeFrom="margin">
-                    <wp14:pctHeight>0</wp14:pctHeight>
-                  </wp14:sizeRelV>
                 </wp:anchor>
               </w:drawing>
             </w:r>
@@ -1350,17 +1511,25 @@
         <w:tc>
           <w:tcPr>
             <w:tcW w:w="6662" w:type="dxa"/>
+            <w:tcBorders/>
           </w:tcPr>
           <w:p>
             <w:pPr>
-              <w:spacing w:before="120" w:after="120" w:line="276" w:lineRule="auto"/>
+              <w:pStyle w:val="Normal"/>
+              <w:widowControl/>
+              <w:spacing w:lineRule="auto" w:line="276" w:before="120" w:after="120"/>
+              <w:jc w:val="left"/>
               <w:rPr>
                 <w:lang w:val="en-GB"/>
               </w:rPr>
             </w:pPr>
             <w:r>
               <w:rPr>
-                <w:lang w:val="en-GB"/>
+                <w:rFonts w:eastAsia="Calibri" w:cs=""/>
+                <w:kern w:val="0"/>
+                <w:sz w:val="22"/>
+                <w:szCs w:val="22"/>
+                <w:lang w:val="en-GB" w:eastAsia="en-US" w:bidi="ar-SA"/>
               </w:rPr>
               <w:t>I can understand the main idea of an article about the physical and psychological damage that video gaming and social media addiction are doing to teenagers.</w:t>
             </w:r>
@@ -1368,55 +1537,95 @@
         </w:tc>
         <w:tc>
           <w:tcPr>
-            <w:tcW w:w="851" w:type="dxa"/>
+            <w:tcW w:w="852" w:type="dxa"/>
+            <w:tcBorders/>
           </w:tcPr>
           <w:p>
             <w:pPr>
-              <w:spacing w:before="120" w:after="120" w:line="276" w:lineRule="auto"/>
+              <w:pStyle w:val="Normal"/>
+              <w:widowControl/>
+              <w:spacing w:lineRule="auto" w:line="276" w:before="120" w:after="120"/>
+              <w:jc w:val="left"/>
               <w:rPr>
                 <w:lang w:val="en-GB"/>
               </w:rPr>
             </w:pPr>
+            <w:r>
+              <w:rPr>
+                <w:rFonts w:eastAsia="Calibri" w:cs=""/>
+                <w:kern w:val="0"/>
+                <w:sz w:val="22"/>
+                <w:szCs w:val="22"/>
+                <w:lang w:val="en-GB" w:eastAsia="en-US" w:bidi="ar-SA"/>
+              </w:rPr>
+            </w:r>
           </w:p>
         </w:tc>
         <w:tc>
           <w:tcPr>
-            <w:tcW w:w="850" w:type="dxa"/>
+            <w:tcW w:w="849" w:type="dxa"/>
+            <w:tcBorders/>
           </w:tcPr>
           <w:p>
             <w:pPr>
-              <w:spacing w:before="120" w:after="120" w:line="276" w:lineRule="auto"/>
+              <w:pStyle w:val="Normal"/>
+              <w:widowControl/>
+              <w:spacing w:lineRule="auto" w:line="276" w:before="120" w:after="120"/>
+              <w:jc w:val="left"/>
               <w:rPr>
                 <w:lang w:val="en-GB"/>
               </w:rPr>
             </w:pPr>
+            <w:r>
+              <w:rPr>
+                <w:rFonts w:eastAsia="Calibri" w:cs=""/>
+                <w:kern w:val="0"/>
+                <w:sz w:val="22"/>
+                <w:szCs w:val="22"/>
+                <w:lang w:val="en-GB" w:eastAsia="en-US" w:bidi="ar-SA"/>
+              </w:rPr>
+            </w:r>
           </w:p>
         </w:tc>
         <w:tc>
           <w:tcPr>
-            <w:tcW w:w="851" w:type="dxa"/>
+            <w:tcW w:w="852" w:type="dxa"/>
+            <w:tcBorders/>
           </w:tcPr>
           <w:p>
             <w:pPr>
-              <w:spacing w:before="120" w:after="120" w:line="276" w:lineRule="auto"/>
+              <w:pStyle w:val="Normal"/>
+              <w:widowControl/>
+              <w:spacing w:lineRule="auto" w:line="276" w:before="120" w:after="120"/>
+              <w:jc w:val="left"/>
               <w:rPr>
                 <w:lang w:val="en-GB"/>
               </w:rPr>
             </w:pPr>
+            <w:r>
+              <w:rPr>
+                <w:rFonts w:eastAsia="Calibri" w:cs=""/>
+                <w:kern w:val="0"/>
+                <w:sz w:val="22"/>
+                <w:szCs w:val="22"/>
+                <w:lang w:val="en-GB" w:eastAsia="en-US" w:bidi="ar-SA"/>
+              </w:rPr>
+            </w:r>
           </w:p>
         </w:tc>
       </w:tr>
       <w:tr>
-        <w:trPr>
-          <w:jc w:val="center"/>
-        </w:trPr>
+        <w:trPr/>
         <w:tc>
           <w:tcPr>
-            <w:tcW w:w="1271" w:type="dxa"/>
+            <w:tcW w:w="1270" w:type="dxa"/>
+            <w:tcBorders/>
           </w:tcPr>
           <w:p>
             <w:pPr>
-              <w:spacing w:before="120" w:after="120" w:line="276" w:lineRule="auto"/>
+              <w:pStyle w:val="Normal"/>
+              <w:widowControl/>
+              <w:spacing w:lineRule="auto" w:line="276" w:before="120" w:after="120"/>
               <w:jc w:val="center"/>
               <w:rPr>
                 <w:lang w:val="en-GB"/>
@@ -1424,23 +1633,25 @@
             </w:pPr>
             <w:r>
               <w:rPr>
-                <w:b/>
-                <w:noProof/>
-                <w:lang w:val="en-GB"/>
+                <w:rFonts w:eastAsia="Calibri" w:cs=""/>
+                <w:kern w:val="0"/>
+                <w:sz w:val="22"/>
+                <w:szCs w:val="22"/>
+                <w:lang w:val="en-GB" w:eastAsia="en-US" w:bidi="ar-SA"/>
               </w:rPr>
               <w:drawing>
-                <wp:anchor distT="0" distB="0" distL="114300" distR="114300" simplePos="0" relativeHeight="251664384" behindDoc="0" locked="0" layoutInCell="1" allowOverlap="1" wp14:anchorId="6522AFAB" wp14:editId="7EBA30C6">
+                <wp:anchor behindDoc="0" distT="0" distB="0" distL="0" distR="0" simplePos="0" locked="0" layoutInCell="1" allowOverlap="1" relativeHeight="8">
                   <wp:simplePos x="0" y="0"/>
                   <wp:positionH relativeFrom="column">
-                    <wp:posOffset>205317</wp:posOffset>
+                    <wp:posOffset>205105</wp:posOffset>
                   </wp:positionH>
                   <wp:positionV relativeFrom="paragraph">
-                    <wp:posOffset>-5292</wp:posOffset>
+                    <wp:posOffset>-5715</wp:posOffset>
                   </wp:positionV>
                   <wp:extent cx="273050" cy="273050"/>
                   <wp:effectExtent l="0" t="0" r="0" b="0"/>
                   <wp:wrapNone/>
-                  <wp:docPr id="20" name="Grafik 20" descr="Kopfhörer"/>
+                  <wp:docPr id="7" name="Grafik 20" descr="Kopfhörer"/>
                   <wp:cNvGraphicFramePr>
                     <a:graphicFrameLocks xmlns:a="http://schemas.openxmlformats.org/drawingml/2006/main" noChangeAspect="1"/>
                   </wp:cNvGraphicFramePr>
@@ -1448,17 +1659,16 @@
                     <a:graphicData uri="http://schemas.openxmlformats.org/drawingml/2006/picture">
                       <pic:pic xmlns:pic="http://schemas.openxmlformats.org/drawingml/2006/picture">
                         <pic:nvPicPr>
-                          <pic:cNvPr id="9" name="Headphones.svg"/>
-                          <pic:cNvPicPr/>
+                          <pic:cNvPr id="7" name="Grafik 20" descr="Kopfhörer"/>
+                          <pic:cNvPicPr>
+                            <a:picLocks noChangeAspect="1" noChangeArrowheads="1"/>
+                          </pic:cNvPicPr>
                         </pic:nvPicPr>
                         <pic:blipFill>
-                          <a:blip r:embed="rId18" cstate="print">
+                          <a:blip r:embed="rId17">
                             <a:extLst>
-                              <a:ext uri="{28A0092B-C50C-407E-A947-70E740481C1C}">
-                                <a14:useLocalDpi xmlns:a14="http://schemas.microsoft.com/office/drawing/2010/main" val="0"/>
-                              </a:ext>
                               <a:ext uri="{96DAC541-7B7A-43D3-8B79-37D633B846F1}">
-                                <asvg:svgBlip xmlns:asvg="http://schemas.microsoft.com/office/drawing/2016/SVG/main" r:embed="rId19"/>
+                                <asvg:svgBlip xmlns:asvg="http://schemas.microsoft.com/office/drawing/2016/SVG/main" r:embed="rId18"/>
                               </a:ext>
                             </a:extLst>
                           </a:blip>
@@ -1466,7 +1676,7 @@
                             <a:fillRect/>
                           </a:stretch>
                         </pic:blipFill>
-                        <pic:spPr>
+                        <pic:spPr bwMode="auto">
                           <a:xfrm>
                             <a:off x="0" y="0"/>
                             <a:ext cx="273050" cy="273050"/>
@@ -1478,12 +1688,6 @@
                       </pic:pic>
                     </a:graphicData>
                   </a:graphic>
-                  <wp14:sizeRelH relativeFrom="margin">
-                    <wp14:pctWidth>0</wp14:pctWidth>
-                  </wp14:sizeRelH>
-                  <wp14:sizeRelV relativeFrom="margin">
-                    <wp14:pctHeight>0</wp14:pctHeight>
-                  </wp14:sizeRelV>
                 </wp:anchor>
               </w:drawing>
             </w:r>
@@ -1492,17 +1696,25 @@
         <w:tc>
           <w:tcPr>
             <w:tcW w:w="6662" w:type="dxa"/>
+            <w:tcBorders/>
           </w:tcPr>
           <w:p>
             <w:pPr>
-              <w:spacing w:before="120" w:after="120" w:line="276" w:lineRule="auto"/>
+              <w:pStyle w:val="Normal"/>
+              <w:widowControl/>
+              <w:spacing w:lineRule="auto" w:line="276" w:before="120" w:after="120"/>
+              <w:jc w:val="left"/>
               <w:rPr>
                 <w:lang w:val="en-GB"/>
               </w:rPr>
             </w:pPr>
             <w:r>
               <w:rPr>
-                <w:lang w:val="en-GB"/>
+                <w:rFonts w:eastAsia="Calibri" w:cs=""/>
+                <w:kern w:val="0"/>
+                <w:sz w:val="22"/>
+                <w:szCs w:val="22"/>
+                <w:lang w:val="en-GB" w:eastAsia="en-US" w:bidi="ar-SA"/>
               </w:rPr>
               <w:t>I can understand telephone conversations about problems with addictions.</w:t>
             </w:r>
@@ -1510,73 +1722,114 @@
         </w:tc>
         <w:tc>
           <w:tcPr>
-            <w:tcW w:w="851" w:type="dxa"/>
+            <w:tcW w:w="852" w:type="dxa"/>
+            <w:tcBorders/>
           </w:tcPr>
           <w:p>
             <w:pPr>
-              <w:spacing w:before="120" w:after="120" w:line="276" w:lineRule="auto"/>
+              <w:pStyle w:val="Normal"/>
+              <w:widowControl/>
+              <w:spacing w:lineRule="auto" w:line="276" w:before="120" w:after="120"/>
+              <w:jc w:val="left"/>
               <w:rPr>
                 <w:lang w:val="en-GB"/>
               </w:rPr>
             </w:pPr>
+            <w:r>
+              <w:rPr>
+                <w:rFonts w:eastAsia="Calibri" w:cs=""/>
+                <w:kern w:val="0"/>
+                <w:sz w:val="22"/>
+                <w:szCs w:val="22"/>
+                <w:lang w:val="en-GB" w:eastAsia="en-US" w:bidi="ar-SA"/>
+              </w:rPr>
+            </w:r>
           </w:p>
         </w:tc>
         <w:tc>
           <w:tcPr>
-            <w:tcW w:w="850" w:type="dxa"/>
+            <w:tcW w:w="849" w:type="dxa"/>
+            <w:tcBorders/>
           </w:tcPr>
           <w:p>
             <w:pPr>
-              <w:spacing w:before="120" w:after="120" w:line="276" w:lineRule="auto"/>
+              <w:pStyle w:val="Normal"/>
+              <w:widowControl/>
+              <w:spacing w:lineRule="auto" w:line="276" w:before="120" w:after="120"/>
+              <w:jc w:val="left"/>
               <w:rPr>
                 <w:lang w:val="en-GB"/>
               </w:rPr>
             </w:pPr>
+            <w:r>
+              <w:rPr>
+                <w:rFonts w:eastAsia="Calibri" w:cs=""/>
+                <w:kern w:val="0"/>
+                <w:sz w:val="22"/>
+                <w:szCs w:val="22"/>
+                <w:lang w:val="en-GB" w:eastAsia="en-US" w:bidi="ar-SA"/>
+              </w:rPr>
+            </w:r>
           </w:p>
         </w:tc>
         <w:tc>
           <w:tcPr>
-            <w:tcW w:w="851" w:type="dxa"/>
+            <w:tcW w:w="852" w:type="dxa"/>
+            <w:tcBorders/>
           </w:tcPr>
           <w:p>
             <w:pPr>
-              <w:spacing w:before="120" w:after="120" w:line="276" w:lineRule="auto"/>
+              <w:pStyle w:val="Normal"/>
+              <w:widowControl/>
+              <w:spacing w:lineRule="auto" w:line="276" w:before="120" w:after="120"/>
+              <w:jc w:val="left"/>
               <w:rPr>
                 <w:lang w:val="en-GB"/>
               </w:rPr>
             </w:pPr>
+            <w:r>
+              <w:rPr>
+                <w:rFonts w:eastAsia="Calibri" w:cs=""/>
+                <w:kern w:val="0"/>
+                <w:sz w:val="22"/>
+                <w:szCs w:val="22"/>
+                <w:lang w:val="en-GB" w:eastAsia="en-US" w:bidi="ar-SA"/>
+              </w:rPr>
+            </w:r>
           </w:p>
         </w:tc>
       </w:tr>
       <w:tr>
-        <w:trPr>
-          <w:jc w:val="center"/>
-        </w:trPr>
+        <w:trPr/>
         <w:tc>
           <w:tcPr>
-            <w:tcW w:w="1271" w:type="dxa"/>
+            <w:tcW w:w="1270" w:type="dxa"/>
+            <w:tcBorders/>
           </w:tcPr>
           <w:p>
             <w:pPr>
-              <w:spacing w:before="120" w:after="120" w:line="276" w:lineRule="auto"/>
+              <w:pStyle w:val="Normal"/>
+              <w:widowControl/>
+              <w:spacing w:lineRule="auto" w:line="276" w:before="120" w:after="120"/>
               <w:jc w:val="center"/>
               <w:rPr>
                 <w:b/>
-                <w:noProof/>
                 <w:lang w:val="en-GB"/>
               </w:rPr>
             </w:pPr>
             <w:r>
               <w:rPr>
-                <w:b/>
-                <w:noProof/>
-                <w:lang w:val="en-GB"/>
+                <w:rFonts w:eastAsia="Calibri" w:cs=""/>
+                <w:kern w:val="0"/>
+                <w:sz w:val="22"/>
+                <w:szCs w:val="22"/>
+                <w:lang w:eastAsia="en-US" w:bidi="ar-SA"/>
               </w:rPr>
               <w:drawing>
-                <wp:inline distT="0" distB="0" distL="0" distR="0" wp14:anchorId="47EE0D39" wp14:editId="127E0FC3">
+                <wp:inline distT="0" distB="0" distL="0" distR="0">
                   <wp:extent cx="274320" cy="274320"/>
                   <wp:effectExtent l="0" t="0" r="0" b="0"/>
-                  <wp:docPr id="1500316015" name="Grafik 1"/>
+                  <wp:docPr id="8" name="Grafik 1" descr=""/>
                   <wp:cNvGraphicFramePr>
                     <a:graphicFrameLocks xmlns:a="http://schemas.openxmlformats.org/drawingml/2006/main" noChangeAspect="1"/>
                   </wp:cNvGraphicFramePr>
@@ -1584,20 +1837,13 @@
                     <a:graphicData uri="http://schemas.openxmlformats.org/drawingml/2006/picture">
                       <pic:pic xmlns:pic="http://schemas.openxmlformats.org/drawingml/2006/picture">
                         <pic:nvPicPr>
-                          <pic:cNvPr id="0" name="Picture 2"/>
+                          <pic:cNvPr id="8" name="Grafik 1" descr=""/>
                           <pic:cNvPicPr>
                             <a:picLocks noChangeAspect="1" noChangeArrowheads="1"/>
                           </pic:cNvPicPr>
                         </pic:nvPicPr>
                         <pic:blipFill>
-                          <a:blip r:embed="rId20">
-                            <a:extLst>
-                              <a:ext uri="{28A0092B-C50C-407E-A947-70E740481C1C}">
-                                <a14:useLocalDpi xmlns:a14="http://schemas.microsoft.com/office/drawing/2010/main" val="0"/>
-                              </a:ext>
-                            </a:extLst>
-                          </a:blip>
-                          <a:srcRect/>
+                          <a:blip r:embed="rId19"/>
                           <a:stretch>
                             <a:fillRect/>
                           </a:stretch>
@@ -1610,7 +1856,6 @@
                           <a:prstGeom prst="rect">
                             <a:avLst/>
                           </a:prstGeom>
-                          <a:noFill/>
                         </pic:spPr>
                       </pic:pic>
                     </a:graphicData>
@@ -1623,17 +1868,25 @@
         <w:tc>
           <w:tcPr>
             <w:tcW w:w="6662" w:type="dxa"/>
+            <w:tcBorders/>
           </w:tcPr>
           <w:p>
             <w:pPr>
-              <w:spacing w:before="120" w:after="120" w:line="276" w:lineRule="auto"/>
+              <w:pStyle w:val="Normal"/>
+              <w:widowControl/>
+              <w:spacing w:lineRule="auto" w:line="276" w:before="120" w:after="120"/>
+              <w:jc w:val="left"/>
               <w:rPr>
                 <w:lang w:val="en-GB"/>
               </w:rPr>
             </w:pPr>
             <w:r>
               <w:rPr>
-                <w:lang w:val="en-GB"/>
+                <w:rFonts w:eastAsia="Calibri" w:cs=""/>
+                <w:kern w:val="0"/>
+                <w:sz w:val="22"/>
+                <w:szCs w:val="22"/>
+                <w:lang w:val="en-GB" w:eastAsia="en-US" w:bidi="ar-SA"/>
               </w:rPr>
               <w:t>I can understand an interview about why teenagers are most prone to addictions.</w:t>
             </w:r>
@@ -1641,67 +1894,109 @@
         </w:tc>
         <w:tc>
           <w:tcPr>
-            <w:tcW w:w="851" w:type="dxa"/>
+            <w:tcW w:w="852" w:type="dxa"/>
+            <w:tcBorders/>
           </w:tcPr>
           <w:p>
             <w:pPr>
-              <w:spacing w:before="120" w:after="120" w:line="276" w:lineRule="auto"/>
+              <w:pStyle w:val="Normal"/>
+              <w:widowControl/>
+              <w:spacing w:lineRule="auto" w:line="276" w:before="120" w:after="120"/>
+              <w:jc w:val="left"/>
               <w:rPr>
                 <w:lang w:val="en-GB"/>
               </w:rPr>
             </w:pPr>
+            <w:r>
+              <w:rPr>
+                <w:rFonts w:eastAsia="Calibri" w:cs=""/>
+                <w:kern w:val="0"/>
+                <w:sz w:val="22"/>
+                <w:szCs w:val="22"/>
+                <w:lang w:val="en-GB" w:eastAsia="en-US" w:bidi="ar-SA"/>
+              </w:rPr>
+            </w:r>
           </w:p>
         </w:tc>
         <w:tc>
           <w:tcPr>
-            <w:tcW w:w="850" w:type="dxa"/>
+            <w:tcW w:w="849" w:type="dxa"/>
+            <w:tcBorders/>
           </w:tcPr>
           <w:p>
             <w:pPr>
-              <w:spacing w:before="120" w:after="120" w:line="276" w:lineRule="auto"/>
+              <w:pStyle w:val="Normal"/>
+              <w:widowControl/>
+              <w:spacing w:lineRule="auto" w:line="276" w:before="120" w:after="120"/>
+              <w:jc w:val="left"/>
               <w:rPr>
                 <w:lang w:val="en-GB"/>
               </w:rPr>
             </w:pPr>
+            <w:r>
+              <w:rPr>
+                <w:rFonts w:eastAsia="Calibri" w:cs=""/>
+                <w:kern w:val="0"/>
+                <w:sz w:val="22"/>
+                <w:szCs w:val="22"/>
+                <w:lang w:val="en-GB" w:eastAsia="en-US" w:bidi="ar-SA"/>
+              </w:rPr>
+            </w:r>
           </w:p>
         </w:tc>
         <w:tc>
           <w:tcPr>
-            <w:tcW w:w="851" w:type="dxa"/>
+            <w:tcW w:w="852" w:type="dxa"/>
+            <w:tcBorders/>
           </w:tcPr>
           <w:p>
             <w:pPr>
-              <w:spacing w:before="120" w:after="120" w:line="276" w:lineRule="auto"/>
+              <w:pStyle w:val="Normal"/>
+              <w:widowControl/>
+              <w:spacing w:lineRule="auto" w:line="276" w:before="120" w:after="120"/>
+              <w:jc w:val="left"/>
               <w:rPr>
                 <w:lang w:val="en-GB"/>
               </w:rPr>
             </w:pPr>
+            <w:r>
+              <w:rPr>
+                <w:rFonts w:eastAsia="Calibri" w:cs=""/>
+                <w:kern w:val="0"/>
+                <w:sz w:val="22"/>
+                <w:szCs w:val="22"/>
+                <w:lang w:val="en-GB" w:eastAsia="en-US" w:bidi="ar-SA"/>
+              </w:rPr>
+            </w:r>
           </w:p>
         </w:tc>
       </w:tr>
       <w:tr>
-        <w:trPr>
-          <w:jc w:val="center"/>
-        </w:trPr>
+        <w:trPr/>
         <w:tc>
           <w:tcPr>
-            <w:tcW w:w="1271" w:type="dxa"/>
+            <w:tcW w:w="1270" w:type="dxa"/>
+            <w:tcBorders/>
           </w:tcPr>
           <w:p>
             <w:pPr>
-              <w:spacing w:before="120" w:after="120" w:line="276" w:lineRule="auto"/>
+              <w:pStyle w:val="Normal"/>
+              <w:widowControl/>
+              <w:spacing w:lineRule="auto" w:line="276" w:before="120" w:after="120"/>
               <w:jc w:val="center"/>
               <w:rPr>
                 <w:b/>
-                <w:noProof/>
                 <w:lang w:val="en-GB"/>
               </w:rPr>
             </w:pPr>
             <w:r>
               <w:rPr>
+                <w:rFonts w:eastAsia="Calibri" w:cs=""/>
                 <w:b/>
-                <w:noProof/>
-                <w:lang w:val="en-GB"/>
+                <w:kern w:val="0"/>
+                <w:sz w:val="22"/>
+                <w:szCs w:val="22"/>
+                <w:lang w:val="en-GB" w:eastAsia="en-US" w:bidi="ar-SA"/>
               </w:rPr>
               <w:t>Gram</w:t>
             </w:r>
@@ -1710,31 +2005,47 @@
         <w:tc>
           <w:tcPr>
             <w:tcW w:w="6662" w:type="dxa"/>
+            <w:tcBorders/>
           </w:tcPr>
           <w:p>
             <w:pPr>
-              <w:spacing w:before="120" w:after="120" w:line="276" w:lineRule="auto"/>
+              <w:pStyle w:val="Normal"/>
+              <w:widowControl/>
+              <w:spacing w:lineRule="auto" w:line="276" w:before="120" w:after="120"/>
+              <w:jc w:val="left"/>
               <w:rPr>
                 <w:lang w:val="en-GB"/>
               </w:rPr>
             </w:pPr>
             <w:r>
               <w:rPr>
-                <w:lang w:val="en-GB"/>
+                <w:rFonts w:eastAsia="Calibri" w:cs=""/>
+                <w:kern w:val="0"/>
+                <w:sz w:val="22"/>
+                <w:szCs w:val="22"/>
+                <w:lang w:val="en-GB" w:eastAsia="en-US" w:bidi="ar-SA"/>
               </w:rPr>
               <w:t>I can use modal verbs (</w:t>
             </w:r>
             <w:r>
               <w:rPr>
+                <w:rFonts w:eastAsia="Calibri" w:cs=""/>
                 <w:i/>
                 <w:iCs/>
-                <w:lang w:val="en-GB"/>
+                <w:kern w:val="0"/>
+                <w:sz w:val="22"/>
+                <w:szCs w:val="22"/>
+                <w:lang w:val="en-GB" w:eastAsia="en-US" w:bidi="ar-SA"/>
               </w:rPr>
               <w:t>may/might/could</w:t>
             </w:r>
             <w:r>
               <w:rPr>
-                <w:lang w:val="en-GB"/>
+                <w:rFonts w:eastAsia="Calibri" w:cs=""/>
+                <w:kern w:val="0"/>
+                <w:sz w:val="22"/>
+                <w:szCs w:val="22"/>
+                <w:lang w:val="en-GB" w:eastAsia="en-US" w:bidi="ar-SA"/>
               </w:rPr>
               <w:t>) appropriately.</w:t>
             </w:r>
@@ -1742,67 +2053,109 @@
         </w:tc>
         <w:tc>
           <w:tcPr>
-            <w:tcW w:w="851" w:type="dxa"/>
+            <w:tcW w:w="852" w:type="dxa"/>
+            <w:tcBorders/>
           </w:tcPr>
           <w:p>
             <w:pPr>
-              <w:spacing w:before="120" w:after="120" w:line="276" w:lineRule="auto"/>
+              <w:pStyle w:val="Normal"/>
+              <w:widowControl/>
+              <w:spacing w:lineRule="auto" w:line="276" w:before="120" w:after="120"/>
+              <w:jc w:val="left"/>
               <w:rPr>
                 <w:lang w:val="en-GB"/>
               </w:rPr>
             </w:pPr>
+            <w:r>
+              <w:rPr>
+                <w:rFonts w:eastAsia="Calibri" w:cs=""/>
+                <w:kern w:val="0"/>
+                <w:sz w:val="22"/>
+                <w:szCs w:val="22"/>
+                <w:lang w:val="en-GB" w:eastAsia="en-US" w:bidi="ar-SA"/>
+              </w:rPr>
+            </w:r>
           </w:p>
         </w:tc>
         <w:tc>
           <w:tcPr>
-            <w:tcW w:w="850" w:type="dxa"/>
+            <w:tcW w:w="849" w:type="dxa"/>
+            <w:tcBorders/>
           </w:tcPr>
           <w:p>
             <w:pPr>
-              <w:spacing w:before="120" w:after="120" w:line="276" w:lineRule="auto"/>
+              <w:pStyle w:val="Normal"/>
+              <w:widowControl/>
+              <w:spacing w:lineRule="auto" w:line="276" w:before="120" w:after="120"/>
+              <w:jc w:val="left"/>
               <w:rPr>
                 <w:lang w:val="en-GB"/>
               </w:rPr>
             </w:pPr>
+            <w:r>
+              <w:rPr>
+                <w:rFonts w:eastAsia="Calibri" w:cs=""/>
+                <w:kern w:val="0"/>
+                <w:sz w:val="22"/>
+                <w:szCs w:val="22"/>
+                <w:lang w:val="en-GB" w:eastAsia="en-US" w:bidi="ar-SA"/>
+              </w:rPr>
+            </w:r>
           </w:p>
         </w:tc>
         <w:tc>
           <w:tcPr>
-            <w:tcW w:w="851" w:type="dxa"/>
+            <w:tcW w:w="852" w:type="dxa"/>
+            <w:tcBorders/>
           </w:tcPr>
           <w:p>
             <w:pPr>
-              <w:spacing w:before="120" w:after="120" w:line="276" w:lineRule="auto"/>
+              <w:pStyle w:val="Normal"/>
+              <w:widowControl/>
+              <w:spacing w:lineRule="auto" w:line="276" w:before="120" w:after="120"/>
+              <w:jc w:val="left"/>
               <w:rPr>
                 <w:lang w:val="en-GB"/>
               </w:rPr>
             </w:pPr>
+            <w:r>
+              <w:rPr>
+                <w:rFonts w:eastAsia="Calibri" w:cs=""/>
+                <w:kern w:val="0"/>
+                <w:sz w:val="22"/>
+                <w:szCs w:val="22"/>
+                <w:lang w:val="en-GB" w:eastAsia="en-US" w:bidi="ar-SA"/>
+              </w:rPr>
+            </w:r>
           </w:p>
         </w:tc>
       </w:tr>
       <w:tr>
-        <w:trPr>
-          <w:jc w:val="center"/>
-        </w:trPr>
+        <w:trPr/>
         <w:tc>
           <w:tcPr>
-            <w:tcW w:w="1271" w:type="dxa"/>
+            <w:tcW w:w="1270" w:type="dxa"/>
+            <w:tcBorders/>
           </w:tcPr>
           <w:p>
             <w:pPr>
-              <w:spacing w:before="120" w:after="120" w:line="276" w:lineRule="auto"/>
+              <w:pStyle w:val="Normal"/>
+              <w:widowControl/>
+              <w:spacing w:lineRule="auto" w:line="276" w:before="120" w:after="120"/>
               <w:jc w:val="center"/>
               <w:rPr>
                 <w:b/>
-                <w:noProof/>
                 <w:lang w:val="en-GB"/>
               </w:rPr>
             </w:pPr>
             <w:r>
               <w:rPr>
+                <w:rFonts w:eastAsia="Calibri" w:cs=""/>
                 <w:b/>
-                <w:noProof/>
-                <w:lang w:val="en-GB"/>
+                <w:kern w:val="0"/>
+                <w:sz w:val="22"/>
+                <w:szCs w:val="22"/>
+                <w:lang w:val="en-GB" w:eastAsia="en-US" w:bidi="ar-SA"/>
               </w:rPr>
               <w:t>Gram</w:t>
             </w:r>
@@ -1811,17 +2164,25 @@
         <w:tc>
           <w:tcPr>
             <w:tcW w:w="6662" w:type="dxa"/>
+            <w:tcBorders/>
           </w:tcPr>
           <w:p>
             <w:pPr>
-              <w:spacing w:before="120" w:after="120" w:line="276" w:lineRule="auto"/>
+              <w:pStyle w:val="Normal"/>
+              <w:widowControl/>
+              <w:spacing w:lineRule="auto" w:line="276" w:before="120" w:after="120"/>
+              <w:jc w:val="left"/>
               <w:rPr>
                 <w:lang w:val="en-GB"/>
               </w:rPr>
             </w:pPr>
             <w:r>
               <w:rPr>
-                <w:lang w:val="en-GB"/>
+                <w:rFonts w:eastAsia="Calibri" w:cs=""/>
+                <w:kern w:val="0"/>
+                <w:sz w:val="22"/>
+                <w:szCs w:val="22"/>
+                <w:lang w:val="en-GB" w:eastAsia="en-US" w:bidi="ar-SA"/>
               </w:rPr>
               <w:t>I can use phrasal verbs appropriately.</w:t>
             </w:r>
@@ -1829,132 +2190,155 @@
         </w:tc>
         <w:tc>
           <w:tcPr>
-            <w:tcW w:w="851" w:type="dxa"/>
+            <w:tcW w:w="852" w:type="dxa"/>
+            <w:tcBorders/>
           </w:tcPr>
           <w:p>
             <w:pPr>
-              <w:spacing w:before="120" w:after="120" w:line="276" w:lineRule="auto"/>
+              <w:pStyle w:val="Normal"/>
+              <w:widowControl/>
+              <w:spacing w:lineRule="auto" w:line="276" w:before="120" w:after="120"/>
+              <w:jc w:val="left"/>
               <w:rPr>
                 <w:lang w:val="en-GB"/>
               </w:rPr>
             </w:pPr>
+            <w:r>
+              <w:rPr>
+                <w:rFonts w:eastAsia="Calibri" w:cs=""/>
+                <w:kern w:val="0"/>
+                <w:sz w:val="22"/>
+                <w:szCs w:val="22"/>
+                <w:lang w:val="en-GB" w:eastAsia="en-US" w:bidi="ar-SA"/>
+              </w:rPr>
+            </w:r>
           </w:p>
         </w:tc>
         <w:tc>
           <w:tcPr>
-            <w:tcW w:w="850" w:type="dxa"/>
+            <w:tcW w:w="849" w:type="dxa"/>
+            <w:tcBorders/>
           </w:tcPr>
           <w:p>
             <w:pPr>
-              <w:spacing w:before="120" w:after="120" w:line="276" w:lineRule="auto"/>
+              <w:pStyle w:val="Normal"/>
+              <w:widowControl/>
+              <w:spacing w:lineRule="auto" w:line="276" w:before="120" w:after="120"/>
+              <w:jc w:val="left"/>
               <w:rPr>
                 <w:lang w:val="en-GB"/>
               </w:rPr>
             </w:pPr>
+            <w:r>
+              <w:rPr>
+                <w:rFonts w:eastAsia="Calibri" w:cs=""/>
+                <w:kern w:val="0"/>
+                <w:sz w:val="22"/>
+                <w:szCs w:val="22"/>
+                <w:lang w:val="en-GB" w:eastAsia="en-US" w:bidi="ar-SA"/>
+              </w:rPr>
+            </w:r>
           </w:p>
         </w:tc>
         <w:tc>
           <w:tcPr>
-            <w:tcW w:w="851" w:type="dxa"/>
+            <w:tcW w:w="852" w:type="dxa"/>
+            <w:tcBorders/>
           </w:tcPr>
           <w:p>
             <w:pPr>
-              <w:spacing w:before="120" w:after="120" w:line="276" w:lineRule="auto"/>
+              <w:pStyle w:val="Normal"/>
+              <w:widowControl/>
+              <w:spacing w:lineRule="auto" w:line="276" w:before="120" w:after="120"/>
+              <w:jc w:val="left"/>
               <w:rPr>
                 <w:lang w:val="en-GB"/>
               </w:rPr>
             </w:pPr>
+            <w:r>
+              <w:rPr>
+                <w:rFonts w:eastAsia="Calibri" w:cs=""/>
+                <w:kern w:val="0"/>
+                <w:sz w:val="22"/>
+                <w:szCs w:val="22"/>
+                <w:lang w:val="en-GB" w:eastAsia="en-US" w:bidi="ar-SA"/>
+              </w:rPr>
+            </w:r>
           </w:p>
         </w:tc>
       </w:tr>
     </w:tbl>
     <w:p>
       <w:pPr>
-        <w:rPr>
-          <w:lang w:val="en-US"/>
-        </w:rPr>
-      </w:pPr>
-    </w:p>
-    <w:p>
-      <w:pPr>
-        <w:rPr>
-          <w:lang w:val="en-US"/>
-        </w:rPr>
-      </w:pPr>
-    </w:p>
-    <w:p>
-      <w:pPr>
-        <w:rPr>
-          <w:lang w:val="en-US"/>
-        </w:rPr>
-      </w:pPr>
+        <w:pStyle w:val="Normal"/>
+        <w:rPr>
+          <w:lang w:val="en-US"/>
+        </w:rPr>
+      </w:pPr>
+      <w:r>
+        <w:rPr>
+          <w:lang w:val="en-US"/>
+        </w:rPr>
+      </w:r>
+    </w:p>
+    <w:p>
+      <w:pPr>
+        <w:pStyle w:val="Normal"/>
+        <w:rPr>
+          <w:lang w:val="en-US"/>
+        </w:rPr>
+      </w:pPr>
+      <w:r>
+        <w:rPr>
+          <w:lang w:val="en-US"/>
+        </w:rPr>
+      </w:r>
+    </w:p>
+    <w:p>
+      <w:pPr>
+        <w:pStyle w:val="Normal"/>
+        <w:spacing w:before="0" w:after="160"/>
+        <w:rPr>
+          <w:lang w:val="en-US"/>
+        </w:rPr>
+      </w:pPr>
+      <w:r>
+        <w:rPr>
+          <w:lang w:val="en-US"/>
+        </w:rPr>
+      </w:r>
     </w:p>
     <w:sectPr>
       <w:type w:val="continuous"/>
-      <w:pgSz w:w="16838" w:h="11906" w:orient="landscape"/>
-      <w:pgMar w:top="1417" w:right="1417" w:bottom="1417" w:left="1134" w:header="708" w:footer="708" w:gutter="0"/>
-      <w:cols w:space="708"/>
-      <w:docGrid w:linePitch="360"/>
+      <w:pgSz w:orient="landscape" w:w="16838" w:h="11906"/>
+      <w:pgMar w:left="1134" w:right="1417" w:gutter="0" w:header="708" w:top="1417" w:footer="0" w:bottom="1417"/>
+      <w:formProt w:val="false"/>
+      <w:textDirection w:val="lrTb"/>
+      <w:docGrid w:type="default" w:linePitch="360" w:charSpace="4096"/>
     </w:sectPr>
   </w:body>
 </w:document>
 </file>
 
-<file path=word/endnotes.xml><?xml version="1.0" encoding="utf-8"?>
-<w:endnotes xmlns:wpc="http://schemas.microsoft.com/office/word/2010/wordprocessingCanvas" xmlns:cx="http://schemas.microsoft.com/office/drawing/2014/chartex" xmlns:cx1="http://schemas.microsoft.com/office/drawing/2015/9/8/chartex" xmlns:cx2="http://schemas.microsoft.com/office/drawing/2015/10/21/chartex" xmlns:cx3="http://schemas.microsoft.com/office/drawing/2016/5/9/chartex" xmlns:cx4="http://schemas.microsoft.com/office/drawing/2016/5/10/chartex" xmlns:cx5="http://schemas.microsoft.com/office/drawing/2016/5/11/chartex" xmlns:cx6="http://schemas.microsoft.com/office/drawing/2016/5/12/chartex" xmlns:cx7="http://schemas.microsoft.com/office/drawing/2016/5/13/chartex" xmlns:cx8="http://schemas.microsoft.com/office/drawing/2016/5/14/chartex" xmlns:mc="http://schemas.openxmlformats.org/markup-compatibility/2006" xmlns:aink="http://schemas.microsoft.com/office/drawing/2016/ink" xmlns:am3d="http://schemas.microsoft.com/office/drawing/2017/model3d" xmlns:o="urn:schemas-microsoft-com:office:office" xmlns:oel="http://schemas.microsoft.com/office/2019/extlst" xmlns:r="http://schemas.openxmlformats.org/officeDocument/2006/relationships" xmlns:m="http://schemas.openxmlformats.org/officeDocument/2006/math" xmlns:v="urn:schemas-microsoft-com:vml" xmlns:wp14="http://schemas.microsoft.com/office/word/2010/wordprocessingDrawing" xmlns:wp="http://schemas.openxmlformats.org/drawingml/2006/wordprocessingDrawing" xmlns:w10="urn:schemas-microsoft-com:office:word" xmlns:w="http://schemas.openxmlformats.org/wordprocessingml/2006/main" xmlns:w14="http://schemas.microsoft.com/office/word/2010/wordml" xmlns:w15="http://schemas.microsoft.com/office/word/2012/wordml" xmlns:w16cex="http://schemas.microsoft.com/office/word/2018/wordml/cex" xmlns:w16cid="http://schemas.microsoft.com/office/word/2016/wordml/cid" xmlns:w16="http://schemas.microsoft.com/office/word/2018/wordml" xmlns:w16du="http://schemas.microsoft.com/office/word/2023/wordml/word16du" xmlns:w16sdtdh="http://schemas.microsoft.com/office/word/2020/wordml/sdtdatahash" xmlns:w16sdtfl="http://schemas.microsoft.com/office/word/2024/wordml/sdtformatlock" xmlns:w16se="http://schemas.microsoft.com/office/word/2015/wordml/symex" xmlns:wpg="http://schemas.microsoft.com/office/word/2010/wordprocessingGroup" xmlns:wpi="http://schemas.microsoft.com/office/word/2010/wordprocessingInk" xmlns:wne="http://schemas.microsoft.com/office/word/2006/wordml" xmlns:wps="http://schemas.microsoft.com/office/word/2010/wordprocessingShape" mc:Ignorable="w14 w15 w16se w16cid w16 w16cex w16sdtdh w16sdtfl w16du wp14">
-  <w:endnote w:type="separator" w:id="-1">
-    <w:p>
-      <w:pPr>
-        <w:spacing w:after="0" w:line="240" w:lineRule="auto"/>
-      </w:pPr>
-      <w:r>
-        <w:separator/>
-      </w:r>
-    </w:p>
-  </w:endnote>
-  <w:endnote w:type="continuationSeparator" w:id="0">
-    <w:p>
-      <w:pPr>
-        <w:spacing w:after="0" w:line="240" w:lineRule="auto"/>
-      </w:pPr>
-      <w:r>
-        <w:continuationSeparator/>
-      </w:r>
-    </w:p>
-  </w:endnote>
-</w:endnotes>
+<file path=word/header1.xml><?xml version="1.0" encoding="utf-8"?>
+<w:hdr xmlns:o="urn:schemas-microsoft-com:office:office" xmlns:r="http://schemas.openxmlformats.org/officeDocument/2006/relationships" xmlns:v="urn:schemas-microsoft-com:vml" xmlns:w="http://schemas.openxmlformats.org/wordprocessingml/2006/main" xmlns:w10="urn:schemas-microsoft-com:office:word" xmlns:wp="http://schemas.openxmlformats.org/drawingml/2006/wordprocessingDrawing" xmlns:wps="http://schemas.microsoft.com/office/word/2010/wordprocessingShape" xmlns:wpg="http://schemas.microsoft.com/office/word/2010/wordprocessingGroup" xmlns:mc="http://schemas.openxmlformats.org/markup-compatibility/2006" xmlns:wp14="http://schemas.microsoft.com/office/word/2010/wordprocessingDrawing" xmlns:w14="http://schemas.microsoft.com/office/word/2010/wordml" xmlns:w15="http://schemas.microsoft.com/office/word/2012/wordml" mc:Ignorable="w14 wp14 w15">
+  <w:p>
+    <w:pPr>
+      <w:pStyle w:val="Header"/>
+      <w:rPr/>
+    </w:pPr>
+    <w:r>
+      <w:rPr/>
+    </w:r>
+  </w:p>
+</w:hdr>
 </file>
 
-<file path=word/footnotes.xml><?xml version="1.0" encoding="utf-8"?>
-<w:footnotes xmlns:wpc="http://schemas.microsoft.com/office/word/2010/wordprocessingCanvas" xmlns:cx="http://schemas.microsoft.com/office/drawing/2014/chartex" xmlns:cx1="http://schemas.microsoft.com/office/drawing/2015/9/8/chartex" xmlns:cx2="http://schemas.microsoft.com/office/drawing/2015/10/21/chartex" xmlns:cx3="http://schemas.microsoft.com/office/drawing/2016/5/9/chartex" xmlns:cx4="http://schemas.microsoft.com/office/drawing/2016/5/10/chartex" xmlns:cx5="http://schemas.microsoft.com/office/drawing/2016/5/11/chartex" xmlns:cx6="http://schemas.microsoft.com/office/drawing/2016/5/12/chartex" xmlns:cx7="http://schemas.microsoft.com/office/drawing/2016/5/13/chartex" xmlns:cx8="http://schemas.microsoft.com/office/drawing/2016/5/14/chartex" xmlns:mc="http://schemas.openxmlformats.org/markup-compatibility/2006" xmlns:aink="http://schemas.microsoft.com/office/drawing/2016/ink" xmlns:am3d="http://schemas.microsoft.com/office/drawing/2017/model3d" xmlns:o="urn:schemas-microsoft-com:office:office" xmlns:oel="http://schemas.microsoft.com/office/2019/extlst" xmlns:r="http://schemas.openxmlformats.org/officeDocument/2006/relationships" xmlns:m="http://schemas.openxmlformats.org/officeDocument/2006/math" xmlns:v="urn:schemas-microsoft-com:vml" xmlns:wp14="http://schemas.microsoft.com/office/word/2010/wordprocessingDrawing" xmlns:wp="http://schemas.openxmlformats.org/drawingml/2006/wordprocessingDrawing" xmlns:w10="urn:schemas-microsoft-com:office:word" xmlns:w="http://schemas.openxmlformats.org/wordprocessingml/2006/main" xmlns:w14="http://schemas.microsoft.com/office/word/2010/wordml" xmlns:w15="http://schemas.microsoft.com/office/word/2012/wordml" xmlns:w16cex="http://schemas.microsoft.com/office/word/2018/wordml/cex" xmlns:w16cid="http://schemas.microsoft.com/office/word/2016/wordml/cid" xmlns:w16="http://schemas.microsoft.com/office/word/2018/wordml" xmlns:w16du="http://schemas.microsoft.com/office/word/2023/wordml/word16du" xmlns:w16sdtdh="http://schemas.microsoft.com/office/word/2020/wordml/sdtdatahash" xmlns:w16sdtfl="http://schemas.microsoft.com/office/word/2024/wordml/sdtformatlock" xmlns:w16se="http://schemas.microsoft.com/office/word/2015/wordml/symex" xmlns:wpg="http://schemas.microsoft.com/office/word/2010/wordprocessingGroup" xmlns:wpi="http://schemas.microsoft.com/office/word/2010/wordprocessingInk" xmlns:wne="http://schemas.microsoft.com/office/word/2006/wordml" xmlns:wps="http://schemas.microsoft.com/office/word/2010/wordprocessingShape" mc:Ignorable="w14 w15 w16se w16cid w16 w16cex w16sdtdh w16sdtfl w16du wp14">
-  <w:footnote w:type="separator" w:id="-1">
-    <w:p>
-      <w:pPr>
-        <w:spacing w:after="0" w:line="240" w:lineRule="auto"/>
-      </w:pPr>
-      <w:r>
-        <w:separator/>
-      </w:r>
-    </w:p>
-  </w:footnote>
-  <w:footnote w:type="continuationSeparator" w:id="0">
-    <w:p>
-      <w:pPr>
-        <w:spacing w:after="0" w:line="240" w:lineRule="auto"/>
-      </w:pPr>
-      <w:r>
-        <w:continuationSeparator/>
-      </w:r>
-    </w:p>
-  </w:footnote>
-</w:footnotes>
-</file>
-
-<file path=word/header1.xml><?xml version="1.0" encoding="utf-8"?>
-<w:hdr xmlns:wpc="http://schemas.microsoft.com/office/word/2010/wordprocessingCanvas" xmlns:cx="http://schemas.microsoft.com/office/drawing/2014/chartex" xmlns:cx1="http://schemas.microsoft.com/office/drawing/2015/9/8/chartex" xmlns:cx2="http://schemas.microsoft.com/office/drawing/2015/10/21/chartex" xmlns:cx3="http://schemas.microsoft.com/office/drawing/2016/5/9/chartex" xmlns:cx4="http://schemas.microsoft.com/office/drawing/2016/5/10/chartex" xmlns:cx5="http://schemas.microsoft.com/office/drawing/2016/5/11/chartex" xmlns:cx6="http://schemas.microsoft.com/office/drawing/2016/5/12/chartex" xmlns:cx7="http://schemas.microsoft.com/office/drawing/2016/5/13/chartex" xmlns:cx8="http://schemas.microsoft.com/office/drawing/2016/5/14/chartex" xmlns:mc="http://schemas.openxmlformats.org/markup-compatibility/2006" xmlns:aink="http://schemas.microsoft.com/office/drawing/2016/ink" xmlns:am3d="http://schemas.microsoft.com/office/drawing/2017/model3d" xmlns:o="urn:schemas-microsoft-com:office:office" xmlns:oel="http://schemas.microsoft.com/office/2019/extlst" xmlns:r="http://schemas.openxmlformats.org/officeDocument/2006/relationships" xmlns:m="http://schemas.openxmlformats.org/officeDocument/2006/math" xmlns:v="urn:schemas-microsoft-com:vml" xmlns:wp14="http://schemas.microsoft.com/office/word/2010/wordprocessingDrawing" xmlns:wp="http://schemas.openxmlformats.org/drawingml/2006/wordprocessingDrawing" xmlns:w10="urn:schemas-microsoft-com:office:word" xmlns:w="http://schemas.openxmlformats.org/wordprocessingml/2006/main" xmlns:w14="http://schemas.microsoft.com/office/word/2010/wordml" xmlns:w15="http://schemas.microsoft.com/office/word/2012/wordml" xmlns:w16cex="http://schemas.microsoft.com/office/word/2018/wordml/cex" xmlns:w16cid="http://schemas.microsoft.com/office/word/2016/wordml/cid" xmlns:w16="http://schemas.microsoft.com/office/word/2018/wordml" xmlns:w16du="http://schemas.microsoft.com/office/word/2023/wordml/word16du" xmlns:w16sdtdh="http://schemas.microsoft.com/office/word/2020/wordml/sdtdatahash" xmlns:w16sdtfl="http://schemas.microsoft.com/office/word/2024/wordml/sdtformatlock" xmlns:w16se="http://schemas.microsoft.com/office/word/2015/wordml/symex" xmlns:wpg="http://schemas.microsoft.com/office/word/2010/wordprocessingGroup" xmlns:wpi="http://schemas.microsoft.com/office/word/2010/wordprocessingInk" xmlns:wne="http://schemas.microsoft.com/office/word/2006/wordml" xmlns:wps="http://schemas.microsoft.com/office/word/2010/wordprocessingShape" mc:Ignorable="w14 w15 w16se w16cid w16 w16cex w16sdtdh w16sdtfl w16du wp14">
+<file path=word/header2.xml><?xml version="1.0" encoding="utf-8"?>
+<w:hdr xmlns:o="urn:schemas-microsoft-com:office:office" xmlns:r="http://schemas.openxmlformats.org/officeDocument/2006/relationships" xmlns:v="urn:schemas-microsoft-com:vml" xmlns:w="http://schemas.openxmlformats.org/wordprocessingml/2006/main" xmlns:w10="urn:schemas-microsoft-com:office:word" xmlns:wp="http://schemas.openxmlformats.org/drawingml/2006/wordprocessingDrawing" xmlns:wps="http://schemas.microsoft.com/office/word/2010/wordprocessingShape" xmlns:wpg="http://schemas.microsoft.com/office/word/2010/wordprocessingGroup" xmlns:mc="http://schemas.openxmlformats.org/markup-compatibility/2006" xmlns:wp14="http://schemas.microsoft.com/office/word/2010/wordprocessingDrawing" xmlns:w14="http://schemas.microsoft.com/office/word/2010/wordml" xmlns:w15="http://schemas.microsoft.com/office/word/2012/wordml" mc:Ignorable="w14 wp14 w15">
   <w:p>
     <w:pPr>
-      <w:pStyle w:val="Kopfzeile"/>
+      <w:pStyle w:val="Header"/>
       <w:rPr>
         <w:lang w:val="en-US"/>
       </w:rPr>
@@ -1963,26 +2347,45 @@
       <w:rPr>
         <w:lang w:val="en-US"/>
       </w:rPr>
-      <w:t xml:space="preserve">The New Best Shots 2 / Unit </w:t>
-    </w:r>
-    <w:r>
-      <w:rPr>
-        <w:lang w:val="en-US"/>
-      </w:rPr>
-      <w:t>4</w:t>
-    </w:r>
-    <w:r>
-      <w:rPr>
-        <w:lang w:val="en-US"/>
-      </w:rPr>
-      <w:t xml:space="preserve"> / work plan</w:t>
+      <w:t>The New Best Shots 2 / Unit 4 / work plan</w:t>
     </w:r>
   </w:p>
   <w:p>
     <w:pPr>
-      <w:pStyle w:val="Kopfzeile"/>
+      <w:pStyle w:val="Header"/>
+      <w:rPr/>
     </w:pPr>
     <w:r>
+      <w:rPr/>
+      <w:t>Winter term</w:t>
+    </w:r>
+  </w:p>
+</w:hdr>
+</file>
+
+<file path=word/header3.xml><?xml version="1.0" encoding="utf-8"?>
+<w:hdr xmlns:o="urn:schemas-microsoft-com:office:office" xmlns:r="http://schemas.openxmlformats.org/officeDocument/2006/relationships" xmlns:v="urn:schemas-microsoft-com:vml" xmlns:w="http://schemas.openxmlformats.org/wordprocessingml/2006/main" xmlns:w10="urn:schemas-microsoft-com:office:word" xmlns:wp="http://schemas.openxmlformats.org/drawingml/2006/wordprocessingDrawing" xmlns:wps="http://schemas.microsoft.com/office/word/2010/wordprocessingShape" xmlns:wpg="http://schemas.microsoft.com/office/word/2010/wordprocessingGroup" xmlns:mc="http://schemas.openxmlformats.org/markup-compatibility/2006" xmlns:wp14="http://schemas.microsoft.com/office/word/2010/wordprocessingDrawing" xmlns:w14="http://schemas.microsoft.com/office/word/2010/wordml" xmlns:w15="http://schemas.microsoft.com/office/word/2012/wordml" mc:Ignorable="w14 wp14 w15">
+  <w:p>
+    <w:pPr>
+      <w:pStyle w:val="Header"/>
+      <w:rPr>
+        <w:lang w:val="en-US"/>
+      </w:rPr>
+    </w:pPr>
+    <w:r>
+      <w:rPr>
+        <w:lang w:val="en-US"/>
+      </w:rPr>
+      <w:t>The New Best Shots 2 / Unit 4 / work plan</w:t>
+    </w:r>
+  </w:p>
+  <w:p>
+    <w:pPr>
+      <w:pStyle w:val="Header"/>
+      <w:rPr/>
+    </w:pPr>
+    <w:r>
+      <w:rPr/>
       <w:t>Winter term</w:t>
     </w:r>
   </w:p>
@@ -1990,596 +2393,838 @@
 </file>
 
 <file path=word/numbering.xml><?xml version="1.0" encoding="utf-8"?>
-<w:numbering xmlns:wpc="http://schemas.microsoft.com/office/word/2010/wordprocessingCanvas" xmlns:cx="http://schemas.microsoft.com/office/drawing/2014/chartex" xmlns:cx1="http://schemas.microsoft.com/office/drawing/2015/9/8/chartex" xmlns:cx2="http://schemas.microsoft.com/office/drawing/2015/10/21/chartex" xmlns:cx3="http://schemas.microsoft.com/office/drawing/2016/5/9/chartex" xmlns:cx4="http://schemas.microsoft.com/office/drawing/2016/5/10/chartex" xmlns:cx5="http://schemas.microsoft.com/office/drawing/2016/5/11/chartex" xmlns:cx6="http://schemas.microsoft.com/office/drawing/2016/5/12/chartex" xmlns:cx7="http://schemas.microsoft.com/office/drawing/2016/5/13/chartex" xmlns:cx8="http://schemas.microsoft.com/office/drawing/2016/5/14/chartex" xmlns:mc="http://schemas.openxmlformats.org/markup-compatibility/2006" xmlns:aink="http://schemas.microsoft.com/office/drawing/2016/ink" xmlns:am3d="http://schemas.microsoft.com/office/drawing/2017/model3d" xmlns:o="urn:schemas-microsoft-com:office:office" xmlns:oel="http://schemas.microsoft.com/office/2019/extlst" xmlns:r="http://schemas.openxmlformats.org/officeDocument/2006/relationships" xmlns:m="http://schemas.openxmlformats.org/officeDocument/2006/math" xmlns:v="urn:schemas-microsoft-com:vml" xmlns:wp14="http://schemas.microsoft.com/office/word/2010/wordprocessingDrawing" xmlns:wp="http://schemas.openxmlformats.org/drawingml/2006/wordprocessingDrawing" xmlns:w10="urn:schemas-microsoft-com:office:word" xmlns:w="http://schemas.openxmlformats.org/wordprocessingml/2006/main" xmlns:w14="http://schemas.microsoft.com/office/word/2010/wordml" xmlns:w15="http://schemas.microsoft.com/office/word/2012/wordml" xmlns:w16cex="http://schemas.microsoft.com/office/word/2018/wordml/cex" xmlns:w16cid="http://schemas.microsoft.com/office/word/2016/wordml/cid" xmlns:w16="http://schemas.microsoft.com/office/word/2018/wordml" xmlns:w16du="http://schemas.microsoft.com/office/word/2023/wordml/word16du" xmlns:w16sdtdh="http://schemas.microsoft.com/office/word/2020/wordml/sdtdatahash" xmlns:w16sdtfl="http://schemas.microsoft.com/office/word/2024/wordml/sdtformatlock" xmlns:w16se="http://schemas.microsoft.com/office/word/2015/wordml/symex" xmlns:wpg="http://schemas.microsoft.com/office/word/2010/wordprocessingGroup" xmlns:wpi="http://schemas.microsoft.com/office/word/2010/wordprocessingInk" xmlns:wne="http://schemas.microsoft.com/office/word/2006/wordml" xmlns:wps="http://schemas.microsoft.com/office/word/2010/wordprocessingShape" mc:Ignorable="w14 w15 w16se w16cid w16 w16cex w16sdtdh w16sdtfl w16du wp14">
-  <w:abstractNum w:abstractNumId="0" w15:restartNumberingAfterBreak="0">
-    <w:nsid w:val="08706FFE"/>
-    <w:multiLevelType w:val="hybridMultilevel"/>
-    <w:tmpl w:val="4D927376"/>
-    <w:lvl w:ilvl="0" w:tplc="0C070001">
+<w:numbering xmlns:w="http://schemas.openxmlformats.org/wordprocessingml/2006/main" xmlns:o="urn:schemas-microsoft-com:office:office" xmlns:r="http://schemas.openxmlformats.org/officeDocument/2006/relationships" xmlns:v="urn:schemas-microsoft-com:vml" xmlns:mc="http://schemas.openxmlformats.org/markup-compatibility/2006" xmlns:w14="http://schemas.microsoft.com/office/word/2010/wordml" mc:Ignorable="w14">
+  <w:abstractNum w:abstractNumId="1">
+    <w:lvl w:ilvl="0">
       <w:start w:val="1"/>
       <w:numFmt w:val="bullet"/>
       <w:lvlText w:val=""/>
       <w:lvlJc w:val="left"/>
       <w:pPr>
+        <w:tabs>
+          <w:tab w:val="num" w:pos="0"/>
+        </w:tabs>
         <w:ind w:left="720" w:hanging="360"/>
       </w:pPr>
       <w:rPr>
-        <w:rFonts w:ascii="Symbol" w:hAnsi="Symbol" w:hint="default"/>
-      </w:rPr>
-    </w:lvl>
-    <w:lvl w:ilvl="1" w:tplc="0C070003" w:tentative="1">
+        <w:rFonts w:ascii="Symbol" w:hAnsi="Symbol" w:cs="Symbol" w:hint="default"/>
+      </w:rPr>
+    </w:lvl>
+    <w:lvl w:ilvl="1">
       <w:start w:val="1"/>
       <w:numFmt w:val="bullet"/>
       <w:lvlText w:val="o"/>
       <w:lvlJc w:val="left"/>
       <w:pPr>
+        <w:tabs>
+          <w:tab w:val="num" w:pos="0"/>
+        </w:tabs>
         <w:ind w:left="1440" w:hanging="360"/>
       </w:pPr>
       <w:rPr>
         <w:rFonts w:ascii="Courier New" w:hAnsi="Courier New" w:cs="Courier New" w:hint="default"/>
       </w:rPr>
     </w:lvl>
-    <w:lvl w:ilvl="2" w:tplc="0C070005" w:tentative="1">
+    <w:lvl w:ilvl="2">
       <w:start w:val="1"/>
       <w:numFmt w:val="bullet"/>
       <w:lvlText w:val=""/>
       <w:lvlJc w:val="left"/>
       <w:pPr>
+        <w:tabs>
+          <w:tab w:val="num" w:pos="0"/>
+        </w:tabs>
         <w:ind w:left="2160" w:hanging="360"/>
       </w:pPr>
       <w:rPr>
-        <w:rFonts w:ascii="Wingdings" w:hAnsi="Wingdings" w:hint="default"/>
-      </w:rPr>
-    </w:lvl>
-    <w:lvl w:ilvl="3" w:tplc="0C070001" w:tentative="1">
+        <w:rFonts w:ascii="Wingdings" w:hAnsi="Wingdings" w:cs="Wingdings" w:hint="default"/>
+      </w:rPr>
+    </w:lvl>
+    <w:lvl w:ilvl="3">
       <w:start w:val="1"/>
       <w:numFmt w:val="bullet"/>
       <w:lvlText w:val=""/>
       <w:lvlJc w:val="left"/>
       <w:pPr>
+        <w:tabs>
+          <w:tab w:val="num" w:pos="0"/>
+        </w:tabs>
         <w:ind w:left="2880" w:hanging="360"/>
       </w:pPr>
       <w:rPr>
-        <w:rFonts w:ascii="Symbol" w:hAnsi="Symbol" w:hint="default"/>
-      </w:rPr>
-    </w:lvl>
-    <w:lvl w:ilvl="4" w:tplc="0C070003" w:tentative="1">
+        <w:rFonts w:ascii="Symbol" w:hAnsi="Symbol" w:cs="Symbol" w:hint="default"/>
+      </w:rPr>
+    </w:lvl>
+    <w:lvl w:ilvl="4">
       <w:start w:val="1"/>
       <w:numFmt w:val="bullet"/>
       <w:lvlText w:val="o"/>
       <w:lvlJc w:val="left"/>
       <w:pPr>
+        <w:tabs>
+          <w:tab w:val="num" w:pos="0"/>
+        </w:tabs>
         <w:ind w:left="3600" w:hanging="360"/>
       </w:pPr>
       <w:rPr>
         <w:rFonts w:ascii="Courier New" w:hAnsi="Courier New" w:cs="Courier New" w:hint="default"/>
       </w:rPr>
     </w:lvl>
-    <w:lvl w:ilvl="5" w:tplc="0C070005" w:tentative="1">
+    <w:lvl w:ilvl="5">
       <w:start w:val="1"/>
       <w:numFmt w:val="bullet"/>
       <w:lvlText w:val=""/>
       <w:lvlJc w:val="left"/>
       <w:pPr>
+        <w:tabs>
+          <w:tab w:val="num" w:pos="0"/>
+        </w:tabs>
         <w:ind w:left="4320" w:hanging="360"/>
       </w:pPr>
       <w:rPr>
-        <w:rFonts w:ascii="Wingdings" w:hAnsi="Wingdings" w:hint="default"/>
-      </w:rPr>
-    </w:lvl>
-    <w:lvl w:ilvl="6" w:tplc="0C070001" w:tentative="1">
+        <w:rFonts w:ascii="Wingdings" w:hAnsi="Wingdings" w:cs="Wingdings" w:hint="default"/>
+      </w:rPr>
+    </w:lvl>
+    <w:lvl w:ilvl="6">
       <w:start w:val="1"/>
       <w:numFmt w:val="bullet"/>
       <w:lvlText w:val=""/>
       <w:lvlJc w:val="left"/>
       <w:pPr>
+        <w:tabs>
+          <w:tab w:val="num" w:pos="0"/>
+        </w:tabs>
         <w:ind w:left="5040" w:hanging="360"/>
       </w:pPr>
       <w:rPr>
-        <w:rFonts w:ascii="Symbol" w:hAnsi="Symbol" w:hint="default"/>
-      </w:rPr>
-    </w:lvl>
-    <w:lvl w:ilvl="7" w:tplc="0C070003" w:tentative="1">
+        <w:rFonts w:ascii="Symbol" w:hAnsi="Symbol" w:cs="Symbol" w:hint="default"/>
+      </w:rPr>
+    </w:lvl>
+    <w:lvl w:ilvl="7">
       <w:start w:val="1"/>
       <w:numFmt w:val="bullet"/>
       <w:lvlText w:val="o"/>
       <w:lvlJc w:val="left"/>
       <w:pPr>
+        <w:tabs>
+          <w:tab w:val="num" w:pos="0"/>
+        </w:tabs>
         <w:ind w:left="5760" w:hanging="360"/>
       </w:pPr>
       <w:rPr>
         <w:rFonts w:ascii="Courier New" w:hAnsi="Courier New" w:cs="Courier New" w:hint="default"/>
       </w:rPr>
     </w:lvl>
-    <w:lvl w:ilvl="8" w:tplc="0C070005" w:tentative="1">
+    <w:lvl w:ilvl="8">
       <w:start w:val="1"/>
       <w:numFmt w:val="bullet"/>
       <w:lvlText w:val=""/>
       <w:lvlJc w:val="left"/>
       <w:pPr>
+        <w:tabs>
+          <w:tab w:val="num" w:pos="0"/>
+        </w:tabs>
         <w:ind w:left="6480" w:hanging="360"/>
       </w:pPr>
       <w:rPr>
-        <w:rFonts w:ascii="Wingdings" w:hAnsi="Wingdings" w:hint="default"/>
+        <w:rFonts w:ascii="Wingdings" w:hAnsi="Wingdings" w:cs="Wingdings" w:hint="default"/>
       </w:rPr>
     </w:lvl>
   </w:abstractNum>
-  <w:abstractNum w:abstractNumId="1" w15:restartNumberingAfterBreak="0">
-    <w:nsid w:val="3F3526F3"/>
-    <w:multiLevelType w:val="hybridMultilevel"/>
-    <w:tmpl w:val="5C42DE74"/>
-    <w:lvl w:ilvl="0" w:tplc="0C070001">
+  <w:abstractNum w:abstractNumId="2">
+    <w:lvl w:ilvl="0">
       <w:start w:val="1"/>
       <w:numFmt w:val="bullet"/>
       <w:lvlText w:val=""/>
       <w:lvlJc w:val="left"/>
       <w:pPr>
+        <w:tabs>
+          <w:tab w:val="num" w:pos="0"/>
+        </w:tabs>
         <w:ind w:left="720" w:hanging="360"/>
       </w:pPr>
       <w:rPr>
-        <w:rFonts w:ascii="Symbol" w:hAnsi="Symbol" w:hint="default"/>
-      </w:rPr>
-    </w:lvl>
-    <w:lvl w:ilvl="1" w:tplc="0C070003" w:tentative="1">
+        <w:rFonts w:ascii="Symbol" w:hAnsi="Symbol" w:cs="Symbol" w:hint="default"/>
+      </w:rPr>
+    </w:lvl>
+    <w:lvl w:ilvl="1">
       <w:start w:val="1"/>
       <w:numFmt w:val="bullet"/>
       <w:lvlText w:val="o"/>
       <w:lvlJc w:val="left"/>
       <w:pPr>
+        <w:tabs>
+          <w:tab w:val="num" w:pos="0"/>
+        </w:tabs>
         <w:ind w:left="1440" w:hanging="360"/>
       </w:pPr>
       <w:rPr>
         <w:rFonts w:ascii="Courier New" w:hAnsi="Courier New" w:cs="Courier New" w:hint="default"/>
       </w:rPr>
     </w:lvl>
-    <w:lvl w:ilvl="2" w:tplc="0C070005" w:tentative="1">
+    <w:lvl w:ilvl="2">
       <w:start w:val="1"/>
       <w:numFmt w:val="bullet"/>
       <w:lvlText w:val=""/>
       <w:lvlJc w:val="left"/>
       <w:pPr>
+        <w:tabs>
+          <w:tab w:val="num" w:pos="0"/>
+        </w:tabs>
         <w:ind w:left="2160" w:hanging="360"/>
       </w:pPr>
       <w:rPr>
-        <w:rFonts w:ascii="Wingdings" w:hAnsi="Wingdings" w:hint="default"/>
-      </w:rPr>
-    </w:lvl>
-    <w:lvl w:ilvl="3" w:tplc="0C070001" w:tentative="1">
+        <w:rFonts w:ascii="Wingdings" w:hAnsi="Wingdings" w:cs="Wingdings" w:hint="default"/>
+      </w:rPr>
+    </w:lvl>
+    <w:lvl w:ilvl="3">
       <w:start w:val="1"/>
       <w:numFmt w:val="bullet"/>
       <w:lvlText w:val=""/>
       <w:lvlJc w:val="left"/>
       <w:pPr>
+        <w:tabs>
+          <w:tab w:val="num" w:pos="0"/>
+        </w:tabs>
         <w:ind w:left="2880" w:hanging="360"/>
       </w:pPr>
       <w:rPr>
-        <w:rFonts w:ascii="Symbol" w:hAnsi="Symbol" w:hint="default"/>
-      </w:rPr>
-    </w:lvl>
-    <w:lvl w:ilvl="4" w:tplc="0C070003" w:tentative="1">
+        <w:rFonts w:ascii="Symbol" w:hAnsi="Symbol" w:cs="Symbol" w:hint="default"/>
+      </w:rPr>
+    </w:lvl>
+    <w:lvl w:ilvl="4">
       <w:start w:val="1"/>
       <w:numFmt w:val="bullet"/>
       <w:lvlText w:val="o"/>
       <w:lvlJc w:val="left"/>
       <w:pPr>
+        <w:tabs>
+          <w:tab w:val="num" w:pos="0"/>
+        </w:tabs>
         <w:ind w:left="3600" w:hanging="360"/>
       </w:pPr>
       <w:rPr>
         <w:rFonts w:ascii="Courier New" w:hAnsi="Courier New" w:cs="Courier New" w:hint="default"/>
       </w:rPr>
     </w:lvl>
-    <w:lvl w:ilvl="5" w:tplc="0C070005" w:tentative="1">
+    <w:lvl w:ilvl="5">
       <w:start w:val="1"/>
       <w:numFmt w:val="bullet"/>
       <w:lvlText w:val=""/>
       <w:lvlJc w:val="left"/>
       <w:pPr>
+        <w:tabs>
+          <w:tab w:val="num" w:pos="0"/>
+        </w:tabs>
         <w:ind w:left="4320" w:hanging="360"/>
       </w:pPr>
       <w:rPr>
-        <w:rFonts w:ascii="Wingdings" w:hAnsi="Wingdings" w:hint="default"/>
-      </w:rPr>
-    </w:lvl>
-    <w:lvl w:ilvl="6" w:tplc="0C070001" w:tentative="1">
+        <w:rFonts w:ascii="Wingdings" w:hAnsi="Wingdings" w:cs="Wingdings" w:hint="default"/>
+      </w:rPr>
+    </w:lvl>
+    <w:lvl w:ilvl="6">
       <w:start w:val="1"/>
       <w:numFmt w:val="bullet"/>
       <w:lvlText w:val=""/>
       <w:lvlJc w:val="left"/>
       <w:pPr>
+        <w:tabs>
+          <w:tab w:val="num" w:pos="0"/>
+        </w:tabs>
         <w:ind w:left="5040" w:hanging="360"/>
       </w:pPr>
       <w:rPr>
-        <w:rFonts w:ascii="Symbol" w:hAnsi="Symbol" w:hint="default"/>
-      </w:rPr>
-    </w:lvl>
-    <w:lvl w:ilvl="7" w:tplc="0C070003" w:tentative="1">
+        <w:rFonts w:ascii="Symbol" w:hAnsi="Symbol" w:cs="Symbol" w:hint="default"/>
+      </w:rPr>
+    </w:lvl>
+    <w:lvl w:ilvl="7">
       <w:start w:val="1"/>
       <w:numFmt w:val="bullet"/>
       <w:lvlText w:val="o"/>
       <w:lvlJc w:val="left"/>
       <w:pPr>
+        <w:tabs>
+          <w:tab w:val="num" w:pos="0"/>
+        </w:tabs>
         <w:ind w:left="5760" w:hanging="360"/>
       </w:pPr>
       <w:rPr>
         <w:rFonts w:ascii="Courier New" w:hAnsi="Courier New" w:cs="Courier New" w:hint="default"/>
       </w:rPr>
     </w:lvl>
-    <w:lvl w:ilvl="8" w:tplc="0C070005" w:tentative="1">
+    <w:lvl w:ilvl="8">
       <w:start w:val="1"/>
       <w:numFmt w:val="bullet"/>
       <w:lvlText w:val=""/>
       <w:lvlJc w:val="left"/>
       <w:pPr>
+        <w:tabs>
+          <w:tab w:val="num" w:pos="0"/>
+        </w:tabs>
         <w:ind w:left="6480" w:hanging="360"/>
       </w:pPr>
       <w:rPr>
-        <w:rFonts w:ascii="Wingdings" w:hAnsi="Wingdings" w:hint="default"/>
+        <w:rFonts w:ascii="Wingdings" w:hAnsi="Wingdings" w:cs="Wingdings" w:hint="default"/>
       </w:rPr>
     </w:lvl>
   </w:abstractNum>
-  <w:abstractNum w:abstractNumId="2" w15:restartNumberingAfterBreak="0">
-    <w:nsid w:val="544406B7"/>
-    <w:multiLevelType w:val="hybridMultilevel"/>
-    <w:tmpl w:val="AA7E17C6"/>
-    <w:lvl w:ilvl="0" w:tplc="0C070001">
+  <w:abstractNum w:abstractNumId="3">
+    <w:lvl w:ilvl="0">
       <w:start w:val="1"/>
       <w:numFmt w:val="bullet"/>
       <w:lvlText w:val=""/>
       <w:lvlJc w:val="left"/>
       <w:pPr>
+        <w:tabs>
+          <w:tab w:val="num" w:pos="0"/>
+        </w:tabs>
         <w:ind w:left="720" w:hanging="360"/>
       </w:pPr>
       <w:rPr>
-        <w:rFonts w:ascii="Symbol" w:hAnsi="Symbol" w:hint="default"/>
-      </w:rPr>
-    </w:lvl>
-    <w:lvl w:ilvl="1" w:tplc="0C070003" w:tentative="1">
+        <w:rFonts w:ascii="Symbol" w:hAnsi="Symbol" w:cs="Symbol" w:hint="default"/>
+      </w:rPr>
+    </w:lvl>
+    <w:lvl w:ilvl="1">
       <w:start w:val="1"/>
       <w:numFmt w:val="bullet"/>
       <w:lvlText w:val="o"/>
       <w:lvlJc w:val="left"/>
       <w:pPr>
+        <w:tabs>
+          <w:tab w:val="num" w:pos="0"/>
+        </w:tabs>
         <w:ind w:left="1440" w:hanging="360"/>
       </w:pPr>
       <w:rPr>
         <w:rFonts w:ascii="Courier New" w:hAnsi="Courier New" w:cs="Courier New" w:hint="default"/>
       </w:rPr>
     </w:lvl>
-    <w:lvl w:ilvl="2" w:tplc="0C070005" w:tentative="1">
+    <w:lvl w:ilvl="2">
       <w:start w:val="1"/>
       <w:numFmt w:val="bullet"/>
       <w:lvlText w:val=""/>
       <w:lvlJc w:val="left"/>
       <w:pPr>
+        <w:tabs>
+          <w:tab w:val="num" w:pos="0"/>
+        </w:tabs>
         <w:ind w:left="2160" w:hanging="360"/>
       </w:pPr>
       <w:rPr>
-        <w:rFonts w:ascii="Wingdings" w:hAnsi="Wingdings" w:hint="default"/>
-      </w:rPr>
-    </w:lvl>
-    <w:lvl w:ilvl="3" w:tplc="0C070001" w:tentative="1">
+        <w:rFonts w:ascii="Wingdings" w:hAnsi="Wingdings" w:cs="Wingdings" w:hint="default"/>
+      </w:rPr>
+    </w:lvl>
+    <w:lvl w:ilvl="3">
       <w:start w:val="1"/>
       <w:numFmt w:val="bullet"/>
       <w:lvlText w:val=""/>
       <w:lvlJc w:val="left"/>
       <w:pPr>
+        <w:tabs>
+          <w:tab w:val="num" w:pos="0"/>
+        </w:tabs>
         <w:ind w:left="2880" w:hanging="360"/>
       </w:pPr>
       <w:rPr>
-        <w:rFonts w:ascii="Symbol" w:hAnsi="Symbol" w:hint="default"/>
-      </w:rPr>
-    </w:lvl>
-    <w:lvl w:ilvl="4" w:tplc="0C070003" w:tentative="1">
+        <w:rFonts w:ascii="Symbol" w:hAnsi="Symbol" w:cs="Symbol" w:hint="default"/>
+      </w:rPr>
+    </w:lvl>
+    <w:lvl w:ilvl="4">
       <w:start w:val="1"/>
       <w:numFmt w:val="bullet"/>
       <w:lvlText w:val="o"/>
       <w:lvlJc w:val="left"/>
       <w:pPr>
+        <w:tabs>
+          <w:tab w:val="num" w:pos="0"/>
+        </w:tabs>
         <w:ind w:left="3600" w:hanging="360"/>
       </w:pPr>
       <w:rPr>
         <w:rFonts w:ascii="Courier New" w:hAnsi="Courier New" w:cs="Courier New" w:hint="default"/>
       </w:rPr>
     </w:lvl>
-    <w:lvl w:ilvl="5" w:tplc="0C070005" w:tentative="1">
+    <w:lvl w:ilvl="5">
       <w:start w:val="1"/>
       <w:numFmt w:val="bullet"/>
       <w:lvlText w:val=""/>
       <w:lvlJc w:val="left"/>
       <w:pPr>
+        <w:tabs>
+          <w:tab w:val="num" w:pos="0"/>
+        </w:tabs>
         <w:ind w:left="4320" w:hanging="360"/>
       </w:pPr>
       <w:rPr>
-        <w:rFonts w:ascii="Wingdings" w:hAnsi="Wingdings" w:hint="default"/>
-      </w:rPr>
-    </w:lvl>
-    <w:lvl w:ilvl="6" w:tplc="0C070001" w:tentative="1">
+        <w:rFonts w:ascii="Wingdings" w:hAnsi="Wingdings" w:cs="Wingdings" w:hint="default"/>
+      </w:rPr>
+    </w:lvl>
+    <w:lvl w:ilvl="6">
       <w:start w:val="1"/>
       <w:numFmt w:val="bullet"/>
       <w:lvlText w:val=""/>
       <w:lvlJc w:val="left"/>
       <w:pPr>
+        <w:tabs>
+          <w:tab w:val="num" w:pos="0"/>
+        </w:tabs>
         <w:ind w:left="5040" w:hanging="360"/>
       </w:pPr>
       <w:rPr>
-        <w:rFonts w:ascii="Symbol" w:hAnsi="Symbol" w:hint="default"/>
-      </w:rPr>
-    </w:lvl>
-    <w:lvl w:ilvl="7" w:tplc="0C070003" w:tentative="1">
+        <w:rFonts w:ascii="Symbol" w:hAnsi="Symbol" w:cs="Symbol" w:hint="default"/>
+      </w:rPr>
+    </w:lvl>
+    <w:lvl w:ilvl="7">
       <w:start w:val="1"/>
       <w:numFmt w:val="bullet"/>
       <w:lvlText w:val="o"/>
       <w:lvlJc w:val="left"/>
       <w:pPr>
+        <w:tabs>
+          <w:tab w:val="num" w:pos="0"/>
+        </w:tabs>
         <w:ind w:left="5760" w:hanging="360"/>
       </w:pPr>
       <w:rPr>
         <w:rFonts w:ascii="Courier New" w:hAnsi="Courier New" w:cs="Courier New" w:hint="default"/>
       </w:rPr>
     </w:lvl>
-    <w:lvl w:ilvl="8" w:tplc="0C070005" w:tentative="1">
+    <w:lvl w:ilvl="8">
       <w:start w:val="1"/>
       <w:numFmt w:val="bullet"/>
       <w:lvlText w:val=""/>
       <w:lvlJc w:val="left"/>
       <w:pPr>
+        <w:tabs>
+          <w:tab w:val="num" w:pos="0"/>
+        </w:tabs>
         <w:ind w:left="6480" w:hanging="360"/>
       </w:pPr>
       <w:rPr>
-        <w:rFonts w:ascii="Wingdings" w:hAnsi="Wingdings" w:hint="default"/>
+        <w:rFonts w:ascii="Wingdings" w:hAnsi="Wingdings" w:cs="Wingdings" w:hint="default"/>
       </w:rPr>
     </w:lvl>
   </w:abstractNum>
-  <w:abstractNum w:abstractNumId="3" w15:restartNumberingAfterBreak="0">
-    <w:nsid w:val="555C71A9"/>
-    <w:multiLevelType w:val="hybridMultilevel"/>
-    <w:tmpl w:val="5C56B50A"/>
-    <w:lvl w:ilvl="0" w:tplc="0C070001">
+  <w:abstractNum w:abstractNumId="4">
+    <w:lvl w:ilvl="0">
       <w:start w:val="1"/>
       <w:numFmt w:val="bullet"/>
       <w:lvlText w:val=""/>
       <w:lvlJc w:val="left"/>
       <w:pPr>
+        <w:tabs>
+          <w:tab w:val="num" w:pos="0"/>
+        </w:tabs>
         <w:ind w:left="720" w:hanging="360"/>
       </w:pPr>
       <w:rPr>
-        <w:rFonts w:ascii="Symbol" w:hAnsi="Symbol" w:hint="default"/>
-      </w:rPr>
-    </w:lvl>
-    <w:lvl w:ilvl="1" w:tplc="0C070003" w:tentative="1">
+        <w:rFonts w:ascii="Symbol" w:hAnsi="Symbol" w:cs="Symbol" w:hint="default"/>
+      </w:rPr>
+    </w:lvl>
+    <w:lvl w:ilvl="1">
       <w:start w:val="1"/>
       <w:numFmt w:val="bullet"/>
       <w:lvlText w:val="o"/>
       <w:lvlJc w:val="left"/>
       <w:pPr>
+        <w:tabs>
+          <w:tab w:val="num" w:pos="0"/>
+        </w:tabs>
         <w:ind w:left="1440" w:hanging="360"/>
       </w:pPr>
       <w:rPr>
         <w:rFonts w:ascii="Courier New" w:hAnsi="Courier New" w:cs="Courier New" w:hint="default"/>
       </w:rPr>
     </w:lvl>
-    <w:lvl w:ilvl="2" w:tplc="0C070005" w:tentative="1">
+    <w:lvl w:ilvl="2">
       <w:start w:val="1"/>
       <w:numFmt w:val="bullet"/>
       <w:lvlText w:val=""/>
       <w:lvlJc w:val="left"/>
       <w:pPr>
+        <w:tabs>
+          <w:tab w:val="num" w:pos="0"/>
+        </w:tabs>
         <w:ind w:left="2160" w:hanging="360"/>
       </w:pPr>
       <w:rPr>
-        <w:rFonts w:ascii="Wingdings" w:hAnsi="Wingdings" w:hint="default"/>
-      </w:rPr>
-    </w:lvl>
-    <w:lvl w:ilvl="3" w:tplc="0C070001" w:tentative="1">
+        <w:rFonts w:ascii="Wingdings" w:hAnsi="Wingdings" w:cs="Wingdings" w:hint="default"/>
+      </w:rPr>
+    </w:lvl>
+    <w:lvl w:ilvl="3">
       <w:start w:val="1"/>
       <w:numFmt w:val="bullet"/>
       <w:lvlText w:val=""/>
       <w:lvlJc w:val="left"/>
       <w:pPr>
+        <w:tabs>
+          <w:tab w:val="num" w:pos="0"/>
+        </w:tabs>
         <w:ind w:left="2880" w:hanging="360"/>
       </w:pPr>
       <w:rPr>
-        <w:rFonts w:ascii="Symbol" w:hAnsi="Symbol" w:hint="default"/>
-      </w:rPr>
-    </w:lvl>
-    <w:lvl w:ilvl="4" w:tplc="0C070003" w:tentative="1">
+        <w:rFonts w:ascii="Symbol" w:hAnsi="Symbol" w:cs="Symbol" w:hint="default"/>
+      </w:rPr>
+    </w:lvl>
+    <w:lvl w:ilvl="4">
       <w:start w:val="1"/>
       <w:numFmt w:val="bullet"/>
       <w:lvlText w:val="o"/>
       <w:lvlJc w:val="left"/>
       <w:pPr>
+        <w:tabs>
+          <w:tab w:val="num" w:pos="0"/>
+        </w:tabs>
         <w:ind w:left="3600" w:hanging="360"/>
       </w:pPr>
       <w:rPr>
         <w:rFonts w:ascii="Courier New" w:hAnsi="Courier New" w:cs="Courier New" w:hint="default"/>
       </w:rPr>
     </w:lvl>
-    <w:lvl w:ilvl="5" w:tplc="0C070005" w:tentative="1">
+    <w:lvl w:ilvl="5">
       <w:start w:val="1"/>
       <w:numFmt w:val="bullet"/>
       <w:lvlText w:val=""/>
       <w:lvlJc w:val="left"/>
       <w:pPr>
+        <w:tabs>
+          <w:tab w:val="num" w:pos="0"/>
+        </w:tabs>
         <w:ind w:left="4320" w:hanging="360"/>
       </w:pPr>
       <w:rPr>
-        <w:rFonts w:ascii="Wingdings" w:hAnsi="Wingdings" w:hint="default"/>
-      </w:rPr>
-    </w:lvl>
-    <w:lvl w:ilvl="6" w:tplc="0C070001" w:tentative="1">
+        <w:rFonts w:ascii="Wingdings" w:hAnsi="Wingdings" w:cs="Wingdings" w:hint="default"/>
+      </w:rPr>
+    </w:lvl>
+    <w:lvl w:ilvl="6">
       <w:start w:val="1"/>
       <w:numFmt w:val="bullet"/>
       <w:lvlText w:val=""/>
       <w:lvlJc w:val="left"/>
       <w:pPr>
+        <w:tabs>
+          <w:tab w:val="num" w:pos="0"/>
+        </w:tabs>
         <w:ind w:left="5040" w:hanging="360"/>
       </w:pPr>
       <w:rPr>
-        <w:rFonts w:ascii="Symbol" w:hAnsi="Symbol" w:hint="default"/>
-      </w:rPr>
-    </w:lvl>
-    <w:lvl w:ilvl="7" w:tplc="0C070003" w:tentative="1">
+        <w:rFonts w:ascii="Symbol" w:hAnsi="Symbol" w:cs="Symbol" w:hint="default"/>
+      </w:rPr>
+    </w:lvl>
+    <w:lvl w:ilvl="7">
       <w:start w:val="1"/>
       <w:numFmt w:val="bullet"/>
       <w:lvlText w:val="o"/>
       <w:lvlJc w:val="left"/>
       <w:pPr>
+        <w:tabs>
+          <w:tab w:val="num" w:pos="0"/>
+        </w:tabs>
         <w:ind w:left="5760" w:hanging="360"/>
       </w:pPr>
       <w:rPr>
         <w:rFonts w:ascii="Courier New" w:hAnsi="Courier New" w:cs="Courier New" w:hint="default"/>
       </w:rPr>
     </w:lvl>
-    <w:lvl w:ilvl="8" w:tplc="0C070005" w:tentative="1">
+    <w:lvl w:ilvl="8">
       <w:start w:val="1"/>
       <w:numFmt w:val="bullet"/>
       <w:lvlText w:val=""/>
       <w:lvlJc w:val="left"/>
       <w:pPr>
+        <w:tabs>
+          <w:tab w:val="num" w:pos="0"/>
+        </w:tabs>
         <w:ind w:left="6480" w:hanging="360"/>
       </w:pPr>
       <w:rPr>
-        <w:rFonts w:ascii="Wingdings" w:hAnsi="Wingdings" w:hint="default"/>
+        <w:rFonts w:ascii="Wingdings" w:hAnsi="Wingdings" w:cs="Wingdings" w:hint="default"/>
       </w:rPr>
     </w:lvl>
   </w:abstractNum>
-  <w:abstractNum w:abstractNumId="4" w15:restartNumberingAfterBreak="0">
-    <w:nsid w:val="77BF2A48"/>
-    <w:multiLevelType w:val="hybridMultilevel"/>
-    <w:tmpl w:val="99828282"/>
-    <w:lvl w:ilvl="0" w:tplc="0C070003">
+  <w:abstractNum w:abstractNumId="5">
+    <w:lvl w:ilvl="0">
       <w:start w:val="1"/>
       <w:numFmt w:val="bullet"/>
       <w:lvlText w:val="o"/>
       <w:lvlJc w:val="left"/>
       <w:pPr>
+        <w:tabs>
+          <w:tab w:val="num" w:pos="0"/>
+        </w:tabs>
         <w:ind w:left="1440" w:hanging="360"/>
       </w:pPr>
       <w:rPr>
         <w:rFonts w:ascii="Courier New" w:hAnsi="Courier New" w:cs="Courier New" w:hint="default"/>
       </w:rPr>
     </w:lvl>
-    <w:lvl w:ilvl="1" w:tplc="0C070003" w:tentative="1">
+    <w:lvl w:ilvl="1">
       <w:start w:val="1"/>
       <w:numFmt w:val="bullet"/>
       <w:lvlText w:val="o"/>
       <w:lvlJc w:val="left"/>
       <w:pPr>
+        <w:tabs>
+          <w:tab w:val="num" w:pos="0"/>
+        </w:tabs>
         <w:ind w:left="2160" w:hanging="360"/>
       </w:pPr>
       <w:rPr>
         <w:rFonts w:ascii="Courier New" w:hAnsi="Courier New" w:cs="Courier New" w:hint="default"/>
       </w:rPr>
     </w:lvl>
-    <w:lvl w:ilvl="2" w:tplc="0C070005" w:tentative="1">
+    <w:lvl w:ilvl="2">
       <w:start w:val="1"/>
       <w:numFmt w:val="bullet"/>
       <w:lvlText w:val=""/>
       <w:lvlJc w:val="left"/>
       <w:pPr>
+        <w:tabs>
+          <w:tab w:val="num" w:pos="0"/>
+        </w:tabs>
         <w:ind w:left="2880" w:hanging="360"/>
       </w:pPr>
       <w:rPr>
-        <w:rFonts w:ascii="Wingdings" w:hAnsi="Wingdings" w:hint="default"/>
-      </w:rPr>
-    </w:lvl>
-    <w:lvl w:ilvl="3" w:tplc="0C070001" w:tentative="1">
+        <w:rFonts w:ascii="Wingdings" w:hAnsi="Wingdings" w:cs="Wingdings" w:hint="default"/>
+      </w:rPr>
+    </w:lvl>
+    <w:lvl w:ilvl="3">
       <w:start w:val="1"/>
       <w:numFmt w:val="bullet"/>
       <w:lvlText w:val=""/>
       <w:lvlJc w:val="left"/>
       <w:pPr>
+        <w:tabs>
+          <w:tab w:val="num" w:pos="0"/>
+        </w:tabs>
         <w:ind w:left="3600" w:hanging="360"/>
       </w:pPr>
       <w:rPr>
-        <w:rFonts w:ascii="Symbol" w:hAnsi="Symbol" w:hint="default"/>
-      </w:rPr>
-    </w:lvl>
-    <w:lvl w:ilvl="4" w:tplc="0C070003" w:tentative="1">
+        <w:rFonts w:ascii="Symbol" w:hAnsi="Symbol" w:cs="Symbol" w:hint="default"/>
+      </w:rPr>
+    </w:lvl>
+    <w:lvl w:ilvl="4">
       <w:start w:val="1"/>
       <w:numFmt w:val="bullet"/>
       <w:lvlText w:val="o"/>
       <w:lvlJc w:val="left"/>
       <w:pPr>
+        <w:tabs>
+          <w:tab w:val="num" w:pos="0"/>
+        </w:tabs>
         <w:ind w:left="4320" w:hanging="360"/>
       </w:pPr>
       <w:rPr>
         <w:rFonts w:ascii="Courier New" w:hAnsi="Courier New" w:cs="Courier New" w:hint="default"/>
       </w:rPr>
     </w:lvl>
-    <w:lvl w:ilvl="5" w:tplc="0C070005" w:tentative="1">
+    <w:lvl w:ilvl="5">
       <w:start w:val="1"/>
       <w:numFmt w:val="bullet"/>
       <w:lvlText w:val=""/>
       <w:lvlJc w:val="left"/>
       <w:pPr>
+        <w:tabs>
+          <w:tab w:val="num" w:pos="0"/>
+        </w:tabs>
         <w:ind w:left="5040" w:hanging="360"/>
       </w:pPr>
       <w:rPr>
-        <w:rFonts w:ascii="Wingdings" w:hAnsi="Wingdings" w:hint="default"/>
-      </w:rPr>
-    </w:lvl>
-    <w:lvl w:ilvl="6" w:tplc="0C070001" w:tentative="1">
+        <w:rFonts w:ascii="Wingdings" w:hAnsi="Wingdings" w:cs="Wingdings" w:hint="default"/>
+      </w:rPr>
+    </w:lvl>
+    <w:lvl w:ilvl="6">
       <w:start w:val="1"/>
       <w:numFmt w:val="bullet"/>
       <w:lvlText w:val=""/>
       <w:lvlJc w:val="left"/>
       <w:pPr>
+        <w:tabs>
+          <w:tab w:val="num" w:pos="0"/>
+        </w:tabs>
         <w:ind w:left="5760" w:hanging="360"/>
       </w:pPr>
       <w:rPr>
-        <w:rFonts w:ascii="Symbol" w:hAnsi="Symbol" w:hint="default"/>
-      </w:rPr>
-    </w:lvl>
-    <w:lvl w:ilvl="7" w:tplc="0C070003" w:tentative="1">
+        <w:rFonts w:ascii="Symbol" w:hAnsi="Symbol" w:cs="Symbol" w:hint="default"/>
+      </w:rPr>
+    </w:lvl>
+    <w:lvl w:ilvl="7">
       <w:start w:val="1"/>
       <w:numFmt w:val="bullet"/>
       <w:lvlText w:val="o"/>
       <w:lvlJc w:val="left"/>
       <w:pPr>
+        <w:tabs>
+          <w:tab w:val="num" w:pos="0"/>
+        </w:tabs>
         <w:ind w:left="6480" w:hanging="360"/>
       </w:pPr>
       <w:rPr>
         <w:rFonts w:ascii="Courier New" w:hAnsi="Courier New" w:cs="Courier New" w:hint="default"/>
       </w:rPr>
     </w:lvl>
-    <w:lvl w:ilvl="8" w:tplc="0C070005" w:tentative="1">
+    <w:lvl w:ilvl="8">
       <w:start w:val="1"/>
       <w:numFmt w:val="bullet"/>
       <w:lvlText w:val=""/>
       <w:lvlJc w:val="left"/>
       <w:pPr>
+        <w:tabs>
+          <w:tab w:val="num" w:pos="0"/>
+        </w:tabs>
         <w:ind w:left="7200" w:hanging="360"/>
       </w:pPr>
       <w:rPr>
-        <w:rFonts w:ascii="Wingdings" w:hAnsi="Wingdings" w:hint="default"/>
+        <w:rFonts w:ascii="Wingdings" w:hAnsi="Wingdings" w:cs="Wingdings" w:hint="default"/>
       </w:rPr>
     </w:lvl>
   </w:abstractNum>
-  <w:num w:numId="1" w16cid:durableId="621349222">
+  <w:abstractNum w:abstractNumId="6">
+    <w:lvl w:ilvl="0">
+      <w:start w:val="1"/>
+      <w:numFmt w:val="none"/>
+      <w:suff w:val="nothing"/>
+      <w:lvlText w:val=""/>
+      <w:lvlJc w:val="left"/>
+      <w:pPr>
+        <w:tabs>
+          <w:tab w:val="num" w:pos="0"/>
+        </w:tabs>
+        <w:ind w:left="0" w:hanging="0"/>
+      </w:pPr>
+    </w:lvl>
+    <w:lvl w:ilvl="1">
+      <w:start w:val="1"/>
+      <w:numFmt w:val="none"/>
+      <w:suff w:val="nothing"/>
+      <w:lvlText w:val=""/>
+      <w:lvlJc w:val="left"/>
+      <w:pPr>
+        <w:tabs>
+          <w:tab w:val="num" w:pos="0"/>
+        </w:tabs>
+        <w:ind w:left="0" w:hanging="0"/>
+      </w:pPr>
+    </w:lvl>
+    <w:lvl w:ilvl="2">
+      <w:start w:val="1"/>
+      <w:numFmt w:val="none"/>
+      <w:suff w:val="nothing"/>
+      <w:lvlText w:val=""/>
+      <w:lvlJc w:val="left"/>
+      <w:pPr>
+        <w:tabs>
+          <w:tab w:val="num" w:pos="0"/>
+        </w:tabs>
+        <w:ind w:left="0" w:hanging="0"/>
+      </w:pPr>
+    </w:lvl>
+    <w:lvl w:ilvl="3">
+      <w:start w:val="1"/>
+      <w:numFmt w:val="none"/>
+      <w:suff w:val="nothing"/>
+      <w:lvlText w:val=""/>
+      <w:lvlJc w:val="left"/>
+      <w:pPr>
+        <w:tabs>
+          <w:tab w:val="num" w:pos="0"/>
+        </w:tabs>
+        <w:ind w:left="0" w:hanging="0"/>
+      </w:pPr>
+    </w:lvl>
+    <w:lvl w:ilvl="4">
+      <w:start w:val="1"/>
+      <w:numFmt w:val="none"/>
+      <w:suff w:val="nothing"/>
+      <w:lvlText w:val=""/>
+      <w:lvlJc w:val="left"/>
+      <w:pPr>
+        <w:tabs>
+          <w:tab w:val="num" w:pos="0"/>
+        </w:tabs>
+        <w:ind w:left="0" w:hanging="0"/>
+      </w:pPr>
+    </w:lvl>
+    <w:lvl w:ilvl="5">
+      <w:start w:val="1"/>
+      <w:numFmt w:val="none"/>
+      <w:suff w:val="nothing"/>
+      <w:lvlText w:val=""/>
+      <w:lvlJc w:val="left"/>
+      <w:pPr>
+        <w:tabs>
+          <w:tab w:val="num" w:pos="0"/>
+        </w:tabs>
+        <w:ind w:left="0" w:hanging="0"/>
+      </w:pPr>
+    </w:lvl>
+    <w:lvl w:ilvl="6">
+      <w:start w:val="1"/>
+      <w:numFmt w:val="none"/>
+      <w:suff w:val="nothing"/>
+      <w:lvlText w:val=""/>
+      <w:lvlJc w:val="left"/>
+      <w:pPr>
+        <w:tabs>
+          <w:tab w:val="num" w:pos="0"/>
+        </w:tabs>
+        <w:ind w:left="0" w:hanging="0"/>
+      </w:pPr>
+    </w:lvl>
+    <w:lvl w:ilvl="7">
+      <w:start w:val="1"/>
+      <w:numFmt w:val="none"/>
+      <w:suff w:val="nothing"/>
+      <w:lvlText w:val=""/>
+      <w:lvlJc w:val="left"/>
+      <w:pPr>
+        <w:tabs>
+          <w:tab w:val="num" w:pos="0"/>
+        </w:tabs>
+        <w:ind w:left="0" w:hanging="0"/>
+      </w:pPr>
+    </w:lvl>
+    <w:lvl w:ilvl="8">
+      <w:start w:val="1"/>
+      <w:numFmt w:val="none"/>
+      <w:suff w:val="nothing"/>
+      <w:lvlText w:val=""/>
+      <w:lvlJc w:val="left"/>
+      <w:pPr>
+        <w:tabs>
+          <w:tab w:val="num" w:pos="0"/>
+        </w:tabs>
+        <w:ind w:left="0" w:hanging="0"/>
+      </w:pPr>
+    </w:lvl>
+  </w:abstractNum>
+  <w:num w:numId="1">
     <w:abstractNumId w:val="1"/>
   </w:num>
-  <w:num w:numId="2" w16cid:durableId="1101487909">
+  <w:num w:numId="2">
+    <w:abstractNumId w:val="2"/>
+  </w:num>
+  <w:num w:numId="3">
     <w:abstractNumId w:val="3"/>
   </w:num>
-  <w:num w:numId="3" w16cid:durableId="1517617988">
-    <w:abstractNumId w:val="0"/>
+  <w:num w:numId="4">
+    <w:abstractNumId w:val="4"/>
   </w:num>
-  <w:num w:numId="4" w16cid:durableId="325326544">
-    <w:abstractNumId w:val="2"/>
+  <w:num w:numId="5">
+    <w:abstractNumId w:val="5"/>
   </w:num>
-  <w:num w:numId="5" w16cid:durableId="1983581397">
-    <w:abstractNumId w:val="4"/>
+  <w:num w:numId="6">
+    <w:abstractNumId w:val="6"/>
   </w:num>
 </w:numbering>
 </file>
 
 <file path=word/styles.xml><?xml version="1.0" encoding="utf-8"?>
-<w:styles xmlns:mc="http://schemas.openxmlformats.org/markup-compatibility/2006" xmlns:r="http://schemas.openxmlformats.org/officeDocument/2006/relationships" xmlns:w="http://schemas.openxmlformats.org/wordprocessingml/2006/main" xmlns:w14="http://schemas.microsoft.com/office/word/2010/wordml" xmlns:w15="http://schemas.microsoft.com/office/word/2012/wordml" xmlns:w16cex="http://schemas.microsoft.com/office/word/2018/wordml/cex" xmlns:w16cid="http://schemas.microsoft.com/office/word/2016/wordml/cid" xmlns:w16="http://schemas.microsoft.com/office/word/2018/wordml" xmlns:w16du="http://schemas.microsoft.com/office/word/2023/wordml/word16du" xmlns:w16sdtdh="http://schemas.microsoft.com/office/word/2020/wordml/sdtdatahash" xmlns:w16sdtfl="http://schemas.microsoft.com/office/word/2024/wordml/sdtformatlock" xmlns:w16se="http://schemas.microsoft.com/office/word/2015/wordml/symex" mc:Ignorable="w14 w15 w16se w16cid w16 w16cex w16sdtdh w16sdtfl w16du">
+<w:styles xmlns:w="http://schemas.openxmlformats.org/wordprocessingml/2006/main" xmlns:w14="http://schemas.microsoft.com/office/word/2010/wordml" xmlns:mc="http://schemas.openxmlformats.org/markup-compatibility/2006" mc:Ignorable="w14">
   <w:docDefaults>
     <w:rPrDefault>
       <w:rPr>
-        <w:rFonts w:asciiTheme="minorHAnsi" w:eastAsiaTheme="minorHAnsi" w:hAnsiTheme="minorHAnsi" w:cstheme="minorBidi"/>
+        <w:rFonts w:ascii="Calibri" w:hAnsi="Calibri" w:eastAsia="Calibri" w:cs="" w:asciiTheme="minorHAnsi" w:cstheme="minorBidi" w:eastAsiaTheme="minorHAnsi" w:hAnsiTheme="minorHAnsi"/>
         <w:kern w:val="2"/>
         <w:sz w:val="22"/>
         <w:szCs w:val="22"/>
@@ -2589,21 +3234,21 @@
     </w:rPrDefault>
     <w:pPrDefault>
       <w:pPr>
-        <w:spacing w:after="160" w:line="259" w:lineRule="auto"/>
+        <w:suppressAutoHyphens w:val="true"/>
       </w:pPr>
     </w:pPrDefault>
   </w:docDefaults>
   <w:latentStyles w:defLockedState="0" w:defUIPriority="99" w:defSemiHidden="0" w:defUnhideWhenUsed="0" w:defQFormat="0" w:count="376">
     <w:lsdException w:name="Normal" w:uiPriority="0" w:qFormat="1"/>
     <w:lsdException w:name="heading 1" w:uiPriority="9" w:qFormat="1"/>
-    <w:lsdException w:name="heading 2" w:semiHidden="1" w:uiPriority="9" w:unhideWhenUsed="1" w:qFormat="1"/>
-    <w:lsdException w:name="heading 3" w:semiHidden="1" w:uiPriority="9" w:unhideWhenUsed="1" w:qFormat="1"/>
-    <w:lsdException w:name="heading 4" w:semiHidden="1" w:uiPriority="9" w:unhideWhenUsed="1" w:qFormat="1"/>
-    <w:lsdException w:name="heading 5" w:semiHidden="1" w:uiPriority="9" w:unhideWhenUsed="1" w:qFormat="1"/>
-    <w:lsdException w:name="heading 6" w:semiHidden="1" w:uiPriority="9" w:unhideWhenUsed="1" w:qFormat="1"/>
-    <w:lsdException w:name="heading 7" w:semiHidden="1" w:uiPriority="9" w:unhideWhenUsed="1" w:qFormat="1"/>
-    <w:lsdException w:name="heading 8" w:semiHidden="1" w:uiPriority="9" w:unhideWhenUsed="1" w:qFormat="1"/>
-    <w:lsdException w:name="heading 9" w:semiHidden="1" w:uiPriority="9" w:unhideWhenUsed="1" w:qFormat="1"/>
+    <w:lsdException w:name="heading 2" w:uiPriority="9" w:semiHidden="1" w:unhideWhenUsed="1" w:qFormat="1"/>
+    <w:lsdException w:name="heading 3" w:uiPriority="9" w:semiHidden="1" w:unhideWhenUsed="1" w:qFormat="1"/>
+    <w:lsdException w:name="heading 4" w:uiPriority="9" w:semiHidden="1" w:unhideWhenUsed="1" w:qFormat="1"/>
+    <w:lsdException w:name="heading 5" w:uiPriority="9" w:semiHidden="1" w:unhideWhenUsed="1" w:qFormat="1"/>
+    <w:lsdException w:name="heading 6" w:uiPriority="9" w:semiHidden="1" w:unhideWhenUsed="1" w:qFormat="1"/>
+    <w:lsdException w:name="heading 7" w:uiPriority="9" w:semiHidden="1" w:unhideWhenUsed="1" w:qFormat="1"/>
+    <w:lsdException w:name="heading 8" w:uiPriority="9" w:semiHidden="1" w:unhideWhenUsed="1" w:qFormat="1"/>
+    <w:lsdException w:name="heading 9" w:uiPriority="9" w:semiHidden="1" w:unhideWhenUsed="1" w:qFormat="1"/>
     <w:lsdException w:name="index 1" w:semiHidden="1" w:unhideWhenUsed="1"/>
     <w:lsdException w:name="index 2" w:semiHidden="1" w:unhideWhenUsed="1"/>
     <w:lsdException w:name="index 3" w:semiHidden="1" w:unhideWhenUsed="1"/>
@@ -2613,22 +3258,22 @@
     <w:lsdException w:name="index 7" w:semiHidden="1" w:unhideWhenUsed="1"/>
     <w:lsdException w:name="index 8" w:semiHidden="1" w:unhideWhenUsed="1"/>
     <w:lsdException w:name="index 9" w:semiHidden="1" w:unhideWhenUsed="1"/>
-    <w:lsdException w:name="toc 1" w:semiHidden="1" w:uiPriority="39" w:unhideWhenUsed="1"/>
-    <w:lsdException w:name="toc 2" w:semiHidden="1" w:uiPriority="39" w:unhideWhenUsed="1"/>
-    <w:lsdException w:name="toc 3" w:semiHidden="1" w:uiPriority="39" w:unhideWhenUsed="1"/>
-    <w:lsdException w:name="toc 4" w:semiHidden="1" w:uiPriority="39" w:unhideWhenUsed="1"/>
-    <w:lsdException w:name="toc 5" w:semiHidden="1" w:uiPriority="39" w:unhideWhenUsed="1"/>
-    <w:lsdException w:name="toc 6" w:semiHidden="1" w:uiPriority="39" w:unhideWhenUsed="1"/>
-    <w:lsdException w:name="toc 7" w:semiHidden="1" w:uiPriority="39" w:unhideWhenUsed="1"/>
-    <w:lsdException w:name="toc 8" w:semiHidden="1" w:uiPriority="39" w:unhideWhenUsed="1"/>
-    <w:lsdException w:name="toc 9" w:semiHidden="1" w:uiPriority="39" w:unhideWhenUsed="1"/>
+    <w:lsdException w:name="toc 1" w:uiPriority="39" w:semiHidden="1" w:unhideWhenUsed="1"/>
+    <w:lsdException w:name="toc 2" w:uiPriority="39" w:semiHidden="1" w:unhideWhenUsed="1"/>
+    <w:lsdException w:name="toc 3" w:uiPriority="39" w:semiHidden="1" w:unhideWhenUsed="1"/>
+    <w:lsdException w:name="toc 4" w:uiPriority="39" w:semiHidden="1" w:unhideWhenUsed="1"/>
+    <w:lsdException w:name="toc 5" w:uiPriority="39" w:semiHidden="1" w:unhideWhenUsed="1"/>
+    <w:lsdException w:name="toc 6" w:uiPriority="39" w:semiHidden="1" w:unhideWhenUsed="1"/>
+    <w:lsdException w:name="toc 7" w:uiPriority="39" w:semiHidden="1" w:unhideWhenUsed="1"/>
+    <w:lsdException w:name="toc 8" w:uiPriority="39" w:semiHidden="1" w:unhideWhenUsed="1"/>
+    <w:lsdException w:name="toc 9" w:uiPriority="39" w:semiHidden="1" w:unhideWhenUsed="1"/>
     <w:lsdException w:name="Normal Indent" w:semiHidden="1" w:unhideWhenUsed="1"/>
     <w:lsdException w:name="footnote text" w:semiHidden="1" w:unhideWhenUsed="1"/>
     <w:lsdException w:name="annotation text" w:semiHidden="1" w:unhideWhenUsed="1"/>
     <w:lsdException w:name="header" w:semiHidden="1" w:unhideWhenUsed="1"/>
     <w:lsdException w:name="footer" w:semiHidden="1" w:unhideWhenUsed="1"/>
     <w:lsdException w:name="index heading" w:semiHidden="1" w:unhideWhenUsed="1"/>
-    <w:lsdException w:name="caption" w:semiHidden="1" w:uiPriority="35" w:unhideWhenUsed="1" w:qFormat="1"/>
+    <w:lsdException w:name="caption" w:uiPriority="35" w:semiHidden="1" w:unhideWhenUsed="1" w:qFormat="1"/>
     <w:lsdException w:name="table of figures" w:semiHidden="1" w:unhideWhenUsed="1"/>
     <w:lsdException w:name="envelope address" w:semiHidden="1" w:unhideWhenUsed="1"/>
     <w:lsdException w:name="envelope return" w:semiHidden="1" w:unhideWhenUsed="1"/>
@@ -2659,7 +3304,7 @@
     <w:lsdException w:name="Title" w:uiPriority="10" w:qFormat="1"/>
     <w:lsdException w:name="Closing" w:semiHidden="1" w:unhideWhenUsed="1"/>
     <w:lsdException w:name="Signature" w:semiHidden="1" w:unhideWhenUsed="1"/>
-    <w:lsdException w:name="Default Paragraph Font" w:semiHidden="1" w:uiPriority="1" w:unhideWhenUsed="1"/>
+    <w:lsdException w:name="Default Paragraph Font" w:uiPriority="1" w:semiHidden="1" w:unhideWhenUsed="1"/>
     <w:lsdException w:name="Body Text" w:semiHidden="1" w:unhideWhenUsed="1"/>
     <w:lsdException w:name="Body Text Indent" w:semiHidden="1" w:unhideWhenUsed="1"/>
     <w:lsdException w:name="List Continue" w:semiHidden="1" w:unhideWhenUsed="1"/>
@@ -2859,8 +3504,8 @@
     <w:lsdException w:name="Subtle Reference" w:uiPriority="31" w:qFormat="1"/>
     <w:lsdException w:name="Intense Reference" w:uiPriority="32" w:qFormat="1"/>
     <w:lsdException w:name="Book Title" w:uiPriority="33" w:qFormat="1"/>
-    <w:lsdException w:name="Bibliography" w:semiHidden="1" w:uiPriority="37" w:unhideWhenUsed="1"/>
-    <w:lsdException w:name="TOC Heading" w:semiHidden="1" w:uiPriority="39" w:unhideWhenUsed="1" w:qFormat="1"/>
+    <w:lsdException w:name="Bibliography" w:uiPriority="37" w:semiHidden="1" w:unhideWhenUsed="1"/>
+    <w:lsdException w:name="TOC Heading" w:uiPriority="39" w:semiHidden="1" w:unhideWhenUsed="1" w:qFormat="1"/>
     <w:lsdException w:name="Plain Table 1" w:uiPriority="41"/>
     <w:lsdException w:name="Plain Table 2" w:uiPriority="42"/>
     <w:lsdException w:name="Plain Table 3" w:uiPriority="43"/>
@@ -2971,16 +3616,144 @@
     <w:lsdException w:name="Unresolved Mention" w:semiHidden="1" w:unhideWhenUsed="1"/>
     <w:lsdException w:name="Smart Link" w:semiHidden="1" w:unhideWhenUsed="1"/>
   </w:latentStyles>
-  <w:style w:type="paragraph" w:default="1" w:styleId="Standard">
+  <w:style w:type="paragraph" w:styleId="Normal" w:default="1">
     <w:name w:val="Normal"/>
     <w:qFormat/>
-    <w:rsid w:val="00BB1C70"/>
+    <w:rsid w:val="00bb1c70"/>
+    <w:pPr>
+      <w:widowControl/>
+      <w:bidi w:val="0"/>
+      <w:spacing w:lineRule="auto" w:line="259" w:before="0" w:after="160"/>
+      <w:jc w:val="left"/>
+    </w:pPr>
+    <w:rPr>
+      <w:rFonts w:ascii="Calibri" w:hAnsi="Calibri" w:eastAsia="Calibri" w:cs="" w:asciiTheme="minorHAnsi" w:cstheme="minorBidi" w:eastAsiaTheme="minorHAnsi" w:hAnsiTheme="minorHAnsi"/>
+      <w:color w:val="auto"/>
+      <w:kern w:val="2"/>
+      <w:sz w:val="22"/>
+      <w:szCs w:val="22"/>
+      <w:lang w:val="de-AT" w:eastAsia="en-US" w:bidi="ar-SA"/>
+      <w14:ligatures w14:val="standardContextual"/>
+    </w:rPr>
   </w:style>
-  <w:style w:type="character" w:default="1" w:styleId="Absatz-Standardschriftart">
+  <w:style w:type="character" w:styleId="DefaultParagraphFont" w:default="1">
     <w:name w:val="Default Paragraph Font"/>
     <w:uiPriority w:val="1"/>
     <w:semiHidden/>
     <w:unhideWhenUsed/>
+    <w:qFormat/>
+    <w:rPr/>
+  </w:style>
+  <w:style w:type="character" w:styleId="KopfzeileZchn" w:customStyle="1">
+    <w:name w:val="Kopfzeile Zchn"/>
+    <w:basedOn w:val="DefaultParagraphFont"/>
+    <w:link w:val="Header"/>
+    <w:uiPriority w:val="99"/>
+    <w:qFormat/>
+    <w:rsid w:val="00bb1c70"/>
+    <w:rPr/>
+  </w:style>
+  <w:style w:type="paragraph" w:styleId="Heading">
+    <w:name w:val="Heading"/>
+    <w:basedOn w:val="Normal"/>
+    <w:next w:val="BodyText"/>
+    <w:qFormat/>
+    <w:pPr>
+      <w:keepNext w:val="true"/>
+      <w:spacing w:before="240" w:after="120"/>
+    </w:pPr>
+    <w:rPr>
+      <w:rFonts w:ascii="Liberation Sans" w:hAnsi="Liberation Sans" w:eastAsia="Noto Sans CJK SC" w:cs="Noto Sans Devanagari"/>
+      <w:sz w:val="28"/>
+      <w:szCs w:val="28"/>
+    </w:rPr>
+  </w:style>
+  <w:style w:type="paragraph" w:styleId="BodyText">
+    <w:name w:val="Body Text"/>
+    <w:basedOn w:val="Normal"/>
+    <w:pPr>
+      <w:spacing w:lineRule="auto" w:line="276" w:before="0" w:after="140"/>
+    </w:pPr>
+    <w:rPr/>
+  </w:style>
+  <w:style w:type="paragraph" w:styleId="List">
+    <w:name w:val="List"/>
+    <w:basedOn w:val="BodyText"/>
+    <w:pPr/>
+    <w:rPr>
+      <w:rFonts w:cs="Noto Sans Devanagari"/>
+    </w:rPr>
+  </w:style>
+  <w:style w:type="paragraph" w:styleId="Caption">
+    <w:name w:val="Caption"/>
+    <w:basedOn w:val="Normal"/>
+    <w:qFormat/>
+    <w:pPr>
+      <w:suppressLineNumbers/>
+      <w:spacing w:before="120" w:after="120"/>
+    </w:pPr>
+    <w:rPr>
+      <w:rFonts w:cs="Noto Sans Devanagari"/>
+      <w:i/>
+      <w:iCs/>
+      <w:sz w:val="24"/>
+      <w:szCs w:val="24"/>
+    </w:rPr>
+  </w:style>
+  <w:style w:type="paragraph" w:styleId="Index">
+    <w:name w:val="Index"/>
+    <w:basedOn w:val="Normal"/>
+    <w:qFormat/>
+    <w:pPr>
+      <w:suppressLineNumbers/>
+    </w:pPr>
+    <w:rPr>
+      <w:rFonts w:cs="Noto Sans Devanagari"/>
+    </w:rPr>
+  </w:style>
+  <w:style w:type="paragraph" w:styleId="ListParagraph">
+    <w:name w:val="List Paragraph"/>
+    <w:basedOn w:val="Normal"/>
+    <w:uiPriority w:val="34"/>
+    <w:qFormat/>
+    <w:rsid w:val="00bb1c70"/>
+    <w:pPr>
+      <w:spacing w:before="0" w:after="160"/>
+      <w:ind w:left="720"/>
+      <w:contextualSpacing/>
+    </w:pPr>
+    <w:rPr/>
+  </w:style>
+  <w:style w:type="paragraph" w:styleId="HeaderandFooter">
+    <w:name w:val="Header and Footer"/>
+    <w:basedOn w:val="Normal"/>
+    <w:qFormat/>
+    <w:pPr/>
+    <w:rPr/>
+  </w:style>
+  <w:style w:type="paragraph" w:styleId="Header">
+    <w:name w:val="Header"/>
+    <w:basedOn w:val="Normal"/>
+    <w:link w:val="KopfzeileZchn"/>
+    <w:uiPriority w:val="99"/>
+    <w:unhideWhenUsed/>
+    <w:rsid w:val="00bb1c70"/>
+    <w:pPr>
+      <w:tabs>
+        <w:tab w:val="clear" w:pos="708"/>
+        <w:tab w:val="center" w:pos="4536" w:leader="none"/>
+        <w:tab w:val="right" w:pos="9072" w:leader="none"/>
+      </w:tabs>
+      <w:spacing w:lineRule="auto" w:line="240" w:before="0" w:after="0"/>
+    </w:pPr>
+    <w:rPr/>
+  </w:style>
+  <w:style w:type="numbering" w:styleId="NoList" w:default="1">
+    <w:name w:val="No List"/>
+    <w:uiPriority w:val="99"/>
+    <w:semiHidden/>
+    <w:unhideWhenUsed/>
+    <w:qFormat/>
   </w:style>
   <w:style w:type="table" w:default="1" w:styleId="NormaleTabelle">
     <w:name w:val="Normal Table"/>
@@ -2988,7 +3761,6 @@
     <w:semiHidden/>
     <w:unhideWhenUsed/>
     <w:tblPr>
-      <w:tblInd w:w="0" w:type="dxa"/>
       <w:tblCellMar>
         <w:top w:w="0" w:type="dxa"/>
         <w:left w:w="108" w:type="dxa"/>
@@ -2997,261 +3769,120 @@
       </w:tblCellMar>
     </w:tblPr>
   </w:style>
-  <w:style w:type="numbering" w:default="1" w:styleId="KeineListe">
-    <w:name w:val="No List"/>
-    <w:uiPriority w:val="99"/>
-    <w:semiHidden/>
-    <w:unhideWhenUsed/>
-  </w:style>
-  <w:style w:type="paragraph" w:styleId="Listenabsatz">
-    <w:name w:val="List Paragraph"/>
-    <w:basedOn w:val="Standard"/>
-    <w:uiPriority w:val="34"/>
-    <w:qFormat/>
-    <w:rsid w:val="00BB1C70"/>
-    <w:pPr>
-      <w:ind w:left="720"/>
-      <w:contextualSpacing/>
-    </w:pPr>
-  </w:style>
   <w:style w:type="table" w:styleId="Tabellenraster">
     <w:name w:val="Table Grid"/>
     <w:basedOn w:val="NormaleTabelle"/>
     <w:uiPriority w:val="59"/>
-    <w:rsid w:val="00BB1C70"/>
+    <w:rsid w:val="00bb1c70"/>
     <w:pPr>
       <w:spacing w:after="0" w:line="240" w:lineRule="auto"/>
     </w:pPr>
-    <w:rPr>
-      <w:kern w:val="0"/>
-      <w14:ligatures w14:val="none"/>
-    </w:rPr>
     <w:tblPr>
       <w:tblBorders>
-        <w:top w:val="single" w:sz="4" w:space="0" w:color="auto"/>
-        <w:left w:val="single" w:sz="4" w:space="0" w:color="auto"/>
-        <w:bottom w:val="single" w:sz="4" w:space="0" w:color="auto"/>
-        <w:right w:val="single" w:sz="4" w:space="0" w:color="auto"/>
-        <w:insideH w:val="single" w:sz="4" w:space="0" w:color="auto"/>
-        <w:insideV w:val="single" w:sz="4" w:space="0" w:color="auto"/>
+        <w:top w:val="single" w:color="auto" w:sz="4" w:space="0"/>
+        <w:left w:val="single" w:color="auto" w:sz="4" w:space="0"/>
+        <w:bottom w:val="single" w:color="auto" w:sz="4" w:space="0"/>
+        <w:right w:val="single" w:color="auto" w:sz="4" w:space="0"/>
+        <w:insideH w:val="single" w:color="auto" w:sz="4" w:space="0"/>
+        <w:insideV w:val="single" w:color="auto" w:sz="4" w:space="0"/>
       </w:tblBorders>
     </w:tblPr>
-  </w:style>
-  <w:style w:type="paragraph" w:styleId="Kopfzeile">
-    <w:name w:val="header"/>
-    <w:basedOn w:val="Standard"/>
-    <w:link w:val="KopfzeileZchn"/>
-    <w:uiPriority w:val="99"/>
-    <w:unhideWhenUsed/>
-    <w:rsid w:val="00BB1C70"/>
-    <w:pPr>
-      <w:tabs>
-        <w:tab w:val="center" w:pos="4536"/>
-        <w:tab w:val="right" w:pos="9072"/>
-      </w:tabs>
-      <w:spacing w:after="0" w:line="240" w:lineRule="auto"/>
-    </w:pPr>
-  </w:style>
-  <w:style w:type="character" w:customStyle="1" w:styleId="KopfzeileZchn">
-    <w:name w:val="Kopfzeile Zchn"/>
-    <w:basedOn w:val="Absatz-Standardschriftart"/>
-    <w:link w:val="Kopfzeile"/>
-    <w:uiPriority w:val="99"/>
-    <w:rsid w:val="00BB1C70"/>
   </w:style>
 </w:styles>
 </file>
 
 <file path=word/theme/theme1.xml><?xml version="1.0" encoding="utf-8"?>
-<a:theme xmlns:a="http://schemas.openxmlformats.org/drawingml/2006/main" name="Office">
+<a:theme xmlns:a="http://schemas.openxmlformats.org/drawingml/2006/main" xmlns:r="http://schemas.openxmlformats.org/officeDocument/2006/relationships" name="Office">
   <a:themeElements>
     <a:clrScheme name="Office">
       <a:dk1>
-        <a:sysClr val="windowText" lastClr="000000"/>
+        <a:srgbClr val="000000"/>
       </a:dk1>
       <a:lt1>
-        <a:sysClr val="window" lastClr="FFFFFF"/>
+        <a:srgbClr val="ffffff"/>
       </a:lt1>
       <a:dk2>
-        <a:srgbClr val="44546A"/>
+        <a:srgbClr val="44546a"/>
       </a:dk2>
       <a:lt2>
-        <a:srgbClr val="E7E6E6"/>
+        <a:srgbClr val="e7e6e6"/>
       </a:lt2>
       <a:accent1>
-        <a:srgbClr val="4472C4"/>
+        <a:srgbClr val="4472c4"/>
       </a:accent1>
       <a:accent2>
-        <a:srgbClr val="ED7D31"/>
+        <a:srgbClr val="ed7d31"/>
       </a:accent2>
       <a:accent3>
-        <a:srgbClr val="A5A5A5"/>
+        <a:srgbClr val="a5a5a5"/>
       </a:accent3>
       <a:accent4>
-        <a:srgbClr val="FFC000"/>
+        <a:srgbClr val="ffc000"/>
       </a:accent4>
       <a:accent5>
-        <a:srgbClr val="5B9BD5"/>
+        <a:srgbClr val="5b9bd5"/>
       </a:accent5>
       <a:accent6>
-        <a:srgbClr val="70AD47"/>
+        <a:srgbClr val="70ad47"/>
       </a:accent6>
       <a:hlink>
-        <a:srgbClr val="0563C1"/>
+        <a:srgbClr val="0563c1"/>
       </a:hlink>
       <a:folHlink>
-        <a:srgbClr val="954F72"/>
+        <a:srgbClr val="954f72"/>
       </a:folHlink>
     </a:clrScheme>
     <a:fontScheme name="Office">
       <a:majorFont>
-        <a:latin typeface="Calibri Light" panose="020F0302020204030204"/>
+        <a:latin typeface="Calibri Light" panose="020F0302020204030204" pitchFamily="0" charset="1"/>
         <a:ea typeface=""/>
         <a:cs typeface=""/>
-        <a:font script="Jpan" typeface="游ゴシック Light"/>
-        <a:font script="Hang" typeface="맑은 고딕"/>
-        <a:font script="Hans" typeface="等线 Light"/>
-        <a:font script="Hant" typeface="新細明體"/>
-        <a:font script="Arab" typeface="Times New Roman"/>
-        <a:font script="Hebr" typeface="Times New Roman"/>
-        <a:font script="Thai" typeface="Angsana New"/>
-        <a:font script="Ethi" typeface="Nyala"/>
-        <a:font script="Beng" typeface="Vrinda"/>
-        <a:font script="Gujr" typeface="Shruti"/>
-        <a:font script="Khmr" typeface="MoolBoran"/>
-        <a:font script="Knda" typeface="Tunga"/>
-        <a:font script="Guru" typeface="Raavi"/>
-        <a:font script="Cans" typeface="Euphemia"/>
-        <a:font script="Cher" typeface="Plantagenet Cherokee"/>
-        <a:font script="Yiii" typeface="Microsoft Yi Baiti"/>
-        <a:font script="Tibt" typeface="Microsoft Himalaya"/>
-        <a:font script="Thaa" typeface="MV Boli"/>
-        <a:font script="Deva" typeface="Mangal"/>
-        <a:font script="Telu" typeface="Gautami"/>
-        <a:font script="Taml" typeface="Latha"/>
-        <a:font script="Syrc" typeface="Estrangelo Edessa"/>
-        <a:font script="Orya" typeface="Kalinga"/>
-        <a:font script="Mlym" typeface="Kartika"/>
-        <a:font script="Laoo" typeface="DokChampa"/>
-        <a:font script="Sinh" typeface="Iskoola Pota"/>
-        <a:font script="Mong" typeface="Mongolian Baiti"/>
-        <a:font script="Viet" typeface="Times New Roman"/>
-        <a:font script="Uigh" typeface="Microsoft Uighur"/>
-        <a:font script="Geor" typeface="Sylfaen"/>
-        <a:font script="Armn" typeface="Arial"/>
-        <a:font script="Bugi" typeface="Leelawadee UI"/>
-        <a:font script="Bopo" typeface="Microsoft JhengHei"/>
-        <a:font script="Java" typeface="Javanese Text"/>
-        <a:font script="Lisu" typeface="Segoe UI"/>
-        <a:font script="Mymr" typeface="Myanmar Text"/>
-        <a:font script="Nkoo" typeface="Ebrima"/>
-        <a:font script="Olck" typeface="Nirmala UI"/>
-        <a:font script="Osma" typeface="Ebrima"/>
-        <a:font script="Phag" typeface="Phagspa"/>
-        <a:font script="Syrn" typeface="Estrangelo Edessa"/>
-        <a:font script="Syrj" typeface="Estrangelo Edessa"/>
-        <a:font script="Syre" typeface="Estrangelo Edessa"/>
-        <a:font script="Sora" typeface="Nirmala UI"/>
-        <a:font script="Tale" typeface="Microsoft Tai Le"/>
-        <a:font script="Talu" typeface="Microsoft New Tai Lue"/>
-        <a:font script="Tfng" typeface="Ebrima"/>
       </a:majorFont>
       <a:minorFont>
-        <a:latin typeface="Calibri" panose="020F0502020204030204"/>
+        <a:latin typeface="Calibri" panose="020F0502020204030204" pitchFamily="0" charset="1"/>
         <a:ea typeface=""/>
         <a:cs typeface=""/>
-        <a:font script="Jpan" typeface="游ゴシック"/>
-        <a:font script="Hang" typeface="맑은 고딕"/>
-        <a:font script="Hans" typeface="等线"/>
-        <a:font script="Hant" typeface="新細明體"/>
-        <a:font script="Arab" typeface="Arial"/>
-        <a:font script="Hebr" typeface="Arial"/>
-        <a:font script="Thai" typeface="Cordia New"/>
-        <a:font script="Ethi" typeface="Nyala"/>
-        <a:font script="Beng" typeface="Vrinda"/>
-        <a:font script="Gujr" typeface="Shruti"/>
-        <a:font script="Khmr" typeface="DaunPenh"/>
-        <a:font script="Knda" typeface="Tunga"/>
-        <a:font script="Guru" typeface="Raavi"/>
-        <a:font script="Cans" typeface="Euphemia"/>
-        <a:font script="Cher" typeface="Plantagenet Cherokee"/>
-        <a:font script="Yiii" typeface="Microsoft Yi Baiti"/>
-        <a:font script="Tibt" typeface="Microsoft Himalaya"/>
-        <a:font script="Thaa" typeface="MV Boli"/>
-        <a:font script="Deva" typeface="Mangal"/>
-        <a:font script="Telu" typeface="Gautami"/>
-        <a:font script="Taml" typeface="Latha"/>
-        <a:font script="Syrc" typeface="Estrangelo Edessa"/>
-        <a:font script="Orya" typeface="Kalinga"/>
-        <a:font script="Mlym" typeface="Kartika"/>
-        <a:font script="Laoo" typeface="DokChampa"/>
-        <a:font script="Sinh" typeface="Iskoola Pota"/>
-        <a:font script="Mong" typeface="Mongolian Baiti"/>
-        <a:font script="Viet" typeface="Arial"/>
-        <a:font script="Uigh" typeface="Microsoft Uighur"/>
-        <a:font script="Geor" typeface="Sylfaen"/>
-        <a:font script="Armn" typeface="Arial"/>
-        <a:font script="Bugi" typeface="Leelawadee UI"/>
-        <a:font script="Bopo" typeface="Microsoft JhengHei"/>
-        <a:font script="Java" typeface="Javanese Text"/>
-        <a:font script="Lisu" typeface="Segoe UI"/>
-        <a:font script="Mymr" typeface="Myanmar Text"/>
-        <a:font script="Nkoo" typeface="Ebrima"/>
-        <a:font script="Olck" typeface="Nirmala UI"/>
-        <a:font script="Osma" typeface="Ebrima"/>
-        <a:font script="Phag" typeface="Phagspa"/>
-        <a:font script="Syrn" typeface="Estrangelo Edessa"/>
-        <a:font script="Syrj" typeface="Estrangelo Edessa"/>
-        <a:font script="Syre" typeface="Estrangelo Edessa"/>
-        <a:font script="Sora" typeface="Nirmala UI"/>
-        <a:font script="Tale" typeface="Microsoft Tai Le"/>
-        <a:font script="Talu" typeface="Microsoft New Tai Lue"/>
-        <a:font script="Tfng" typeface="Ebrima"/>
       </a:minorFont>
     </a:fontScheme>
-    <a:fmtScheme name="Office">
+    <a:fmtScheme>
       <a:fillStyleLst>
         <a:solidFill>
           <a:schemeClr val="phClr"/>
         </a:solidFill>
-        <a:gradFill rotWithShape="1">
+        <a:gradFill>
           <a:gsLst>
             <a:gs pos="0">
               <a:schemeClr val="phClr">
                 <a:lumMod val="110000"/>
-                <a:satMod val="105000"/>
                 <a:tint val="67000"/>
               </a:schemeClr>
             </a:gs>
             <a:gs pos="50000">
               <a:schemeClr val="phClr">
                 <a:lumMod val="105000"/>
-                <a:satMod val="103000"/>
                 <a:tint val="73000"/>
               </a:schemeClr>
             </a:gs>
             <a:gs pos="100000">
               <a:schemeClr val="phClr">
                 <a:lumMod val="105000"/>
-                <a:satMod val="109000"/>
                 <a:tint val="81000"/>
               </a:schemeClr>
             </a:gs>
           </a:gsLst>
           <a:lin ang="5400000" scaled="0"/>
+          <a:tileRect l="0" t="0" r="0" b="0"/>
         </a:gradFill>
-        <a:gradFill rotWithShape="1">
+        <a:gradFill>
           <a:gsLst>
             <a:gs pos="0">
               <a:schemeClr val="phClr">
-                <a:satMod val="103000"/>
                 <a:lumMod val="102000"/>
                 <a:tint val="94000"/>
               </a:schemeClr>
             </a:gs>
             <a:gs pos="50000">
               <a:schemeClr val="phClr">
-                <a:satMod val="110000"/>
                 <a:lumMod val="100000"/>
                 <a:shade val="100000"/>
               </a:schemeClr>
@@ -3259,33 +3890,24 @@
             <a:gs pos="100000">
               <a:schemeClr val="phClr">
                 <a:lumMod val="99000"/>
-                <a:satMod val="120000"/>
                 <a:shade val="78000"/>
               </a:schemeClr>
             </a:gs>
           </a:gsLst>
           <a:lin ang="5400000" scaled="0"/>
+          <a:tileRect l="0" t="0" r="0" b="0"/>
         </a:gradFill>
       </a:fillStyleLst>
       <a:lnStyleLst>
         <a:ln w="6350" cap="flat" cmpd="sng" algn="ctr">
-          <a:solidFill>
-            <a:schemeClr val="phClr"/>
-          </a:solidFill>
           <a:prstDash val="solid"/>
           <a:miter lim="800000"/>
         </a:ln>
         <a:ln w="12700" cap="flat" cmpd="sng" algn="ctr">
-          <a:solidFill>
-            <a:schemeClr val="phClr"/>
-          </a:solidFill>
           <a:prstDash val="solid"/>
           <a:miter lim="800000"/>
         </a:ln>
         <a:ln w="19050" cap="flat" cmpd="sng" algn="ctr">
-          <a:solidFill>
-            <a:schemeClr val="phClr"/>
-          </a:solidFill>
           <a:prstDash val="solid"/>
           <a:miter lim="800000"/>
         </a:ln>
@@ -3298,13 +3920,7 @@
           <a:effectLst/>
         </a:effectStyle>
         <a:effectStyle>
-          <a:effectLst>
-            <a:outerShdw blurRad="57150" dist="19050" dir="5400000" algn="ctr" rotWithShape="0">
-              <a:srgbClr val="000000">
-                <a:alpha val="63000"/>
-              </a:srgbClr>
-            </a:outerShdw>
-          </a:effectLst>
+          <a:effectLst/>
         </a:effectStyle>
       </a:effectStyleLst>
       <a:bgFillStyleLst>
@@ -3314,15 +3930,13 @@
         <a:solidFill>
           <a:schemeClr val="phClr">
             <a:tint val="95000"/>
-            <a:satMod val="170000"/>
           </a:schemeClr>
         </a:solidFill>
-        <a:gradFill rotWithShape="1">
+        <a:gradFill>
           <a:gsLst>
             <a:gs pos="0">
               <a:schemeClr val="phClr">
                 <a:tint val="93000"/>
-                <a:satMod val="150000"/>
                 <a:shade val="98000"/>
                 <a:lumMod val="102000"/>
               </a:schemeClr>
@@ -3330,7 +3944,6 @@
             <a:gs pos="50000">
               <a:schemeClr val="phClr">
                 <a:tint val="98000"/>
-                <a:satMod val="130000"/>
                 <a:shade val="90000"/>
                 <a:lumMod val="103000"/>
               </a:schemeClr>
@@ -3338,21 +3951,14 @@
             <a:gs pos="100000">
               <a:schemeClr val="phClr">
                 <a:shade val="63000"/>
-                <a:satMod val="120000"/>
               </a:schemeClr>
             </a:gs>
           </a:gsLst>
           <a:lin ang="5400000" scaled="0"/>
+          <a:tileRect l="0" t="0" r="0" b="0"/>
         </a:gradFill>
       </a:bgFillStyleLst>
     </a:fmtScheme>
   </a:themeElements>
-  <a:objectDefaults/>
-  <a:extraClrSchemeLst/>
-  <a:extLst>
-    <a:ext uri="{05A4C25C-085E-4340-85A3-A5531E510DB2}">
-      <thm15:themeFamily xmlns:thm15="http://schemas.microsoft.com/office/thememl/2012/main" name="Office Theme" id="{62F939B6-93AF-4DB8-9C6B-D6C7DFDC589F}" vid="{4A3C46E8-61CC-4603-A589-7422A47A8E4A}"/>
-    </a:ext>
-  </a:extLst>
 </a:theme>
 </file>
--- a/English/Unit4/2bhif_U4_Ready to quit_work plan.docx
+++ b/English/Unit4/2bhif_U4_Ready to quit_work plan.docx
@@ -1,10 +1,9 @@
 
 <file path=word/document.xml><?xml version="1.0" encoding="utf-8"?>
-<w:document xmlns:o="urn:schemas-microsoft-com:office:office" xmlns:r="http://schemas.openxmlformats.org/officeDocument/2006/relationships" xmlns:v="urn:schemas-microsoft-com:vml" xmlns:w="http://schemas.openxmlformats.org/wordprocessingml/2006/main" xmlns:w10="urn:schemas-microsoft-com:office:word" xmlns:wp="http://schemas.openxmlformats.org/drawingml/2006/wordprocessingDrawing" xmlns:wps="http://schemas.microsoft.com/office/word/2010/wordprocessingShape" xmlns:wpg="http://schemas.microsoft.com/office/word/2010/wordprocessingGroup" xmlns:mc="http://schemas.openxmlformats.org/markup-compatibility/2006" xmlns:wp14="http://schemas.microsoft.com/office/word/2010/wordprocessingDrawing" xmlns:w14="http://schemas.microsoft.com/office/word/2010/wordml" xmlns:w15="http://schemas.microsoft.com/office/word/2012/wordml" mc:Ignorable="w14 wp14 w15">
+<w:document xmlns:wpc="http://schemas.microsoft.com/office/word/2010/wordprocessingCanvas" xmlns:cx="http://schemas.microsoft.com/office/drawing/2014/chartex" xmlns:cx1="http://schemas.microsoft.com/office/drawing/2015/9/8/chartex" xmlns:cx2="http://schemas.microsoft.com/office/drawing/2015/10/21/chartex" xmlns:cx3="http://schemas.microsoft.com/office/drawing/2016/5/9/chartex" xmlns:cx4="http://schemas.microsoft.com/office/drawing/2016/5/10/chartex" xmlns:cx5="http://schemas.microsoft.com/office/drawing/2016/5/11/chartex" xmlns:cx6="http://schemas.microsoft.com/office/drawing/2016/5/12/chartex" xmlns:cx7="http://schemas.microsoft.com/office/drawing/2016/5/13/chartex" xmlns:cx8="http://schemas.microsoft.com/office/drawing/2016/5/14/chartex" xmlns:mc="http://schemas.openxmlformats.org/markup-compatibility/2006" xmlns:aink="http://schemas.microsoft.com/office/drawing/2016/ink" xmlns:am3d="http://schemas.microsoft.com/office/drawing/2017/model3d" xmlns:o="urn:schemas-microsoft-com:office:office" xmlns:oel="http://schemas.microsoft.com/office/2019/extlst" xmlns:r="http://schemas.openxmlformats.org/officeDocument/2006/relationships" xmlns:m="http://schemas.openxmlformats.org/officeDocument/2006/math" xmlns:v="urn:schemas-microsoft-com:vml" xmlns:wp14="http://schemas.microsoft.com/office/word/2010/wordprocessingDrawing" xmlns:wp="http://schemas.openxmlformats.org/drawingml/2006/wordprocessingDrawing" xmlns:w10="urn:schemas-microsoft-com:office:word" xmlns:w="http://schemas.openxmlformats.org/wordprocessingml/2006/main" xmlns:w14="http://schemas.microsoft.com/office/word/2010/wordml" xmlns:w15="http://schemas.microsoft.com/office/word/2012/wordml" xmlns:w16cex="http://schemas.microsoft.com/office/word/2018/wordml/cex" xmlns:w16cid="http://schemas.microsoft.com/office/word/2016/wordml/cid" xmlns:w16="http://schemas.microsoft.com/office/word/2018/wordml" xmlns:w16du="http://schemas.microsoft.com/office/word/2023/wordml/word16du" xmlns:w16sdtdh="http://schemas.microsoft.com/office/word/2020/wordml/sdtdatahash" xmlns:w16sdtfl="http://schemas.microsoft.com/office/word/2024/wordml/sdtformatlock" xmlns:w16se="http://schemas.microsoft.com/office/word/2015/wordml/symex" xmlns:wpg="http://schemas.microsoft.com/office/word/2010/wordprocessingGroup" xmlns:wpi="http://schemas.microsoft.com/office/word/2010/wordprocessingInk" xmlns:wne="http://schemas.microsoft.com/office/word/2006/wordml" xmlns:wps="http://schemas.microsoft.com/office/word/2010/wordprocessingShape" mc:Ignorable="w14 w15 w16se w16cid w16 w16cex w16sdtdh w16sdtfl w16du wp14">
   <w:body>
     <w:p>
       <w:pPr>
-        <w:pStyle w:val="Normal"/>
         <w:jc w:val="center"/>
         <w:rPr>
           <w:b/>
@@ -27,7 +26,6 @@
     </w:p>
     <w:p>
       <w:pPr>
-        <w:pStyle w:val="Normal"/>
         <w:rPr>
           <w:lang w:val="en-US"/>
         </w:rPr>
@@ -54,23 +52,23 @@
     </w:p>
     <w:p>
       <w:pPr>
+        <w:rPr>
+          <w:lang w:val="en-US"/>
+        </w:rPr>
         <w:sectPr>
-          <w:headerReference w:type="even" r:id="rId2"/>
-          <w:headerReference w:type="default" r:id="rId3"/>
-          <w:headerReference w:type="first" r:id="rId4"/>
-          <w:type w:val="nextPage"/>
-          <w:pgSz w:orient="landscape" w:w="16838" w:h="11906"/>
-          <w:pgMar w:left="1134" w:right="1417" w:gutter="0" w:header="708" w:top="1417" w:footer="0" w:bottom="1417"/>
-          <w:pgNumType w:fmt="decimal"/>
-          <w:formProt w:val="false"/>
-          <w:textDirection w:val="lrTb"/>
-          <w:docGrid w:type="default" w:linePitch="360" w:charSpace="4096"/>
+          <w:headerReference w:type="even" r:id="rId7"/>
+          <w:headerReference w:type="default" r:id="rId8"/>
+          <w:headerReference w:type="first" r:id="rId9"/>
+          <w:pgSz w:w="16838" w:h="11906" w:orient="landscape"/>
+          <w:pgMar w:top="1417" w:right="1417" w:bottom="1417" w:left="1134" w:header="708" w:footer="0" w:gutter="0"/>
+          <w:cols w:space="720"/>
+          <w:formProt w:val="0"/>
+          <w:docGrid w:linePitch="360" w:charSpace="4096"/>
         </w:sectPr>
       </w:pPr>
     </w:p>
     <w:p>
       <w:pPr>
-        <w:pStyle w:val="Normal"/>
         <w:rPr>
           <w:b/>
           <w:bCs/>
@@ -88,45 +86,56 @@
     </w:p>
     <w:p>
       <w:pPr>
-        <w:pStyle w:val="ListParagraph"/>
+        <w:pStyle w:val="Listenabsatz"/>
         <w:numPr>
           <w:ilvl w:val="0"/>
           <w:numId w:val="3"/>
         </w:numPr>
         <w:rPr>
-          <w:color w:val="81D41A"/>
-        </w:rPr>
-      </w:pPr>
-      <w:r>
-        <w:rPr>
-          <w:color w:val="81D41A"/>
+          <w:color w:val="92D050"/>
+          <w:lang w:val="en-US"/>
+        </w:rPr>
+      </w:pPr>
+      <w:proofErr w:type="gramStart"/>
+      <w:r>
+        <w:rPr>
+          <w:color w:val="92D050"/>
           <w:u w:val="single"/>
           <w:lang w:val="en-GB"/>
         </w:rPr>
-        <w:t>Social Media and the Brain Issue:</w:t>
-      </w:r>
-      <w:r>
-        <w:rPr>
-          <w:color w:val="81D41A"/>
+        <w:t>Social Media</w:t>
+      </w:r>
+      <w:proofErr w:type="gramEnd"/>
+      <w:r>
+        <w:rPr>
+          <w:color w:val="92D050"/>
+          <w:u w:val="single"/>
           <w:lang w:val="en-GB"/>
         </w:rPr>
+        <w:t xml:space="preserve"> and the Brain Issue:</w:t>
+      </w:r>
+      <w:r>
+        <w:rPr>
+          <w:color w:val="92D050"/>
+          <w:lang w:val="en-GB"/>
+        </w:rPr>
         <w:t xml:space="preserve"> Prepare a short talk (3 minutes). Detailed instructions in the file attached.</w:t>
       </w:r>
     </w:p>
     <w:p>
       <w:pPr>
-        <w:pStyle w:val="ListParagraph"/>
+        <w:pStyle w:val="Listenabsatz"/>
         <w:numPr>
           <w:ilvl w:val="0"/>
           <w:numId w:val="3"/>
         </w:numPr>
         <w:rPr>
-          <w:color w:val="81D41A"/>
-        </w:rPr>
-      </w:pPr>
-      <w:r>
-        <w:rPr>
-          <w:color w:val="81D41A"/>
+          <w:color w:val="92D050"/>
+        </w:rPr>
+      </w:pPr>
+      <w:r>
+        <w:rPr>
+          <w:color w:val="92D050"/>
           <w:lang w:val="en-GB"/>
         </w:rPr>
         <w:t>p.55/3a Step 1</w:t>
@@ -134,18 +143,19 @@
     </w:p>
     <w:p>
       <w:pPr>
-        <w:pStyle w:val="ListParagraph"/>
+        <w:pStyle w:val="Listenabsatz"/>
         <w:numPr>
           <w:ilvl w:val="0"/>
           <w:numId w:val="3"/>
         </w:numPr>
         <w:rPr>
-          <w:color w:val="81D41A"/>
-        </w:rPr>
-      </w:pPr>
-      <w:r>
-        <w:rPr>
-          <w:color w:val="81D41A"/>
+          <w:color w:val="92D050"/>
+          <w:lang w:val="en-US"/>
+        </w:rPr>
+      </w:pPr>
+      <w:r>
+        <w:rPr>
+          <w:color w:val="92D050"/>
           <w:u w:val="single"/>
           <w:lang w:val="en-GB"/>
         </w:rPr>
@@ -154,7 +164,6 @@
     </w:p>
     <w:p>
       <w:pPr>
-        <w:pStyle w:val="Normal"/>
         <w:rPr>
           <w:b/>
           <w:bCs/>
@@ -172,7 +181,7 @@
     </w:p>
     <w:p>
       <w:pPr>
-        <w:pStyle w:val="ListParagraph"/>
+        <w:pStyle w:val="Listenabsatz"/>
         <w:numPr>
           <w:ilvl w:val="0"/>
           <w:numId w:val="1"/>
@@ -182,13 +191,11 @@
         </w:rPr>
       </w:pPr>
       <w:r>
-        <w:rPr/>
         <w:t>p.56-58/3c</w:t>
       </w:r>
     </w:p>
     <w:p>
       <w:pPr>
-        <w:pStyle w:val="Normal"/>
         <w:rPr>
           <w:b/>
           <w:bCs/>
@@ -204,7 +211,7 @@
     </w:p>
     <w:p>
       <w:pPr>
-        <w:pStyle w:val="ListParagraph"/>
+        <w:pStyle w:val="Listenabsatz"/>
         <w:numPr>
           <w:ilvl w:val="0"/>
           <w:numId w:val="1"/>
@@ -222,7 +229,7 @@
     </w:p>
     <w:p>
       <w:pPr>
-        <w:pStyle w:val="ListParagraph"/>
+        <w:pStyle w:val="Listenabsatz"/>
         <w:numPr>
           <w:ilvl w:val="0"/>
           <w:numId w:val="1"/>
@@ -240,7 +247,6 @@
     </w:p>
     <w:p>
       <w:pPr>
-        <w:pStyle w:val="Normal"/>
         <w:rPr>
           <w:b/>
           <w:bCs/>
@@ -258,18 +264,18 @@
     </w:p>
     <w:p>
       <w:pPr>
-        <w:pStyle w:val="ListParagraph"/>
+        <w:pStyle w:val="Listenabsatz"/>
         <w:numPr>
           <w:ilvl w:val="0"/>
           <w:numId w:val="2"/>
         </w:numPr>
         <w:rPr>
-          <w:color w:val="81D41A"/>
-        </w:rPr>
-      </w:pPr>
-      <w:r>
-        <w:rPr>
-          <w:color w:val="81D41A"/>
+          <w:color w:val="92D050"/>
+        </w:rPr>
+      </w:pPr>
+      <w:r>
+        <w:rPr>
+          <w:color w:val="92D050"/>
           <w:u w:val="single"/>
           <w:lang w:val="en-US"/>
         </w:rPr>
@@ -278,18 +284,19 @@
     </w:p>
     <w:p>
       <w:pPr>
-        <w:pStyle w:val="ListParagraph"/>
+        <w:pStyle w:val="Listenabsatz"/>
         <w:numPr>
           <w:ilvl w:val="0"/>
           <w:numId w:val="5"/>
         </w:numPr>
         <w:rPr>
-          <w:color w:val="81D41A"/>
-        </w:rPr>
-      </w:pPr>
-      <w:r>
-        <w:rPr>
-          <w:color w:val="81D41A"/>
+          <w:color w:val="92D050"/>
+          <w:lang w:val="en-US"/>
+        </w:rPr>
+      </w:pPr>
+      <w:r>
+        <w:rPr>
+          <w:color w:val="92D050"/>
           <w:lang w:val="en-US"/>
         </w:rPr>
         <w:t xml:space="preserve">Define the term </w:t>
@@ -298,14 +305,14 @@
         <w:rPr>
           <w:i/>
           <w:iCs/>
-          <w:color w:val="81D41A"/>
+          <w:color w:val="92D050"/>
           <w:lang w:val="en-US"/>
         </w:rPr>
         <w:t>addiction</w:t>
       </w:r>
       <w:r>
         <w:rPr>
-          <w:color w:val="81D41A"/>
+          <w:color w:val="92D050"/>
           <w:lang w:val="en-US"/>
         </w:rPr>
         <w:t xml:space="preserve"> in your own words.</w:t>
@@ -313,18 +320,19 @@
     </w:p>
     <w:p>
       <w:pPr>
-        <w:pStyle w:val="ListParagraph"/>
+        <w:pStyle w:val="Listenabsatz"/>
         <w:numPr>
           <w:ilvl w:val="0"/>
           <w:numId w:val="5"/>
         </w:numPr>
         <w:rPr>
-          <w:color w:val="81D41A"/>
-        </w:rPr>
-      </w:pPr>
-      <w:r>
-        <w:rPr>
-          <w:color w:val="81D41A"/>
+          <w:color w:val="92D050"/>
+          <w:lang w:val="en-US"/>
+        </w:rPr>
+      </w:pPr>
+      <w:r>
+        <w:rPr>
+          <w:color w:val="92D050"/>
           <w:lang w:val="en-US"/>
         </w:rPr>
         <w:t>Explain the difference between a habit and an addiction.</w:t>
@@ -332,18 +340,19 @@
     </w:p>
     <w:p>
       <w:pPr>
-        <w:pStyle w:val="ListParagraph"/>
+        <w:pStyle w:val="Listenabsatz"/>
         <w:numPr>
           <w:ilvl w:val="0"/>
           <w:numId w:val="5"/>
         </w:numPr>
         <w:rPr>
-          <w:color w:val="81D41A"/>
-        </w:rPr>
-      </w:pPr>
-      <w:r>
-        <w:rPr>
-          <w:color w:val="81D41A"/>
+          <w:color w:val="92D050"/>
+          <w:lang w:val="en-US"/>
+        </w:rPr>
+      </w:pPr>
+      <w:r>
+        <w:rPr>
+          <w:color w:val="92D050"/>
           <w:lang w:val="en-US"/>
         </w:rPr>
         <w:t>Outline possible ways to overcome an addiction.</w:t>
@@ -351,7 +360,6 @@
     </w:p>
     <w:p>
       <w:pPr>
-        <w:pStyle w:val="Normal"/>
         <w:ind w:left="708"/>
         <w:rPr>
           <w:lang w:val="en-US"/>
@@ -373,7 +381,6 @@
     </w:p>
     <w:p>
       <w:pPr>
-        <w:pStyle w:val="Normal"/>
         <w:rPr>
           <w:b/>
           <w:bCs/>
@@ -391,17 +398,19 @@
     </w:p>
     <w:p>
       <w:pPr>
-        <w:pStyle w:val="ListParagraph"/>
+        <w:pStyle w:val="Listenabsatz"/>
         <w:numPr>
           <w:ilvl w:val="0"/>
           <w:numId w:val="1"/>
         </w:numPr>
         <w:rPr>
-          <w:lang w:val="en-US"/>
-        </w:rPr>
-      </w:pPr>
-      <w:r>
-        <w:rPr>
+          <w:color w:val="92D050"/>
+          <w:lang w:val="en-US"/>
+        </w:rPr>
+      </w:pPr>
+      <w:r>
+        <w:rPr>
+          <w:color w:val="92D050"/>
           <w:lang w:val="en-US"/>
         </w:rPr>
         <w:t>p.53/2a+2b</w:t>
@@ -409,17 +418,19 @@
     </w:p>
     <w:p>
       <w:pPr>
-        <w:pStyle w:val="ListParagraph"/>
+        <w:pStyle w:val="Listenabsatz"/>
         <w:numPr>
           <w:ilvl w:val="0"/>
           <w:numId w:val="1"/>
         </w:numPr>
         <w:rPr>
-          <w:lang w:val="en-US"/>
-        </w:rPr>
-      </w:pPr>
-      <w:r>
-        <w:rPr>
+          <w:color w:val="92D050"/>
+          <w:lang w:val="en-US"/>
+        </w:rPr>
+      </w:pPr>
+      <w:r>
+        <w:rPr>
+          <w:color w:val="92D050"/>
           <w:lang w:val="en-US"/>
         </w:rPr>
         <w:t>p.54/2c</w:t>
@@ -427,17 +438,19 @@
     </w:p>
     <w:p>
       <w:pPr>
-        <w:pStyle w:val="ListParagraph"/>
+        <w:pStyle w:val="Listenabsatz"/>
         <w:numPr>
           <w:ilvl w:val="0"/>
           <w:numId w:val="1"/>
         </w:numPr>
         <w:rPr>
-          <w:lang w:val="en-US"/>
-        </w:rPr>
-      </w:pPr>
-      <w:r>
-        <w:rPr>
+          <w:color w:val="92D050"/>
+          <w:lang w:val="en-US"/>
+        </w:rPr>
+      </w:pPr>
+      <w:r>
+        <w:rPr>
+          <w:color w:val="92D050"/>
           <w:lang w:val="en-US"/>
         </w:rPr>
         <w:t>p.63: grammar info</w:t>
@@ -445,17 +458,19 @@
     </w:p>
     <w:p>
       <w:pPr>
-        <w:pStyle w:val="ListParagraph"/>
+        <w:pStyle w:val="Listenabsatz"/>
         <w:numPr>
           <w:ilvl w:val="0"/>
           <w:numId w:val="1"/>
         </w:numPr>
         <w:rPr>
-          <w:lang w:val="en-US"/>
-        </w:rPr>
-      </w:pPr>
-      <w:r>
-        <w:rPr>
+          <w:color w:val="92D050"/>
+          <w:lang w:val="en-US"/>
+        </w:rPr>
+      </w:pPr>
+      <w:r>
+        <w:rPr>
+          <w:color w:val="92D050"/>
           <w:lang w:val="en-US"/>
         </w:rPr>
         <w:t>p.63/7a+7b</w:t>
@@ -463,17 +478,19 @@
     </w:p>
     <w:p>
       <w:pPr>
-        <w:pStyle w:val="ListParagraph"/>
+        <w:pStyle w:val="Listenabsatz"/>
         <w:numPr>
           <w:ilvl w:val="0"/>
           <w:numId w:val="1"/>
         </w:numPr>
         <w:rPr>
-          <w:lang w:val="en-US"/>
-        </w:rPr>
-      </w:pPr>
-      <w:r>
-        <w:rPr>
+          <w:color w:val="92D050"/>
+          <w:lang w:val="en-US"/>
+        </w:rPr>
+      </w:pPr>
+      <w:r>
+        <w:rPr>
+          <w:color w:val="92D050"/>
           <w:lang w:val="en-US"/>
         </w:rPr>
         <w:t>p.64/8a</w:t>
@@ -481,17 +498,19 @@
     </w:p>
     <w:p>
       <w:pPr>
-        <w:pStyle w:val="ListParagraph"/>
+        <w:pStyle w:val="Listenabsatz"/>
         <w:numPr>
           <w:ilvl w:val="0"/>
           <w:numId w:val="1"/>
         </w:numPr>
         <w:rPr>
-          <w:lang w:val="en-US"/>
-        </w:rPr>
-      </w:pPr>
-      <w:r>
-        <w:rPr>
+          <w:color w:val="92D050"/>
+          <w:lang w:val="en-US"/>
+        </w:rPr>
+      </w:pPr>
+      <w:r>
+        <w:rPr>
+          <w:color w:val="92D050"/>
           <w:lang w:val="en-US"/>
         </w:rPr>
         <w:t>p.64-65/8b</w:t>
@@ -499,7 +518,6 @@
     </w:p>
     <w:p>
       <w:pPr>
-        <w:pStyle w:val="Normal"/>
         <w:rPr>
           <w:b/>
           <w:bCs/>
@@ -517,18 +535,18 @@
     </w:p>
     <w:p>
       <w:pPr>
-        <w:pStyle w:val="ListParagraph"/>
+        <w:pStyle w:val="Listenabsatz"/>
         <w:numPr>
           <w:ilvl w:val="0"/>
           <w:numId w:val="4"/>
         </w:numPr>
         <w:rPr>
-          <w:color w:val="81D41A"/>
-        </w:rPr>
-      </w:pPr>
-      <w:r>
-        <w:rPr>
-          <w:color w:val="81D41A"/>
+          <w:color w:val="92D050"/>
+        </w:rPr>
+      </w:pPr>
+      <w:r>
+        <w:rPr>
+          <w:color w:val="92D050"/>
           <w:lang w:val="en-US"/>
         </w:rPr>
         <w:t>p.55-56/3b</w:t>
@@ -536,7 +554,7 @@
     </w:p>
     <w:p>
       <w:pPr>
-        <w:pStyle w:val="ListParagraph"/>
+        <w:pStyle w:val="Listenabsatz"/>
         <w:numPr>
           <w:ilvl w:val="0"/>
           <w:numId w:val="4"/>
@@ -554,7 +572,7 @@
     </w:p>
     <w:p>
       <w:pPr>
-        <w:pStyle w:val="ListParagraph"/>
+        <w:pStyle w:val="Listenabsatz"/>
         <w:numPr>
           <w:ilvl w:val="0"/>
           <w:numId w:val="4"/>
@@ -572,7 +590,6 @@
     </w:p>
     <w:p>
       <w:pPr>
-        <w:pStyle w:val="Normal"/>
         <w:rPr>
           <w:b/>
           <w:bCs/>
@@ -590,7 +607,7 @@
     </w:p>
     <w:p>
       <w:pPr>
-        <w:pStyle w:val="ListParagraph"/>
+        <w:pStyle w:val="Listenabsatz"/>
         <w:numPr>
           <w:ilvl w:val="0"/>
           <w:numId w:val="1"/>
@@ -608,103 +625,64 @@
     </w:p>
     <w:p>
       <w:pPr>
-        <w:pStyle w:val="Normal"/>
-        <w:rPr>
-          <w:lang w:val="en-US"/>
-        </w:rPr>
-      </w:pPr>
-      <w:r>
-        <w:rPr>
-          <w:lang w:val="en-US"/>
-        </w:rPr>
-      </w:r>
-    </w:p>
-    <w:p>
-      <w:pPr>
-        <w:pStyle w:val="Normal"/>
-        <w:rPr>
-          <w:lang w:val="en-US"/>
-        </w:rPr>
-      </w:pPr>
-      <w:r>
-        <w:rPr>
-          <w:lang w:val="en-US"/>
-        </w:rPr>
-      </w:r>
+        <w:rPr>
+          <w:lang w:val="en-US"/>
+        </w:rPr>
+      </w:pPr>
+    </w:p>
+    <w:p>
+      <w:pPr>
+        <w:rPr>
+          <w:lang w:val="en-US"/>
+        </w:rPr>
+      </w:pPr>
     </w:p>
     <w:p>
       <w:pPr>
         <w:sectPr>
           <w:type w:val="continuous"/>
-          <w:pgSz w:orient="landscape" w:w="16838" w:h="11906"/>
-          <w:pgMar w:left="1134" w:right="1417" w:gutter="0" w:header="708" w:top="1417" w:footer="0" w:bottom="1417"/>
-          <w:cols w:num="2" w:space="708" w:equalWidth="true" w:sep="false"/>
-          <w:formProt w:val="false"/>
-          <w:textDirection w:val="lrTb"/>
-          <w:docGrid w:type="default" w:linePitch="360" w:charSpace="4096"/>
+          <w:pgSz w:w="16838" w:h="11906" w:orient="landscape"/>
+          <w:pgMar w:top="1417" w:right="1417" w:bottom="1417" w:left="1134" w:header="708" w:footer="0" w:gutter="0"/>
+          <w:cols w:num="2" w:space="708"/>
+          <w:formProt w:val="0"/>
+          <w:docGrid w:linePitch="360" w:charSpace="4096"/>
         </w:sectPr>
       </w:pPr>
     </w:p>
     <w:p>
       <w:pPr>
-        <w:pStyle w:val="Normal"/>
-        <w:rPr>
-          <w:lang w:val="en-US"/>
-        </w:rPr>
-      </w:pPr>
-      <w:r>
-        <w:rPr>
-          <w:lang w:val="en-US"/>
-        </w:rPr>
-      </w:r>
-    </w:p>
-    <w:p>
-      <w:pPr>
-        <w:pStyle w:val="Normal"/>
-        <w:rPr>
-          <w:lang w:val="en-US"/>
-        </w:rPr>
-      </w:pPr>
-      <w:r>
-        <w:rPr>
-          <w:lang w:val="en-US"/>
-        </w:rPr>
-      </w:r>
-    </w:p>
-    <w:p>
-      <w:pPr>
-        <w:pStyle w:val="Normal"/>
-        <w:rPr>
-          <w:lang w:val="en-US"/>
-        </w:rPr>
-      </w:pPr>
-      <w:r>
-        <w:rPr>
-          <w:lang w:val="en-US"/>
-        </w:rPr>
-      </w:r>
+        <w:rPr>
+          <w:lang w:val="en-US"/>
+        </w:rPr>
+      </w:pPr>
+    </w:p>
+    <w:p>
+      <w:pPr>
+        <w:rPr>
+          <w:lang w:val="en-US"/>
+        </w:rPr>
+      </w:pPr>
+    </w:p>
+    <w:p>
+      <w:pPr>
+        <w:rPr>
+          <w:lang w:val="en-US"/>
+        </w:rPr>
+      </w:pPr>
       <w:r>
         <w:br w:type="page"/>
       </w:r>
     </w:p>
     <w:p>
       <w:pPr>
-        <w:pStyle w:val="Normal"/>
-        <w:spacing w:before="0" w:after="160"/>
-        <w:rPr>
-          <w:lang w:val="en-US"/>
-        </w:rPr>
-      </w:pPr>
-      <w:r>
-        <w:rPr>
-          <w:lang w:val="en-US"/>
-        </w:rPr>
-      </w:r>
-    </w:p>
-    <w:p>
-      <w:pPr>
-        <w:pStyle w:val="Normal"/>
-        <w:spacing w:lineRule="auto" w:line="276" w:before="0" w:after="200"/>
+        <w:rPr>
+          <w:lang w:val="en-US"/>
+        </w:rPr>
+      </w:pPr>
+    </w:p>
+    <w:p>
+      <w:pPr>
+        <w:spacing w:after="200" w:line="276" w:lineRule="auto"/>
         <w:jc w:val="center"/>
         <w:rPr>
           <w:b/>
@@ -729,8 +707,7 @@
     </w:p>
     <w:p>
       <w:pPr>
-        <w:pStyle w:val="Normal"/>
-        <w:spacing w:lineRule="auto" w:line="276" w:before="0" w:after="200"/>
+        <w:spacing w:after="200" w:line="276" w:lineRule="auto"/>
         <w:rPr>
           <w:kern w:val="0"/>
           <w:sz w:val="24"/>
@@ -739,30 +716,14 @@
           <w14:ligatures w14:val="none"/>
         </w:rPr>
       </w:pPr>
-      <w:r>
-        <w:rPr>
-          <w:kern w:val="0"/>
-          <w:sz w:val="24"/>
-          <w:szCs w:val="24"/>
-          <w:lang w:val="en-GB"/>
-          <w14:ligatures w14:val="none"/>
-        </w:rPr>
-      </w:r>
     </w:p>
     <w:tbl>
       <w:tblPr>
         <w:tblStyle w:val="Tabellenraster"/>
         <w:tblW w:w="10485" w:type="dxa"/>
         <w:jc w:val="center"/>
-        <w:tblInd w:w="0" w:type="dxa"/>
         <w:tblLayout w:type="fixed"/>
-        <w:tblCellMar>
-          <w:top w:w="0" w:type="dxa"/>
-          <w:left w:w="108" w:type="dxa"/>
-          <w:bottom w:w="0" w:type="dxa"/>
-          <w:right w:w="108" w:type="dxa"/>
-        </w:tblCellMar>
-        <w:tblLook w:val="04a0" w:noHBand="0" w:noVBand="1" w:firstColumn="1" w:lastRow="0" w:lastColumn="0" w:firstRow="1"/>
+        <w:tblLook w:val="04A0" w:firstRow="1" w:lastRow="0" w:firstColumn="1" w:lastColumn="0" w:noHBand="0" w:noVBand="1"/>
       </w:tblPr>
       <w:tblGrid>
         <w:gridCol w:w="1270"/>
@@ -772,84 +733,56 @@
         <w:gridCol w:w="852"/>
       </w:tblGrid>
       <w:tr>
-        <w:trPr/>
+        <w:trPr>
+          <w:jc w:val="center"/>
+        </w:trPr>
         <w:tc>
           <w:tcPr>
             <w:tcW w:w="1270" w:type="dxa"/>
-            <w:tcBorders/>
-          </w:tcPr>
-          <w:p>
-            <w:pPr>
-              <w:pStyle w:val="Normal"/>
-              <w:widowControl/>
-              <w:spacing w:lineRule="auto" w:line="276" w:before="120" w:after="120"/>
+          </w:tcPr>
+          <w:p>
+            <w:pPr>
+              <w:spacing w:before="120" w:after="120" w:line="276" w:lineRule="auto"/>
               <w:jc w:val="center"/>
               <w:rPr>
                 <w:lang w:val="en-GB"/>
               </w:rPr>
             </w:pPr>
+          </w:p>
+        </w:tc>
+        <w:tc>
+          <w:tcPr>
+            <w:tcW w:w="6662" w:type="dxa"/>
+          </w:tcPr>
+          <w:p>
+            <w:pPr>
+              <w:spacing w:before="120" w:after="120" w:line="276" w:lineRule="auto"/>
+              <w:rPr>
+                <w:lang w:val="en-GB"/>
+              </w:rPr>
+            </w:pPr>
+          </w:p>
+        </w:tc>
+        <w:tc>
+          <w:tcPr>
+            <w:tcW w:w="852" w:type="dxa"/>
+          </w:tcPr>
+          <w:p>
+            <w:pPr>
+              <w:spacing w:before="120" w:after="120" w:line="276" w:lineRule="auto"/>
+              <w:rPr>
+                <w:lang w:val="en-GB"/>
+              </w:rPr>
+            </w:pPr>
             <w:r>
               <w:rPr>
-                <w:rFonts w:eastAsia="Calibri" w:cs=""/>
+                <w:rFonts w:eastAsia="Calibri"/>
+                <w:noProof/>
                 <w:kern w:val="0"/>
-                <w:sz w:val="22"/>
-                <w:szCs w:val="22"/>
-                <w:lang w:val="en-GB" w:eastAsia="en-US" w:bidi="ar-SA"/>
-              </w:rPr>
-            </w:r>
-          </w:p>
-        </w:tc>
-        <w:tc>
-          <w:tcPr>
-            <w:tcW w:w="6662" w:type="dxa"/>
-            <w:tcBorders/>
-          </w:tcPr>
-          <w:p>
-            <w:pPr>
-              <w:pStyle w:val="Normal"/>
-              <w:widowControl/>
-              <w:spacing w:lineRule="auto" w:line="276" w:before="120" w:after="120"/>
-              <w:jc w:val="left"/>
-              <w:rPr>
-                <w:lang w:val="en-GB"/>
-              </w:rPr>
-            </w:pPr>
-            <w:r>
-              <w:rPr>
-                <w:rFonts w:eastAsia="Calibri" w:cs=""/>
-                <w:kern w:val="0"/>
-                <w:sz w:val="22"/>
-                <w:szCs w:val="22"/>
-                <w:lang w:val="en-GB" w:eastAsia="en-US" w:bidi="ar-SA"/>
-              </w:rPr>
-            </w:r>
-          </w:p>
-        </w:tc>
-        <w:tc>
-          <w:tcPr>
-            <w:tcW w:w="852" w:type="dxa"/>
-            <w:tcBorders/>
-          </w:tcPr>
-          <w:p>
-            <w:pPr>
-              <w:pStyle w:val="Normal"/>
-              <w:widowControl/>
-              <w:spacing w:lineRule="auto" w:line="276" w:before="120" w:after="120"/>
-              <w:jc w:val="left"/>
-              <w:rPr>
-                <w:lang w:val="en-GB"/>
-              </w:rPr>
-            </w:pPr>
-            <w:r>
-              <w:rPr>
-                <w:rFonts w:eastAsia="Calibri" w:cs=""/>
-                <w:kern w:val="0"/>
-                <w:sz w:val="22"/>
-                <w:szCs w:val="22"/>
-                <w:lang w:val="en-GB" w:eastAsia="en-US" w:bidi="ar-SA"/>
+                <w:lang w:val="en-GB"/>
               </w:rPr>
               <w:drawing>
-                <wp:anchor behindDoc="0" distT="0" distB="0" distL="0" distR="0" simplePos="0" locked="0" layoutInCell="1" allowOverlap="1" relativeHeight="3">
+                <wp:anchor distT="0" distB="0" distL="0" distR="0" simplePos="0" relativeHeight="3" behindDoc="0" locked="0" layoutInCell="1" allowOverlap="1" wp14:anchorId="3FBE1083" wp14:editId="3FBE1084">
                   <wp:simplePos x="0" y="0"/>
                   <wp:positionH relativeFrom="column">
                     <wp:posOffset>70485</wp:posOffset>
@@ -874,10 +807,10 @@
                           </pic:cNvPicPr>
                         </pic:nvPicPr>
                         <pic:blipFill>
-                          <a:blip r:embed="rId5">
+                          <a:blip r:embed="rId10">
                             <a:extLst>
                               <a:ext uri="{96DAC541-7B7A-43D3-8B79-37D633B846F1}">
-                                <asvg:svgBlip xmlns:asvg="http://schemas.microsoft.com/office/drawing/2016/SVG/main" r:embed="rId6"/>
+                                <asvg:svgBlip xmlns:asvg="http://schemas.microsoft.com/office/drawing/2016/SVG/main" r:embed="rId11"/>
                               </a:ext>
                             </a:extLst>
                           </a:blip>
@@ -905,28 +838,23 @@
         <w:tc>
           <w:tcPr>
             <w:tcW w:w="849" w:type="dxa"/>
-            <w:tcBorders/>
-          </w:tcPr>
-          <w:p>
-            <w:pPr>
-              <w:pStyle w:val="Normal"/>
-              <w:widowControl/>
-              <w:spacing w:lineRule="auto" w:line="276" w:before="120" w:after="120"/>
-              <w:jc w:val="left"/>
+          </w:tcPr>
+          <w:p>
+            <w:pPr>
+              <w:spacing w:before="120" w:after="120" w:line="276" w:lineRule="auto"/>
               <w:rPr>
                 <w:lang w:val="en-GB"/>
               </w:rPr>
             </w:pPr>
             <w:r>
               <w:rPr>
-                <w:rFonts w:eastAsia="Calibri" w:cs=""/>
+                <w:rFonts w:eastAsia="Calibri"/>
+                <w:noProof/>
                 <w:kern w:val="0"/>
-                <w:sz w:val="22"/>
-                <w:szCs w:val="22"/>
-                <w:lang w:val="en-GB" w:eastAsia="en-US" w:bidi="ar-SA"/>
+                <w:lang w:val="en-GB"/>
               </w:rPr>
               <w:drawing>
-                <wp:anchor behindDoc="0" distT="0" distB="0" distL="0" distR="0" simplePos="0" locked="0" layoutInCell="1" allowOverlap="1" relativeHeight="4">
+                <wp:anchor distT="0" distB="0" distL="0" distR="0" simplePos="0" relativeHeight="4" behindDoc="0" locked="0" layoutInCell="1" allowOverlap="1" wp14:anchorId="3FBE1085" wp14:editId="3FBE1086">
                   <wp:simplePos x="0" y="0"/>
                   <wp:positionH relativeFrom="column">
                     <wp:posOffset>86995</wp:posOffset>
@@ -951,10 +879,10 @@
                           </pic:cNvPicPr>
                         </pic:nvPicPr>
                         <pic:blipFill>
-                          <a:blip r:embed="rId7">
+                          <a:blip r:embed="rId12">
                             <a:extLst>
                               <a:ext uri="{96DAC541-7B7A-43D3-8B79-37D633B846F1}">
-                                <asvg:svgBlip xmlns:asvg="http://schemas.microsoft.com/office/drawing/2016/SVG/main" r:embed="rId8"/>
+                                <asvg:svgBlip xmlns:asvg="http://schemas.microsoft.com/office/drawing/2016/SVG/main" r:embed="rId13"/>
                               </a:ext>
                             </a:extLst>
                           </a:blip>
@@ -982,28 +910,23 @@
         <w:tc>
           <w:tcPr>
             <w:tcW w:w="852" w:type="dxa"/>
-            <w:tcBorders/>
-          </w:tcPr>
-          <w:p>
-            <w:pPr>
-              <w:pStyle w:val="Normal"/>
-              <w:widowControl/>
-              <w:spacing w:lineRule="auto" w:line="276" w:before="120" w:after="120"/>
-              <w:jc w:val="left"/>
+          </w:tcPr>
+          <w:p>
+            <w:pPr>
+              <w:spacing w:before="120" w:after="120" w:line="276" w:lineRule="auto"/>
               <w:rPr>
                 <w:lang w:val="en-GB"/>
               </w:rPr>
             </w:pPr>
             <w:r>
               <w:rPr>
-                <w:rFonts w:eastAsia="Calibri" w:cs=""/>
+                <w:rFonts w:eastAsia="Calibri"/>
+                <w:noProof/>
                 <w:kern w:val="0"/>
-                <w:sz w:val="22"/>
-                <w:szCs w:val="22"/>
-                <w:lang w:val="en-GB" w:eastAsia="en-US" w:bidi="ar-SA"/>
+                <w:lang w:val="en-GB"/>
               </w:rPr>
               <w:drawing>
-                <wp:anchor behindDoc="0" distT="0" distB="0" distL="0" distR="0" simplePos="0" locked="0" layoutInCell="1" allowOverlap="1" relativeHeight="5">
+                <wp:anchor distT="0" distB="0" distL="0" distR="0" simplePos="0" relativeHeight="5" behindDoc="0" locked="0" layoutInCell="1" allowOverlap="1" wp14:anchorId="3FBE1087" wp14:editId="3FBE1088">
                   <wp:simplePos x="0" y="0"/>
                   <wp:positionH relativeFrom="column">
                     <wp:posOffset>100330</wp:posOffset>
@@ -1028,10 +951,10 @@
                           </pic:cNvPicPr>
                         </pic:nvPicPr>
                         <pic:blipFill>
-                          <a:blip r:embed="rId9">
+                          <a:blip r:embed="rId14">
                             <a:extLst>
                               <a:ext uri="{96DAC541-7B7A-43D3-8B79-37D633B846F1}">
-                                <asvg:svgBlip xmlns:asvg="http://schemas.microsoft.com/office/drawing/2016/SVG/main" r:embed="rId10"/>
+                                <asvg:svgBlip xmlns:asvg="http://schemas.microsoft.com/office/drawing/2016/SVG/main" r:embed="rId15"/>
                               </a:ext>
                             </a:extLst>
                           </a:blip>
@@ -1058,17 +981,16 @@
         </w:tc>
       </w:tr>
       <w:tr>
-        <w:trPr/>
+        <w:trPr>
+          <w:jc w:val="center"/>
+        </w:trPr>
         <w:tc>
           <w:tcPr>
             <w:tcW w:w="1270" w:type="dxa"/>
-            <w:tcBorders/>
-          </w:tcPr>
-          <w:p>
-            <w:pPr>
-              <w:pStyle w:val="Normal"/>
-              <w:widowControl/>
-              <w:spacing w:lineRule="auto" w:line="276" w:before="120" w:after="120"/>
+          </w:tcPr>
+          <w:p>
+            <w:pPr>
+              <w:spacing w:before="120" w:after="120" w:line="276" w:lineRule="auto"/>
               <w:jc w:val="center"/>
               <w:rPr>
                 <w:lang w:val="en-GB"/>
@@ -1076,14 +998,13 @@
             </w:pPr>
             <w:r>
               <w:rPr>
-                <w:rFonts w:eastAsia="Calibri" w:cs=""/>
+                <w:rFonts w:eastAsia="Calibri"/>
+                <w:noProof/>
                 <w:kern w:val="0"/>
-                <w:sz w:val="22"/>
-                <w:szCs w:val="22"/>
-                <w:lang w:val="en-GB" w:eastAsia="en-US" w:bidi="ar-SA"/>
+                <w:lang w:val="en-GB"/>
               </w:rPr>
               <w:drawing>
-                <wp:anchor behindDoc="0" distT="0" distB="0" distL="0" distR="0" simplePos="0" locked="0" layoutInCell="1" allowOverlap="1" relativeHeight="6">
+                <wp:anchor distT="0" distB="0" distL="0" distR="0" simplePos="0" relativeHeight="6" behindDoc="0" locked="0" layoutInCell="1" allowOverlap="1" wp14:anchorId="3FBE1089" wp14:editId="3FBE108A">
                   <wp:simplePos x="0" y="0"/>
                   <wp:positionH relativeFrom="column">
                     <wp:posOffset>205105</wp:posOffset>
@@ -1108,10 +1029,10 @@
                           </pic:cNvPicPr>
                         </pic:nvPicPr>
                         <pic:blipFill>
-                          <a:blip r:embed="rId11">
+                          <a:blip r:embed="rId16">
                             <a:extLst>
                               <a:ext uri="{96DAC541-7B7A-43D3-8B79-37D633B846F1}">
-                                <asvg:svgBlip xmlns:asvg="http://schemas.microsoft.com/office/drawing/2016/SVG/main" r:embed="rId12"/>
+                                <asvg:svgBlip xmlns:asvg="http://schemas.microsoft.com/office/drawing/2016/SVG/main" r:embed="rId17"/>
                               </a:ext>
                             </a:extLst>
                           </a:blip>
@@ -1139,25 +1060,19 @@
         <w:tc>
           <w:tcPr>
             <w:tcW w:w="6662" w:type="dxa"/>
-            <w:tcBorders/>
-          </w:tcPr>
-          <w:p>
-            <w:pPr>
-              <w:pStyle w:val="Normal"/>
-              <w:widowControl/>
-              <w:spacing w:lineRule="auto" w:line="276" w:before="120" w:after="120"/>
-              <w:jc w:val="left"/>
+          </w:tcPr>
+          <w:p>
+            <w:pPr>
+              <w:spacing w:before="120" w:after="120" w:line="276" w:lineRule="auto"/>
               <w:rPr>
                 <w:lang w:val="en-GB"/>
               </w:rPr>
             </w:pPr>
             <w:r>
               <w:rPr>
-                <w:rFonts w:eastAsia="Calibri" w:cs=""/>
+                <w:rFonts w:eastAsia="Calibri"/>
                 <w:kern w:val="0"/>
-                <w:sz w:val="22"/>
-                <w:szCs w:val="22"/>
-                <w:lang w:val="en-GB" w:eastAsia="en-US" w:bidi="ar-SA"/>
+                <w:lang w:val="en-GB"/>
               </w:rPr>
               <w:t>I can give a talk about social media.</w:t>
             </w:r>
@@ -1166,94 +1081,54 @@
         <w:tc>
           <w:tcPr>
             <w:tcW w:w="852" w:type="dxa"/>
-            <w:tcBorders/>
-          </w:tcPr>
-          <w:p>
-            <w:pPr>
-              <w:pStyle w:val="Normal"/>
-              <w:widowControl/>
-              <w:spacing w:lineRule="auto" w:line="276" w:before="120" w:after="120"/>
-              <w:jc w:val="left"/>
-              <w:rPr>
-                <w:lang w:val="en-GB"/>
-              </w:rPr>
-            </w:pPr>
-            <w:r>
-              <w:rPr>
-                <w:rFonts w:eastAsia="Calibri" w:cs=""/>
-                <w:kern w:val="0"/>
-                <w:sz w:val="22"/>
-                <w:szCs w:val="22"/>
-                <w:lang w:val="en-GB" w:eastAsia="en-US" w:bidi="ar-SA"/>
-              </w:rPr>
-            </w:r>
+          </w:tcPr>
+          <w:p>
+            <w:pPr>
+              <w:spacing w:before="120" w:after="120" w:line="276" w:lineRule="auto"/>
+              <w:rPr>
+                <w:lang w:val="en-GB"/>
+              </w:rPr>
+            </w:pPr>
           </w:p>
         </w:tc>
         <w:tc>
           <w:tcPr>
             <w:tcW w:w="849" w:type="dxa"/>
-            <w:tcBorders/>
-          </w:tcPr>
-          <w:p>
-            <w:pPr>
-              <w:pStyle w:val="Normal"/>
-              <w:widowControl/>
-              <w:spacing w:lineRule="auto" w:line="276" w:before="120" w:after="120"/>
-              <w:jc w:val="left"/>
-              <w:rPr>
-                <w:lang w:val="en-GB"/>
-              </w:rPr>
-            </w:pPr>
-            <w:r>
-              <w:rPr>
-                <w:rFonts w:eastAsia="Calibri" w:cs=""/>
-                <w:kern w:val="0"/>
-                <w:sz w:val="22"/>
-                <w:szCs w:val="22"/>
-                <w:lang w:val="en-GB" w:eastAsia="en-US" w:bidi="ar-SA"/>
-              </w:rPr>
-            </w:r>
+          </w:tcPr>
+          <w:p>
+            <w:pPr>
+              <w:spacing w:before="120" w:after="120" w:line="276" w:lineRule="auto"/>
+              <w:rPr>
+                <w:lang w:val="en-GB"/>
+              </w:rPr>
+            </w:pPr>
           </w:p>
         </w:tc>
         <w:tc>
           <w:tcPr>
             <w:tcW w:w="852" w:type="dxa"/>
-            <w:tcBorders/>
-          </w:tcPr>
-          <w:p>
-            <w:pPr>
-              <w:pStyle w:val="Normal"/>
-              <w:widowControl/>
-              <w:spacing w:lineRule="auto" w:line="276" w:before="120" w:after="120"/>
-              <w:jc w:val="left"/>
-              <w:rPr>
-                <w:lang w:val="en-GB"/>
-              </w:rPr>
-            </w:pPr>
-            <w:r>
-              <w:rPr>
-                <w:rFonts w:eastAsia="Calibri" w:cs=""/>
-                <w:kern w:val="0"/>
-                <w:sz w:val="22"/>
-                <w:szCs w:val="22"/>
-                <w:lang w:val="en-GB" w:eastAsia="en-US" w:bidi="ar-SA"/>
-              </w:rPr>
-            </w:r>
+          </w:tcPr>
+          <w:p>
+            <w:pPr>
+              <w:spacing w:before="120" w:after="120" w:line="276" w:lineRule="auto"/>
+              <w:rPr>
+                <w:lang w:val="en-GB"/>
+              </w:rPr>
+            </w:pPr>
           </w:p>
         </w:tc>
       </w:tr>
       <w:tr>
-        <w:trPr/>
+        <w:trPr>
+          <w:jc w:val="center"/>
+        </w:trPr>
         <w:tc>
           <w:tcPr>
             <w:tcW w:w="1270" w:type="dxa"/>
-            <w:tcBorders/>
-          </w:tcPr>
-          <w:p>
-            <w:pPr>
-              <w:pStyle w:val="Normal"/>
-              <w:widowControl/>
-              <w:spacing w:lineRule="auto" w:line="276" w:before="120" w:after="120"/>
+          </w:tcPr>
+          <w:p>
+            <w:pPr>
+              <w:spacing w:before="120" w:after="120" w:line="276" w:lineRule="auto"/>
               <w:jc w:val="center"/>
               <w:rPr>
                 <w:b/>
@@ -1262,15 +1137,14 @@
             </w:pPr>
             <w:r>
               <w:rPr>
-                <w:rFonts w:eastAsia="Calibri" w:cs=""/>
+                <w:rFonts w:eastAsia="Calibri"/>
                 <w:b/>
+                <w:noProof/>
                 <w:kern w:val="0"/>
-                <w:sz w:val="22"/>
-                <w:szCs w:val="22"/>
-                <w:lang w:val="en-GB" w:eastAsia="en-US" w:bidi="ar-SA"/>
+                <w:lang w:val="en-GB"/>
               </w:rPr>
               <w:drawing>
-                <wp:anchor behindDoc="0" distT="0" distB="0" distL="0" distR="0" simplePos="0" locked="0" layoutInCell="1" allowOverlap="1" relativeHeight="9">
+                <wp:anchor distT="0" distB="0" distL="0" distR="0" simplePos="0" relativeHeight="9" behindDoc="0" locked="0" layoutInCell="1" allowOverlap="1" wp14:anchorId="3FBE108B" wp14:editId="3FBE108C">
                   <wp:simplePos x="0" y="0"/>
                   <wp:positionH relativeFrom="column">
                     <wp:posOffset>205105</wp:posOffset>
@@ -1295,10 +1169,10 @@
                           </pic:cNvPicPr>
                         </pic:nvPicPr>
                         <pic:blipFill>
-                          <a:blip r:embed="rId13">
+                          <a:blip r:embed="rId16">
                             <a:extLst>
                               <a:ext uri="{96DAC541-7B7A-43D3-8B79-37D633B846F1}">
-                                <asvg:svgBlip xmlns:asvg="http://schemas.microsoft.com/office/drawing/2016/SVG/main" r:embed="rId14"/>
+                                <asvg:svgBlip xmlns:asvg="http://schemas.microsoft.com/office/drawing/2016/SVG/main" r:embed="rId17"/>
                               </a:ext>
                             </a:extLst>
                           </a:blip>
@@ -1326,25 +1200,19 @@
         <w:tc>
           <w:tcPr>
             <w:tcW w:w="6662" w:type="dxa"/>
-            <w:tcBorders/>
-          </w:tcPr>
-          <w:p>
-            <w:pPr>
-              <w:pStyle w:val="Normal"/>
-              <w:widowControl/>
-              <w:spacing w:lineRule="auto" w:line="276" w:before="120" w:after="120"/>
-              <w:jc w:val="left"/>
+          </w:tcPr>
+          <w:p>
+            <w:pPr>
+              <w:spacing w:before="120" w:after="120" w:line="276" w:lineRule="auto"/>
               <w:rPr>
                 <w:lang w:val="en-GB"/>
               </w:rPr>
             </w:pPr>
             <w:r>
               <w:rPr>
-                <w:rFonts w:eastAsia="Calibri" w:cs=""/>
+                <w:rFonts w:eastAsia="Calibri"/>
                 <w:kern w:val="0"/>
-                <w:sz w:val="22"/>
-                <w:szCs w:val="22"/>
-                <w:lang w:val="en-GB" w:eastAsia="en-US" w:bidi="ar-SA"/>
+                <w:lang w:val="en-GB"/>
               </w:rPr>
               <w:t>I can discuss the difficulty of overcoming an addiction.</w:t>
             </w:r>
@@ -1353,94 +1221,54 @@
         <w:tc>
           <w:tcPr>
             <w:tcW w:w="852" w:type="dxa"/>
-            <w:tcBorders/>
-          </w:tcPr>
-          <w:p>
-            <w:pPr>
-              <w:pStyle w:val="Normal"/>
-              <w:widowControl/>
-              <w:spacing w:lineRule="auto" w:line="276" w:before="120" w:after="120"/>
-              <w:jc w:val="left"/>
-              <w:rPr>
-                <w:lang w:val="en-GB"/>
-              </w:rPr>
-            </w:pPr>
-            <w:r>
-              <w:rPr>
-                <w:rFonts w:eastAsia="Calibri" w:cs=""/>
-                <w:kern w:val="0"/>
-                <w:sz w:val="22"/>
-                <w:szCs w:val="22"/>
-                <w:lang w:val="en-GB" w:eastAsia="en-US" w:bidi="ar-SA"/>
-              </w:rPr>
-            </w:r>
+          </w:tcPr>
+          <w:p>
+            <w:pPr>
+              <w:spacing w:before="120" w:after="120" w:line="276" w:lineRule="auto"/>
+              <w:rPr>
+                <w:lang w:val="en-GB"/>
+              </w:rPr>
+            </w:pPr>
           </w:p>
         </w:tc>
         <w:tc>
           <w:tcPr>
             <w:tcW w:w="849" w:type="dxa"/>
-            <w:tcBorders/>
-          </w:tcPr>
-          <w:p>
-            <w:pPr>
-              <w:pStyle w:val="Normal"/>
-              <w:widowControl/>
-              <w:spacing w:lineRule="auto" w:line="276" w:before="120" w:after="120"/>
-              <w:jc w:val="left"/>
-              <w:rPr>
-                <w:lang w:val="en-GB"/>
-              </w:rPr>
-            </w:pPr>
-            <w:r>
-              <w:rPr>
-                <w:rFonts w:eastAsia="Calibri" w:cs=""/>
-                <w:kern w:val="0"/>
-                <w:sz w:val="22"/>
-                <w:szCs w:val="22"/>
-                <w:lang w:val="en-GB" w:eastAsia="en-US" w:bidi="ar-SA"/>
-              </w:rPr>
-            </w:r>
+          </w:tcPr>
+          <w:p>
+            <w:pPr>
+              <w:spacing w:before="120" w:after="120" w:line="276" w:lineRule="auto"/>
+              <w:rPr>
+                <w:lang w:val="en-GB"/>
+              </w:rPr>
+            </w:pPr>
           </w:p>
         </w:tc>
         <w:tc>
           <w:tcPr>
             <w:tcW w:w="852" w:type="dxa"/>
-            <w:tcBorders/>
-          </w:tcPr>
-          <w:p>
-            <w:pPr>
-              <w:pStyle w:val="Normal"/>
-              <w:widowControl/>
-              <w:spacing w:lineRule="auto" w:line="276" w:before="120" w:after="120"/>
-              <w:jc w:val="left"/>
-              <w:rPr>
-                <w:lang w:val="en-GB"/>
-              </w:rPr>
-            </w:pPr>
-            <w:r>
-              <w:rPr>
-                <w:rFonts w:eastAsia="Calibri" w:cs=""/>
-                <w:kern w:val="0"/>
-                <w:sz w:val="22"/>
-                <w:szCs w:val="22"/>
-                <w:lang w:val="en-GB" w:eastAsia="en-US" w:bidi="ar-SA"/>
-              </w:rPr>
-            </w:r>
+          </w:tcPr>
+          <w:p>
+            <w:pPr>
+              <w:spacing w:before="120" w:after="120" w:line="276" w:lineRule="auto"/>
+              <w:rPr>
+                <w:lang w:val="en-GB"/>
+              </w:rPr>
+            </w:pPr>
           </w:p>
         </w:tc>
       </w:tr>
       <w:tr>
-        <w:trPr/>
+        <w:trPr>
+          <w:jc w:val="center"/>
+        </w:trPr>
         <w:tc>
           <w:tcPr>
             <w:tcW w:w="1270" w:type="dxa"/>
-            <w:tcBorders/>
-          </w:tcPr>
-          <w:p>
-            <w:pPr>
-              <w:pStyle w:val="Normal"/>
-              <w:widowControl/>
-              <w:spacing w:lineRule="auto" w:line="276" w:before="120" w:after="120"/>
+          </w:tcPr>
+          <w:p>
+            <w:pPr>
+              <w:spacing w:before="120" w:after="120" w:line="276" w:lineRule="auto"/>
               <w:jc w:val="center"/>
               <w:rPr>
                 <w:lang w:val="en-GB"/>
@@ -1448,14 +1276,13 @@
             </w:pPr>
             <w:r>
               <w:rPr>
-                <w:rFonts w:eastAsia="Calibri" w:cs=""/>
+                <w:rFonts w:eastAsia="Calibri"/>
+                <w:noProof/>
                 <w:kern w:val="0"/>
-                <w:sz w:val="22"/>
-                <w:szCs w:val="22"/>
-                <w:lang w:val="en-GB" w:eastAsia="en-US" w:bidi="ar-SA"/>
+                <w:lang w:val="en-GB"/>
               </w:rPr>
               <w:drawing>
-                <wp:anchor behindDoc="0" distT="0" distB="0" distL="0" distR="0" simplePos="0" locked="0" layoutInCell="1" allowOverlap="1" relativeHeight="7">
+                <wp:anchor distT="0" distB="0" distL="0" distR="0" simplePos="0" relativeHeight="7" behindDoc="0" locked="0" layoutInCell="1" allowOverlap="1" wp14:anchorId="3FBE108D" wp14:editId="3FBE108E">
                   <wp:simplePos x="0" y="0"/>
                   <wp:positionH relativeFrom="column">
                     <wp:posOffset>205105</wp:posOffset>
@@ -1480,10 +1307,10 @@
                           </pic:cNvPicPr>
                         </pic:nvPicPr>
                         <pic:blipFill>
-                          <a:blip r:embed="rId15">
+                          <a:blip r:embed="rId18">
                             <a:extLst>
                               <a:ext uri="{96DAC541-7B7A-43D3-8B79-37D633B846F1}">
-                                <asvg:svgBlip xmlns:asvg="http://schemas.microsoft.com/office/drawing/2016/SVG/main" r:embed="rId16"/>
+                                <asvg:svgBlip xmlns:asvg="http://schemas.microsoft.com/office/drawing/2016/SVG/main" r:embed="rId19"/>
                               </a:ext>
                             </a:extLst>
                           </a:blip>
@@ -1511,25 +1338,19 @@
         <w:tc>
           <w:tcPr>
             <w:tcW w:w="6662" w:type="dxa"/>
-            <w:tcBorders/>
-          </w:tcPr>
-          <w:p>
-            <w:pPr>
-              <w:pStyle w:val="Normal"/>
-              <w:widowControl/>
-              <w:spacing w:lineRule="auto" w:line="276" w:before="120" w:after="120"/>
-              <w:jc w:val="left"/>
+          </w:tcPr>
+          <w:p>
+            <w:pPr>
+              <w:spacing w:before="120" w:after="120" w:line="276" w:lineRule="auto"/>
               <w:rPr>
                 <w:lang w:val="en-GB"/>
               </w:rPr>
             </w:pPr>
             <w:r>
               <w:rPr>
-                <w:rFonts w:eastAsia="Calibri" w:cs=""/>
+                <w:rFonts w:eastAsia="Calibri"/>
                 <w:kern w:val="0"/>
-                <w:sz w:val="22"/>
-                <w:szCs w:val="22"/>
-                <w:lang w:val="en-GB" w:eastAsia="en-US" w:bidi="ar-SA"/>
+                <w:lang w:val="en-GB"/>
               </w:rPr>
               <w:t>I can understand the main idea of an article about the physical and psychological damage that video gaming and social media addiction are doing to teenagers.</w:t>
             </w:r>
@@ -1538,94 +1359,54 @@
         <w:tc>
           <w:tcPr>
             <w:tcW w:w="852" w:type="dxa"/>
-            <w:tcBorders/>
-          </w:tcPr>
-          <w:p>
-            <w:pPr>
-              <w:pStyle w:val="Normal"/>
-              <w:widowControl/>
-              <w:spacing w:lineRule="auto" w:line="276" w:before="120" w:after="120"/>
-              <w:jc w:val="left"/>
-              <w:rPr>
-                <w:lang w:val="en-GB"/>
-              </w:rPr>
-            </w:pPr>
-            <w:r>
-              <w:rPr>
-                <w:rFonts w:eastAsia="Calibri" w:cs=""/>
-                <w:kern w:val="0"/>
-                <w:sz w:val="22"/>
-                <w:szCs w:val="22"/>
-                <w:lang w:val="en-GB" w:eastAsia="en-US" w:bidi="ar-SA"/>
-              </w:rPr>
-            </w:r>
+          </w:tcPr>
+          <w:p>
+            <w:pPr>
+              <w:spacing w:before="120" w:after="120" w:line="276" w:lineRule="auto"/>
+              <w:rPr>
+                <w:lang w:val="en-GB"/>
+              </w:rPr>
+            </w:pPr>
           </w:p>
         </w:tc>
         <w:tc>
           <w:tcPr>
             <w:tcW w:w="849" w:type="dxa"/>
-            <w:tcBorders/>
-          </w:tcPr>
-          <w:p>
-            <w:pPr>
-              <w:pStyle w:val="Normal"/>
-              <w:widowControl/>
-              <w:spacing w:lineRule="auto" w:line="276" w:before="120" w:after="120"/>
-              <w:jc w:val="left"/>
-              <w:rPr>
-                <w:lang w:val="en-GB"/>
-              </w:rPr>
-            </w:pPr>
-            <w:r>
-              <w:rPr>
-                <w:rFonts w:eastAsia="Calibri" w:cs=""/>
-                <w:kern w:val="0"/>
-                <w:sz w:val="22"/>
-                <w:szCs w:val="22"/>
-                <w:lang w:val="en-GB" w:eastAsia="en-US" w:bidi="ar-SA"/>
-              </w:rPr>
-            </w:r>
+          </w:tcPr>
+          <w:p>
+            <w:pPr>
+              <w:spacing w:before="120" w:after="120" w:line="276" w:lineRule="auto"/>
+              <w:rPr>
+                <w:lang w:val="en-GB"/>
+              </w:rPr>
+            </w:pPr>
           </w:p>
         </w:tc>
         <w:tc>
           <w:tcPr>
             <w:tcW w:w="852" w:type="dxa"/>
-            <w:tcBorders/>
-          </w:tcPr>
-          <w:p>
-            <w:pPr>
-              <w:pStyle w:val="Normal"/>
-              <w:widowControl/>
-              <w:spacing w:lineRule="auto" w:line="276" w:before="120" w:after="120"/>
-              <w:jc w:val="left"/>
-              <w:rPr>
-                <w:lang w:val="en-GB"/>
-              </w:rPr>
-            </w:pPr>
-            <w:r>
-              <w:rPr>
-                <w:rFonts w:eastAsia="Calibri" w:cs=""/>
-                <w:kern w:val="0"/>
-                <w:sz w:val="22"/>
-                <w:szCs w:val="22"/>
-                <w:lang w:val="en-GB" w:eastAsia="en-US" w:bidi="ar-SA"/>
-              </w:rPr>
-            </w:r>
+          </w:tcPr>
+          <w:p>
+            <w:pPr>
+              <w:spacing w:before="120" w:after="120" w:line="276" w:lineRule="auto"/>
+              <w:rPr>
+                <w:lang w:val="en-GB"/>
+              </w:rPr>
+            </w:pPr>
           </w:p>
         </w:tc>
       </w:tr>
       <w:tr>
-        <w:trPr/>
+        <w:trPr>
+          <w:jc w:val="center"/>
+        </w:trPr>
         <w:tc>
           <w:tcPr>
             <w:tcW w:w="1270" w:type="dxa"/>
-            <w:tcBorders/>
-          </w:tcPr>
-          <w:p>
-            <w:pPr>
-              <w:pStyle w:val="Normal"/>
-              <w:widowControl/>
-              <w:spacing w:lineRule="auto" w:line="276" w:before="120" w:after="120"/>
+          </w:tcPr>
+          <w:p>
+            <w:pPr>
+              <w:spacing w:before="120" w:after="120" w:line="276" w:lineRule="auto"/>
               <w:jc w:val="center"/>
               <w:rPr>
                 <w:lang w:val="en-GB"/>
@@ -1633,14 +1414,13 @@
             </w:pPr>
             <w:r>
               <w:rPr>
-                <w:rFonts w:eastAsia="Calibri" w:cs=""/>
+                <w:rFonts w:eastAsia="Calibri"/>
+                <w:noProof/>
                 <w:kern w:val="0"/>
-                <w:sz w:val="22"/>
-                <w:szCs w:val="22"/>
-                <w:lang w:val="en-GB" w:eastAsia="en-US" w:bidi="ar-SA"/>
+                <w:lang w:val="en-GB"/>
               </w:rPr>
               <w:drawing>
-                <wp:anchor behindDoc="0" distT="0" distB="0" distL="0" distR="0" simplePos="0" locked="0" layoutInCell="1" allowOverlap="1" relativeHeight="8">
+                <wp:anchor distT="0" distB="0" distL="0" distR="0" simplePos="0" relativeHeight="8" behindDoc="0" locked="0" layoutInCell="1" allowOverlap="1" wp14:anchorId="3FBE108F" wp14:editId="3FBE1090">
                   <wp:simplePos x="0" y="0"/>
                   <wp:positionH relativeFrom="column">
                     <wp:posOffset>205105</wp:posOffset>
@@ -1665,10 +1445,10 @@
                           </pic:cNvPicPr>
                         </pic:nvPicPr>
                         <pic:blipFill>
-                          <a:blip r:embed="rId17">
+                          <a:blip r:embed="rId20">
                             <a:extLst>
                               <a:ext uri="{96DAC541-7B7A-43D3-8B79-37D633B846F1}">
-                                <asvg:svgBlip xmlns:asvg="http://schemas.microsoft.com/office/drawing/2016/SVG/main" r:embed="rId18"/>
+                                <asvg:svgBlip xmlns:asvg="http://schemas.microsoft.com/office/drawing/2016/SVG/main" r:embed="rId21"/>
                               </a:ext>
                             </a:extLst>
                           </a:blip>
@@ -1696,25 +1476,19 @@
         <w:tc>
           <w:tcPr>
             <w:tcW w:w="6662" w:type="dxa"/>
-            <w:tcBorders/>
-          </w:tcPr>
-          <w:p>
-            <w:pPr>
-              <w:pStyle w:val="Normal"/>
-              <w:widowControl/>
-              <w:spacing w:lineRule="auto" w:line="276" w:before="120" w:after="120"/>
-              <w:jc w:val="left"/>
+          </w:tcPr>
+          <w:p>
+            <w:pPr>
+              <w:spacing w:before="120" w:after="120" w:line="276" w:lineRule="auto"/>
               <w:rPr>
                 <w:lang w:val="en-GB"/>
               </w:rPr>
             </w:pPr>
             <w:r>
               <w:rPr>
-                <w:rFonts w:eastAsia="Calibri" w:cs=""/>
+                <w:rFonts w:eastAsia="Calibri"/>
                 <w:kern w:val="0"/>
-                <w:sz w:val="22"/>
-                <w:szCs w:val="22"/>
-                <w:lang w:val="en-GB" w:eastAsia="en-US" w:bidi="ar-SA"/>
+                <w:lang w:val="en-GB"/>
               </w:rPr>
               <w:t>I can understand telephone conversations about problems with addictions.</w:t>
             </w:r>
@@ -1723,94 +1497,54 @@
         <w:tc>
           <w:tcPr>
             <w:tcW w:w="852" w:type="dxa"/>
-            <w:tcBorders/>
-          </w:tcPr>
-          <w:p>
-            <w:pPr>
-              <w:pStyle w:val="Normal"/>
-              <w:widowControl/>
-              <w:spacing w:lineRule="auto" w:line="276" w:before="120" w:after="120"/>
-              <w:jc w:val="left"/>
-              <w:rPr>
-                <w:lang w:val="en-GB"/>
-              </w:rPr>
-            </w:pPr>
-            <w:r>
-              <w:rPr>
-                <w:rFonts w:eastAsia="Calibri" w:cs=""/>
-                <w:kern w:val="0"/>
-                <w:sz w:val="22"/>
-                <w:szCs w:val="22"/>
-                <w:lang w:val="en-GB" w:eastAsia="en-US" w:bidi="ar-SA"/>
-              </w:rPr>
-            </w:r>
+          </w:tcPr>
+          <w:p>
+            <w:pPr>
+              <w:spacing w:before="120" w:after="120" w:line="276" w:lineRule="auto"/>
+              <w:rPr>
+                <w:lang w:val="en-GB"/>
+              </w:rPr>
+            </w:pPr>
           </w:p>
         </w:tc>
         <w:tc>
           <w:tcPr>
             <w:tcW w:w="849" w:type="dxa"/>
-            <w:tcBorders/>
-          </w:tcPr>
-          <w:p>
-            <w:pPr>
-              <w:pStyle w:val="Normal"/>
-              <w:widowControl/>
-              <w:spacing w:lineRule="auto" w:line="276" w:before="120" w:after="120"/>
-              <w:jc w:val="left"/>
-              <w:rPr>
-                <w:lang w:val="en-GB"/>
-              </w:rPr>
-            </w:pPr>
-            <w:r>
-              <w:rPr>
-                <w:rFonts w:eastAsia="Calibri" w:cs=""/>
-                <w:kern w:val="0"/>
-                <w:sz w:val="22"/>
-                <w:szCs w:val="22"/>
-                <w:lang w:val="en-GB" w:eastAsia="en-US" w:bidi="ar-SA"/>
-              </w:rPr>
-            </w:r>
+          </w:tcPr>
+          <w:p>
+            <w:pPr>
+              <w:spacing w:before="120" w:after="120" w:line="276" w:lineRule="auto"/>
+              <w:rPr>
+                <w:lang w:val="en-GB"/>
+              </w:rPr>
+            </w:pPr>
           </w:p>
         </w:tc>
         <w:tc>
           <w:tcPr>
             <w:tcW w:w="852" w:type="dxa"/>
-            <w:tcBorders/>
-          </w:tcPr>
-          <w:p>
-            <w:pPr>
-              <w:pStyle w:val="Normal"/>
-              <w:widowControl/>
-              <w:spacing w:lineRule="auto" w:line="276" w:before="120" w:after="120"/>
-              <w:jc w:val="left"/>
-              <w:rPr>
-                <w:lang w:val="en-GB"/>
-              </w:rPr>
-            </w:pPr>
-            <w:r>
-              <w:rPr>
-                <w:rFonts w:eastAsia="Calibri" w:cs=""/>
-                <w:kern w:val="0"/>
-                <w:sz w:val="22"/>
-                <w:szCs w:val="22"/>
-                <w:lang w:val="en-GB" w:eastAsia="en-US" w:bidi="ar-SA"/>
-              </w:rPr>
-            </w:r>
+          </w:tcPr>
+          <w:p>
+            <w:pPr>
+              <w:spacing w:before="120" w:after="120" w:line="276" w:lineRule="auto"/>
+              <w:rPr>
+                <w:lang w:val="en-GB"/>
+              </w:rPr>
+            </w:pPr>
           </w:p>
         </w:tc>
       </w:tr>
       <w:tr>
-        <w:trPr/>
+        <w:trPr>
+          <w:jc w:val="center"/>
+        </w:trPr>
         <w:tc>
           <w:tcPr>
             <w:tcW w:w="1270" w:type="dxa"/>
-            <w:tcBorders/>
-          </w:tcPr>
-          <w:p>
-            <w:pPr>
-              <w:pStyle w:val="Normal"/>
-              <w:widowControl/>
-              <w:spacing w:lineRule="auto" w:line="276" w:before="120" w:after="120"/>
+          </w:tcPr>
+          <w:p>
+            <w:pPr>
+              <w:spacing w:before="120" w:after="120" w:line="276" w:lineRule="auto"/>
               <w:jc w:val="center"/>
               <w:rPr>
                 <w:b/>
@@ -1819,17 +1553,15 @@
             </w:pPr>
             <w:r>
               <w:rPr>
-                <w:rFonts w:eastAsia="Calibri" w:cs=""/>
+                <w:rFonts w:eastAsia="Calibri"/>
+                <w:noProof/>
                 <w:kern w:val="0"/>
-                <w:sz w:val="22"/>
-                <w:szCs w:val="22"/>
-                <w:lang w:eastAsia="en-US" w:bidi="ar-SA"/>
               </w:rPr>
               <w:drawing>
-                <wp:inline distT="0" distB="0" distL="0" distR="0">
+                <wp:inline distT="0" distB="0" distL="0" distR="0" wp14:anchorId="3FBE1091" wp14:editId="3FBE1092">
                   <wp:extent cx="274320" cy="274320"/>
                   <wp:effectExtent l="0" t="0" r="0" b="0"/>
-                  <wp:docPr id="8" name="Grafik 1" descr=""/>
+                  <wp:docPr id="8" name="Grafik 1"/>
                   <wp:cNvGraphicFramePr>
                     <a:graphicFrameLocks xmlns:a="http://schemas.openxmlformats.org/drawingml/2006/main" noChangeAspect="1"/>
                   </wp:cNvGraphicFramePr>
@@ -1837,13 +1569,13 @@
                     <a:graphicData uri="http://schemas.openxmlformats.org/drawingml/2006/picture">
                       <pic:pic xmlns:pic="http://schemas.openxmlformats.org/drawingml/2006/picture">
                         <pic:nvPicPr>
-                          <pic:cNvPr id="8" name="Grafik 1" descr=""/>
+                          <pic:cNvPr id="8" name="Grafik 1"/>
                           <pic:cNvPicPr>
                             <a:picLocks noChangeAspect="1" noChangeArrowheads="1"/>
                           </pic:cNvPicPr>
                         </pic:nvPicPr>
                         <pic:blipFill>
-                          <a:blip r:embed="rId19"/>
+                          <a:blip r:embed="rId22"/>
                           <a:stretch>
                             <a:fillRect/>
                           </a:stretch>
@@ -1868,25 +1600,19 @@
         <w:tc>
           <w:tcPr>
             <w:tcW w:w="6662" w:type="dxa"/>
-            <w:tcBorders/>
-          </w:tcPr>
-          <w:p>
-            <w:pPr>
-              <w:pStyle w:val="Normal"/>
-              <w:widowControl/>
-              <w:spacing w:lineRule="auto" w:line="276" w:before="120" w:after="120"/>
-              <w:jc w:val="left"/>
+          </w:tcPr>
+          <w:p>
+            <w:pPr>
+              <w:spacing w:before="120" w:after="120" w:line="276" w:lineRule="auto"/>
               <w:rPr>
                 <w:lang w:val="en-GB"/>
               </w:rPr>
             </w:pPr>
             <w:r>
               <w:rPr>
-                <w:rFonts w:eastAsia="Calibri" w:cs=""/>
+                <w:rFonts w:eastAsia="Calibri"/>
                 <w:kern w:val="0"/>
-                <w:sz w:val="22"/>
-                <w:szCs w:val="22"/>
-                <w:lang w:val="en-GB" w:eastAsia="en-US" w:bidi="ar-SA"/>
+                <w:lang w:val="en-GB"/>
               </w:rPr>
               <w:t>I can understand an interview about why teenagers are most prone to addictions.</w:t>
             </w:r>
@@ -1895,94 +1621,54 @@
         <w:tc>
           <w:tcPr>
             <w:tcW w:w="852" w:type="dxa"/>
-            <w:tcBorders/>
-          </w:tcPr>
-          <w:p>
-            <w:pPr>
-              <w:pStyle w:val="Normal"/>
-              <w:widowControl/>
-              <w:spacing w:lineRule="auto" w:line="276" w:before="120" w:after="120"/>
-              <w:jc w:val="left"/>
-              <w:rPr>
-                <w:lang w:val="en-GB"/>
-              </w:rPr>
-            </w:pPr>
-            <w:r>
-              <w:rPr>
-                <w:rFonts w:eastAsia="Calibri" w:cs=""/>
-                <w:kern w:val="0"/>
-                <w:sz w:val="22"/>
-                <w:szCs w:val="22"/>
-                <w:lang w:val="en-GB" w:eastAsia="en-US" w:bidi="ar-SA"/>
-              </w:rPr>
-            </w:r>
+          </w:tcPr>
+          <w:p>
+            <w:pPr>
+              <w:spacing w:before="120" w:after="120" w:line="276" w:lineRule="auto"/>
+              <w:rPr>
+                <w:lang w:val="en-GB"/>
+              </w:rPr>
+            </w:pPr>
           </w:p>
         </w:tc>
         <w:tc>
           <w:tcPr>
             <w:tcW w:w="849" w:type="dxa"/>
-            <w:tcBorders/>
-          </w:tcPr>
-          <w:p>
-            <w:pPr>
-              <w:pStyle w:val="Normal"/>
-              <w:widowControl/>
-              <w:spacing w:lineRule="auto" w:line="276" w:before="120" w:after="120"/>
-              <w:jc w:val="left"/>
-              <w:rPr>
-                <w:lang w:val="en-GB"/>
-              </w:rPr>
-            </w:pPr>
-            <w:r>
-              <w:rPr>
-                <w:rFonts w:eastAsia="Calibri" w:cs=""/>
-                <w:kern w:val="0"/>
-                <w:sz w:val="22"/>
-                <w:szCs w:val="22"/>
-                <w:lang w:val="en-GB" w:eastAsia="en-US" w:bidi="ar-SA"/>
-              </w:rPr>
-            </w:r>
+          </w:tcPr>
+          <w:p>
+            <w:pPr>
+              <w:spacing w:before="120" w:after="120" w:line="276" w:lineRule="auto"/>
+              <w:rPr>
+                <w:lang w:val="en-GB"/>
+              </w:rPr>
+            </w:pPr>
           </w:p>
         </w:tc>
         <w:tc>
           <w:tcPr>
             <w:tcW w:w="852" w:type="dxa"/>
-            <w:tcBorders/>
-          </w:tcPr>
-          <w:p>
-            <w:pPr>
-              <w:pStyle w:val="Normal"/>
-              <w:widowControl/>
-              <w:spacing w:lineRule="auto" w:line="276" w:before="120" w:after="120"/>
-              <w:jc w:val="left"/>
-              <w:rPr>
-                <w:lang w:val="en-GB"/>
-              </w:rPr>
-            </w:pPr>
-            <w:r>
-              <w:rPr>
-                <w:rFonts w:eastAsia="Calibri" w:cs=""/>
-                <w:kern w:val="0"/>
-                <w:sz w:val="22"/>
-                <w:szCs w:val="22"/>
-                <w:lang w:val="en-GB" w:eastAsia="en-US" w:bidi="ar-SA"/>
-              </w:rPr>
-            </w:r>
+          </w:tcPr>
+          <w:p>
+            <w:pPr>
+              <w:spacing w:before="120" w:after="120" w:line="276" w:lineRule="auto"/>
+              <w:rPr>
+                <w:lang w:val="en-GB"/>
+              </w:rPr>
+            </w:pPr>
           </w:p>
         </w:tc>
       </w:tr>
       <w:tr>
-        <w:trPr/>
+        <w:trPr>
+          <w:jc w:val="center"/>
+        </w:trPr>
         <w:tc>
           <w:tcPr>
             <w:tcW w:w="1270" w:type="dxa"/>
-            <w:tcBorders/>
-          </w:tcPr>
-          <w:p>
-            <w:pPr>
-              <w:pStyle w:val="Normal"/>
-              <w:widowControl/>
-              <w:spacing w:lineRule="auto" w:line="276" w:before="120" w:after="120"/>
+          </w:tcPr>
+          <w:p>
+            <w:pPr>
+              <w:spacing w:before="120" w:after="120" w:line="276" w:lineRule="auto"/>
               <w:jc w:val="center"/>
               <w:rPr>
                 <w:b/>
@@ -1991,12 +1677,10 @@
             </w:pPr>
             <w:r>
               <w:rPr>
-                <w:rFonts w:eastAsia="Calibri" w:cs=""/>
+                <w:rFonts w:eastAsia="Calibri"/>
                 <w:b/>
                 <w:kern w:val="0"/>
-                <w:sz w:val="22"/>
-                <w:szCs w:val="22"/>
-                <w:lang w:val="en-GB" w:eastAsia="en-US" w:bidi="ar-SA"/>
+                <w:lang w:val="en-GB"/>
               </w:rPr>
               <w:t>Gram</w:t>
             </w:r>
@@ -2005,47 +1689,37 @@
         <w:tc>
           <w:tcPr>
             <w:tcW w:w="6662" w:type="dxa"/>
-            <w:tcBorders/>
-          </w:tcPr>
-          <w:p>
-            <w:pPr>
-              <w:pStyle w:val="Normal"/>
-              <w:widowControl/>
-              <w:spacing w:lineRule="auto" w:line="276" w:before="120" w:after="120"/>
-              <w:jc w:val="left"/>
+          </w:tcPr>
+          <w:p>
+            <w:pPr>
+              <w:spacing w:before="120" w:after="120" w:line="276" w:lineRule="auto"/>
               <w:rPr>
                 <w:lang w:val="en-GB"/>
               </w:rPr>
             </w:pPr>
             <w:r>
               <w:rPr>
-                <w:rFonts w:eastAsia="Calibri" w:cs=""/>
+                <w:rFonts w:eastAsia="Calibri"/>
                 <w:kern w:val="0"/>
-                <w:sz w:val="22"/>
-                <w:szCs w:val="22"/>
-                <w:lang w:val="en-GB" w:eastAsia="en-US" w:bidi="ar-SA"/>
+                <w:lang w:val="en-GB"/>
               </w:rPr>
               <w:t>I can use modal verbs (</w:t>
             </w:r>
             <w:r>
               <w:rPr>
-                <w:rFonts w:eastAsia="Calibri" w:cs=""/>
+                <w:rFonts w:eastAsia="Calibri"/>
                 <w:i/>
                 <w:iCs/>
                 <w:kern w:val="0"/>
-                <w:sz w:val="22"/>
-                <w:szCs w:val="22"/>
-                <w:lang w:val="en-GB" w:eastAsia="en-US" w:bidi="ar-SA"/>
+                <w:lang w:val="en-GB"/>
               </w:rPr>
               <w:t>may/might/could</w:t>
             </w:r>
             <w:r>
               <w:rPr>
-                <w:rFonts w:eastAsia="Calibri" w:cs=""/>
+                <w:rFonts w:eastAsia="Calibri"/>
                 <w:kern w:val="0"/>
-                <w:sz w:val="22"/>
-                <w:szCs w:val="22"/>
-                <w:lang w:val="en-GB" w:eastAsia="en-US" w:bidi="ar-SA"/>
+                <w:lang w:val="en-GB"/>
               </w:rPr>
               <w:t>) appropriately.</w:t>
             </w:r>
@@ -2054,94 +1728,54 @@
         <w:tc>
           <w:tcPr>
             <w:tcW w:w="852" w:type="dxa"/>
-            <w:tcBorders/>
-          </w:tcPr>
-          <w:p>
-            <w:pPr>
-              <w:pStyle w:val="Normal"/>
-              <w:widowControl/>
-              <w:spacing w:lineRule="auto" w:line="276" w:before="120" w:after="120"/>
-              <w:jc w:val="left"/>
-              <w:rPr>
-                <w:lang w:val="en-GB"/>
-              </w:rPr>
-            </w:pPr>
-            <w:r>
-              <w:rPr>
-                <w:rFonts w:eastAsia="Calibri" w:cs=""/>
-                <w:kern w:val="0"/>
-                <w:sz w:val="22"/>
-                <w:szCs w:val="22"/>
-                <w:lang w:val="en-GB" w:eastAsia="en-US" w:bidi="ar-SA"/>
-              </w:rPr>
-            </w:r>
+          </w:tcPr>
+          <w:p>
+            <w:pPr>
+              <w:spacing w:before="120" w:after="120" w:line="276" w:lineRule="auto"/>
+              <w:rPr>
+                <w:lang w:val="en-GB"/>
+              </w:rPr>
+            </w:pPr>
           </w:p>
         </w:tc>
         <w:tc>
           <w:tcPr>
             <w:tcW w:w="849" w:type="dxa"/>
-            <w:tcBorders/>
-          </w:tcPr>
-          <w:p>
-            <w:pPr>
-              <w:pStyle w:val="Normal"/>
-              <w:widowControl/>
-              <w:spacing w:lineRule="auto" w:line="276" w:before="120" w:after="120"/>
-              <w:jc w:val="left"/>
-              <w:rPr>
-                <w:lang w:val="en-GB"/>
-              </w:rPr>
-            </w:pPr>
-            <w:r>
-              <w:rPr>
-                <w:rFonts w:eastAsia="Calibri" w:cs=""/>
-                <w:kern w:val="0"/>
-                <w:sz w:val="22"/>
-                <w:szCs w:val="22"/>
-                <w:lang w:val="en-GB" w:eastAsia="en-US" w:bidi="ar-SA"/>
-              </w:rPr>
-            </w:r>
+          </w:tcPr>
+          <w:p>
+            <w:pPr>
+              <w:spacing w:before="120" w:after="120" w:line="276" w:lineRule="auto"/>
+              <w:rPr>
+                <w:lang w:val="en-GB"/>
+              </w:rPr>
+            </w:pPr>
           </w:p>
         </w:tc>
         <w:tc>
           <w:tcPr>
             <w:tcW w:w="852" w:type="dxa"/>
-            <w:tcBorders/>
-          </w:tcPr>
-          <w:p>
-            <w:pPr>
-              <w:pStyle w:val="Normal"/>
-              <w:widowControl/>
-              <w:spacing w:lineRule="auto" w:line="276" w:before="120" w:after="120"/>
-              <w:jc w:val="left"/>
-              <w:rPr>
-                <w:lang w:val="en-GB"/>
-              </w:rPr>
-            </w:pPr>
-            <w:r>
-              <w:rPr>
-                <w:rFonts w:eastAsia="Calibri" w:cs=""/>
-                <w:kern w:val="0"/>
-                <w:sz w:val="22"/>
-                <w:szCs w:val="22"/>
-                <w:lang w:val="en-GB" w:eastAsia="en-US" w:bidi="ar-SA"/>
-              </w:rPr>
-            </w:r>
+          </w:tcPr>
+          <w:p>
+            <w:pPr>
+              <w:spacing w:before="120" w:after="120" w:line="276" w:lineRule="auto"/>
+              <w:rPr>
+                <w:lang w:val="en-GB"/>
+              </w:rPr>
+            </w:pPr>
           </w:p>
         </w:tc>
       </w:tr>
       <w:tr>
-        <w:trPr/>
+        <w:trPr>
+          <w:jc w:val="center"/>
+        </w:trPr>
         <w:tc>
           <w:tcPr>
             <w:tcW w:w="1270" w:type="dxa"/>
-            <w:tcBorders/>
-          </w:tcPr>
-          <w:p>
-            <w:pPr>
-              <w:pStyle w:val="Normal"/>
-              <w:widowControl/>
-              <w:spacing w:lineRule="auto" w:line="276" w:before="120" w:after="120"/>
+          </w:tcPr>
+          <w:p>
+            <w:pPr>
+              <w:spacing w:before="120" w:after="120" w:line="276" w:lineRule="auto"/>
               <w:jc w:val="center"/>
               <w:rPr>
                 <w:b/>
@@ -2150,12 +1784,10 @@
             </w:pPr>
             <w:r>
               <w:rPr>
-                <w:rFonts w:eastAsia="Calibri" w:cs=""/>
+                <w:rFonts w:eastAsia="Calibri"/>
                 <w:b/>
                 <w:kern w:val="0"/>
-                <w:sz w:val="22"/>
-                <w:szCs w:val="22"/>
-                <w:lang w:val="en-GB" w:eastAsia="en-US" w:bidi="ar-SA"/>
+                <w:lang w:val="en-GB"/>
               </w:rPr>
               <w:t>Gram</w:t>
             </w:r>
@@ -2164,25 +1796,19 @@
         <w:tc>
           <w:tcPr>
             <w:tcW w:w="6662" w:type="dxa"/>
-            <w:tcBorders/>
-          </w:tcPr>
-          <w:p>
-            <w:pPr>
-              <w:pStyle w:val="Normal"/>
-              <w:widowControl/>
-              <w:spacing w:lineRule="auto" w:line="276" w:before="120" w:after="120"/>
-              <w:jc w:val="left"/>
+          </w:tcPr>
+          <w:p>
+            <w:pPr>
+              <w:spacing w:before="120" w:after="120" w:line="276" w:lineRule="auto"/>
               <w:rPr>
                 <w:lang w:val="en-GB"/>
               </w:rPr>
             </w:pPr>
             <w:r>
               <w:rPr>
-                <w:rFonts w:eastAsia="Calibri" w:cs=""/>
+                <w:rFonts w:eastAsia="Calibri"/>
                 <w:kern w:val="0"/>
-                <w:sz w:val="22"/>
-                <w:szCs w:val="22"/>
-                <w:lang w:val="en-GB" w:eastAsia="en-US" w:bidi="ar-SA"/>
+                <w:lang w:val="en-GB"/>
               </w:rPr>
               <w:t>I can use phrasal verbs appropriately.</w:t>
             </w:r>
@@ -2191,154 +1817,142 @@
         <w:tc>
           <w:tcPr>
             <w:tcW w:w="852" w:type="dxa"/>
-            <w:tcBorders/>
-          </w:tcPr>
-          <w:p>
-            <w:pPr>
-              <w:pStyle w:val="Normal"/>
-              <w:widowControl/>
-              <w:spacing w:lineRule="auto" w:line="276" w:before="120" w:after="120"/>
-              <w:jc w:val="left"/>
-              <w:rPr>
-                <w:lang w:val="en-GB"/>
-              </w:rPr>
-            </w:pPr>
-            <w:r>
-              <w:rPr>
-                <w:rFonts w:eastAsia="Calibri" w:cs=""/>
-                <w:kern w:val="0"/>
-                <w:sz w:val="22"/>
-                <w:szCs w:val="22"/>
-                <w:lang w:val="en-GB" w:eastAsia="en-US" w:bidi="ar-SA"/>
-              </w:rPr>
-            </w:r>
+          </w:tcPr>
+          <w:p>
+            <w:pPr>
+              <w:spacing w:before="120" w:after="120" w:line="276" w:lineRule="auto"/>
+              <w:rPr>
+                <w:lang w:val="en-GB"/>
+              </w:rPr>
+            </w:pPr>
           </w:p>
         </w:tc>
         <w:tc>
           <w:tcPr>
             <w:tcW w:w="849" w:type="dxa"/>
-            <w:tcBorders/>
-          </w:tcPr>
-          <w:p>
-            <w:pPr>
-              <w:pStyle w:val="Normal"/>
-              <w:widowControl/>
-              <w:spacing w:lineRule="auto" w:line="276" w:before="120" w:after="120"/>
-              <w:jc w:val="left"/>
-              <w:rPr>
-                <w:lang w:val="en-GB"/>
-              </w:rPr>
-            </w:pPr>
-            <w:r>
-              <w:rPr>
-                <w:rFonts w:eastAsia="Calibri" w:cs=""/>
-                <w:kern w:val="0"/>
-                <w:sz w:val="22"/>
-                <w:szCs w:val="22"/>
-                <w:lang w:val="en-GB" w:eastAsia="en-US" w:bidi="ar-SA"/>
-              </w:rPr>
-            </w:r>
+          </w:tcPr>
+          <w:p>
+            <w:pPr>
+              <w:spacing w:before="120" w:after="120" w:line="276" w:lineRule="auto"/>
+              <w:rPr>
+                <w:lang w:val="en-GB"/>
+              </w:rPr>
+            </w:pPr>
           </w:p>
         </w:tc>
         <w:tc>
           <w:tcPr>
             <w:tcW w:w="852" w:type="dxa"/>
-            <w:tcBorders/>
-          </w:tcPr>
-          <w:p>
-            <w:pPr>
-              <w:pStyle w:val="Normal"/>
-              <w:widowControl/>
-              <w:spacing w:lineRule="auto" w:line="276" w:before="120" w:after="120"/>
-              <w:jc w:val="left"/>
-              <w:rPr>
-                <w:lang w:val="en-GB"/>
-              </w:rPr>
-            </w:pPr>
-            <w:r>
-              <w:rPr>
-                <w:rFonts w:eastAsia="Calibri" w:cs=""/>
-                <w:kern w:val="0"/>
-                <w:sz w:val="22"/>
-                <w:szCs w:val="22"/>
-                <w:lang w:val="en-GB" w:eastAsia="en-US" w:bidi="ar-SA"/>
-              </w:rPr>
-            </w:r>
+          </w:tcPr>
+          <w:p>
+            <w:pPr>
+              <w:spacing w:before="120" w:after="120" w:line="276" w:lineRule="auto"/>
+              <w:rPr>
+                <w:lang w:val="en-GB"/>
+              </w:rPr>
+            </w:pPr>
           </w:p>
         </w:tc>
       </w:tr>
     </w:tbl>
     <w:p>
       <w:pPr>
-        <w:pStyle w:val="Normal"/>
-        <w:rPr>
-          <w:lang w:val="en-US"/>
-        </w:rPr>
-      </w:pPr>
-      <w:r>
-        <w:rPr>
-          <w:lang w:val="en-US"/>
-        </w:rPr>
-      </w:r>
-    </w:p>
-    <w:p>
-      <w:pPr>
-        <w:pStyle w:val="Normal"/>
-        <w:rPr>
-          <w:lang w:val="en-US"/>
-        </w:rPr>
-      </w:pPr>
-      <w:r>
-        <w:rPr>
-          <w:lang w:val="en-US"/>
-        </w:rPr>
-      </w:r>
-    </w:p>
-    <w:p>
-      <w:pPr>
-        <w:pStyle w:val="Normal"/>
-        <w:spacing w:before="0" w:after="160"/>
-        <w:rPr>
-          <w:lang w:val="en-US"/>
-        </w:rPr>
-      </w:pPr>
-      <w:r>
-        <w:rPr>
-          <w:lang w:val="en-US"/>
-        </w:rPr>
-      </w:r>
+        <w:rPr>
+          <w:lang w:val="en-US"/>
+        </w:rPr>
+      </w:pPr>
+    </w:p>
+    <w:p>
+      <w:pPr>
+        <w:rPr>
+          <w:lang w:val="en-US"/>
+        </w:rPr>
+      </w:pPr>
+    </w:p>
+    <w:p>
+      <w:pPr>
+        <w:rPr>
+          <w:lang w:val="en-US"/>
+        </w:rPr>
+      </w:pPr>
     </w:p>
     <w:sectPr>
       <w:type w:val="continuous"/>
-      <w:pgSz w:orient="landscape" w:w="16838" w:h="11906"/>
-      <w:pgMar w:left="1134" w:right="1417" w:gutter="0" w:header="708" w:top="1417" w:footer="0" w:bottom="1417"/>
-      <w:formProt w:val="false"/>
-      <w:textDirection w:val="lrTb"/>
-      <w:docGrid w:type="default" w:linePitch="360" w:charSpace="4096"/>
+      <w:pgSz w:w="16838" w:h="11906" w:orient="landscape"/>
+      <w:pgMar w:top="1417" w:right="1417" w:bottom="1417" w:left="1134" w:header="708" w:footer="0" w:gutter="0"/>
+      <w:cols w:space="720"/>
+      <w:formProt w:val="0"/>
+      <w:docGrid w:linePitch="360" w:charSpace="4096"/>
     </w:sectPr>
   </w:body>
 </w:document>
 </file>
 
+<file path=word/endnotes.xml><?xml version="1.0" encoding="utf-8"?>
+<w:endnotes xmlns:wpc="http://schemas.microsoft.com/office/word/2010/wordprocessingCanvas" xmlns:cx="http://schemas.microsoft.com/office/drawing/2014/chartex" xmlns:cx1="http://schemas.microsoft.com/office/drawing/2015/9/8/chartex" xmlns:cx2="http://schemas.microsoft.com/office/drawing/2015/10/21/chartex" xmlns:cx3="http://schemas.microsoft.com/office/drawing/2016/5/9/chartex" xmlns:cx4="http://schemas.microsoft.com/office/drawing/2016/5/10/chartex" xmlns:cx5="http://schemas.microsoft.com/office/drawing/2016/5/11/chartex" xmlns:cx6="http://schemas.microsoft.com/office/drawing/2016/5/12/chartex" xmlns:cx7="http://schemas.microsoft.com/office/drawing/2016/5/13/chartex" xmlns:cx8="http://schemas.microsoft.com/office/drawing/2016/5/14/chartex" xmlns:mc="http://schemas.openxmlformats.org/markup-compatibility/2006" xmlns:aink="http://schemas.microsoft.com/office/drawing/2016/ink" xmlns:am3d="http://schemas.microsoft.com/office/drawing/2017/model3d" xmlns:o="urn:schemas-microsoft-com:office:office" xmlns:oel="http://schemas.microsoft.com/office/2019/extlst" xmlns:r="http://schemas.openxmlformats.org/officeDocument/2006/relationships" xmlns:m="http://schemas.openxmlformats.org/officeDocument/2006/math" xmlns:v="urn:schemas-microsoft-com:vml" xmlns:wp14="http://schemas.microsoft.com/office/word/2010/wordprocessingDrawing" xmlns:wp="http://schemas.openxmlformats.org/drawingml/2006/wordprocessingDrawing" xmlns:w10="urn:schemas-microsoft-com:office:word" xmlns:w="http://schemas.openxmlformats.org/wordprocessingml/2006/main" xmlns:w14="http://schemas.microsoft.com/office/word/2010/wordml" xmlns:w15="http://schemas.microsoft.com/office/word/2012/wordml" xmlns:w16cex="http://schemas.microsoft.com/office/word/2018/wordml/cex" xmlns:w16cid="http://schemas.microsoft.com/office/word/2016/wordml/cid" xmlns:w16="http://schemas.microsoft.com/office/word/2018/wordml" xmlns:w16du="http://schemas.microsoft.com/office/word/2023/wordml/word16du" xmlns:w16sdtdh="http://schemas.microsoft.com/office/word/2020/wordml/sdtdatahash" xmlns:w16sdtfl="http://schemas.microsoft.com/office/word/2024/wordml/sdtformatlock" xmlns:w16se="http://schemas.microsoft.com/office/word/2015/wordml/symex" xmlns:wpg="http://schemas.microsoft.com/office/word/2010/wordprocessingGroup" xmlns:wpi="http://schemas.microsoft.com/office/word/2010/wordprocessingInk" xmlns:wne="http://schemas.microsoft.com/office/word/2006/wordml" xmlns:wps="http://schemas.microsoft.com/office/word/2010/wordprocessingShape" mc:Ignorable="w14 w15 w16se w16cid w16 w16cex w16sdtdh w16sdtfl w16du wp14">
+  <w:endnote w:type="separator" w:id="-1">
+    <w:p>
+      <w:pPr>
+        <w:spacing w:after="0" w:line="240" w:lineRule="auto"/>
+      </w:pPr>
+      <w:r>
+        <w:separator/>
+      </w:r>
+    </w:p>
+  </w:endnote>
+  <w:endnote w:type="continuationSeparator" w:id="0">
+    <w:p>
+      <w:pPr>
+        <w:spacing w:after="0" w:line="240" w:lineRule="auto"/>
+      </w:pPr>
+      <w:r>
+        <w:continuationSeparator/>
+      </w:r>
+    </w:p>
+  </w:endnote>
+</w:endnotes>
+</file>
+
+<file path=word/footnotes.xml><?xml version="1.0" encoding="utf-8"?>
+<w:footnotes xmlns:wpc="http://schemas.microsoft.com/office/word/2010/wordprocessingCanvas" xmlns:cx="http://schemas.microsoft.com/office/drawing/2014/chartex" xmlns:cx1="http://schemas.microsoft.com/office/drawing/2015/9/8/chartex" xmlns:cx2="http://schemas.microsoft.com/office/drawing/2015/10/21/chartex" xmlns:cx3="http://schemas.microsoft.com/office/drawing/2016/5/9/chartex" xmlns:cx4="http://schemas.microsoft.com/office/drawing/2016/5/10/chartex" xmlns:cx5="http://schemas.microsoft.com/office/drawing/2016/5/11/chartex" xmlns:cx6="http://schemas.microsoft.com/office/drawing/2016/5/12/chartex" xmlns:cx7="http://schemas.microsoft.com/office/drawing/2016/5/13/chartex" xmlns:cx8="http://schemas.microsoft.com/office/drawing/2016/5/14/chartex" xmlns:mc="http://schemas.openxmlformats.org/markup-compatibility/2006" xmlns:aink="http://schemas.microsoft.com/office/drawing/2016/ink" xmlns:am3d="http://schemas.microsoft.com/office/drawing/2017/model3d" xmlns:o="urn:schemas-microsoft-com:office:office" xmlns:oel="http://schemas.microsoft.com/office/2019/extlst" xmlns:r="http://schemas.openxmlformats.org/officeDocument/2006/relationships" xmlns:m="http://schemas.openxmlformats.org/officeDocument/2006/math" xmlns:v="urn:schemas-microsoft-com:vml" xmlns:wp14="http://schemas.microsoft.com/office/word/2010/wordprocessingDrawing" xmlns:wp="http://schemas.openxmlformats.org/drawingml/2006/wordprocessingDrawing" xmlns:w10="urn:schemas-microsoft-com:office:word" xmlns:w="http://schemas.openxmlformats.org/wordprocessingml/2006/main" xmlns:w14="http://schemas.microsoft.com/office/word/2010/wordml" xmlns:w15="http://schemas.microsoft.com/office/word/2012/wordml" xmlns:w16cex="http://schemas.microsoft.com/office/word/2018/wordml/cex" xmlns:w16cid="http://schemas.microsoft.com/office/word/2016/wordml/cid" xmlns:w16="http://schemas.microsoft.com/office/word/2018/wordml" xmlns:w16du="http://schemas.microsoft.com/office/word/2023/wordml/word16du" xmlns:w16sdtdh="http://schemas.microsoft.com/office/word/2020/wordml/sdtdatahash" xmlns:w16sdtfl="http://schemas.microsoft.com/office/word/2024/wordml/sdtformatlock" xmlns:w16se="http://schemas.microsoft.com/office/word/2015/wordml/symex" xmlns:wpg="http://schemas.microsoft.com/office/word/2010/wordprocessingGroup" xmlns:wpi="http://schemas.microsoft.com/office/word/2010/wordprocessingInk" xmlns:wne="http://schemas.microsoft.com/office/word/2006/wordml" xmlns:wps="http://schemas.microsoft.com/office/word/2010/wordprocessingShape" mc:Ignorable="w14 w15 w16se w16cid w16 w16cex w16sdtdh w16sdtfl w16du wp14">
+  <w:footnote w:type="separator" w:id="-1">
+    <w:p>
+      <w:pPr>
+        <w:spacing w:after="0" w:line="240" w:lineRule="auto"/>
+      </w:pPr>
+      <w:r>
+        <w:separator/>
+      </w:r>
+    </w:p>
+  </w:footnote>
+  <w:footnote w:type="continuationSeparator" w:id="0">
+    <w:p>
+      <w:pPr>
+        <w:spacing w:after="0" w:line="240" w:lineRule="auto"/>
+      </w:pPr>
+      <w:r>
+        <w:continuationSeparator/>
+      </w:r>
+    </w:p>
+  </w:footnote>
+</w:footnotes>
+</file>
+
 <file path=word/header1.xml><?xml version="1.0" encoding="utf-8"?>
-<w:hdr xmlns:o="urn:schemas-microsoft-com:office:office" xmlns:r="http://schemas.openxmlformats.org/officeDocument/2006/relationships" xmlns:v="urn:schemas-microsoft-com:vml" xmlns:w="http://schemas.openxmlformats.org/wordprocessingml/2006/main" xmlns:w10="urn:schemas-microsoft-com:office:word" xmlns:wp="http://schemas.openxmlformats.org/drawingml/2006/wordprocessingDrawing" xmlns:wps="http://schemas.microsoft.com/office/word/2010/wordprocessingShape" xmlns:wpg="http://schemas.microsoft.com/office/word/2010/wordprocessingGroup" xmlns:mc="http://schemas.openxmlformats.org/markup-compatibility/2006" xmlns:wp14="http://schemas.microsoft.com/office/word/2010/wordprocessingDrawing" xmlns:w14="http://schemas.microsoft.com/office/word/2010/wordml" xmlns:w15="http://schemas.microsoft.com/office/word/2012/wordml" mc:Ignorable="w14 wp14 w15">
+<w:hdr xmlns:wpc="http://schemas.microsoft.com/office/word/2010/wordprocessingCanvas" xmlns:cx="http://schemas.microsoft.com/office/drawing/2014/chartex" xmlns:cx1="http://schemas.microsoft.com/office/drawing/2015/9/8/chartex" xmlns:cx2="http://schemas.microsoft.com/office/drawing/2015/10/21/chartex" xmlns:cx3="http://schemas.microsoft.com/office/drawing/2016/5/9/chartex" xmlns:cx4="http://schemas.microsoft.com/office/drawing/2016/5/10/chartex" xmlns:cx5="http://schemas.microsoft.com/office/drawing/2016/5/11/chartex" xmlns:cx6="http://schemas.microsoft.com/office/drawing/2016/5/12/chartex" xmlns:cx7="http://schemas.microsoft.com/office/drawing/2016/5/13/chartex" xmlns:cx8="http://schemas.microsoft.com/office/drawing/2016/5/14/chartex" xmlns:mc="http://schemas.openxmlformats.org/markup-compatibility/2006" xmlns:aink="http://schemas.microsoft.com/office/drawing/2016/ink" xmlns:am3d="http://schemas.microsoft.com/office/drawing/2017/model3d" xmlns:o="urn:schemas-microsoft-com:office:office" xmlns:oel="http://schemas.microsoft.com/office/2019/extlst" xmlns:r="http://schemas.openxmlformats.org/officeDocument/2006/relationships" xmlns:m="http://schemas.openxmlformats.org/officeDocument/2006/math" xmlns:v="urn:schemas-microsoft-com:vml" xmlns:wp14="http://schemas.microsoft.com/office/word/2010/wordprocessingDrawing" xmlns:wp="http://schemas.openxmlformats.org/drawingml/2006/wordprocessingDrawing" xmlns:w10="urn:schemas-microsoft-com:office:word" xmlns:w="http://schemas.openxmlformats.org/wordprocessingml/2006/main" xmlns:w14="http://schemas.microsoft.com/office/word/2010/wordml" xmlns:w15="http://schemas.microsoft.com/office/word/2012/wordml" xmlns:w16cex="http://schemas.microsoft.com/office/word/2018/wordml/cex" xmlns:w16cid="http://schemas.microsoft.com/office/word/2016/wordml/cid" xmlns:w16="http://schemas.microsoft.com/office/word/2018/wordml" xmlns:w16du="http://schemas.microsoft.com/office/word/2023/wordml/word16du" xmlns:w16sdtdh="http://schemas.microsoft.com/office/word/2020/wordml/sdtdatahash" xmlns:w16sdtfl="http://schemas.microsoft.com/office/word/2024/wordml/sdtformatlock" xmlns:w16se="http://schemas.microsoft.com/office/word/2015/wordml/symex" xmlns:wpg="http://schemas.microsoft.com/office/word/2010/wordprocessingGroup" xmlns:wpi="http://schemas.microsoft.com/office/word/2010/wordprocessingInk" xmlns:wne="http://schemas.microsoft.com/office/word/2006/wordml" xmlns:wps="http://schemas.microsoft.com/office/word/2010/wordprocessingShape" mc:Ignorable="w14 w15 w16se w16cid w16 w16cex w16sdtdh w16sdtfl w16du wp14">
   <w:p>
     <w:pPr>
-      <w:pStyle w:val="Header"/>
-      <w:rPr/>
+      <w:pStyle w:val="Kopfzeile"/>
     </w:pPr>
-    <w:r>
-      <w:rPr/>
-    </w:r>
   </w:p>
 </w:hdr>
 </file>
 
 <file path=word/header2.xml><?xml version="1.0" encoding="utf-8"?>
-<w:hdr xmlns:o="urn:schemas-microsoft-com:office:office" xmlns:r="http://schemas.openxmlformats.org/officeDocument/2006/relationships" xmlns:v="urn:schemas-microsoft-com:vml" xmlns:w="http://schemas.openxmlformats.org/wordprocessingml/2006/main" xmlns:w10="urn:schemas-microsoft-com:office:word" xmlns:wp="http://schemas.openxmlformats.org/drawingml/2006/wordprocessingDrawing" xmlns:wps="http://schemas.microsoft.com/office/word/2010/wordprocessingShape" xmlns:wpg="http://schemas.microsoft.com/office/word/2010/wordprocessingGroup" xmlns:mc="http://schemas.openxmlformats.org/markup-compatibility/2006" xmlns:wp14="http://schemas.microsoft.com/office/word/2010/wordprocessingDrawing" xmlns:w14="http://schemas.microsoft.com/office/word/2010/wordml" xmlns:w15="http://schemas.microsoft.com/office/word/2012/wordml" mc:Ignorable="w14 wp14 w15">
+<w:hdr xmlns:wpc="http://schemas.microsoft.com/office/word/2010/wordprocessingCanvas" xmlns:cx="http://schemas.microsoft.com/office/drawing/2014/chartex" xmlns:cx1="http://schemas.microsoft.com/office/drawing/2015/9/8/chartex" xmlns:cx2="http://schemas.microsoft.com/office/drawing/2015/10/21/chartex" xmlns:cx3="http://schemas.microsoft.com/office/drawing/2016/5/9/chartex" xmlns:cx4="http://schemas.microsoft.com/office/drawing/2016/5/10/chartex" xmlns:cx5="http://schemas.microsoft.com/office/drawing/2016/5/11/chartex" xmlns:cx6="http://schemas.microsoft.com/office/drawing/2016/5/12/chartex" xmlns:cx7="http://schemas.microsoft.com/office/drawing/2016/5/13/chartex" xmlns:cx8="http://schemas.microsoft.com/office/drawing/2016/5/14/chartex" xmlns:mc="http://schemas.openxmlformats.org/markup-compatibility/2006" xmlns:aink="http://schemas.microsoft.com/office/drawing/2016/ink" xmlns:am3d="http://schemas.microsoft.com/office/drawing/2017/model3d" xmlns:o="urn:schemas-microsoft-com:office:office" xmlns:oel="http://schemas.microsoft.com/office/2019/extlst" xmlns:r="http://schemas.openxmlformats.org/officeDocument/2006/relationships" xmlns:m="http://schemas.openxmlformats.org/officeDocument/2006/math" xmlns:v="urn:schemas-microsoft-com:vml" xmlns:wp14="http://schemas.microsoft.com/office/word/2010/wordprocessingDrawing" xmlns:wp="http://schemas.openxmlformats.org/drawingml/2006/wordprocessingDrawing" xmlns:w10="urn:schemas-microsoft-com:office:word" xmlns:w="http://schemas.openxmlformats.org/wordprocessingml/2006/main" xmlns:w14="http://schemas.microsoft.com/office/word/2010/wordml" xmlns:w15="http://schemas.microsoft.com/office/word/2012/wordml" xmlns:w16cex="http://schemas.microsoft.com/office/word/2018/wordml/cex" xmlns:w16cid="http://schemas.microsoft.com/office/word/2016/wordml/cid" xmlns:w16="http://schemas.microsoft.com/office/word/2018/wordml" xmlns:w16du="http://schemas.microsoft.com/office/word/2023/wordml/word16du" xmlns:w16sdtdh="http://schemas.microsoft.com/office/word/2020/wordml/sdtdatahash" xmlns:w16sdtfl="http://schemas.microsoft.com/office/word/2024/wordml/sdtformatlock" xmlns:w16se="http://schemas.microsoft.com/office/word/2015/wordml/symex" xmlns:wpg="http://schemas.microsoft.com/office/word/2010/wordprocessingGroup" xmlns:wpi="http://schemas.microsoft.com/office/word/2010/wordprocessingInk" xmlns:wne="http://schemas.microsoft.com/office/word/2006/wordml" xmlns:wps="http://schemas.microsoft.com/office/word/2010/wordprocessingShape" mc:Ignorable="w14 w15 w16se w16cid w16 w16cex w16sdtdh w16sdtfl w16du wp14">
   <w:p>
     <w:pPr>
-      <w:pStyle w:val="Header"/>
+      <w:pStyle w:val="Kopfzeile"/>
       <w:rPr>
         <w:lang w:val="en-US"/>
       </w:rPr>
@@ -2352,22 +1966,25 @@
   </w:p>
   <w:p>
     <w:pPr>
-      <w:pStyle w:val="Header"/>
-      <w:rPr/>
+      <w:pStyle w:val="Kopfzeile"/>
     </w:pPr>
     <w:r>
-      <w:rPr/>
-      <w:t>Winter term</w:t>
+      <w:t xml:space="preserve">Winter </w:t>
     </w:r>
+    <w:proofErr w:type="spellStart"/>
+    <w:r>
+      <w:t>term</w:t>
+    </w:r>
+    <w:proofErr w:type="spellEnd"/>
   </w:p>
 </w:hdr>
 </file>
 
 <file path=word/header3.xml><?xml version="1.0" encoding="utf-8"?>
-<w:hdr xmlns:o="urn:schemas-microsoft-com:office:office" xmlns:r="http://schemas.openxmlformats.org/officeDocument/2006/relationships" xmlns:v="urn:schemas-microsoft-com:vml" xmlns:w="http://schemas.openxmlformats.org/wordprocessingml/2006/main" xmlns:w10="urn:schemas-microsoft-com:office:word" xmlns:wp="http://schemas.openxmlformats.org/drawingml/2006/wordprocessingDrawing" xmlns:wps="http://schemas.microsoft.com/office/word/2010/wordprocessingShape" xmlns:wpg="http://schemas.microsoft.com/office/word/2010/wordprocessingGroup" xmlns:mc="http://schemas.openxmlformats.org/markup-compatibility/2006" xmlns:wp14="http://schemas.microsoft.com/office/word/2010/wordprocessingDrawing" xmlns:w14="http://schemas.microsoft.com/office/word/2010/wordml" xmlns:w15="http://schemas.microsoft.com/office/word/2012/wordml" mc:Ignorable="w14 wp14 w15">
+<w:hdr xmlns:wpc="http://schemas.microsoft.com/office/word/2010/wordprocessingCanvas" xmlns:cx="http://schemas.microsoft.com/office/drawing/2014/chartex" xmlns:cx1="http://schemas.microsoft.com/office/drawing/2015/9/8/chartex" xmlns:cx2="http://schemas.microsoft.com/office/drawing/2015/10/21/chartex" xmlns:cx3="http://schemas.microsoft.com/office/drawing/2016/5/9/chartex" xmlns:cx4="http://schemas.microsoft.com/office/drawing/2016/5/10/chartex" xmlns:cx5="http://schemas.microsoft.com/office/drawing/2016/5/11/chartex" xmlns:cx6="http://schemas.microsoft.com/office/drawing/2016/5/12/chartex" xmlns:cx7="http://schemas.microsoft.com/office/drawing/2016/5/13/chartex" xmlns:cx8="http://schemas.microsoft.com/office/drawing/2016/5/14/chartex" xmlns:mc="http://schemas.openxmlformats.org/markup-compatibility/2006" xmlns:aink="http://schemas.microsoft.com/office/drawing/2016/ink" xmlns:am3d="http://schemas.microsoft.com/office/drawing/2017/model3d" xmlns:o="urn:schemas-microsoft-com:office:office" xmlns:oel="http://schemas.microsoft.com/office/2019/extlst" xmlns:r="http://schemas.openxmlformats.org/officeDocument/2006/relationships" xmlns:m="http://schemas.openxmlformats.org/officeDocument/2006/math" xmlns:v="urn:schemas-microsoft-com:vml" xmlns:wp14="http://schemas.microsoft.com/office/word/2010/wordprocessingDrawing" xmlns:wp="http://schemas.openxmlformats.org/drawingml/2006/wordprocessingDrawing" xmlns:w10="urn:schemas-microsoft-com:office:word" xmlns:w="http://schemas.openxmlformats.org/wordprocessingml/2006/main" xmlns:w14="http://schemas.microsoft.com/office/word/2010/wordml" xmlns:w15="http://schemas.microsoft.com/office/word/2012/wordml" xmlns:w16cex="http://schemas.microsoft.com/office/word/2018/wordml/cex" xmlns:w16cid="http://schemas.microsoft.com/office/word/2016/wordml/cid" xmlns:w16="http://schemas.microsoft.com/office/word/2018/wordml" xmlns:w16du="http://schemas.microsoft.com/office/word/2023/wordml/word16du" xmlns:w16sdtdh="http://schemas.microsoft.com/office/word/2020/wordml/sdtdatahash" xmlns:w16sdtfl="http://schemas.microsoft.com/office/word/2024/wordml/sdtformatlock" xmlns:w16se="http://schemas.microsoft.com/office/word/2015/wordml/symex" xmlns:wpg="http://schemas.microsoft.com/office/word/2010/wordprocessingGroup" xmlns:wpi="http://schemas.microsoft.com/office/word/2010/wordprocessingInk" xmlns:wne="http://schemas.microsoft.com/office/word/2006/wordml" xmlns:wps="http://schemas.microsoft.com/office/word/2010/wordprocessingShape" mc:Ignorable="w14 w15 w16se w16cid w16 w16cex w16sdtdh w16sdtfl w16du wp14">
   <w:p>
     <w:pPr>
-      <w:pStyle w:val="Header"/>
+      <w:pStyle w:val="Kopfzeile"/>
       <w:rPr>
         <w:lang w:val="en-US"/>
       </w:rPr>
@@ -2381,36 +1998,87 @@
   </w:p>
   <w:p>
     <w:pPr>
-      <w:pStyle w:val="Header"/>
-      <w:rPr/>
+      <w:pStyle w:val="Kopfzeile"/>
     </w:pPr>
     <w:r>
-      <w:rPr/>
-      <w:t>Winter term</w:t>
+      <w:t xml:space="preserve">Winter </w:t>
     </w:r>
+    <w:proofErr w:type="spellStart"/>
+    <w:r>
+      <w:t>term</w:t>
+    </w:r>
+    <w:proofErr w:type="spellEnd"/>
   </w:p>
 </w:hdr>
 </file>
 
 <file path=word/numbering.xml><?xml version="1.0" encoding="utf-8"?>
-<w:numbering xmlns:w="http://schemas.openxmlformats.org/wordprocessingml/2006/main" xmlns:o="urn:schemas-microsoft-com:office:office" xmlns:r="http://schemas.openxmlformats.org/officeDocument/2006/relationships" xmlns:v="urn:schemas-microsoft-com:vml" xmlns:mc="http://schemas.openxmlformats.org/markup-compatibility/2006" xmlns:w14="http://schemas.microsoft.com/office/word/2010/wordml" mc:Ignorable="w14">
-  <w:abstractNum w:abstractNumId="1">
+<w:numbering xmlns:wpc="http://schemas.microsoft.com/office/word/2010/wordprocessingCanvas" xmlns:cx="http://schemas.microsoft.com/office/drawing/2014/chartex" xmlns:cx1="http://schemas.microsoft.com/office/drawing/2015/9/8/chartex" xmlns:cx2="http://schemas.microsoft.com/office/drawing/2015/10/21/chartex" xmlns:cx3="http://schemas.microsoft.com/office/drawing/2016/5/9/chartex" xmlns:cx4="http://schemas.microsoft.com/office/drawing/2016/5/10/chartex" xmlns:cx5="http://schemas.microsoft.com/office/drawing/2016/5/11/chartex" xmlns:cx6="http://schemas.microsoft.com/office/drawing/2016/5/12/chartex" xmlns:cx7="http://schemas.microsoft.com/office/drawing/2016/5/13/chartex" xmlns:cx8="http://schemas.microsoft.com/office/drawing/2016/5/14/chartex" xmlns:mc="http://schemas.openxmlformats.org/markup-compatibility/2006" xmlns:aink="http://schemas.microsoft.com/office/drawing/2016/ink" xmlns:am3d="http://schemas.microsoft.com/office/drawing/2017/model3d" xmlns:o="urn:schemas-microsoft-com:office:office" xmlns:oel="http://schemas.microsoft.com/office/2019/extlst" xmlns:r="http://schemas.openxmlformats.org/officeDocument/2006/relationships" xmlns:m="http://schemas.openxmlformats.org/officeDocument/2006/math" xmlns:v="urn:schemas-microsoft-com:vml" xmlns:wp14="http://schemas.microsoft.com/office/word/2010/wordprocessingDrawing" xmlns:wp="http://schemas.openxmlformats.org/drawingml/2006/wordprocessingDrawing" xmlns:w10="urn:schemas-microsoft-com:office:word" xmlns:w="http://schemas.openxmlformats.org/wordprocessingml/2006/main" xmlns:w14="http://schemas.microsoft.com/office/word/2010/wordml" xmlns:w15="http://schemas.microsoft.com/office/word/2012/wordml" xmlns:w16cex="http://schemas.microsoft.com/office/word/2018/wordml/cex" xmlns:w16cid="http://schemas.microsoft.com/office/word/2016/wordml/cid" xmlns:w16="http://schemas.microsoft.com/office/word/2018/wordml" xmlns:w16du="http://schemas.microsoft.com/office/word/2023/wordml/word16du" xmlns:w16sdtdh="http://schemas.microsoft.com/office/word/2020/wordml/sdtdatahash" xmlns:w16sdtfl="http://schemas.microsoft.com/office/word/2024/wordml/sdtformatlock" xmlns:w16se="http://schemas.microsoft.com/office/word/2015/wordml/symex" xmlns:wpg="http://schemas.microsoft.com/office/word/2010/wordprocessingGroup" xmlns:wpi="http://schemas.microsoft.com/office/word/2010/wordprocessingInk" xmlns:wne="http://schemas.microsoft.com/office/word/2006/wordml" xmlns:wps="http://schemas.microsoft.com/office/word/2010/wordprocessingShape" mc:Ignorable="w14 w15 w16se w16cid w16 w16cex w16sdtdh w16sdtfl w16du wp14">
+  <w:abstractNum w:abstractNumId="0" w15:restartNumberingAfterBreak="0">
+    <w:nsid w:val="07254EA4"/>
+    <w:multiLevelType w:val="multilevel"/>
+    <w:tmpl w:val="4A9A4A08"/>
     <w:lvl w:ilvl="0">
       <w:start w:val="1"/>
       <w:numFmt w:val="bullet"/>
+      <w:lvlText w:val="o"/>
+      <w:lvlJc w:val="left"/>
+      <w:pPr>
+        <w:tabs>
+          <w:tab w:val="num" w:pos="0"/>
+        </w:tabs>
+        <w:ind w:left="1440" w:hanging="360"/>
+      </w:pPr>
+      <w:rPr>
+        <w:rFonts w:ascii="Courier New" w:hAnsi="Courier New" w:cs="Courier New" w:hint="default"/>
+      </w:rPr>
+    </w:lvl>
+    <w:lvl w:ilvl="1">
+      <w:start w:val="1"/>
+      <w:numFmt w:val="bullet"/>
+      <w:lvlText w:val="o"/>
+      <w:lvlJc w:val="left"/>
+      <w:pPr>
+        <w:tabs>
+          <w:tab w:val="num" w:pos="0"/>
+        </w:tabs>
+        <w:ind w:left="2160" w:hanging="360"/>
+      </w:pPr>
+      <w:rPr>
+        <w:rFonts w:ascii="Courier New" w:hAnsi="Courier New" w:cs="Courier New" w:hint="default"/>
+      </w:rPr>
+    </w:lvl>
+    <w:lvl w:ilvl="2">
+      <w:start w:val="1"/>
+      <w:numFmt w:val="bullet"/>
+      <w:lvlText w:val=""/>
+      <w:lvlJc w:val="left"/>
+      <w:pPr>
+        <w:tabs>
+          <w:tab w:val="num" w:pos="0"/>
+        </w:tabs>
+        <w:ind w:left="2880" w:hanging="360"/>
+      </w:pPr>
+      <w:rPr>
+        <w:rFonts w:ascii="Wingdings" w:hAnsi="Wingdings" w:cs="Wingdings" w:hint="default"/>
+      </w:rPr>
+    </w:lvl>
+    <w:lvl w:ilvl="3">
+      <w:start w:val="1"/>
+      <w:numFmt w:val="bullet"/>
       <w:lvlText w:val=""/>
       <w:lvlJc w:val="left"/>
       <w:pPr>
         <w:tabs>
           <w:tab w:val="num" w:pos="0"/>
         </w:tabs>
-        <w:ind w:left="720" w:hanging="360"/>
+        <w:ind w:left="3600" w:hanging="360"/>
       </w:pPr>
       <w:rPr>
         <w:rFonts w:ascii="Symbol" w:hAnsi="Symbol" w:cs="Symbol" w:hint="default"/>
       </w:rPr>
     </w:lvl>
-    <w:lvl w:ilvl="1">
+    <w:lvl w:ilvl="4">
       <w:start w:val="1"/>
       <w:numFmt w:val="bullet"/>
       <w:lvlText w:val="o"/>
@@ -2419,13 +2087,13 @@
         <w:tabs>
           <w:tab w:val="num" w:pos="0"/>
         </w:tabs>
-        <w:ind w:left="1440" w:hanging="360"/>
+        <w:ind w:left="4320" w:hanging="360"/>
       </w:pPr>
       <w:rPr>
         <w:rFonts w:ascii="Courier New" w:hAnsi="Courier New" w:cs="Courier New" w:hint="default"/>
       </w:rPr>
     </w:lvl>
-    <w:lvl w:ilvl="2">
+    <w:lvl w:ilvl="5">
       <w:start w:val="1"/>
       <w:numFmt w:val="bullet"/>
       <w:lvlText w:val=""/>
@@ -2434,13 +2102,13 @@
         <w:tabs>
           <w:tab w:val="num" w:pos="0"/>
         </w:tabs>
-        <w:ind w:left="2160" w:hanging="360"/>
+        <w:ind w:left="5040" w:hanging="360"/>
       </w:pPr>
       <w:rPr>
         <w:rFonts w:ascii="Wingdings" w:hAnsi="Wingdings" w:cs="Wingdings" w:hint="default"/>
       </w:rPr>
     </w:lvl>
-    <w:lvl w:ilvl="3">
+    <w:lvl w:ilvl="6">
       <w:start w:val="1"/>
       <w:numFmt w:val="bullet"/>
       <w:lvlText w:val=""/>
@@ -2449,13 +2117,13 @@
         <w:tabs>
           <w:tab w:val="num" w:pos="0"/>
         </w:tabs>
-        <w:ind w:left="2880" w:hanging="360"/>
+        <w:ind w:left="5760" w:hanging="360"/>
       </w:pPr>
       <w:rPr>
         <w:rFonts w:ascii="Symbol" w:hAnsi="Symbol" w:cs="Symbol" w:hint="default"/>
       </w:rPr>
     </w:lvl>
-    <w:lvl w:ilvl="4">
+    <w:lvl w:ilvl="7">
       <w:start w:val="1"/>
       <w:numFmt w:val="bullet"/>
       <w:lvlText w:val="o"/>
@@ -2464,13 +2132,13 @@
         <w:tabs>
           <w:tab w:val="num" w:pos="0"/>
         </w:tabs>
-        <w:ind w:left="3600" w:hanging="360"/>
+        <w:ind w:left="6480" w:hanging="360"/>
       </w:pPr>
       <w:rPr>
         <w:rFonts w:ascii="Courier New" w:hAnsi="Courier New" w:cs="Courier New" w:hint="default"/>
       </w:rPr>
     </w:lvl>
-    <w:lvl w:ilvl="5">
+    <w:lvl w:ilvl="8">
       <w:start w:val="1"/>
       <w:numFmt w:val="bullet"/>
       <w:lvlText w:val=""/>
@@ -2479,607 +2147,17 @@
         <w:tabs>
           <w:tab w:val="num" w:pos="0"/>
         </w:tabs>
-        <w:ind w:left="4320" w:hanging="360"/>
+        <w:ind w:left="7200" w:hanging="360"/>
       </w:pPr>
       <w:rPr>
         <w:rFonts w:ascii="Wingdings" w:hAnsi="Wingdings" w:cs="Wingdings" w:hint="default"/>
       </w:rPr>
     </w:lvl>
-    <w:lvl w:ilvl="6">
-      <w:start w:val="1"/>
-      <w:numFmt w:val="bullet"/>
-      <w:lvlText w:val=""/>
-      <w:lvlJc w:val="left"/>
-      <w:pPr>
-        <w:tabs>
-          <w:tab w:val="num" w:pos="0"/>
-        </w:tabs>
-        <w:ind w:left="5040" w:hanging="360"/>
-      </w:pPr>
-      <w:rPr>
-        <w:rFonts w:ascii="Symbol" w:hAnsi="Symbol" w:cs="Symbol" w:hint="default"/>
-      </w:rPr>
-    </w:lvl>
-    <w:lvl w:ilvl="7">
-      <w:start w:val="1"/>
-      <w:numFmt w:val="bullet"/>
-      <w:lvlText w:val="o"/>
-      <w:lvlJc w:val="left"/>
-      <w:pPr>
-        <w:tabs>
-          <w:tab w:val="num" w:pos="0"/>
-        </w:tabs>
-        <w:ind w:left="5760" w:hanging="360"/>
-      </w:pPr>
-      <w:rPr>
-        <w:rFonts w:ascii="Courier New" w:hAnsi="Courier New" w:cs="Courier New" w:hint="default"/>
-      </w:rPr>
-    </w:lvl>
-    <w:lvl w:ilvl="8">
-      <w:start w:val="1"/>
-      <w:numFmt w:val="bullet"/>
-      <w:lvlText w:val=""/>
-      <w:lvlJc w:val="left"/>
-      <w:pPr>
-        <w:tabs>
-          <w:tab w:val="num" w:pos="0"/>
-        </w:tabs>
-        <w:ind w:left="6480" w:hanging="360"/>
-      </w:pPr>
-      <w:rPr>
-        <w:rFonts w:ascii="Wingdings" w:hAnsi="Wingdings" w:cs="Wingdings" w:hint="default"/>
-      </w:rPr>
-    </w:lvl>
   </w:abstractNum>
-  <w:abstractNum w:abstractNumId="2">
-    <w:lvl w:ilvl="0">
-      <w:start w:val="1"/>
-      <w:numFmt w:val="bullet"/>
-      <w:lvlText w:val=""/>
-      <w:lvlJc w:val="left"/>
-      <w:pPr>
-        <w:tabs>
-          <w:tab w:val="num" w:pos="0"/>
-        </w:tabs>
-        <w:ind w:left="720" w:hanging="360"/>
-      </w:pPr>
-      <w:rPr>
-        <w:rFonts w:ascii="Symbol" w:hAnsi="Symbol" w:cs="Symbol" w:hint="default"/>
-      </w:rPr>
-    </w:lvl>
-    <w:lvl w:ilvl="1">
-      <w:start w:val="1"/>
-      <w:numFmt w:val="bullet"/>
-      <w:lvlText w:val="o"/>
-      <w:lvlJc w:val="left"/>
-      <w:pPr>
-        <w:tabs>
-          <w:tab w:val="num" w:pos="0"/>
-        </w:tabs>
-        <w:ind w:left="1440" w:hanging="360"/>
-      </w:pPr>
-      <w:rPr>
-        <w:rFonts w:ascii="Courier New" w:hAnsi="Courier New" w:cs="Courier New" w:hint="default"/>
-      </w:rPr>
-    </w:lvl>
-    <w:lvl w:ilvl="2">
-      <w:start w:val="1"/>
-      <w:numFmt w:val="bullet"/>
-      <w:lvlText w:val=""/>
-      <w:lvlJc w:val="left"/>
-      <w:pPr>
-        <w:tabs>
-          <w:tab w:val="num" w:pos="0"/>
-        </w:tabs>
-        <w:ind w:left="2160" w:hanging="360"/>
-      </w:pPr>
-      <w:rPr>
-        <w:rFonts w:ascii="Wingdings" w:hAnsi="Wingdings" w:cs="Wingdings" w:hint="default"/>
-      </w:rPr>
-    </w:lvl>
-    <w:lvl w:ilvl="3">
-      <w:start w:val="1"/>
-      <w:numFmt w:val="bullet"/>
-      <w:lvlText w:val=""/>
-      <w:lvlJc w:val="left"/>
-      <w:pPr>
-        <w:tabs>
-          <w:tab w:val="num" w:pos="0"/>
-        </w:tabs>
-        <w:ind w:left="2880" w:hanging="360"/>
-      </w:pPr>
-      <w:rPr>
-        <w:rFonts w:ascii="Symbol" w:hAnsi="Symbol" w:cs="Symbol" w:hint="default"/>
-      </w:rPr>
-    </w:lvl>
-    <w:lvl w:ilvl="4">
-      <w:start w:val="1"/>
-      <w:numFmt w:val="bullet"/>
-      <w:lvlText w:val="o"/>
-      <w:lvlJc w:val="left"/>
-      <w:pPr>
-        <w:tabs>
-          <w:tab w:val="num" w:pos="0"/>
-        </w:tabs>
-        <w:ind w:left="3600" w:hanging="360"/>
-      </w:pPr>
-      <w:rPr>
-        <w:rFonts w:ascii="Courier New" w:hAnsi="Courier New" w:cs="Courier New" w:hint="default"/>
-      </w:rPr>
-    </w:lvl>
-    <w:lvl w:ilvl="5">
-      <w:start w:val="1"/>
-      <w:numFmt w:val="bullet"/>
-      <w:lvlText w:val=""/>
-      <w:lvlJc w:val="left"/>
-      <w:pPr>
-        <w:tabs>
-          <w:tab w:val="num" w:pos="0"/>
-        </w:tabs>
-        <w:ind w:left="4320" w:hanging="360"/>
-      </w:pPr>
-      <w:rPr>
-        <w:rFonts w:ascii="Wingdings" w:hAnsi="Wingdings" w:cs="Wingdings" w:hint="default"/>
-      </w:rPr>
-    </w:lvl>
-    <w:lvl w:ilvl="6">
-      <w:start w:val="1"/>
-      <w:numFmt w:val="bullet"/>
-      <w:lvlText w:val=""/>
-      <w:lvlJc w:val="left"/>
-      <w:pPr>
-        <w:tabs>
-          <w:tab w:val="num" w:pos="0"/>
-        </w:tabs>
-        <w:ind w:left="5040" w:hanging="360"/>
-      </w:pPr>
-      <w:rPr>
-        <w:rFonts w:ascii="Symbol" w:hAnsi="Symbol" w:cs="Symbol" w:hint="default"/>
-      </w:rPr>
-    </w:lvl>
-    <w:lvl w:ilvl="7">
-      <w:start w:val="1"/>
-      <w:numFmt w:val="bullet"/>
-      <w:lvlText w:val="o"/>
-      <w:lvlJc w:val="left"/>
-      <w:pPr>
-        <w:tabs>
-          <w:tab w:val="num" w:pos="0"/>
-        </w:tabs>
-        <w:ind w:left="5760" w:hanging="360"/>
-      </w:pPr>
-      <w:rPr>
-        <w:rFonts w:ascii="Courier New" w:hAnsi="Courier New" w:cs="Courier New" w:hint="default"/>
-      </w:rPr>
-    </w:lvl>
-    <w:lvl w:ilvl="8">
-      <w:start w:val="1"/>
-      <w:numFmt w:val="bullet"/>
-      <w:lvlText w:val=""/>
-      <w:lvlJc w:val="left"/>
-      <w:pPr>
-        <w:tabs>
-          <w:tab w:val="num" w:pos="0"/>
-        </w:tabs>
-        <w:ind w:left="6480" w:hanging="360"/>
-      </w:pPr>
-      <w:rPr>
-        <w:rFonts w:ascii="Wingdings" w:hAnsi="Wingdings" w:cs="Wingdings" w:hint="default"/>
-      </w:rPr>
-    </w:lvl>
-  </w:abstractNum>
-  <w:abstractNum w:abstractNumId="3">
-    <w:lvl w:ilvl="0">
-      <w:start w:val="1"/>
-      <w:numFmt w:val="bullet"/>
-      <w:lvlText w:val=""/>
-      <w:lvlJc w:val="left"/>
-      <w:pPr>
-        <w:tabs>
-          <w:tab w:val="num" w:pos="0"/>
-        </w:tabs>
-        <w:ind w:left="720" w:hanging="360"/>
-      </w:pPr>
-      <w:rPr>
-        <w:rFonts w:ascii="Symbol" w:hAnsi="Symbol" w:cs="Symbol" w:hint="default"/>
-      </w:rPr>
-    </w:lvl>
-    <w:lvl w:ilvl="1">
-      <w:start w:val="1"/>
-      <w:numFmt w:val="bullet"/>
-      <w:lvlText w:val="o"/>
-      <w:lvlJc w:val="left"/>
-      <w:pPr>
-        <w:tabs>
-          <w:tab w:val="num" w:pos="0"/>
-        </w:tabs>
-        <w:ind w:left="1440" w:hanging="360"/>
-      </w:pPr>
-      <w:rPr>
-        <w:rFonts w:ascii="Courier New" w:hAnsi="Courier New" w:cs="Courier New" w:hint="default"/>
-      </w:rPr>
-    </w:lvl>
-    <w:lvl w:ilvl="2">
-      <w:start w:val="1"/>
-      <w:numFmt w:val="bullet"/>
-      <w:lvlText w:val=""/>
-      <w:lvlJc w:val="left"/>
-      <w:pPr>
-        <w:tabs>
-          <w:tab w:val="num" w:pos="0"/>
-        </w:tabs>
-        <w:ind w:left="2160" w:hanging="360"/>
-      </w:pPr>
-      <w:rPr>
-        <w:rFonts w:ascii="Wingdings" w:hAnsi="Wingdings" w:cs="Wingdings" w:hint="default"/>
-      </w:rPr>
-    </w:lvl>
-    <w:lvl w:ilvl="3">
-      <w:start w:val="1"/>
-      <w:numFmt w:val="bullet"/>
-      <w:lvlText w:val=""/>
-      <w:lvlJc w:val="left"/>
-      <w:pPr>
-        <w:tabs>
-          <w:tab w:val="num" w:pos="0"/>
-        </w:tabs>
-        <w:ind w:left="2880" w:hanging="360"/>
-      </w:pPr>
-      <w:rPr>
-        <w:rFonts w:ascii="Symbol" w:hAnsi="Symbol" w:cs="Symbol" w:hint="default"/>
-      </w:rPr>
-    </w:lvl>
-    <w:lvl w:ilvl="4">
-      <w:start w:val="1"/>
-      <w:numFmt w:val="bullet"/>
-      <w:lvlText w:val="o"/>
-      <w:lvlJc w:val="left"/>
-      <w:pPr>
-        <w:tabs>
-          <w:tab w:val="num" w:pos="0"/>
-        </w:tabs>
-        <w:ind w:left="3600" w:hanging="360"/>
-      </w:pPr>
-      <w:rPr>
-        <w:rFonts w:ascii="Courier New" w:hAnsi="Courier New" w:cs="Courier New" w:hint="default"/>
-      </w:rPr>
-    </w:lvl>
-    <w:lvl w:ilvl="5">
-      <w:start w:val="1"/>
-      <w:numFmt w:val="bullet"/>
-      <w:lvlText w:val=""/>
-      <w:lvlJc w:val="left"/>
-      <w:pPr>
-        <w:tabs>
-          <w:tab w:val="num" w:pos="0"/>
-        </w:tabs>
-        <w:ind w:left="4320" w:hanging="360"/>
-      </w:pPr>
-      <w:rPr>
-        <w:rFonts w:ascii="Wingdings" w:hAnsi="Wingdings" w:cs="Wingdings" w:hint="default"/>
-      </w:rPr>
-    </w:lvl>
-    <w:lvl w:ilvl="6">
-      <w:start w:val="1"/>
-      <w:numFmt w:val="bullet"/>
-      <w:lvlText w:val=""/>
-      <w:lvlJc w:val="left"/>
-      <w:pPr>
-        <w:tabs>
-          <w:tab w:val="num" w:pos="0"/>
-        </w:tabs>
-        <w:ind w:left="5040" w:hanging="360"/>
-      </w:pPr>
-      <w:rPr>
-        <w:rFonts w:ascii="Symbol" w:hAnsi="Symbol" w:cs="Symbol" w:hint="default"/>
-      </w:rPr>
-    </w:lvl>
-    <w:lvl w:ilvl="7">
-      <w:start w:val="1"/>
-      <w:numFmt w:val="bullet"/>
-      <w:lvlText w:val="o"/>
-      <w:lvlJc w:val="left"/>
-      <w:pPr>
-        <w:tabs>
-          <w:tab w:val="num" w:pos="0"/>
-        </w:tabs>
-        <w:ind w:left="5760" w:hanging="360"/>
-      </w:pPr>
-      <w:rPr>
-        <w:rFonts w:ascii="Courier New" w:hAnsi="Courier New" w:cs="Courier New" w:hint="default"/>
-      </w:rPr>
-    </w:lvl>
-    <w:lvl w:ilvl="8">
-      <w:start w:val="1"/>
-      <w:numFmt w:val="bullet"/>
-      <w:lvlText w:val=""/>
-      <w:lvlJc w:val="left"/>
-      <w:pPr>
-        <w:tabs>
-          <w:tab w:val="num" w:pos="0"/>
-        </w:tabs>
-        <w:ind w:left="6480" w:hanging="360"/>
-      </w:pPr>
-      <w:rPr>
-        <w:rFonts w:ascii="Wingdings" w:hAnsi="Wingdings" w:cs="Wingdings" w:hint="default"/>
-      </w:rPr>
-    </w:lvl>
-  </w:abstractNum>
-  <w:abstractNum w:abstractNumId="4">
-    <w:lvl w:ilvl="0">
-      <w:start w:val="1"/>
-      <w:numFmt w:val="bullet"/>
-      <w:lvlText w:val=""/>
-      <w:lvlJc w:val="left"/>
-      <w:pPr>
-        <w:tabs>
-          <w:tab w:val="num" w:pos="0"/>
-        </w:tabs>
-        <w:ind w:left="720" w:hanging="360"/>
-      </w:pPr>
-      <w:rPr>
-        <w:rFonts w:ascii="Symbol" w:hAnsi="Symbol" w:cs="Symbol" w:hint="default"/>
-      </w:rPr>
-    </w:lvl>
-    <w:lvl w:ilvl="1">
-      <w:start w:val="1"/>
-      <w:numFmt w:val="bullet"/>
-      <w:lvlText w:val="o"/>
-      <w:lvlJc w:val="left"/>
-      <w:pPr>
-        <w:tabs>
-          <w:tab w:val="num" w:pos="0"/>
-        </w:tabs>
-        <w:ind w:left="1440" w:hanging="360"/>
-      </w:pPr>
-      <w:rPr>
-        <w:rFonts w:ascii="Courier New" w:hAnsi="Courier New" w:cs="Courier New" w:hint="default"/>
-      </w:rPr>
-    </w:lvl>
-    <w:lvl w:ilvl="2">
-      <w:start w:val="1"/>
-      <w:numFmt w:val="bullet"/>
-      <w:lvlText w:val=""/>
-      <w:lvlJc w:val="left"/>
-      <w:pPr>
-        <w:tabs>
-          <w:tab w:val="num" w:pos="0"/>
-        </w:tabs>
-        <w:ind w:left="2160" w:hanging="360"/>
-      </w:pPr>
-      <w:rPr>
-        <w:rFonts w:ascii="Wingdings" w:hAnsi="Wingdings" w:cs="Wingdings" w:hint="default"/>
-      </w:rPr>
-    </w:lvl>
-    <w:lvl w:ilvl="3">
-      <w:start w:val="1"/>
-      <w:numFmt w:val="bullet"/>
-      <w:lvlText w:val=""/>
-      <w:lvlJc w:val="left"/>
-      <w:pPr>
-        <w:tabs>
-          <w:tab w:val="num" w:pos="0"/>
-        </w:tabs>
-        <w:ind w:left="2880" w:hanging="360"/>
-      </w:pPr>
-      <w:rPr>
-        <w:rFonts w:ascii="Symbol" w:hAnsi="Symbol" w:cs="Symbol" w:hint="default"/>
-      </w:rPr>
-    </w:lvl>
-    <w:lvl w:ilvl="4">
-      <w:start w:val="1"/>
-      <w:numFmt w:val="bullet"/>
-      <w:lvlText w:val="o"/>
-      <w:lvlJc w:val="left"/>
-      <w:pPr>
-        <w:tabs>
-          <w:tab w:val="num" w:pos="0"/>
-        </w:tabs>
-        <w:ind w:left="3600" w:hanging="360"/>
-      </w:pPr>
-      <w:rPr>
-        <w:rFonts w:ascii="Courier New" w:hAnsi="Courier New" w:cs="Courier New" w:hint="default"/>
-      </w:rPr>
-    </w:lvl>
-    <w:lvl w:ilvl="5">
-      <w:start w:val="1"/>
-      <w:numFmt w:val="bullet"/>
-      <w:lvlText w:val=""/>
-      <w:lvlJc w:val="left"/>
-      <w:pPr>
-        <w:tabs>
-          <w:tab w:val="num" w:pos="0"/>
-        </w:tabs>
-        <w:ind w:left="4320" w:hanging="360"/>
-      </w:pPr>
-      <w:rPr>
-        <w:rFonts w:ascii="Wingdings" w:hAnsi="Wingdings" w:cs="Wingdings" w:hint="default"/>
-      </w:rPr>
-    </w:lvl>
-    <w:lvl w:ilvl="6">
-      <w:start w:val="1"/>
-      <w:numFmt w:val="bullet"/>
-      <w:lvlText w:val=""/>
-      <w:lvlJc w:val="left"/>
-      <w:pPr>
-        <w:tabs>
-          <w:tab w:val="num" w:pos="0"/>
-        </w:tabs>
-        <w:ind w:left="5040" w:hanging="360"/>
-      </w:pPr>
-      <w:rPr>
-        <w:rFonts w:ascii="Symbol" w:hAnsi="Symbol" w:cs="Symbol" w:hint="default"/>
-      </w:rPr>
-    </w:lvl>
-    <w:lvl w:ilvl="7">
-      <w:start w:val="1"/>
-      <w:numFmt w:val="bullet"/>
-      <w:lvlText w:val="o"/>
-      <w:lvlJc w:val="left"/>
-      <w:pPr>
-        <w:tabs>
-          <w:tab w:val="num" w:pos="0"/>
-        </w:tabs>
-        <w:ind w:left="5760" w:hanging="360"/>
-      </w:pPr>
-      <w:rPr>
-        <w:rFonts w:ascii="Courier New" w:hAnsi="Courier New" w:cs="Courier New" w:hint="default"/>
-      </w:rPr>
-    </w:lvl>
-    <w:lvl w:ilvl="8">
-      <w:start w:val="1"/>
-      <w:numFmt w:val="bullet"/>
-      <w:lvlText w:val=""/>
-      <w:lvlJc w:val="left"/>
-      <w:pPr>
-        <w:tabs>
-          <w:tab w:val="num" w:pos="0"/>
-        </w:tabs>
-        <w:ind w:left="6480" w:hanging="360"/>
-      </w:pPr>
-      <w:rPr>
-        <w:rFonts w:ascii="Wingdings" w:hAnsi="Wingdings" w:cs="Wingdings" w:hint="default"/>
-      </w:rPr>
-    </w:lvl>
-  </w:abstractNum>
-  <w:abstractNum w:abstractNumId="5">
-    <w:lvl w:ilvl="0">
-      <w:start w:val="1"/>
-      <w:numFmt w:val="bullet"/>
-      <w:lvlText w:val="o"/>
-      <w:lvlJc w:val="left"/>
-      <w:pPr>
-        <w:tabs>
-          <w:tab w:val="num" w:pos="0"/>
-        </w:tabs>
-        <w:ind w:left="1440" w:hanging="360"/>
-      </w:pPr>
-      <w:rPr>
-        <w:rFonts w:ascii="Courier New" w:hAnsi="Courier New" w:cs="Courier New" w:hint="default"/>
-      </w:rPr>
-    </w:lvl>
-    <w:lvl w:ilvl="1">
-      <w:start w:val="1"/>
-      <w:numFmt w:val="bullet"/>
-      <w:lvlText w:val="o"/>
-      <w:lvlJc w:val="left"/>
-      <w:pPr>
-        <w:tabs>
-          <w:tab w:val="num" w:pos="0"/>
-        </w:tabs>
-        <w:ind w:left="2160" w:hanging="360"/>
-      </w:pPr>
-      <w:rPr>
-        <w:rFonts w:ascii="Courier New" w:hAnsi="Courier New" w:cs="Courier New" w:hint="default"/>
-      </w:rPr>
-    </w:lvl>
-    <w:lvl w:ilvl="2">
-      <w:start w:val="1"/>
-      <w:numFmt w:val="bullet"/>
-      <w:lvlText w:val=""/>
-      <w:lvlJc w:val="left"/>
-      <w:pPr>
-        <w:tabs>
-          <w:tab w:val="num" w:pos="0"/>
-        </w:tabs>
-        <w:ind w:left="2880" w:hanging="360"/>
-      </w:pPr>
-      <w:rPr>
-        <w:rFonts w:ascii="Wingdings" w:hAnsi="Wingdings" w:cs="Wingdings" w:hint="default"/>
-      </w:rPr>
-    </w:lvl>
-    <w:lvl w:ilvl="3">
-      <w:start w:val="1"/>
-      <w:numFmt w:val="bullet"/>
-      <w:lvlText w:val=""/>
-      <w:lvlJc w:val="left"/>
-      <w:pPr>
-        <w:tabs>
-          <w:tab w:val="num" w:pos="0"/>
-        </w:tabs>
-        <w:ind w:left="3600" w:hanging="360"/>
-      </w:pPr>
-      <w:rPr>
-        <w:rFonts w:ascii="Symbol" w:hAnsi="Symbol" w:cs="Symbol" w:hint="default"/>
-      </w:rPr>
-    </w:lvl>
-    <w:lvl w:ilvl="4">
-      <w:start w:val="1"/>
-      <w:numFmt w:val="bullet"/>
-      <w:lvlText w:val="o"/>
-      <w:lvlJc w:val="left"/>
-      <w:pPr>
-        <w:tabs>
-          <w:tab w:val="num" w:pos="0"/>
-        </w:tabs>
-        <w:ind w:left="4320" w:hanging="360"/>
-      </w:pPr>
-      <w:rPr>
-        <w:rFonts w:ascii="Courier New" w:hAnsi="Courier New" w:cs="Courier New" w:hint="default"/>
-      </w:rPr>
-    </w:lvl>
-    <w:lvl w:ilvl="5">
-      <w:start w:val="1"/>
-      <w:numFmt w:val="bullet"/>
-      <w:lvlText w:val=""/>
-      <w:lvlJc w:val="left"/>
-      <w:pPr>
-        <w:tabs>
-          <w:tab w:val="num" w:pos="0"/>
-        </w:tabs>
-        <w:ind w:left="5040" w:hanging="360"/>
-      </w:pPr>
-      <w:rPr>
-        <w:rFonts w:ascii="Wingdings" w:hAnsi="Wingdings" w:cs="Wingdings" w:hint="default"/>
-      </w:rPr>
-    </w:lvl>
-    <w:lvl w:ilvl="6">
-      <w:start w:val="1"/>
-      <w:numFmt w:val="bullet"/>
-      <w:lvlText w:val=""/>
-      <w:lvlJc w:val="left"/>
-      <w:pPr>
-        <w:tabs>
-          <w:tab w:val="num" w:pos="0"/>
-        </w:tabs>
-        <w:ind w:left="5760" w:hanging="360"/>
-      </w:pPr>
-      <w:rPr>
-        <w:rFonts w:ascii="Symbol" w:hAnsi="Symbol" w:cs="Symbol" w:hint="default"/>
-      </w:rPr>
-    </w:lvl>
-    <w:lvl w:ilvl="7">
-      <w:start w:val="1"/>
-      <w:numFmt w:val="bullet"/>
-      <w:lvlText w:val="o"/>
-      <w:lvlJc w:val="left"/>
-      <w:pPr>
-        <w:tabs>
-          <w:tab w:val="num" w:pos="0"/>
-        </w:tabs>
-        <w:ind w:left="6480" w:hanging="360"/>
-      </w:pPr>
-      <w:rPr>
-        <w:rFonts w:ascii="Courier New" w:hAnsi="Courier New" w:cs="Courier New" w:hint="default"/>
-      </w:rPr>
-    </w:lvl>
-    <w:lvl w:ilvl="8">
-      <w:start w:val="1"/>
-      <w:numFmt w:val="bullet"/>
-      <w:lvlText w:val=""/>
-      <w:lvlJc w:val="left"/>
-      <w:pPr>
-        <w:tabs>
-          <w:tab w:val="num" w:pos="0"/>
-        </w:tabs>
-        <w:ind w:left="7200" w:hanging="360"/>
-      </w:pPr>
-      <w:rPr>
-        <w:rFonts w:ascii="Wingdings" w:hAnsi="Wingdings" w:cs="Wingdings" w:hint="default"/>
-      </w:rPr>
-    </w:lvl>
-  </w:abstractNum>
-  <w:abstractNum w:abstractNumId="6">
+  <w:abstractNum w:abstractNumId="1" w15:restartNumberingAfterBreak="0">
+    <w:nsid w:val="2CE51BB3"/>
+    <w:multiLevelType w:val="multilevel"/>
+    <w:tmpl w:val="9DE851CE"/>
     <w:lvl w:ilvl="0">
       <w:start w:val="1"/>
       <w:numFmt w:val="none"/>
@@ -3090,7 +2168,7 @@
         <w:tabs>
           <w:tab w:val="num" w:pos="0"/>
         </w:tabs>
-        <w:ind w:left="0" w:hanging="0"/>
+        <w:ind w:left="0" w:firstLine="0"/>
       </w:pPr>
     </w:lvl>
     <w:lvl w:ilvl="1">
@@ -3103,7 +2181,7 @@
         <w:tabs>
           <w:tab w:val="num" w:pos="0"/>
         </w:tabs>
-        <w:ind w:left="0" w:hanging="0"/>
+        <w:ind w:left="0" w:firstLine="0"/>
       </w:pPr>
     </w:lvl>
     <w:lvl w:ilvl="2">
@@ -3116,7 +2194,7 @@
         <w:tabs>
           <w:tab w:val="num" w:pos="0"/>
         </w:tabs>
-        <w:ind w:left="0" w:hanging="0"/>
+        <w:ind w:left="0" w:firstLine="0"/>
       </w:pPr>
     </w:lvl>
     <w:lvl w:ilvl="3">
@@ -3129,7 +2207,7 @@
         <w:tabs>
           <w:tab w:val="num" w:pos="0"/>
         </w:tabs>
-        <w:ind w:left="0" w:hanging="0"/>
+        <w:ind w:left="0" w:firstLine="0"/>
       </w:pPr>
     </w:lvl>
     <w:lvl w:ilvl="4">
@@ -3142,7 +2220,7 @@
         <w:tabs>
           <w:tab w:val="num" w:pos="0"/>
         </w:tabs>
-        <w:ind w:left="0" w:hanging="0"/>
+        <w:ind w:left="0" w:firstLine="0"/>
       </w:pPr>
     </w:lvl>
     <w:lvl w:ilvl="5">
@@ -3155,7 +2233,7 @@
         <w:tabs>
           <w:tab w:val="num" w:pos="0"/>
         </w:tabs>
-        <w:ind w:left="0" w:hanging="0"/>
+        <w:ind w:left="0" w:firstLine="0"/>
       </w:pPr>
     </w:lvl>
     <w:lvl w:ilvl="6">
@@ -3168,7 +2246,7 @@
         <w:tabs>
           <w:tab w:val="num" w:pos="0"/>
         </w:tabs>
-        <w:ind w:left="0" w:hanging="0"/>
+        <w:ind w:left="0" w:firstLine="0"/>
       </w:pPr>
     </w:lvl>
     <w:lvl w:ilvl="7">
@@ -3181,7 +2259,7 @@
         <w:tabs>
           <w:tab w:val="num" w:pos="0"/>
         </w:tabs>
-        <w:ind w:left="0" w:hanging="0"/>
+        <w:ind w:left="0" w:firstLine="0"/>
       </w:pPr>
     </w:lvl>
     <w:lvl w:ilvl="8">
@@ -3194,37 +2272,597 @@
         <w:tabs>
           <w:tab w:val="num" w:pos="0"/>
         </w:tabs>
-        <w:ind w:left="0" w:hanging="0"/>
+        <w:ind w:left="0" w:firstLine="0"/>
       </w:pPr>
     </w:lvl>
   </w:abstractNum>
-  <w:num w:numId="1">
-    <w:abstractNumId w:val="1"/>
+  <w:abstractNum w:abstractNumId="2" w15:restartNumberingAfterBreak="0">
+    <w:nsid w:val="46601685"/>
+    <w:multiLevelType w:val="multilevel"/>
+    <w:tmpl w:val="1F28A6D8"/>
+    <w:lvl w:ilvl="0">
+      <w:start w:val="1"/>
+      <w:numFmt w:val="bullet"/>
+      <w:lvlText w:val=""/>
+      <w:lvlJc w:val="left"/>
+      <w:pPr>
+        <w:tabs>
+          <w:tab w:val="num" w:pos="0"/>
+        </w:tabs>
+        <w:ind w:left="720" w:hanging="360"/>
+      </w:pPr>
+      <w:rPr>
+        <w:rFonts w:ascii="Symbol" w:hAnsi="Symbol" w:cs="Symbol" w:hint="default"/>
+      </w:rPr>
+    </w:lvl>
+    <w:lvl w:ilvl="1">
+      <w:start w:val="1"/>
+      <w:numFmt w:val="bullet"/>
+      <w:lvlText w:val="o"/>
+      <w:lvlJc w:val="left"/>
+      <w:pPr>
+        <w:tabs>
+          <w:tab w:val="num" w:pos="0"/>
+        </w:tabs>
+        <w:ind w:left="1440" w:hanging="360"/>
+      </w:pPr>
+      <w:rPr>
+        <w:rFonts w:ascii="Courier New" w:hAnsi="Courier New" w:cs="Courier New" w:hint="default"/>
+      </w:rPr>
+    </w:lvl>
+    <w:lvl w:ilvl="2">
+      <w:start w:val="1"/>
+      <w:numFmt w:val="bullet"/>
+      <w:lvlText w:val=""/>
+      <w:lvlJc w:val="left"/>
+      <w:pPr>
+        <w:tabs>
+          <w:tab w:val="num" w:pos="0"/>
+        </w:tabs>
+        <w:ind w:left="2160" w:hanging="360"/>
+      </w:pPr>
+      <w:rPr>
+        <w:rFonts w:ascii="Wingdings" w:hAnsi="Wingdings" w:cs="Wingdings" w:hint="default"/>
+      </w:rPr>
+    </w:lvl>
+    <w:lvl w:ilvl="3">
+      <w:start w:val="1"/>
+      <w:numFmt w:val="bullet"/>
+      <w:lvlText w:val=""/>
+      <w:lvlJc w:val="left"/>
+      <w:pPr>
+        <w:tabs>
+          <w:tab w:val="num" w:pos="0"/>
+        </w:tabs>
+        <w:ind w:left="2880" w:hanging="360"/>
+      </w:pPr>
+      <w:rPr>
+        <w:rFonts w:ascii="Symbol" w:hAnsi="Symbol" w:cs="Symbol" w:hint="default"/>
+      </w:rPr>
+    </w:lvl>
+    <w:lvl w:ilvl="4">
+      <w:start w:val="1"/>
+      <w:numFmt w:val="bullet"/>
+      <w:lvlText w:val="o"/>
+      <w:lvlJc w:val="left"/>
+      <w:pPr>
+        <w:tabs>
+          <w:tab w:val="num" w:pos="0"/>
+        </w:tabs>
+        <w:ind w:left="3600" w:hanging="360"/>
+      </w:pPr>
+      <w:rPr>
+        <w:rFonts w:ascii="Courier New" w:hAnsi="Courier New" w:cs="Courier New" w:hint="default"/>
+      </w:rPr>
+    </w:lvl>
+    <w:lvl w:ilvl="5">
+      <w:start w:val="1"/>
+      <w:numFmt w:val="bullet"/>
+      <w:lvlText w:val=""/>
+      <w:lvlJc w:val="left"/>
+      <w:pPr>
+        <w:tabs>
+          <w:tab w:val="num" w:pos="0"/>
+        </w:tabs>
+        <w:ind w:left="4320" w:hanging="360"/>
+      </w:pPr>
+      <w:rPr>
+        <w:rFonts w:ascii="Wingdings" w:hAnsi="Wingdings" w:cs="Wingdings" w:hint="default"/>
+      </w:rPr>
+    </w:lvl>
+    <w:lvl w:ilvl="6">
+      <w:start w:val="1"/>
+      <w:numFmt w:val="bullet"/>
+      <w:lvlText w:val=""/>
+      <w:lvlJc w:val="left"/>
+      <w:pPr>
+        <w:tabs>
+          <w:tab w:val="num" w:pos="0"/>
+        </w:tabs>
+        <w:ind w:left="5040" w:hanging="360"/>
+      </w:pPr>
+      <w:rPr>
+        <w:rFonts w:ascii="Symbol" w:hAnsi="Symbol" w:cs="Symbol" w:hint="default"/>
+      </w:rPr>
+    </w:lvl>
+    <w:lvl w:ilvl="7">
+      <w:start w:val="1"/>
+      <w:numFmt w:val="bullet"/>
+      <w:lvlText w:val="o"/>
+      <w:lvlJc w:val="left"/>
+      <w:pPr>
+        <w:tabs>
+          <w:tab w:val="num" w:pos="0"/>
+        </w:tabs>
+        <w:ind w:left="5760" w:hanging="360"/>
+      </w:pPr>
+      <w:rPr>
+        <w:rFonts w:ascii="Courier New" w:hAnsi="Courier New" w:cs="Courier New" w:hint="default"/>
+      </w:rPr>
+    </w:lvl>
+    <w:lvl w:ilvl="8">
+      <w:start w:val="1"/>
+      <w:numFmt w:val="bullet"/>
+      <w:lvlText w:val=""/>
+      <w:lvlJc w:val="left"/>
+      <w:pPr>
+        <w:tabs>
+          <w:tab w:val="num" w:pos="0"/>
+        </w:tabs>
+        <w:ind w:left="6480" w:hanging="360"/>
+      </w:pPr>
+      <w:rPr>
+        <w:rFonts w:ascii="Wingdings" w:hAnsi="Wingdings" w:cs="Wingdings" w:hint="default"/>
+      </w:rPr>
+    </w:lvl>
+  </w:abstractNum>
+  <w:abstractNum w:abstractNumId="3" w15:restartNumberingAfterBreak="0">
+    <w:nsid w:val="68C36099"/>
+    <w:multiLevelType w:val="multilevel"/>
+    <w:tmpl w:val="576C3524"/>
+    <w:lvl w:ilvl="0">
+      <w:start w:val="1"/>
+      <w:numFmt w:val="bullet"/>
+      <w:lvlText w:val=""/>
+      <w:lvlJc w:val="left"/>
+      <w:pPr>
+        <w:tabs>
+          <w:tab w:val="num" w:pos="0"/>
+        </w:tabs>
+        <w:ind w:left="720" w:hanging="360"/>
+      </w:pPr>
+      <w:rPr>
+        <w:rFonts w:ascii="Symbol" w:hAnsi="Symbol" w:cs="Symbol" w:hint="default"/>
+      </w:rPr>
+    </w:lvl>
+    <w:lvl w:ilvl="1">
+      <w:start w:val="1"/>
+      <w:numFmt w:val="bullet"/>
+      <w:lvlText w:val="o"/>
+      <w:lvlJc w:val="left"/>
+      <w:pPr>
+        <w:tabs>
+          <w:tab w:val="num" w:pos="0"/>
+        </w:tabs>
+        <w:ind w:left="1440" w:hanging="360"/>
+      </w:pPr>
+      <w:rPr>
+        <w:rFonts w:ascii="Courier New" w:hAnsi="Courier New" w:cs="Courier New" w:hint="default"/>
+      </w:rPr>
+    </w:lvl>
+    <w:lvl w:ilvl="2">
+      <w:start w:val="1"/>
+      <w:numFmt w:val="bullet"/>
+      <w:lvlText w:val=""/>
+      <w:lvlJc w:val="left"/>
+      <w:pPr>
+        <w:tabs>
+          <w:tab w:val="num" w:pos="0"/>
+        </w:tabs>
+        <w:ind w:left="2160" w:hanging="360"/>
+      </w:pPr>
+      <w:rPr>
+        <w:rFonts w:ascii="Wingdings" w:hAnsi="Wingdings" w:cs="Wingdings" w:hint="default"/>
+      </w:rPr>
+    </w:lvl>
+    <w:lvl w:ilvl="3">
+      <w:start w:val="1"/>
+      <w:numFmt w:val="bullet"/>
+      <w:lvlText w:val=""/>
+      <w:lvlJc w:val="left"/>
+      <w:pPr>
+        <w:tabs>
+          <w:tab w:val="num" w:pos="0"/>
+        </w:tabs>
+        <w:ind w:left="2880" w:hanging="360"/>
+      </w:pPr>
+      <w:rPr>
+        <w:rFonts w:ascii="Symbol" w:hAnsi="Symbol" w:cs="Symbol" w:hint="default"/>
+      </w:rPr>
+    </w:lvl>
+    <w:lvl w:ilvl="4">
+      <w:start w:val="1"/>
+      <w:numFmt w:val="bullet"/>
+      <w:lvlText w:val="o"/>
+      <w:lvlJc w:val="left"/>
+      <w:pPr>
+        <w:tabs>
+          <w:tab w:val="num" w:pos="0"/>
+        </w:tabs>
+        <w:ind w:left="3600" w:hanging="360"/>
+      </w:pPr>
+      <w:rPr>
+        <w:rFonts w:ascii="Courier New" w:hAnsi="Courier New" w:cs="Courier New" w:hint="default"/>
+      </w:rPr>
+    </w:lvl>
+    <w:lvl w:ilvl="5">
+      <w:start w:val="1"/>
+      <w:numFmt w:val="bullet"/>
+      <w:lvlText w:val=""/>
+      <w:lvlJc w:val="left"/>
+      <w:pPr>
+        <w:tabs>
+          <w:tab w:val="num" w:pos="0"/>
+        </w:tabs>
+        <w:ind w:left="4320" w:hanging="360"/>
+      </w:pPr>
+      <w:rPr>
+        <w:rFonts w:ascii="Wingdings" w:hAnsi="Wingdings" w:cs="Wingdings" w:hint="default"/>
+      </w:rPr>
+    </w:lvl>
+    <w:lvl w:ilvl="6">
+      <w:start w:val="1"/>
+      <w:numFmt w:val="bullet"/>
+      <w:lvlText w:val=""/>
+      <w:lvlJc w:val="left"/>
+      <w:pPr>
+        <w:tabs>
+          <w:tab w:val="num" w:pos="0"/>
+        </w:tabs>
+        <w:ind w:left="5040" w:hanging="360"/>
+      </w:pPr>
+      <w:rPr>
+        <w:rFonts w:ascii="Symbol" w:hAnsi="Symbol" w:cs="Symbol" w:hint="default"/>
+      </w:rPr>
+    </w:lvl>
+    <w:lvl w:ilvl="7">
+      <w:start w:val="1"/>
+      <w:numFmt w:val="bullet"/>
+      <w:lvlText w:val="o"/>
+      <w:lvlJc w:val="left"/>
+      <w:pPr>
+        <w:tabs>
+          <w:tab w:val="num" w:pos="0"/>
+        </w:tabs>
+        <w:ind w:left="5760" w:hanging="360"/>
+      </w:pPr>
+      <w:rPr>
+        <w:rFonts w:ascii="Courier New" w:hAnsi="Courier New" w:cs="Courier New" w:hint="default"/>
+      </w:rPr>
+    </w:lvl>
+    <w:lvl w:ilvl="8">
+      <w:start w:val="1"/>
+      <w:numFmt w:val="bullet"/>
+      <w:lvlText w:val=""/>
+      <w:lvlJc w:val="left"/>
+      <w:pPr>
+        <w:tabs>
+          <w:tab w:val="num" w:pos="0"/>
+        </w:tabs>
+        <w:ind w:left="6480" w:hanging="360"/>
+      </w:pPr>
+      <w:rPr>
+        <w:rFonts w:ascii="Wingdings" w:hAnsi="Wingdings" w:cs="Wingdings" w:hint="default"/>
+      </w:rPr>
+    </w:lvl>
+  </w:abstractNum>
+  <w:abstractNum w:abstractNumId="4" w15:restartNumberingAfterBreak="0">
+    <w:nsid w:val="69C919D0"/>
+    <w:multiLevelType w:val="multilevel"/>
+    <w:tmpl w:val="DC94A68E"/>
+    <w:lvl w:ilvl="0">
+      <w:start w:val="1"/>
+      <w:numFmt w:val="bullet"/>
+      <w:lvlText w:val=""/>
+      <w:lvlJc w:val="left"/>
+      <w:pPr>
+        <w:tabs>
+          <w:tab w:val="num" w:pos="0"/>
+        </w:tabs>
+        <w:ind w:left="720" w:hanging="360"/>
+      </w:pPr>
+      <w:rPr>
+        <w:rFonts w:ascii="Symbol" w:hAnsi="Symbol" w:cs="Symbol" w:hint="default"/>
+      </w:rPr>
+    </w:lvl>
+    <w:lvl w:ilvl="1">
+      <w:start w:val="1"/>
+      <w:numFmt w:val="bullet"/>
+      <w:lvlText w:val="o"/>
+      <w:lvlJc w:val="left"/>
+      <w:pPr>
+        <w:tabs>
+          <w:tab w:val="num" w:pos="0"/>
+        </w:tabs>
+        <w:ind w:left="1440" w:hanging="360"/>
+      </w:pPr>
+      <w:rPr>
+        <w:rFonts w:ascii="Courier New" w:hAnsi="Courier New" w:cs="Courier New" w:hint="default"/>
+      </w:rPr>
+    </w:lvl>
+    <w:lvl w:ilvl="2">
+      <w:start w:val="1"/>
+      <w:numFmt w:val="bullet"/>
+      <w:lvlText w:val=""/>
+      <w:lvlJc w:val="left"/>
+      <w:pPr>
+        <w:tabs>
+          <w:tab w:val="num" w:pos="0"/>
+        </w:tabs>
+        <w:ind w:left="2160" w:hanging="360"/>
+      </w:pPr>
+      <w:rPr>
+        <w:rFonts w:ascii="Wingdings" w:hAnsi="Wingdings" w:cs="Wingdings" w:hint="default"/>
+      </w:rPr>
+    </w:lvl>
+    <w:lvl w:ilvl="3">
+      <w:start w:val="1"/>
+      <w:numFmt w:val="bullet"/>
+      <w:lvlText w:val=""/>
+      <w:lvlJc w:val="left"/>
+      <w:pPr>
+        <w:tabs>
+          <w:tab w:val="num" w:pos="0"/>
+        </w:tabs>
+        <w:ind w:left="2880" w:hanging="360"/>
+      </w:pPr>
+      <w:rPr>
+        <w:rFonts w:ascii="Symbol" w:hAnsi="Symbol" w:cs="Symbol" w:hint="default"/>
+      </w:rPr>
+    </w:lvl>
+    <w:lvl w:ilvl="4">
+      <w:start w:val="1"/>
+      <w:numFmt w:val="bullet"/>
+      <w:lvlText w:val="o"/>
+      <w:lvlJc w:val="left"/>
+      <w:pPr>
+        <w:tabs>
+          <w:tab w:val="num" w:pos="0"/>
+        </w:tabs>
+        <w:ind w:left="3600" w:hanging="360"/>
+      </w:pPr>
+      <w:rPr>
+        <w:rFonts w:ascii="Courier New" w:hAnsi="Courier New" w:cs="Courier New" w:hint="default"/>
+      </w:rPr>
+    </w:lvl>
+    <w:lvl w:ilvl="5">
+      <w:start w:val="1"/>
+      <w:numFmt w:val="bullet"/>
+      <w:lvlText w:val=""/>
+      <w:lvlJc w:val="left"/>
+      <w:pPr>
+        <w:tabs>
+          <w:tab w:val="num" w:pos="0"/>
+        </w:tabs>
+        <w:ind w:left="4320" w:hanging="360"/>
+      </w:pPr>
+      <w:rPr>
+        <w:rFonts w:ascii="Wingdings" w:hAnsi="Wingdings" w:cs="Wingdings" w:hint="default"/>
+      </w:rPr>
+    </w:lvl>
+    <w:lvl w:ilvl="6">
+      <w:start w:val="1"/>
+      <w:numFmt w:val="bullet"/>
+      <w:lvlText w:val=""/>
+      <w:lvlJc w:val="left"/>
+      <w:pPr>
+        <w:tabs>
+          <w:tab w:val="num" w:pos="0"/>
+        </w:tabs>
+        <w:ind w:left="5040" w:hanging="360"/>
+      </w:pPr>
+      <w:rPr>
+        <w:rFonts w:ascii="Symbol" w:hAnsi="Symbol" w:cs="Symbol" w:hint="default"/>
+      </w:rPr>
+    </w:lvl>
+    <w:lvl w:ilvl="7">
+      <w:start w:val="1"/>
+      <w:numFmt w:val="bullet"/>
+      <w:lvlText w:val="o"/>
+      <w:lvlJc w:val="left"/>
+      <w:pPr>
+        <w:tabs>
+          <w:tab w:val="num" w:pos="0"/>
+        </w:tabs>
+        <w:ind w:left="5760" w:hanging="360"/>
+      </w:pPr>
+      <w:rPr>
+        <w:rFonts w:ascii="Courier New" w:hAnsi="Courier New" w:cs="Courier New" w:hint="default"/>
+      </w:rPr>
+    </w:lvl>
+    <w:lvl w:ilvl="8">
+      <w:start w:val="1"/>
+      <w:numFmt w:val="bullet"/>
+      <w:lvlText w:val=""/>
+      <w:lvlJc w:val="left"/>
+      <w:pPr>
+        <w:tabs>
+          <w:tab w:val="num" w:pos="0"/>
+        </w:tabs>
+        <w:ind w:left="6480" w:hanging="360"/>
+      </w:pPr>
+      <w:rPr>
+        <w:rFonts w:ascii="Wingdings" w:hAnsi="Wingdings" w:cs="Wingdings" w:hint="default"/>
+      </w:rPr>
+    </w:lvl>
+  </w:abstractNum>
+  <w:abstractNum w:abstractNumId="5" w15:restartNumberingAfterBreak="0">
+    <w:nsid w:val="797D0A16"/>
+    <w:multiLevelType w:val="multilevel"/>
+    <w:tmpl w:val="559A8FB4"/>
+    <w:lvl w:ilvl="0">
+      <w:start w:val="1"/>
+      <w:numFmt w:val="bullet"/>
+      <w:lvlText w:val=""/>
+      <w:lvlJc w:val="left"/>
+      <w:pPr>
+        <w:tabs>
+          <w:tab w:val="num" w:pos="0"/>
+        </w:tabs>
+        <w:ind w:left="720" w:hanging="360"/>
+      </w:pPr>
+      <w:rPr>
+        <w:rFonts w:ascii="Symbol" w:hAnsi="Symbol" w:cs="Symbol" w:hint="default"/>
+      </w:rPr>
+    </w:lvl>
+    <w:lvl w:ilvl="1">
+      <w:start w:val="1"/>
+      <w:numFmt w:val="bullet"/>
+      <w:lvlText w:val="o"/>
+      <w:lvlJc w:val="left"/>
+      <w:pPr>
+        <w:tabs>
+          <w:tab w:val="num" w:pos="0"/>
+        </w:tabs>
+        <w:ind w:left="1440" w:hanging="360"/>
+      </w:pPr>
+      <w:rPr>
+        <w:rFonts w:ascii="Courier New" w:hAnsi="Courier New" w:cs="Courier New" w:hint="default"/>
+      </w:rPr>
+    </w:lvl>
+    <w:lvl w:ilvl="2">
+      <w:start w:val="1"/>
+      <w:numFmt w:val="bullet"/>
+      <w:lvlText w:val=""/>
+      <w:lvlJc w:val="left"/>
+      <w:pPr>
+        <w:tabs>
+          <w:tab w:val="num" w:pos="0"/>
+        </w:tabs>
+        <w:ind w:left="2160" w:hanging="360"/>
+      </w:pPr>
+      <w:rPr>
+        <w:rFonts w:ascii="Wingdings" w:hAnsi="Wingdings" w:cs="Wingdings" w:hint="default"/>
+      </w:rPr>
+    </w:lvl>
+    <w:lvl w:ilvl="3">
+      <w:start w:val="1"/>
+      <w:numFmt w:val="bullet"/>
+      <w:lvlText w:val=""/>
+      <w:lvlJc w:val="left"/>
+      <w:pPr>
+        <w:tabs>
+          <w:tab w:val="num" w:pos="0"/>
+        </w:tabs>
+        <w:ind w:left="2880" w:hanging="360"/>
+      </w:pPr>
+      <w:rPr>
+        <w:rFonts w:ascii="Symbol" w:hAnsi="Symbol" w:cs="Symbol" w:hint="default"/>
+      </w:rPr>
+    </w:lvl>
+    <w:lvl w:ilvl="4">
+      <w:start w:val="1"/>
+      <w:numFmt w:val="bullet"/>
+      <w:lvlText w:val="o"/>
+      <w:lvlJc w:val="left"/>
+      <w:pPr>
+        <w:tabs>
+          <w:tab w:val="num" w:pos="0"/>
+        </w:tabs>
+        <w:ind w:left="3600" w:hanging="360"/>
+      </w:pPr>
+      <w:rPr>
+        <w:rFonts w:ascii="Courier New" w:hAnsi="Courier New" w:cs="Courier New" w:hint="default"/>
+      </w:rPr>
+    </w:lvl>
+    <w:lvl w:ilvl="5">
+      <w:start w:val="1"/>
+      <w:numFmt w:val="bullet"/>
+      <w:lvlText w:val=""/>
+      <w:lvlJc w:val="left"/>
+      <w:pPr>
+        <w:tabs>
+          <w:tab w:val="num" w:pos="0"/>
+        </w:tabs>
+        <w:ind w:left="4320" w:hanging="360"/>
+      </w:pPr>
+      <w:rPr>
+        <w:rFonts w:ascii="Wingdings" w:hAnsi="Wingdings" w:cs="Wingdings" w:hint="default"/>
+      </w:rPr>
+    </w:lvl>
+    <w:lvl w:ilvl="6">
+      <w:start w:val="1"/>
+      <w:numFmt w:val="bullet"/>
+      <w:lvlText w:val=""/>
+      <w:lvlJc w:val="left"/>
+      <w:pPr>
+        <w:tabs>
+          <w:tab w:val="num" w:pos="0"/>
+        </w:tabs>
+        <w:ind w:left="5040" w:hanging="360"/>
+      </w:pPr>
+      <w:rPr>
+        <w:rFonts w:ascii="Symbol" w:hAnsi="Symbol" w:cs="Symbol" w:hint="default"/>
+      </w:rPr>
+    </w:lvl>
+    <w:lvl w:ilvl="7">
+      <w:start w:val="1"/>
+      <w:numFmt w:val="bullet"/>
+      <w:lvlText w:val="o"/>
+      <w:lvlJc w:val="left"/>
+      <w:pPr>
+        <w:tabs>
+          <w:tab w:val="num" w:pos="0"/>
+        </w:tabs>
+        <w:ind w:left="5760" w:hanging="360"/>
+      </w:pPr>
+      <w:rPr>
+        <w:rFonts w:ascii="Courier New" w:hAnsi="Courier New" w:cs="Courier New" w:hint="default"/>
+      </w:rPr>
+    </w:lvl>
+    <w:lvl w:ilvl="8">
+      <w:start w:val="1"/>
+      <w:numFmt w:val="bullet"/>
+      <w:lvlText w:val=""/>
+      <w:lvlJc w:val="left"/>
+      <w:pPr>
+        <w:tabs>
+          <w:tab w:val="num" w:pos="0"/>
+        </w:tabs>
+        <w:ind w:left="6480" w:hanging="360"/>
+      </w:pPr>
+      <w:rPr>
+        <w:rFonts w:ascii="Wingdings" w:hAnsi="Wingdings" w:cs="Wingdings" w:hint="default"/>
+      </w:rPr>
+    </w:lvl>
+  </w:abstractNum>
+  <w:num w:numId="1" w16cid:durableId="1351755848">
+    <w:abstractNumId w:val="5"/>
   </w:num>
-  <w:num w:numId="2">
+  <w:num w:numId="2" w16cid:durableId="208538275">
     <w:abstractNumId w:val="2"/>
   </w:num>
-  <w:num w:numId="3">
+  <w:num w:numId="3" w16cid:durableId="1034309451">
+    <w:abstractNumId w:val="4"/>
+  </w:num>
+  <w:num w:numId="4" w16cid:durableId="1004547975">
     <w:abstractNumId w:val="3"/>
   </w:num>
-  <w:num w:numId="4">
-    <w:abstractNumId w:val="4"/>
+  <w:num w:numId="5" w16cid:durableId="1398699516">
+    <w:abstractNumId w:val="0"/>
   </w:num>
-  <w:num w:numId="5">
-    <w:abstractNumId w:val="5"/>
-  </w:num>
-  <w:num w:numId="6">
-    <w:abstractNumId w:val="6"/>
+  <w:num w:numId="6" w16cid:durableId="2086144531">
+    <w:abstractNumId w:val="1"/>
   </w:num>
 </w:numbering>
 </file>
 
 <file path=word/styles.xml><?xml version="1.0" encoding="utf-8"?>
-<w:styles xmlns:w="http://schemas.openxmlformats.org/wordprocessingml/2006/main" xmlns:w14="http://schemas.microsoft.com/office/word/2010/wordml" xmlns:mc="http://schemas.openxmlformats.org/markup-compatibility/2006" mc:Ignorable="w14">
+<w:styles xmlns:mc="http://schemas.openxmlformats.org/markup-compatibility/2006" xmlns:r="http://schemas.openxmlformats.org/officeDocument/2006/relationships" xmlns:w="http://schemas.openxmlformats.org/wordprocessingml/2006/main" xmlns:w14="http://schemas.microsoft.com/office/word/2010/wordml" xmlns:w15="http://schemas.microsoft.com/office/word/2012/wordml" xmlns:w16cex="http://schemas.microsoft.com/office/word/2018/wordml/cex" xmlns:w16cid="http://schemas.microsoft.com/office/word/2016/wordml/cid" xmlns:w16="http://schemas.microsoft.com/office/word/2018/wordml" xmlns:w16du="http://schemas.microsoft.com/office/word/2023/wordml/word16du" xmlns:w16sdtdh="http://schemas.microsoft.com/office/word/2020/wordml/sdtdatahash" xmlns:w16sdtfl="http://schemas.microsoft.com/office/word/2024/wordml/sdtformatlock" xmlns:w16se="http://schemas.microsoft.com/office/word/2015/wordml/symex" mc:Ignorable="w14 w15 w16se w16cid w16 w16cex w16sdtdh w16sdtfl w16du">
   <w:docDefaults>
     <w:rPrDefault>
       <w:rPr>
-        <w:rFonts w:ascii="Calibri" w:hAnsi="Calibri" w:eastAsia="Calibri" w:cs="" w:asciiTheme="minorHAnsi" w:cstheme="minorBidi" w:eastAsiaTheme="minorHAnsi" w:hAnsiTheme="minorHAnsi"/>
+        <w:rFonts w:asciiTheme="minorHAnsi" w:eastAsiaTheme="minorHAnsi" w:hAnsiTheme="minorHAnsi" w:cstheme="minorBidi"/>
         <w:kern w:val="2"/>
         <w:sz w:val="22"/>
         <w:szCs w:val="22"/>
@@ -3234,21 +2872,21 @@
     </w:rPrDefault>
     <w:pPrDefault>
       <w:pPr>
-        <w:suppressAutoHyphens w:val="true"/>
+        <w:suppressAutoHyphens/>
       </w:pPr>
     </w:pPrDefault>
   </w:docDefaults>
   <w:latentStyles w:defLockedState="0" w:defUIPriority="99" w:defSemiHidden="0" w:defUnhideWhenUsed="0" w:defQFormat="0" w:count="376">
     <w:lsdException w:name="Normal" w:uiPriority="0" w:qFormat="1"/>
     <w:lsdException w:name="heading 1" w:uiPriority="9" w:qFormat="1"/>
-    <w:lsdException w:name="heading 2" w:uiPriority="9" w:semiHidden="1" w:unhideWhenUsed="1" w:qFormat="1"/>
-    <w:lsdException w:name="heading 3" w:uiPriority="9" w:semiHidden="1" w:unhideWhenUsed="1" w:qFormat="1"/>
-    <w:lsdException w:name="heading 4" w:uiPriority="9" w:semiHidden="1" w:unhideWhenUsed="1" w:qFormat="1"/>
-    <w:lsdException w:name="heading 5" w:uiPriority="9" w:semiHidden="1" w:unhideWhenUsed="1" w:qFormat="1"/>
-    <w:lsdException w:name="heading 6" w:uiPriority="9" w:semiHidden="1" w:unhideWhenUsed="1" w:qFormat="1"/>
-    <w:lsdException w:name="heading 7" w:uiPriority="9" w:semiHidden="1" w:unhideWhenUsed="1" w:qFormat="1"/>
-    <w:lsdException w:name="heading 8" w:uiPriority="9" w:semiHidden="1" w:unhideWhenUsed="1" w:qFormat="1"/>
-    <w:lsdException w:name="heading 9" w:uiPriority="9" w:semiHidden="1" w:unhideWhenUsed="1" w:qFormat="1"/>
+    <w:lsdException w:name="heading 2" w:semiHidden="1" w:uiPriority="9" w:unhideWhenUsed="1" w:qFormat="1"/>
+    <w:lsdException w:name="heading 3" w:semiHidden="1" w:uiPriority="9" w:unhideWhenUsed="1" w:qFormat="1"/>
+    <w:lsdException w:name="heading 4" w:semiHidden="1" w:uiPriority="9" w:unhideWhenUsed="1" w:qFormat="1"/>
+    <w:lsdException w:name="heading 5" w:semiHidden="1" w:uiPriority="9" w:unhideWhenUsed="1" w:qFormat="1"/>
+    <w:lsdException w:name="heading 6" w:semiHidden="1" w:uiPriority="9" w:unhideWhenUsed="1" w:qFormat="1"/>
+    <w:lsdException w:name="heading 7" w:semiHidden="1" w:uiPriority="9" w:unhideWhenUsed="1" w:qFormat="1"/>
+    <w:lsdException w:name="heading 8" w:semiHidden="1" w:uiPriority="9" w:unhideWhenUsed="1" w:qFormat="1"/>
+    <w:lsdException w:name="heading 9" w:semiHidden="1" w:uiPriority="9" w:unhideWhenUsed="1" w:qFormat="1"/>
     <w:lsdException w:name="index 1" w:semiHidden="1" w:unhideWhenUsed="1"/>
     <w:lsdException w:name="index 2" w:semiHidden="1" w:unhideWhenUsed="1"/>
     <w:lsdException w:name="index 3" w:semiHidden="1" w:unhideWhenUsed="1"/>
@@ -3258,22 +2896,22 @@
     <w:lsdException w:name="index 7" w:semiHidden="1" w:unhideWhenUsed="1"/>
     <w:lsdException w:name="index 8" w:semiHidden="1" w:unhideWhenUsed="1"/>
     <w:lsdException w:name="index 9" w:semiHidden="1" w:unhideWhenUsed="1"/>
-    <w:lsdException w:name="toc 1" w:uiPriority="39" w:semiHidden="1" w:unhideWhenUsed="1"/>
-    <w:lsdException w:name="toc 2" w:uiPriority="39" w:semiHidden="1" w:unhideWhenUsed="1"/>
-    <w:lsdException w:name="toc 3" w:uiPriority="39" w:semiHidden="1" w:unhideWhenUsed="1"/>
-    <w:lsdException w:name="toc 4" w:uiPriority="39" w:semiHidden="1" w:unhideWhenUsed="1"/>
-    <w:lsdException w:name="toc 5" w:uiPriority="39" w:semiHidden="1" w:unhideWhenUsed="1"/>
-    <w:lsdException w:name="toc 6" w:uiPriority="39" w:semiHidden="1" w:unhideWhenUsed="1"/>
-    <w:lsdException w:name="toc 7" w:uiPriority="39" w:semiHidden="1" w:unhideWhenUsed="1"/>
-    <w:lsdException w:name="toc 8" w:uiPriority="39" w:semiHidden="1" w:unhideWhenUsed="1"/>
-    <w:lsdException w:name="toc 9" w:uiPriority="39" w:semiHidden="1" w:unhideWhenUsed="1"/>
+    <w:lsdException w:name="toc 1" w:semiHidden="1" w:uiPriority="39" w:unhideWhenUsed="1"/>
+    <w:lsdException w:name="toc 2" w:semiHidden="1" w:uiPriority="39" w:unhideWhenUsed="1"/>
+    <w:lsdException w:name="toc 3" w:semiHidden="1" w:uiPriority="39" w:unhideWhenUsed="1"/>
+    <w:lsdException w:name="toc 4" w:semiHidden="1" w:uiPriority="39" w:unhideWhenUsed="1"/>
+    <w:lsdException w:name="toc 5" w:semiHidden="1" w:uiPriority="39" w:unhideWhenUsed="1"/>
+    <w:lsdException w:name="toc 6" w:semiHidden="1" w:uiPriority="39" w:unhideWhenUsed="1"/>
+    <w:lsdException w:name="toc 7" w:semiHidden="1" w:uiPriority="39" w:unhideWhenUsed="1"/>
+    <w:lsdException w:name="toc 8" w:semiHidden="1" w:uiPriority="39" w:unhideWhenUsed="1"/>
+    <w:lsdException w:name="toc 9" w:semiHidden="1" w:uiPriority="39" w:unhideWhenUsed="1"/>
     <w:lsdException w:name="Normal Indent" w:semiHidden="1" w:unhideWhenUsed="1"/>
     <w:lsdException w:name="footnote text" w:semiHidden="1" w:unhideWhenUsed="1"/>
     <w:lsdException w:name="annotation text" w:semiHidden="1" w:unhideWhenUsed="1"/>
     <w:lsdException w:name="header" w:semiHidden="1" w:unhideWhenUsed="1"/>
     <w:lsdException w:name="footer" w:semiHidden="1" w:unhideWhenUsed="1"/>
     <w:lsdException w:name="index heading" w:semiHidden="1" w:unhideWhenUsed="1"/>
-    <w:lsdException w:name="caption" w:uiPriority="35" w:semiHidden="1" w:unhideWhenUsed="1" w:qFormat="1"/>
+    <w:lsdException w:name="caption" w:semiHidden="1" w:uiPriority="35" w:unhideWhenUsed="1" w:qFormat="1"/>
     <w:lsdException w:name="table of figures" w:semiHidden="1" w:unhideWhenUsed="1"/>
     <w:lsdException w:name="envelope address" w:semiHidden="1" w:unhideWhenUsed="1"/>
     <w:lsdException w:name="envelope return" w:semiHidden="1" w:unhideWhenUsed="1"/>
@@ -3304,7 +2942,7 @@
     <w:lsdException w:name="Title" w:uiPriority="10" w:qFormat="1"/>
     <w:lsdException w:name="Closing" w:semiHidden="1" w:unhideWhenUsed="1"/>
     <w:lsdException w:name="Signature" w:semiHidden="1" w:unhideWhenUsed="1"/>
-    <w:lsdException w:name="Default Paragraph Font" w:uiPriority="1" w:semiHidden="1" w:unhideWhenUsed="1"/>
+    <w:lsdException w:name="Default Paragraph Font" w:semiHidden="1" w:uiPriority="1" w:unhideWhenUsed="1"/>
     <w:lsdException w:name="Body Text" w:semiHidden="1" w:unhideWhenUsed="1"/>
     <w:lsdException w:name="Body Text Indent" w:semiHidden="1" w:unhideWhenUsed="1"/>
     <w:lsdException w:name="List Continue" w:semiHidden="1" w:unhideWhenUsed="1"/>
@@ -3504,8 +3142,8 @@
     <w:lsdException w:name="Subtle Reference" w:uiPriority="31" w:qFormat="1"/>
     <w:lsdException w:name="Intense Reference" w:uiPriority="32" w:qFormat="1"/>
     <w:lsdException w:name="Book Title" w:uiPriority="33" w:qFormat="1"/>
-    <w:lsdException w:name="Bibliography" w:uiPriority="37" w:semiHidden="1" w:unhideWhenUsed="1"/>
-    <w:lsdException w:name="TOC Heading" w:uiPriority="39" w:semiHidden="1" w:unhideWhenUsed="1" w:qFormat="1"/>
+    <w:lsdException w:name="Bibliography" w:semiHidden="1" w:uiPriority="37" w:unhideWhenUsed="1"/>
+    <w:lsdException w:name="TOC Heading" w:semiHidden="1" w:uiPriority="39" w:unhideWhenUsed="1" w:qFormat="1"/>
     <w:lsdException w:name="Plain Table 1" w:uiPriority="41"/>
     <w:lsdException w:name="Plain Table 2" w:uiPriority="42"/>
     <w:lsdException w:name="Plain Table 3" w:uiPriority="43"/>
@@ -3616,77 +3254,81 @@
     <w:lsdException w:name="Unresolved Mention" w:semiHidden="1" w:unhideWhenUsed="1"/>
     <w:lsdException w:name="Smart Link" w:semiHidden="1" w:unhideWhenUsed="1"/>
   </w:latentStyles>
-  <w:style w:type="paragraph" w:styleId="Normal" w:default="1">
+  <w:style w:type="paragraph" w:default="1" w:styleId="Standard">
     <w:name w:val="Normal"/>
     <w:qFormat/>
-    <w:rsid w:val="00bb1c70"/>
+    <w:rsid w:val="00BB1C70"/>
     <w:pPr>
-      <w:widowControl/>
-      <w:bidi w:val="0"/>
-      <w:spacing w:lineRule="auto" w:line="259" w:before="0" w:after="160"/>
-      <w:jc w:val="left"/>
+      <w:spacing w:after="160" w:line="259" w:lineRule="auto"/>
     </w:pPr>
-    <w:rPr>
-      <w:rFonts w:ascii="Calibri" w:hAnsi="Calibri" w:eastAsia="Calibri" w:cs="" w:asciiTheme="minorHAnsi" w:cstheme="minorBidi" w:eastAsiaTheme="minorHAnsi" w:hAnsiTheme="minorHAnsi"/>
-      <w:color w:val="auto"/>
-      <w:kern w:val="2"/>
-      <w:sz w:val="22"/>
-      <w:szCs w:val="22"/>
-      <w:lang w:val="de-AT" w:eastAsia="en-US" w:bidi="ar-SA"/>
-      <w14:ligatures w14:val="standardContextual"/>
-    </w:rPr>
   </w:style>
-  <w:style w:type="character" w:styleId="DefaultParagraphFont" w:default="1">
+  <w:style w:type="character" w:default="1" w:styleId="Absatz-Standardschriftart">
     <w:name w:val="Default Paragraph Font"/>
     <w:uiPriority w:val="1"/>
     <w:semiHidden/>
     <w:unhideWhenUsed/>
-    <w:qFormat/>
-    <w:rPr/>
   </w:style>
-  <w:style w:type="character" w:styleId="KopfzeileZchn" w:customStyle="1">
+  <w:style w:type="table" w:default="1" w:styleId="NormaleTabelle">
+    <w:name w:val="Normal Table"/>
+    <w:uiPriority w:val="99"/>
+    <w:semiHidden/>
+    <w:unhideWhenUsed/>
+    <w:tblPr>
+      <w:tblInd w:w="0" w:type="dxa"/>
+      <w:tblCellMar>
+        <w:top w:w="0" w:type="dxa"/>
+        <w:left w:w="108" w:type="dxa"/>
+        <w:bottom w:w="0" w:type="dxa"/>
+        <w:right w:w="108" w:type="dxa"/>
+      </w:tblCellMar>
+    </w:tblPr>
+  </w:style>
+  <w:style w:type="numbering" w:default="1" w:styleId="KeineListe">
+    <w:name w:val="No List"/>
+    <w:uiPriority w:val="99"/>
+    <w:semiHidden/>
+    <w:unhideWhenUsed/>
+  </w:style>
+  <w:style w:type="character" w:customStyle="1" w:styleId="KopfzeileZchn">
     <w:name w:val="Kopfzeile Zchn"/>
-    <w:basedOn w:val="DefaultParagraphFont"/>
-    <w:link w:val="Header"/>
+    <w:basedOn w:val="Absatz-Standardschriftart"/>
+    <w:link w:val="Kopfzeile"/>
     <w:uiPriority w:val="99"/>
     <w:qFormat/>
-    <w:rsid w:val="00bb1c70"/>
-    <w:rPr/>
+    <w:rsid w:val="00BB1C70"/>
   </w:style>
-  <w:style w:type="paragraph" w:styleId="Heading">
+  <w:style w:type="paragraph" w:customStyle="1" w:styleId="Heading">
     <w:name w:val="Heading"/>
-    <w:basedOn w:val="Normal"/>
-    <w:next w:val="BodyText"/>
+    <w:basedOn w:val="Standard"/>
+    <w:next w:val="Textkrper"/>
     <w:qFormat/>
     <w:pPr>
-      <w:keepNext w:val="true"/>
+      <w:keepNext/>
       <w:spacing w:before="240" w:after="120"/>
     </w:pPr>
     <w:rPr>
-      <w:rFonts w:ascii="Liberation Sans" w:hAnsi="Liberation Sans" w:eastAsia="Noto Sans CJK SC" w:cs="Noto Sans Devanagari"/>
+      <w:rFonts w:ascii="Liberation Sans" w:eastAsia="Noto Sans CJK SC" w:hAnsi="Liberation Sans" w:cs="Noto Sans Devanagari"/>
       <w:sz w:val="28"/>
       <w:szCs w:val="28"/>
     </w:rPr>
   </w:style>
-  <w:style w:type="paragraph" w:styleId="BodyText">
+  <w:style w:type="paragraph" w:styleId="Textkrper">
     <w:name w:val="Body Text"/>
-    <w:basedOn w:val="Normal"/>
+    <w:basedOn w:val="Standard"/>
     <w:pPr>
-      <w:spacing w:lineRule="auto" w:line="276" w:before="0" w:after="140"/>
+      <w:spacing w:after="140" w:line="276" w:lineRule="auto"/>
     </w:pPr>
-    <w:rPr/>
   </w:style>
-  <w:style w:type="paragraph" w:styleId="List">
+  <w:style w:type="paragraph" w:styleId="Liste">
     <w:name w:val="List"/>
-    <w:basedOn w:val="BodyText"/>
-    <w:pPr/>
+    <w:basedOn w:val="Textkrper"/>
     <w:rPr>
       <w:rFonts w:cs="Noto Sans Devanagari"/>
     </w:rPr>
   </w:style>
-  <w:style w:type="paragraph" w:styleId="Caption">
-    <w:name w:val="Caption"/>
-    <w:basedOn w:val="Normal"/>
+  <w:style w:type="paragraph" w:styleId="Beschriftung">
+    <w:name w:val="caption"/>
+    <w:basedOn w:val="Standard"/>
     <w:qFormat/>
     <w:pPr>
       <w:suppressLineNumbers/>
@@ -3700,9 +3342,9 @@
       <w:szCs w:val="24"/>
     </w:rPr>
   </w:style>
-  <w:style w:type="paragraph" w:styleId="Index">
+  <w:style w:type="paragraph" w:customStyle="1" w:styleId="Index">
     <w:name w:val="Index"/>
-    <w:basedOn w:val="Normal"/>
+    <w:basedOn w:val="Standard"/>
     <w:qFormat/>
     <w:pPr>
       <w:suppressLineNumbers/>
@@ -3711,80 +3353,50 @@
       <w:rFonts w:cs="Noto Sans Devanagari"/>
     </w:rPr>
   </w:style>
-  <w:style w:type="paragraph" w:styleId="ListParagraph">
+  <w:style w:type="paragraph" w:styleId="Listenabsatz">
     <w:name w:val="List Paragraph"/>
-    <w:basedOn w:val="Normal"/>
+    <w:basedOn w:val="Standard"/>
     <w:uiPriority w:val="34"/>
     <w:qFormat/>
-    <w:rsid w:val="00bb1c70"/>
+    <w:rsid w:val="00BB1C70"/>
     <w:pPr>
-      <w:spacing w:before="0" w:after="160"/>
       <w:ind w:left="720"/>
       <w:contextualSpacing/>
     </w:pPr>
-    <w:rPr/>
   </w:style>
-  <w:style w:type="paragraph" w:styleId="HeaderandFooter">
+  <w:style w:type="paragraph" w:customStyle="1" w:styleId="HeaderandFooter">
     <w:name w:val="Header and Footer"/>
-    <w:basedOn w:val="Normal"/>
+    <w:basedOn w:val="Standard"/>
     <w:qFormat/>
-    <w:pPr/>
-    <w:rPr/>
   </w:style>
-  <w:style w:type="paragraph" w:styleId="Header">
-    <w:name w:val="Header"/>
-    <w:basedOn w:val="Normal"/>
+  <w:style w:type="paragraph" w:styleId="Kopfzeile">
+    <w:name w:val="header"/>
+    <w:basedOn w:val="Standard"/>
     <w:link w:val="KopfzeileZchn"/>
     <w:uiPriority w:val="99"/>
     <w:unhideWhenUsed/>
-    <w:rsid w:val="00bb1c70"/>
+    <w:rsid w:val="00BB1C70"/>
     <w:pPr>
       <w:tabs>
-        <w:tab w:val="clear" w:pos="708"/>
-        <w:tab w:val="center" w:pos="4536" w:leader="none"/>
-        <w:tab w:val="right" w:pos="9072" w:leader="none"/>
+        <w:tab w:val="center" w:pos="4536"/>
+        <w:tab w:val="right" w:pos="9072"/>
       </w:tabs>
-      <w:spacing w:lineRule="auto" w:line="240" w:before="0" w:after="0"/>
+      <w:spacing w:after="0" w:line="240" w:lineRule="auto"/>
     </w:pPr>
-    <w:rPr/>
-  </w:style>
-  <w:style w:type="numbering" w:styleId="NoList" w:default="1">
-    <w:name w:val="No List"/>
-    <w:uiPriority w:val="99"/>
-    <w:semiHidden/>
-    <w:unhideWhenUsed/>
-    <w:qFormat/>
-  </w:style>
-  <w:style w:type="table" w:default="1" w:styleId="NormaleTabelle">
-    <w:name w:val="Normal Table"/>
-    <w:uiPriority w:val="99"/>
-    <w:semiHidden/>
-    <w:unhideWhenUsed/>
-    <w:tblPr>
-      <w:tblCellMar>
-        <w:top w:w="0" w:type="dxa"/>
-        <w:left w:w="108" w:type="dxa"/>
-        <w:bottom w:w="0" w:type="dxa"/>
-        <w:right w:w="108" w:type="dxa"/>
-      </w:tblCellMar>
-    </w:tblPr>
   </w:style>
   <w:style w:type="table" w:styleId="Tabellenraster">
     <w:name w:val="Table Grid"/>
     <w:basedOn w:val="NormaleTabelle"/>
     <w:uiPriority w:val="59"/>
-    <w:rsid w:val="00bb1c70"/>
-    <w:pPr>
-      <w:spacing w:after="0" w:line="240" w:lineRule="auto"/>
-    </w:pPr>
+    <w:rsid w:val="00BB1C70"/>
     <w:tblPr>
       <w:tblBorders>
-        <w:top w:val="single" w:color="auto" w:sz="4" w:space="0"/>
-        <w:left w:val="single" w:color="auto" w:sz="4" w:space="0"/>
-        <w:bottom w:val="single" w:color="auto" w:sz="4" w:space="0"/>
-        <w:right w:val="single" w:color="auto" w:sz="4" w:space="0"/>
-        <w:insideH w:val="single" w:color="auto" w:sz="4" w:space="0"/>
-        <w:insideV w:val="single" w:color="auto" w:sz="4" w:space="0"/>
+        <w:top w:val="single" w:sz="4" w:space="0" w:color="auto"/>
+        <w:left w:val="single" w:sz="4" w:space="0" w:color="auto"/>
+        <w:bottom w:val="single" w:sz="4" w:space="0" w:color="auto"/>
+        <w:right w:val="single" w:sz="4" w:space="0" w:color="auto"/>
+        <w:insideH w:val="single" w:sz="4" w:space="0" w:color="auto"/>
+        <w:insideV w:val="single" w:sz="4" w:space="0" w:color="auto"/>
       </w:tblBorders>
     </w:tblPr>
   </w:style>
@@ -3792,54 +3404,54 @@
 </file>
 
 <file path=word/theme/theme1.xml><?xml version="1.0" encoding="utf-8"?>
-<a:theme xmlns:a="http://schemas.openxmlformats.org/drawingml/2006/main" xmlns:r="http://schemas.openxmlformats.org/officeDocument/2006/relationships" name="Office">
+<a:theme xmlns:a="http://schemas.openxmlformats.org/drawingml/2006/main" name="Office">
   <a:themeElements>
     <a:clrScheme name="Office">
       <a:dk1>
         <a:srgbClr val="000000"/>
       </a:dk1>
       <a:lt1>
-        <a:srgbClr val="ffffff"/>
+        <a:srgbClr val="FFFFFF"/>
       </a:lt1>
       <a:dk2>
-        <a:srgbClr val="44546a"/>
+        <a:srgbClr val="44546A"/>
       </a:dk2>
       <a:lt2>
-        <a:srgbClr val="e7e6e6"/>
+        <a:srgbClr val="E7E6E6"/>
       </a:lt2>
       <a:accent1>
-        <a:srgbClr val="4472c4"/>
+        <a:srgbClr val="4472C4"/>
       </a:accent1>
       <a:accent2>
-        <a:srgbClr val="ed7d31"/>
+        <a:srgbClr val="ED7D31"/>
       </a:accent2>
       <a:accent3>
-        <a:srgbClr val="a5a5a5"/>
+        <a:srgbClr val="A5A5A5"/>
       </a:accent3>
       <a:accent4>
-        <a:srgbClr val="ffc000"/>
+        <a:srgbClr val="FFC000"/>
       </a:accent4>
       <a:accent5>
-        <a:srgbClr val="5b9bd5"/>
+        <a:srgbClr val="5B9BD5"/>
       </a:accent5>
       <a:accent6>
-        <a:srgbClr val="70ad47"/>
+        <a:srgbClr val="70AD47"/>
       </a:accent6>
       <a:hlink>
-        <a:srgbClr val="0563c1"/>
+        <a:srgbClr val="0563C1"/>
       </a:hlink>
       <a:folHlink>
-        <a:srgbClr val="954f72"/>
+        <a:srgbClr val="954F72"/>
       </a:folHlink>
     </a:clrScheme>
     <a:fontScheme name="Office">
       <a:majorFont>
-        <a:latin typeface="Calibri Light" panose="020F0302020204030204" pitchFamily="0" charset="1"/>
+        <a:latin typeface="Calibri Light" panose="020F0302020204030204"/>
         <a:ea typeface=""/>
         <a:cs typeface=""/>
       </a:majorFont>
       <a:minorFont>
-        <a:latin typeface="Calibri" panose="020F0502020204030204" pitchFamily="0" charset="1"/>
+        <a:latin typeface="Calibri" panose="020F0502020204030204"/>
         <a:ea typeface=""/>
         <a:cs typeface=""/>
       </a:minorFont>
@@ -3871,7 +3483,7 @@
             </a:gs>
           </a:gsLst>
           <a:lin ang="5400000" scaled="0"/>
-          <a:tileRect l="0" t="0" r="0" b="0"/>
+          <a:tileRect/>
         </a:gradFill>
         <a:gradFill>
           <a:gsLst>
@@ -3895,7 +3507,7 @@
             </a:gs>
           </a:gsLst>
           <a:lin ang="5400000" scaled="0"/>
-          <a:tileRect l="0" t="0" r="0" b="0"/>
+          <a:tileRect/>
         </a:gradFill>
       </a:fillStyleLst>
       <a:lnStyleLst>
@@ -3955,10 +3567,12 @@
             </a:gs>
           </a:gsLst>
           <a:lin ang="5400000" scaled="0"/>
-          <a:tileRect l="0" t="0" r="0" b="0"/>
+          <a:tileRect/>
         </a:gradFill>
       </a:bgFillStyleLst>
     </a:fmtScheme>
   </a:themeElements>
+  <a:objectDefaults/>
+  <a:extraClrSchemeLst/>
 </a:theme>
 </file>
--- a/English/Unit4/2bhif_U4_Ready to quit_work plan.docx
+++ b/English/Unit4/2bhif_U4_Ready to quit_work plan.docx
@@ -1,9 +1,10 @@
 
 <file path=word/document.xml><?xml version="1.0" encoding="utf-8"?>
-<w:document xmlns:wpc="http://schemas.microsoft.com/office/word/2010/wordprocessingCanvas" xmlns:cx="http://schemas.microsoft.com/office/drawing/2014/chartex" xmlns:cx1="http://schemas.microsoft.com/office/drawing/2015/9/8/chartex" xmlns:cx2="http://schemas.microsoft.com/office/drawing/2015/10/21/chartex" xmlns:cx3="http://schemas.microsoft.com/office/drawing/2016/5/9/chartex" xmlns:cx4="http://schemas.microsoft.com/office/drawing/2016/5/10/chartex" xmlns:cx5="http://schemas.microsoft.com/office/drawing/2016/5/11/chartex" xmlns:cx6="http://schemas.microsoft.com/office/drawing/2016/5/12/chartex" xmlns:cx7="http://schemas.microsoft.com/office/drawing/2016/5/13/chartex" xmlns:cx8="http://schemas.microsoft.com/office/drawing/2016/5/14/chartex" xmlns:mc="http://schemas.openxmlformats.org/markup-compatibility/2006" xmlns:aink="http://schemas.microsoft.com/office/drawing/2016/ink" xmlns:am3d="http://schemas.microsoft.com/office/drawing/2017/model3d" xmlns:o="urn:schemas-microsoft-com:office:office" xmlns:oel="http://schemas.microsoft.com/office/2019/extlst" xmlns:r="http://schemas.openxmlformats.org/officeDocument/2006/relationships" xmlns:m="http://schemas.openxmlformats.org/officeDocument/2006/math" xmlns:v="urn:schemas-microsoft-com:vml" xmlns:wp14="http://schemas.microsoft.com/office/word/2010/wordprocessingDrawing" xmlns:wp="http://schemas.openxmlformats.org/drawingml/2006/wordprocessingDrawing" xmlns:w10="urn:schemas-microsoft-com:office:word" xmlns:w="http://schemas.openxmlformats.org/wordprocessingml/2006/main" xmlns:w14="http://schemas.microsoft.com/office/word/2010/wordml" xmlns:w15="http://schemas.microsoft.com/office/word/2012/wordml" xmlns:w16cex="http://schemas.microsoft.com/office/word/2018/wordml/cex" xmlns:w16cid="http://schemas.microsoft.com/office/word/2016/wordml/cid" xmlns:w16="http://schemas.microsoft.com/office/word/2018/wordml" xmlns:w16du="http://schemas.microsoft.com/office/word/2023/wordml/word16du" xmlns:w16sdtdh="http://schemas.microsoft.com/office/word/2020/wordml/sdtdatahash" xmlns:w16sdtfl="http://schemas.microsoft.com/office/word/2024/wordml/sdtformatlock" xmlns:w16se="http://schemas.microsoft.com/office/word/2015/wordml/symex" xmlns:wpg="http://schemas.microsoft.com/office/word/2010/wordprocessingGroup" xmlns:wpi="http://schemas.microsoft.com/office/word/2010/wordprocessingInk" xmlns:wne="http://schemas.microsoft.com/office/word/2006/wordml" xmlns:wps="http://schemas.microsoft.com/office/word/2010/wordprocessingShape" mc:Ignorable="w14 w15 w16se w16cid w16 w16cex w16sdtdh w16sdtfl w16du wp14">
+<w:document xmlns:o="urn:schemas-microsoft-com:office:office" xmlns:r="http://schemas.openxmlformats.org/officeDocument/2006/relationships" xmlns:v="urn:schemas-microsoft-com:vml" xmlns:w="http://schemas.openxmlformats.org/wordprocessingml/2006/main" xmlns:w10="urn:schemas-microsoft-com:office:word" xmlns:wp="http://schemas.openxmlformats.org/drawingml/2006/wordprocessingDrawing" xmlns:wps="http://schemas.microsoft.com/office/word/2010/wordprocessingShape" xmlns:wpg="http://schemas.microsoft.com/office/word/2010/wordprocessingGroup" xmlns:mc="http://schemas.openxmlformats.org/markup-compatibility/2006" xmlns:wp14="http://schemas.microsoft.com/office/word/2010/wordprocessingDrawing" xmlns:w14="http://schemas.microsoft.com/office/word/2010/wordml" xmlns:w15="http://schemas.microsoft.com/office/word/2012/wordml" mc:Ignorable="w14 wp14 w15">
   <w:body>
     <w:p>
       <w:pPr>
+        <w:pStyle w:val="Normal"/>
         <w:jc w:val="center"/>
         <w:rPr>
           <w:b/>
@@ -26,6 +27,7 @@
     </w:p>
     <w:p>
       <w:pPr>
+        <w:pStyle w:val="Normal"/>
         <w:rPr>
           <w:lang w:val="en-US"/>
         </w:rPr>
@@ -52,23 +54,23 @@
     </w:p>
     <w:p>
       <w:pPr>
-        <w:rPr>
-          <w:lang w:val="en-US"/>
-        </w:rPr>
         <w:sectPr>
-          <w:headerReference w:type="even" r:id="rId7"/>
-          <w:headerReference w:type="default" r:id="rId8"/>
-          <w:headerReference w:type="first" r:id="rId9"/>
-          <w:pgSz w:w="16838" w:h="11906" w:orient="landscape"/>
-          <w:pgMar w:top="1417" w:right="1417" w:bottom="1417" w:left="1134" w:header="708" w:footer="0" w:gutter="0"/>
-          <w:cols w:space="720"/>
-          <w:formProt w:val="0"/>
-          <w:docGrid w:linePitch="360" w:charSpace="4096"/>
+          <w:headerReference w:type="even" r:id="rId2"/>
+          <w:headerReference w:type="default" r:id="rId3"/>
+          <w:headerReference w:type="first" r:id="rId4"/>
+          <w:type w:val="nextPage"/>
+          <w:pgSz w:orient="landscape" w:w="16838" w:h="11906"/>
+          <w:pgMar w:left="1134" w:right="1417" w:gutter="0" w:header="708" w:top="1417" w:footer="0" w:bottom="1417"/>
+          <w:pgNumType w:fmt="decimal"/>
+          <w:formProt w:val="false"/>
+          <w:textDirection w:val="lrTb"/>
+          <w:docGrid w:type="default" w:linePitch="360" w:charSpace="8192"/>
         </w:sectPr>
       </w:pPr>
     </w:p>
     <w:p>
       <w:pPr>
+        <w:pStyle w:val="Normal"/>
         <w:rPr>
           <w:b/>
           <w:bCs/>
@@ -86,7 +88,7 @@
     </w:p>
     <w:p>
       <w:pPr>
-        <w:pStyle w:val="Listenabsatz"/>
+        <w:pStyle w:val="ListParagraph"/>
         <w:numPr>
           <w:ilvl w:val="0"/>
           <w:numId w:val="3"/>
@@ -96,23 +98,13 @@
           <w:lang w:val="en-US"/>
         </w:rPr>
       </w:pPr>
-      <w:proofErr w:type="gramStart"/>
       <w:r>
         <w:rPr>
           <w:color w:val="92D050"/>
           <w:u w:val="single"/>
           <w:lang w:val="en-GB"/>
         </w:rPr>
-        <w:t>Social Media</w:t>
-      </w:r>
-      <w:proofErr w:type="gramEnd"/>
-      <w:r>
-        <w:rPr>
-          <w:color w:val="92D050"/>
-          <w:u w:val="single"/>
-          <w:lang w:val="en-GB"/>
-        </w:rPr>
-        <w:t xml:space="preserve"> and the Brain Issue:</w:t>
+        <w:t>Social Media and the Brain Issue:</w:t>
       </w:r>
       <w:r>
         <w:rPr>
@@ -124,7 +116,7 @@
     </w:p>
     <w:p>
       <w:pPr>
-        <w:pStyle w:val="Listenabsatz"/>
+        <w:pStyle w:val="ListParagraph"/>
         <w:numPr>
           <w:ilvl w:val="0"/>
           <w:numId w:val="3"/>
@@ -143,7 +135,7 @@
     </w:p>
     <w:p>
       <w:pPr>
-        <w:pStyle w:val="Listenabsatz"/>
+        <w:pStyle w:val="ListParagraph"/>
         <w:numPr>
           <w:ilvl w:val="0"/>
           <w:numId w:val="3"/>
@@ -164,6 +156,7 @@
     </w:p>
     <w:p>
       <w:pPr>
+        <w:pStyle w:val="Normal"/>
         <w:rPr>
           <w:b/>
           <w:bCs/>
@@ -181,21 +174,25 @@
     </w:p>
     <w:p>
       <w:pPr>
-        <w:pStyle w:val="Listenabsatz"/>
+        <w:pStyle w:val="ListParagraph"/>
         <w:numPr>
           <w:ilvl w:val="0"/>
           <w:numId w:val="1"/>
         </w:numPr>
         <w:rPr>
-          <w:lang w:val="en-US"/>
-        </w:rPr>
-      </w:pPr>
-      <w:r>
+          <w:color w:val="81D41A"/>
+        </w:rPr>
+      </w:pPr>
+      <w:r>
+        <w:rPr>
+          <w:color w:val="81D41A"/>
+        </w:rPr>
         <w:t>p.56-58/3c</w:t>
       </w:r>
     </w:p>
     <w:p>
       <w:pPr>
+        <w:pStyle w:val="Normal"/>
         <w:rPr>
           <w:b/>
           <w:bCs/>
@@ -211,17 +208,18 @@
     </w:p>
     <w:p>
       <w:pPr>
-        <w:pStyle w:val="Listenabsatz"/>
+        <w:pStyle w:val="ListParagraph"/>
         <w:numPr>
           <w:ilvl w:val="0"/>
           <w:numId w:val="1"/>
         </w:numPr>
         <w:rPr>
-          <w:lang w:val="en-US"/>
-        </w:rPr>
-      </w:pPr>
-      <w:r>
-        <w:rPr>
+          <w:color w:val="81D41A"/>
+        </w:rPr>
+      </w:pPr>
+      <w:r>
+        <w:rPr>
+          <w:color w:val="81D41A"/>
           <w:lang w:val="en-US"/>
         </w:rPr>
         <w:t>p.51-52/1d</w:t>
@@ -229,17 +227,18 @@
     </w:p>
     <w:p>
       <w:pPr>
-        <w:pStyle w:val="Listenabsatz"/>
+        <w:pStyle w:val="ListParagraph"/>
         <w:numPr>
           <w:ilvl w:val="0"/>
           <w:numId w:val="1"/>
         </w:numPr>
         <w:rPr>
-          <w:lang w:val="en-US"/>
-        </w:rPr>
-      </w:pPr>
-      <w:r>
-        <w:rPr>
+          <w:color w:val="81D41A"/>
+        </w:rPr>
+      </w:pPr>
+      <w:r>
+        <w:rPr>
+          <w:color w:val="81D41A"/>
           <w:lang w:val="en-US"/>
         </w:rPr>
         <w:t>p.60/5c</w:t>
@@ -247,6 +246,7 @@
     </w:p>
     <w:p>
       <w:pPr>
+        <w:pStyle w:val="Normal"/>
         <w:rPr>
           <w:b/>
           <w:bCs/>
@@ -264,7 +264,7 @@
     </w:p>
     <w:p>
       <w:pPr>
-        <w:pStyle w:val="Listenabsatz"/>
+        <w:pStyle w:val="ListParagraph"/>
         <w:numPr>
           <w:ilvl w:val="0"/>
           <w:numId w:val="2"/>
@@ -284,7 +284,7 @@
     </w:p>
     <w:p>
       <w:pPr>
-        <w:pStyle w:val="Listenabsatz"/>
+        <w:pStyle w:val="ListParagraph"/>
         <w:numPr>
           <w:ilvl w:val="0"/>
           <w:numId w:val="5"/>
@@ -320,7 +320,7 @@
     </w:p>
     <w:p>
       <w:pPr>
-        <w:pStyle w:val="Listenabsatz"/>
+        <w:pStyle w:val="ListParagraph"/>
         <w:numPr>
           <w:ilvl w:val="0"/>
           <w:numId w:val="5"/>
@@ -340,7 +340,7 @@
     </w:p>
     <w:p>
       <w:pPr>
-        <w:pStyle w:val="Listenabsatz"/>
+        <w:pStyle w:val="ListParagraph"/>
         <w:numPr>
           <w:ilvl w:val="0"/>
           <w:numId w:val="5"/>
@@ -360,6 +360,7 @@
     </w:p>
     <w:p>
       <w:pPr>
+        <w:pStyle w:val="Normal"/>
         <w:ind w:left="708"/>
         <w:rPr>
           <w:lang w:val="en-US"/>
@@ -381,6 +382,7 @@
     </w:p>
     <w:p>
       <w:pPr>
+        <w:pStyle w:val="Normal"/>
         <w:rPr>
           <w:b/>
           <w:bCs/>
@@ -398,7 +400,7 @@
     </w:p>
     <w:p>
       <w:pPr>
-        <w:pStyle w:val="Listenabsatz"/>
+        <w:pStyle w:val="ListParagraph"/>
         <w:numPr>
           <w:ilvl w:val="0"/>
           <w:numId w:val="1"/>
@@ -418,7 +420,7 @@
     </w:p>
     <w:p>
       <w:pPr>
-        <w:pStyle w:val="Listenabsatz"/>
+        <w:pStyle w:val="ListParagraph"/>
         <w:numPr>
           <w:ilvl w:val="0"/>
           <w:numId w:val="1"/>
@@ -438,7 +440,7 @@
     </w:p>
     <w:p>
       <w:pPr>
-        <w:pStyle w:val="Listenabsatz"/>
+        <w:pStyle w:val="ListParagraph"/>
         <w:numPr>
           <w:ilvl w:val="0"/>
           <w:numId w:val="1"/>
@@ -458,7 +460,7 @@
     </w:p>
     <w:p>
       <w:pPr>
-        <w:pStyle w:val="Listenabsatz"/>
+        <w:pStyle w:val="ListParagraph"/>
         <w:numPr>
           <w:ilvl w:val="0"/>
           <w:numId w:val="1"/>
@@ -478,7 +480,7 @@
     </w:p>
     <w:p>
       <w:pPr>
-        <w:pStyle w:val="Listenabsatz"/>
+        <w:pStyle w:val="ListParagraph"/>
         <w:numPr>
           <w:ilvl w:val="0"/>
           <w:numId w:val="1"/>
@@ -498,7 +500,7 @@
     </w:p>
     <w:p>
       <w:pPr>
-        <w:pStyle w:val="Listenabsatz"/>
+        <w:pStyle w:val="ListParagraph"/>
         <w:numPr>
           <w:ilvl w:val="0"/>
           <w:numId w:val="1"/>
@@ -518,6 +520,7 @@
     </w:p>
     <w:p>
       <w:pPr>
+        <w:pStyle w:val="Normal"/>
         <w:rPr>
           <w:b/>
           <w:bCs/>
@@ -535,7 +538,7 @@
     </w:p>
     <w:p>
       <w:pPr>
-        <w:pStyle w:val="Listenabsatz"/>
+        <w:pStyle w:val="ListParagraph"/>
         <w:numPr>
           <w:ilvl w:val="0"/>
           <w:numId w:val="4"/>
@@ -554,17 +557,18 @@
     </w:p>
     <w:p>
       <w:pPr>
-        <w:pStyle w:val="Listenabsatz"/>
+        <w:pStyle w:val="ListParagraph"/>
         <w:numPr>
           <w:ilvl w:val="0"/>
           <w:numId w:val="4"/>
         </w:numPr>
         <w:rPr>
-          <w:lang w:val="en-US"/>
-        </w:rPr>
-      </w:pPr>
-      <w:r>
-        <w:rPr>
+          <w:color w:val="81D41A"/>
+        </w:rPr>
+      </w:pPr>
+      <w:r>
+        <w:rPr>
+          <w:color w:val="81D41A"/>
           <w:lang w:val="en-US"/>
         </w:rPr>
         <w:t>p.58-59/4b</w:t>
@@ -572,17 +576,18 @@
     </w:p>
     <w:p>
       <w:pPr>
-        <w:pStyle w:val="Listenabsatz"/>
+        <w:pStyle w:val="ListParagraph"/>
         <w:numPr>
           <w:ilvl w:val="0"/>
           <w:numId w:val="4"/>
         </w:numPr>
         <w:rPr>
-          <w:lang w:val="en-US"/>
-        </w:rPr>
-      </w:pPr>
-      <w:r>
-        <w:rPr>
+          <w:color w:val="81D41A"/>
+        </w:rPr>
+      </w:pPr>
+      <w:r>
+        <w:rPr>
+          <w:color w:val="81D41A"/>
           <w:lang w:val="en-US"/>
         </w:rPr>
         <w:t>p.59-60/5b</w:t>
@@ -590,6 +595,7 @@
     </w:p>
     <w:p>
       <w:pPr>
+        <w:pStyle w:val="Normal"/>
         <w:rPr>
           <w:b/>
           <w:bCs/>
@@ -607,7 +613,7 @@
     </w:p>
     <w:p>
       <w:pPr>
-        <w:pStyle w:val="Listenabsatz"/>
+        <w:pStyle w:val="ListParagraph"/>
         <w:numPr>
           <w:ilvl w:val="0"/>
           <w:numId w:val="1"/>
@@ -625,64 +631,103 @@
     </w:p>
     <w:p>
       <w:pPr>
-        <w:rPr>
-          <w:lang w:val="en-US"/>
-        </w:rPr>
-      </w:pPr>
-    </w:p>
-    <w:p>
-      <w:pPr>
-        <w:rPr>
-          <w:lang w:val="en-US"/>
-        </w:rPr>
-      </w:pPr>
+        <w:pStyle w:val="Normal"/>
+        <w:rPr>
+          <w:lang w:val="en-US"/>
+        </w:rPr>
+      </w:pPr>
+      <w:r>
+        <w:rPr>
+          <w:lang w:val="en-US"/>
+        </w:rPr>
+      </w:r>
+    </w:p>
+    <w:p>
+      <w:pPr>
+        <w:pStyle w:val="Normal"/>
+        <w:rPr>
+          <w:lang w:val="en-US"/>
+        </w:rPr>
+      </w:pPr>
+      <w:r>
+        <w:rPr>
+          <w:lang w:val="en-US"/>
+        </w:rPr>
+      </w:r>
     </w:p>
     <w:p>
       <w:pPr>
         <w:sectPr>
           <w:type w:val="continuous"/>
-          <w:pgSz w:w="16838" w:h="11906" w:orient="landscape"/>
-          <w:pgMar w:top="1417" w:right="1417" w:bottom="1417" w:left="1134" w:header="708" w:footer="0" w:gutter="0"/>
-          <w:cols w:num="2" w:space="708"/>
-          <w:formProt w:val="0"/>
-          <w:docGrid w:linePitch="360" w:charSpace="4096"/>
+          <w:pgSz w:orient="landscape" w:w="16838" w:h="11906"/>
+          <w:pgMar w:left="1134" w:right="1417" w:gutter="0" w:header="708" w:top="1417" w:footer="0" w:bottom="1417"/>
+          <w:cols w:num="2" w:space="708" w:equalWidth="true" w:sep="false"/>
+          <w:formProt w:val="false"/>
+          <w:textDirection w:val="lrTb"/>
+          <w:docGrid w:type="default" w:linePitch="360" w:charSpace="8192"/>
         </w:sectPr>
       </w:pPr>
     </w:p>
     <w:p>
       <w:pPr>
-        <w:rPr>
-          <w:lang w:val="en-US"/>
-        </w:rPr>
-      </w:pPr>
-    </w:p>
-    <w:p>
-      <w:pPr>
-        <w:rPr>
-          <w:lang w:val="en-US"/>
-        </w:rPr>
-      </w:pPr>
-    </w:p>
-    <w:p>
-      <w:pPr>
-        <w:rPr>
-          <w:lang w:val="en-US"/>
-        </w:rPr>
-      </w:pPr>
+        <w:pStyle w:val="Normal"/>
+        <w:rPr>
+          <w:lang w:val="en-US"/>
+        </w:rPr>
+      </w:pPr>
+      <w:r>
+        <w:rPr>
+          <w:lang w:val="en-US"/>
+        </w:rPr>
+      </w:r>
+    </w:p>
+    <w:p>
+      <w:pPr>
+        <w:pStyle w:val="Normal"/>
+        <w:rPr>
+          <w:lang w:val="en-US"/>
+        </w:rPr>
+      </w:pPr>
+      <w:r>
+        <w:rPr>
+          <w:lang w:val="en-US"/>
+        </w:rPr>
+      </w:r>
+    </w:p>
+    <w:p>
+      <w:pPr>
+        <w:pStyle w:val="Normal"/>
+        <w:rPr>
+          <w:lang w:val="en-US"/>
+        </w:rPr>
+      </w:pPr>
+      <w:r>
+        <w:rPr>
+          <w:lang w:val="en-US"/>
+        </w:rPr>
+      </w:r>
       <w:r>
         <w:br w:type="page"/>
       </w:r>
     </w:p>
     <w:p>
       <w:pPr>
-        <w:rPr>
-          <w:lang w:val="en-US"/>
-        </w:rPr>
-      </w:pPr>
-    </w:p>
-    <w:p>
-      <w:pPr>
-        <w:spacing w:after="200" w:line="276" w:lineRule="auto"/>
+        <w:pStyle w:val="Normal"/>
+        <w:spacing w:before="0" w:after="160"/>
+        <w:rPr>
+          <w:lang w:val="en-US"/>
+        </w:rPr>
+      </w:pPr>
+      <w:r>
+        <w:rPr>
+          <w:lang w:val="en-US"/>
+        </w:rPr>
+      </w:r>
+    </w:p>
+    <w:p>
+      <w:pPr>
+        <w:pStyle w:val="Normal"/>
+        <w:spacing w:lineRule="auto" w:line="276" w:before="0" w:after="200"/>
         <w:jc w:val="center"/>
         <w:rPr>
           <w:b/>
@@ -707,7 +752,8 @@
     </w:p>
     <w:p>
       <w:pPr>
-        <w:spacing w:after="200" w:line="276" w:lineRule="auto"/>
+        <w:pStyle w:val="Normal"/>
+        <w:spacing w:lineRule="auto" w:line="276" w:before="0" w:after="200"/>
         <w:rPr>
           <w:kern w:val="0"/>
           <w:sz w:val="24"/>
@@ -716,73 +762,108 @@
           <w14:ligatures w14:val="none"/>
         </w:rPr>
       </w:pPr>
+      <w:r>
+        <w:rPr>
+          <w:kern w:val="0"/>
+          <w:sz w:val="24"/>
+          <w:szCs w:val="24"/>
+          <w:lang w:val="en-GB"/>
+          <w14:ligatures w14:val="none"/>
+        </w:rPr>
+      </w:r>
     </w:p>
     <w:tbl>
       <w:tblPr>
         <w:tblStyle w:val="Tabellenraster"/>
         <w:tblW w:w="10485" w:type="dxa"/>
         <w:jc w:val="center"/>
+        <w:tblInd w:w="0" w:type="dxa"/>
         <w:tblLayout w:type="fixed"/>
-        <w:tblLook w:val="04A0" w:firstRow="1" w:lastRow="0" w:firstColumn="1" w:lastColumn="0" w:noHBand="0" w:noVBand="1"/>
+        <w:tblCellMar>
+          <w:top w:w="0" w:type="dxa"/>
+          <w:left w:w="108" w:type="dxa"/>
+          <w:bottom w:w="0" w:type="dxa"/>
+          <w:right w:w="108" w:type="dxa"/>
+        </w:tblCellMar>
+        <w:tblLook w:val="04a0" w:noHBand="0" w:noVBand="1" w:firstColumn="1" w:lastRow="0" w:lastColumn="0" w:firstRow="1"/>
       </w:tblPr>
       <w:tblGrid>
-        <w:gridCol w:w="1270"/>
+        <w:gridCol w:w="1268"/>
         <w:gridCol w:w="6662"/>
-        <w:gridCol w:w="852"/>
-        <w:gridCol w:w="849"/>
-        <w:gridCol w:w="852"/>
+        <w:gridCol w:w="854"/>
+        <w:gridCol w:w="847"/>
+        <w:gridCol w:w="854"/>
       </w:tblGrid>
       <w:tr>
-        <w:trPr>
-          <w:jc w:val="center"/>
-        </w:trPr>
-        <w:tc>
-          <w:tcPr>
-            <w:tcW w:w="1270" w:type="dxa"/>
-          </w:tcPr>
-          <w:p>
-            <w:pPr>
-              <w:spacing w:before="120" w:after="120" w:line="276" w:lineRule="auto"/>
+        <w:trPr/>
+        <w:tc>
+          <w:tcPr>
+            <w:tcW w:w="1268" w:type="dxa"/>
+            <w:tcBorders/>
+          </w:tcPr>
+          <w:p>
+            <w:pPr>
+              <w:pStyle w:val="Normal"/>
+              <w:widowControl/>
+              <w:suppressAutoHyphens w:val="true"/>
+              <w:spacing w:lineRule="auto" w:line="276" w:before="120" w:after="120"/>
               <w:jc w:val="center"/>
               <w:rPr>
                 <w:lang w:val="en-GB"/>
               </w:rPr>
             </w:pPr>
+            <w:r>
+              <w:rPr>
+                <w:lang w:val="en-GB"/>
+              </w:rPr>
+            </w:r>
           </w:p>
         </w:tc>
         <w:tc>
           <w:tcPr>
             <w:tcW w:w="6662" w:type="dxa"/>
-          </w:tcPr>
-          <w:p>
-            <w:pPr>
-              <w:spacing w:before="120" w:after="120" w:line="276" w:lineRule="auto"/>
-              <w:rPr>
-                <w:lang w:val="en-GB"/>
-              </w:rPr>
-            </w:pPr>
-          </w:p>
-        </w:tc>
-        <w:tc>
-          <w:tcPr>
-            <w:tcW w:w="852" w:type="dxa"/>
-          </w:tcPr>
-          <w:p>
-            <w:pPr>
-              <w:spacing w:before="120" w:after="120" w:line="276" w:lineRule="auto"/>
-              <w:rPr>
-                <w:lang w:val="en-GB"/>
-              </w:rPr>
-            </w:pPr>
-            <w:r>
-              <w:rPr>
-                <w:rFonts w:eastAsia="Calibri"/>
-                <w:noProof/>
-                <w:kern w:val="0"/>
+            <w:tcBorders/>
+          </w:tcPr>
+          <w:p>
+            <w:pPr>
+              <w:pStyle w:val="Normal"/>
+              <w:widowControl/>
+              <w:suppressAutoHyphens w:val="true"/>
+              <w:spacing w:lineRule="auto" w:line="276" w:before="120" w:after="120"/>
+              <w:jc w:val="left"/>
+              <w:rPr>
+                <w:lang w:val="en-GB"/>
+              </w:rPr>
+            </w:pPr>
+            <w:r>
+              <w:rPr>
+                <w:lang w:val="en-GB"/>
+              </w:rPr>
+            </w:r>
+          </w:p>
+        </w:tc>
+        <w:tc>
+          <w:tcPr>
+            <w:tcW w:w="854" w:type="dxa"/>
+            <w:tcBorders/>
+          </w:tcPr>
+          <w:p>
+            <w:pPr>
+              <w:pStyle w:val="Normal"/>
+              <w:widowControl/>
+              <w:suppressAutoHyphens w:val="true"/>
+              <w:spacing w:lineRule="auto" w:line="276" w:before="120" w:after="120"/>
+              <w:jc w:val="left"/>
+              <w:rPr>
+                <w:lang w:val="en-GB"/>
+              </w:rPr>
+            </w:pPr>
+            <w:r>
+              <w:rPr>
                 <w:lang w:val="en-GB"/>
               </w:rPr>
               <w:drawing>
-                <wp:anchor distT="0" distB="0" distL="0" distR="0" simplePos="0" relativeHeight="3" behindDoc="0" locked="0" layoutInCell="1" allowOverlap="1" wp14:anchorId="3FBE1083" wp14:editId="3FBE1084">
+                <wp:anchor behindDoc="0" distT="0" distB="0" distL="0" distR="0" simplePos="0" locked="0" layoutInCell="1" allowOverlap="1" relativeHeight="3">
                   <wp:simplePos x="0" y="0"/>
                   <wp:positionH relativeFrom="column">
                     <wp:posOffset>70485</wp:posOffset>
@@ -807,10 +888,10 @@
                           </pic:cNvPicPr>
                         </pic:nvPicPr>
                         <pic:blipFill>
-                          <a:blip r:embed="rId10">
+                          <a:blip r:embed="rId5">
                             <a:extLst>
                               <a:ext uri="{96DAC541-7B7A-43D3-8B79-37D633B846F1}">
-                                <asvg:svgBlip xmlns:asvg="http://schemas.microsoft.com/office/drawing/2016/SVG/main" r:embed="rId11"/>
+                                <asvg:svgBlip xmlns:asvg="http://schemas.microsoft.com/office/drawing/2016/SVG/main" r:embed="rId6"/>
                               </a:ext>
                             </a:extLst>
                           </a:blip>
@@ -837,24 +918,26 @@
         </w:tc>
         <w:tc>
           <w:tcPr>
-            <w:tcW w:w="849" w:type="dxa"/>
-          </w:tcPr>
-          <w:p>
-            <w:pPr>
-              <w:spacing w:before="120" w:after="120" w:line="276" w:lineRule="auto"/>
-              <w:rPr>
-                <w:lang w:val="en-GB"/>
-              </w:rPr>
-            </w:pPr>
-            <w:r>
-              <w:rPr>
-                <w:rFonts w:eastAsia="Calibri"/>
-                <w:noProof/>
-                <w:kern w:val="0"/>
+            <w:tcW w:w="847" w:type="dxa"/>
+            <w:tcBorders/>
+          </w:tcPr>
+          <w:p>
+            <w:pPr>
+              <w:pStyle w:val="Normal"/>
+              <w:widowControl/>
+              <w:suppressAutoHyphens w:val="true"/>
+              <w:spacing w:lineRule="auto" w:line="276" w:before="120" w:after="120"/>
+              <w:jc w:val="left"/>
+              <w:rPr>
+                <w:lang w:val="en-GB"/>
+              </w:rPr>
+            </w:pPr>
+            <w:r>
+              <w:rPr>
                 <w:lang w:val="en-GB"/>
               </w:rPr>
               <w:drawing>
-                <wp:anchor distT="0" distB="0" distL="0" distR="0" simplePos="0" relativeHeight="4" behindDoc="0" locked="0" layoutInCell="1" allowOverlap="1" wp14:anchorId="3FBE1085" wp14:editId="3FBE1086">
+                <wp:anchor behindDoc="0" distT="0" distB="0" distL="0" distR="0" simplePos="0" locked="0" layoutInCell="1" allowOverlap="1" relativeHeight="4">
                   <wp:simplePos x="0" y="0"/>
                   <wp:positionH relativeFrom="column">
                     <wp:posOffset>86995</wp:posOffset>
@@ -879,10 +962,10 @@
                           </pic:cNvPicPr>
                         </pic:nvPicPr>
                         <pic:blipFill>
-                          <a:blip r:embed="rId12">
+                          <a:blip r:embed="rId7">
                             <a:extLst>
                               <a:ext uri="{96DAC541-7B7A-43D3-8B79-37D633B846F1}">
-                                <asvg:svgBlip xmlns:asvg="http://schemas.microsoft.com/office/drawing/2016/SVG/main" r:embed="rId13"/>
+                                <asvg:svgBlip xmlns:asvg="http://schemas.microsoft.com/office/drawing/2016/SVG/main" r:embed="rId8"/>
                               </a:ext>
                             </a:extLst>
                           </a:blip>
@@ -909,24 +992,26 @@
         </w:tc>
         <w:tc>
           <w:tcPr>
-            <w:tcW w:w="852" w:type="dxa"/>
-          </w:tcPr>
-          <w:p>
-            <w:pPr>
-              <w:spacing w:before="120" w:after="120" w:line="276" w:lineRule="auto"/>
-              <w:rPr>
-                <w:lang w:val="en-GB"/>
-              </w:rPr>
-            </w:pPr>
-            <w:r>
-              <w:rPr>
-                <w:rFonts w:eastAsia="Calibri"/>
-                <w:noProof/>
-                <w:kern w:val="0"/>
+            <w:tcW w:w="854" w:type="dxa"/>
+            <w:tcBorders/>
+          </w:tcPr>
+          <w:p>
+            <w:pPr>
+              <w:pStyle w:val="Normal"/>
+              <w:widowControl/>
+              <w:suppressAutoHyphens w:val="true"/>
+              <w:spacing w:lineRule="auto" w:line="276" w:before="120" w:after="120"/>
+              <w:jc w:val="left"/>
+              <w:rPr>
+                <w:lang w:val="en-GB"/>
+              </w:rPr>
+            </w:pPr>
+            <w:r>
+              <w:rPr>
                 <w:lang w:val="en-GB"/>
               </w:rPr>
               <w:drawing>
-                <wp:anchor distT="0" distB="0" distL="0" distR="0" simplePos="0" relativeHeight="5" behindDoc="0" locked="0" layoutInCell="1" allowOverlap="1" wp14:anchorId="3FBE1087" wp14:editId="3FBE1088">
+                <wp:anchor behindDoc="0" distT="0" distB="0" distL="0" distR="0" simplePos="0" locked="0" layoutInCell="1" allowOverlap="1" relativeHeight="5">
                   <wp:simplePos x="0" y="0"/>
                   <wp:positionH relativeFrom="column">
                     <wp:posOffset>100330</wp:posOffset>
@@ -951,10 +1036,10 @@
                           </pic:cNvPicPr>
                         </pic:nvPicPr>
                         <pic:blipFill>
-                          <a:blip r:embed="rId14">
+                          <a:blip r:embed="rId9">
                             <a:extLst>
                               <a:ext uri="{96DAC541-7B7A-43D3-8B79-37D633B846F1}">
-                                <asvg:svgBlip xmlns:asvg="http://schemas.microsoft.com/office/drawing/2016/SVG/main" r:embed="rId15"/>
+                                <asvg:svgBlip xmlns:asvg="http://schemas.microsoft.com/office/drawing/2016/SVG/main" r:embed="rId10"/>
                               </a:ext>
                             </a:extLst>
                           </a:blip>
@@ -981,16 +1066,18 @@
         </w:tc>
       </w:tr>
       <w:tr>
-        <w:trPr>
-          <w:jc w:val="center"/>
-        </w:trPr>
-        <w:tc>
-          <w:tcPr>
-            <w:tcW w:w="1270" w:type="dxa"/>
-          </w:tcPr>
-          <w:p>
-            <w:pPr>
-              <w:spacing w:before="120" w:after="120" w:line="276" w:lineRule="auto"/>
+        <w:trPr/>
+        <w:tc>
+          <w:tcPr>
+            <w:tcW w:w="1268" w:type="dxa"/>
+            <w:tcBorders/>
+          </w:tcPr>
+          <w:p>
+            <w:pPr>
+              <w:pStyle w:val="Normal"/>
+              <w:widowControl/>
+              <w:suppressAutoHyphens w:val="true"/>
+              <w:spacing w:lineRule="auto" w:line="276" w:before="120" w:after="120"/>
               <w:jc w:val="center"/>
               <w:rPr>
                 <w:lang w:val="en-GB"/>
@@ -998,13 +1085,10 @@
             </w:pPr>
             <w:r>
               <w:rPr>
-                <w:rFonts w:eastAsia="Calibri"/>
-                <w:noProof/>
-                <w:kern w:val="0"/>
                 <w:lang w:val="en-GB"/>
               </w:rPr>
               <w:drawing>
-                <wp:anchor distT="0" distB="0" distL="0" distR="0" simplePos="0" relativeHeight="6" behindDoc="0" locked="0" layoutInCell="1" allowOverlap="1" wp14:anchorId="3FBE1089" wp14:editId="3FBE108A">
+                <wp:anchor behindDoc="0" distT="0" distB="0" distL="0" distR="0" simplePos="0" locked="0" layoutInCell="1" allowOverlap="1" relativeHeight="6">
                   <wp:simplePos x="0" y="0"/>
                   <wp:positionH relativeFrom="column">
                     <wp:posOffset>205105</wp:posOffset>
@@ -1029,10 +1113,10 @@
                           </pic:cNvPicPr>
                         </pic:nvPicPr>
                         <pic:blipFill>
-                          <a:blip r:embed="rId16">
+                          <a:blip r:embed="rId11">
                             <a:extLst>
                               <a:ext uri="{96DAC541-7B7A-43D3-8B79-37D633B846F1}">
-                                <asvg:svgBlip xmlns:asvg="http://schemas.microsoft.com/office/drawing/2016/SVG/main" r:embed="rId17"/>
+                                <asvg:svgBlip xmlns:asvg="http://schemas.microsoft.com/office/drawing/2016/SVG/main" r:embed="rId12"/>
                               </a:ext>
                             </a:extLst>
                           </a:blip>
@@ -1060,19 +1144,26 @@
         <w:tc>
           <w:tcPr>
             <w:tcW w:w="6662" w:type="dxa"/>
-          </w:tcPr>
-          <w:p>
-            <w:pPr>
-              <w:spacing w:before="120" w:after="120" w:line="276" w:lineRule="auto"/>
-              <w:rPr>
-                <w:lang w:val="en-GB"/>
-              </w:rPr>
-            </w:pPr>
-            <w:r>
-              <w:rPr>
-                <w:rFonts w:eastAsia="Calibri"/>
+            <w:tcBorders/>
+          </w:tcPr>
+          <w:p>
+            <w:pPr>
+              <w:pStyle w:val="Normal"/>
+              <w:widowControl/>
+              <w:suppressAutoHyphens w:val="true"/>
+              <w:spacing w:lineRule="auto" w:line="276" w:before="120" w:after="120"/>
+              <w:jc w:val="left"/>
+              <w:rPr>
+                <w:lang w:val="en-GB"/>
+              </w:rPr>
+            </w:pPr>
+            <w:r>
+              <w:rPr>
+                <w:rFonts w:eastAsia="Calibri" w:cs=""/>
                 <w:kern w:val="0"/>
-                <w:lang w:val="en-GB"/>
+                <w:sz w:val="22"/>
+                <w:szCs w:val="22"/>
+                <w:lang w:val="en-GB" w:eastAsia="en-US" w:bidi="ar-SA"/>
               </w:rPr>
               <w:t>I can give a talk about social media.</w:t>
             </w:r>
@@ -1080,55 +1171,87 @@
         </w:tc>
         <w:tc>
           <w:tcPr>
-            <w:tcW w:w="852" w:type="dxa"/>
-          </w:tcPr>
-          <w:p>
-            <w:pPr>
-              <w:spacing w:before="120" w:after="120" w:line="276" w:lineRule="auto"/>
-              <w:rPr>
-                <w:lang w:val="en-GB"/>
-              </w:rPr>
-            </w:pPr>
-          </w:p>
-        </w:tc>
-        <w:tc>
-          <w:tcPr>
-            <w:tcW w:w="849" w:type="dxa"/>
-          </w:tcPr>
-          <w:p>
-            <w:pPr>
-              <w:spacing w:before="120" w:after="120" w:line="276" w:lineRule="auto"/>
-              <w:rPr>
-                <w:lang w:val="en-GB"/>
-              </w:rPr>
-            </w:pPr>
-          </w:p>
-        </w:tc>
-        <w:tc>
-          <w:tcPr>
-            <w:tcW w:w="852" w:type="dxa"/>
-          </w:tcPr>
-          <w:p>
-            <w:pPr>
-              <w:spacing w:before="120" w:after="120" w:line="276" w:lineRule="auto"/>
-              <w:rPr>
-                <w:lang w:val="en-GB"/>
-              </w:rPr>
-            </w:pPr>
+            <w:tcW w:w="854" w:type="dxa"/>
+            <w:tcBorders/>
+          </w:tcPr>
+          <w:p>
+            <w:pPr>
+              <w:pStyle w:val="Normal"/>
+              <w:widowControl/>
+              <w:suppressAutoHyphens w:val="true"/>
+              <w:spacing w:lineRule="auto" w:line="276" w:before="120" w:after="120"/>
+              <w:jc w:val="left"/>
+              <w:rPr>
+                <w:lang w:val="en-GB"/>
+              </w:rPr>
+            </w:pPr>
+            <w:r>
+              <w:rPr>
+                <w:lang w:val="en-GB"/>
+              </w:rPr>
+            </w:r>
+          </w:p>
+        </w:tc>
+        <w:tc>
+          <w:tcPr>
+            <w:tcW w:w="847" w:type="dxa"/>
+            <w:tcBorders/>
+          </w:tcPr>
+          <w:p>
+            <w:pPr>
+              <w:pStyle w:val="Normal"/>
+              <w:widowControl/>
+              <w:suppressAutoHyphens w:val="true"/>
+              <w:spacing w:lineRule="auto" w:line="276" w:before="120" w:after="120"/>
+              <w:jc w:val="left"/>
+              <w:rPr>
+                <w:lang w:val="en-GB"/>
+              </w:rPr>
+            </w:pPr>
+            <w:r>
+              <w:rPr>
+                <w:lang w:val="en-GB"/>
+              </w:rPr>
+            </w:r>
+          </w:p>
+        </w:tc>
+        <w:tc>
+          <w:tcPr>
+            <w:tcW w:w="854" w:type="dxa"/>
+            <w:tcBorders/>
+          </w:tcPr>
+          <w:p>
+            <w:pPr>
+              <w:pStyle w:val="Normal"/>
+              <w:widowControl/>
+              <w:suppressAutoHyphens w:val="true"/>
+              <w:spacing w:lineRule="auto" w:line="276" w:before="120" w:after="120"/>
+              <w:jc w:val="left"/>
+              <w:rPr>
+                <w:lang w:val="en-GB"/>
+              </w:rPr>
+            </w:pPr>
+            <w:r>
+              <w:rPr>
+                <w:lang w:val="en-GB"/>
+              </w:rPr>
+            </w:r>
           </w:p>
         </w:tc>
       </w:tr>
       <w:tr>
-        <w:trPr>
-          <w:jc w:val="center"/>
-        </w:trPr>
-        <w:tc>
-          <w:tcPr>
-            <w:tcW w:w="1270" w:type="dxa"/>
-          </w:tcPr>
-          <w:p>
-            <w:pPr>
-              <w:spacing w:before="120" w:after="120" w:line="276" w:lineRule="auto"/>
+        <w:trPr/>
+        <w:tc>
+          <w:tcPr>
+            <w:tcW w:w="1268" w:type="dxa"/>
+            <w:tcBorders/>
+          </w:tcPr>
+          <w:p>
+            <w:pPr>
+              <w:pStyle w:val="Normal"/>
+              <w:widowControl/>
+              <w:suppressAutoHyphens w:val="true"/>
+              <w:spacing w:lineRule="auto" w:line="276" w:before="120" w:after="120"/>
               <w:jc w:val="center"/>
               <w:rPr>
                 <w:b/>
@@ -1137,14 +1260,11 @@
             </w:pPr>
             <w:r>
               <w:rPr>
-                <w:rFonts w:eastAsia="Calibri"/>
                 <w:b/>
-                <w:noProof/>
-                <w:kern w:val="0"/>
                 <w:lang w:val="en-GB"/>
               </w:rPr>
               <w:drawing>
-                <wp:anchor distT="0" distB="0" distL="0" distR="0" simplePos="0" relativeHeight="9" behindDoc="0" locked="0" layoutInCell="1" allowOverlap="1" wp14:anchorId="3FBE108B" wp14:editId="3FBE108C">
+                <wp:anchor behindDoc="0" distT="0" distB="0" distL="0" distR="0" simplePos="0" locked="0" layoutInCell="1" allowOverlap="1" relativeHeight="9">
                   <wp:simplePos x="0" y="0"/>
                   <wp:positionH relativeFrom="column">
                     <wp:posOffset>205105</wp:posOffset>
@@ -1169,10 +1289,10 @@
                           </pic:cNvPicPr>
                         </pic:nvPicPr>
                         <pic:blipFill>
-                          <a:blip r:embed="rId16">
+                          <a:blip r:embed="rId13">
                             <a:extLst>
                               <a:ext uri="{96DAC541-7B7A-43D3-8B79-37D633B846F1}">
-                                <asvg:svgBlip xmlns:asvg="http://schemas.microsoft.com/office/drawing/2016/SVG/main" r:embed="rId17"/>
+                                <asvg:svgBlip xmlns:asvg="http://schemas.microsoft.com/office/drawing/2016/SVG/main" r:embed="rId14"/>
                               </a:ext>
                             </a:extLst>
                           </a:blip>
@@ -1200,19 +1320,26 @@
         <w:tc>
           <w:tcPr>
             <w:tcW w:w="6662" w:type="dxa"/>
-          </w:tcPr>
-          <w:p>
-            <w:pPr>
-              <w:spacing w:before="120" w:after="120" w:line="276" w:lineRule="auto"/>
-              <w:rPr>
-                <w:lang w:val="en-GB"/>
-              </w:rPr>
-            </w:pPr>
-            <w:r>
-              <w:rPr>
-                <w:rFonts w:eastAsia="Calibri"/>
+            <w:tcBorders/>
+          </w:tcPr>
+          <w:p>
+            <w:pPr>
+              <w:pStyle w:val="Normal"/>
+              <w:widowControl/>
+              <w:suppressAutoHyphens w:val="true"/>
+              <w:spacing w:lineRule="auto" w:line="276" w:before="120" w:after="120"/>
+              <w:jc w:val="left"/>
+              <w:rPr>
+                <w:lang w:val="en-GB"/>
+              </w:rPr>
+            </w:pPr>
+            <w:r>
+              <w:rPr>
+                <w:rFonts w:eastAsia="Calibri" w:cs=""/>
                 <w:kern w:val="0"/>
-                <w:lang w:val="en-GB"/>
+                <w:sz w:val="22"/>
+                <w:szCs w:val="22"/>
+                <w:lang w:val="en-GB" w:eastAsia="en-US" w:bidi="ar-SA"/>
               </w:rPr>
               <w:t>I can discuss the difficulty of overcoming an addiction.</w:t>
             </w:r>
@@ -1220,55 +1347,87 @@
         </w:tc>
         <w:tc>
           <w:tcPr>
-            <w:tcW w:w="852" w:type="dxa"/>
-          </w:tcPr>
-          <w:p>
-            <w:pPr>
-              <w:spacing w:before="120" w:after="120" w:line="276" w:lineRule="auto"/>
-              <w:rPr>
-                <w:lang w:val="en-GB"/>
-              </w:rPr>
-            </w:pPr>
-          </w:p>
-        </w:tc>
-        <w:tc>
-          <w:tcPr>
-            <w:tcW w:w="849" w:type="dxa"/>
-          </w:tcPr>
-          <w:p>
-            <w:pPr>
-              <w:spacing w:before="120" w:after="120" w:line="276" w:lineRule="auto"/>
-              <w:rPr>
-                <w:lang w:val="en-GB"/>
-              </w:rPr>
-            </w:pPr>
-          </w:p>
-        </w:tc>
-        <w:tc>
-          <w:tcPr>
-            <w:tcW w:w="852" w:type="dxa"/>
-          </w:tcPr>
-          <w:p>
-            <w:pPr>
-              <w:spacing w:before="120" w:after="120" w:line="276" w:lineRule="auto"/>
-              <w:rPr>
-                <w:lang w:val="en-GB"/>
-              </w:rPr>
-            </w:pPr>
+            <w:tcW w:w="854" w:type="dxa"/>
+            <w:tcBorders/>
+          </w:tcPr>
+          <w:p>
+            <w:pPr>
+              <w:pStyle w:val="Normal"/>
+              <w:widowControl/>
+              <w:suppressAutoHyphens w:val="true"/>
+              <w:spacing w:lineRule="auto" w:line="276" w:before="120" w:after="120"/>
+              <w:jc w:val="left"/>
+              <w:rPr>
+                <w:lang w:val="en-GB"/>
+              </w:rPr>
+            </w:pPr>
+            <w:r>
+              <w:rPr>
+                <w:lang w:val="en-GB"/>
+              </w:rPr>
+            </w:r>
+          </w:p>
+        </w:tc>
+        <w:tc>
+          <w:tcPr>
+            <w:tcW w:w="847" w:type="dxa"/>
+            <w:tcBorders/>
+          </w:tcPr>
+          <w:p>
+            <w:pPr>
+              <w:pStyle w:val="Normal"/>
+              <w:widowControl/>
+              <w:suppressAutoHyphens w:val="true"/>
+              <w:spacing w:lineRule="auto" w:line="276" w:before="120" w:after="120"/>
+              <w:jc w:val="left"/>
+              <w:rPr>
+                <w:lang w:val="en-GB"/>
+              </w:rPr>
+            </w:pPr>
+            <w:r>
+              <w:rPr>
+                <w:lang w:val="en-GB"/>
+              </w:rPr>
+            </w:r>
+          </w:p>
+        </w:tc>
+        <w:tc>
+          <w:tcPr>
+            <w:tcW w:w="854" w:type="dxa"/>
+            <w:tcBorders/>
+          </w:tcPr>
+          <w:p>
+            <w:pPr>
+              <w:pStyle w:val="Normal"/>
+              <w:widowControl/>
+              <w:suppressAutoHyphens w:val="true"/>
+              <w:spacing w:lineRule="auto" w:line="276" w:before="120" w:after="120"/>
+              <w:jc w:val="left"/>
+              <w:rPr>
+                <w:lang w:val="en-GB"/>
+              </w:rPr>
+            </w:pPr>
+            <w:r>
+              <w:rPr>
+                <w:lang w:val="en-GB"/>
+              </w:rPr>
+            </w:r>
           </w:p>
         </w:tc>
       </w:tr>
       <w:tr>
-        <w:trPr>
-          <w:jc w:val="center"/>
-        </w:trPr>
-        <w:tc>
-          <w:tcPr>
-            <w:tcW w:w="1270" w:type="dxa"/>
-          </w:tcPr>
-          <w:p>
-            <w:pPr>
-              <w:spacing w:before="120" w:after="120" w:line="276" w:lineRule="auto"/>
+        <w:trPr/>
+        <w:tc>
+          <w:tcPr>
+            <w:tcW w:w="1268" w:type="dxa"/>
+            <w:tcBorders/>
+          </w:tcPr>
+          <w:p>
+            <w:pPr>
+              <w:pStyle w:val="Normal"/>
+              <w:widowControl/>
+              <w:suppressAutoHyphens w:val="true"/>
+              <w:spacing w:lineRule="auto" w:line="276" w:before="120" w:after="120"/>
               <w:jc w:val="center"/>
               <w:rPr>
                 <w:lang w:val="en-GB"/>
@@ -1276,13 +1435,10 @@
             </w:pPr>
             <w:r>
               <w:rPr>
-                <w:rFonts w:eastAsia="Calibri"/>
-                <w:noProof/>
-                <w:kern w:val="0"/>
                 <w:lang w:val="en-GB"/>
               </w:rPr>
               <w:drawing>
-                <wp:anchor distT="0" distB="0" distL="0" distR="0" simplePos="0" relativeHeight="7" behindDoc="0" locked="0" layoutInCell="1" allowOverlap="1" wp14:anchorId="3FBE108D" wp14:editId="3FBE108E">
+                <wp:anchor behindDoc="0" distT="0" distB="0" distL="0" distR="0" simplePos="0" locked="0" layoutInCell="1" allowOverlap="1" relativeHeight="7">
                   <wp:simplePos x="0" y="0"/>
                   <wp:positionH relativeFrom="column">
                     <wp:posOffset>205105</wp:posOffset>
@@ -1307,10 +1463,10 @@
                           </pic:cNvPicPr>
                         </pic:nvPicPr>
                         <pic:blipFill>
-                          <a:blip r:embed="rId18">
+                          <a:blip r:embed="rId15">
                             <a:extLst>
                               <a:ext uri="{96DAC541-7B7A-43D3-8B79-37D633B846F1}">
-                                <asvg:svgBlip xmlns:asvg="http://schemas.microsoft.com/office/drawing/2016/SVG/main" r:embed="rId19"/>
+                                <asvg:svgBlip xmlns:asvg="http://schemas.microsoft.com/office/drawing/2016/SVG/main" r:embed="rId16"/>
                               </a:ext>
                             </a:extLst>
                           </a:blip>
@@ -1338,19 +1494,26 @@
         <w:tc>
           <w:tcPr>
             <w:tcW w:w="6662" w:type="dxa"/>
-          </w:tcPr>
-          <w:p>
-            <w:pPr>
-              <w:spacing w:before="120" w:after="120" w:line="276" w:lineRule="auto"/>
-              <w:rPr>
-                <w:lang w:val="en-GB"/>
-              </w:rPr>
-            </w:pPr>
-            <w:r>
-              <w:rPr>
-                <w:rFonts w:eastAsia="Calibri"/>
+            <w:tcBorders/>
+          </w:tcPr>
+          <w:p>
+            <w:pPr>
+              <w:pStyle w:val="Normal"/>
+              <w:widowControl/>
+              <w:suppressAutoHyphens w:val="true"/>
+              <w:spacing w:lineRule="auto" w:line="276" w:before="120" w:after="120"/>
+              <w:jc w:val="left"/>
+              <w:rPr>
+                <w:lang w:val="en-GB"/>
+              </w:rPr>
+            </w:pPr>
+            <w:r>
+              <w:rPr>
+                <w:rFonts w:eastAsia="Calibri" w:cs=""/>
                 <w:kern w:val="0"/>
-                <w:lang w:val="en-GB"/>
+                <w:sz w:val="22"/>
+                <w:szCs w:val="22"/>
+                <w:lang w:val="en-GB" w:eastAsia="en-US" w:bidi="ar-SA"/>
               </w:rPr>
               <w:t>I can understand the main idea of an article about the physical and psychological damage that video gaming and social media addiction are doing to teenagers.</w:t>
             </w:r>
@@ -1358,55 +1521,87 @@
         </w:tc>
         <w:tc>
           <w:tcPr>
-            <w:tcW w:w="852" w:type="dxa"/>
-          </w:tcPr>
-          <w:p>
-            <w:pPr>
-              <w:spacing w:before="120" w:after="120" w:line="276" w:lineRule="auto"/>
-              <w:rPr>
-                <w:lang w:val="en-GB"/>
-              </w:rPr>
-            </w:pPr>
-          </w:p>
-        </w:tc>
-        <w:tc>
-          <w:tcPr>
-            <w:tcW w:w="849" w:type="dxa"/>
-          </w:tcPr>
-          <w:p>
-            <w:pPr>
-              <w:spacing w:before="120" w:after="120" w:line="276" w:lineRule="auto"/>
-              <w:rPr>
-                <w:lang w:val="en-GB"/>
-              </w:rPr>
-            </w:pPr>
-          </w:p>
-        </w:tc>
-        <w:tc>
-          <w:tcPr>
-            <w:tcW w:w="852" w:type="dxa"/>
-          </w:tcPr>
-          <w:p>
-            <w:pPr>
-              <w:spacing w:before="120" w:after="120" w:line="276" w:lineRule="auto"/>
-              <w:rPr>
-                <w:lang w:val="en-GB"/>
-              </w:rPr>
-            </w:pPr>
+            <w:tcW w:w="854" w:type="dxa"/>
+            <w:tcBorders/>
+          </w:tcPr>
+          <w:p>
+            <w:pPr>
+              <w:pStyle w:val="Normal"/>
+              <w:widowControl/>
+              <w:suppressAutoHyphens w:val="true"/>
+              <w:spacing w:lineRule="auto" w:line="276" w:before="120" w:after="120"/>
+              <w:jc w:val="left"/>
+              <w:rPr>
+                <w:lang w:val="en-GB"/>
+              </w:rPr>
+            </w:pPr>
+            <w:r>
+              <w:rPr>
+                <w:lang w:val="en-GB"/>
+              </w:rPr>
+            </w:r>
+          </w:p>
+        </w:tc>
+        <w:tc>
+          <w:tcPr>
+            <w:tcW w:w="847" w:type="dxa"/>
+            <w:tcBorders/>
+          </w:tcPr>
+          <w:p>
+            <w:pPr>
+              <w:pStyle w:val="Normal"/>
+              <w:widowControl/>
+              <w:suppressAutoHyphens w:val="true"/>
+              <w:spacing w:lineRule="auto" w:line="276" w:before="120" w:after="120"/>
+              <w:jc w:val="left"/>
+              <w:rPr>
+                <w:lang w:val="en-GB"/>
+              </w:rPr>
+            </w:pPr>
+            <w:r>
+              <w:rPr>
+                <w:lang w:val="en-GB"/>
+              </w:rPr>
+            </w:r>
+          </w:p>
+        </w:tc>
+        <w:tc>
+          <w:tcPr>
+            <w:tcW w:w="854" w:type="dxa"/>
+            <w:tcBorders/>
+          </w:tcPr>
+          <w:p>
+            <w:pPr>
+              <w:pStyle w:val="Normal"/>
+              <w:widowControl/>
+              <w:suppressAutoHyphens w:val="true"/>
+              <w:spacing w:lineRule="auto" w:line="276" w:before="120" w:after="120"/>
+              <w:jc w:val="left"/>
+              <w:rPr>
+                <w:lang w:val="en-GB"/>
+              </w:rPr>
+            </w:pPr>
+            <w:r>
+              <w:rPr>
+                <w:lang w:val="en-GB"/>
+              </w:rPr>
+            </w:r>
           </w:p>
         </w:tc>
       </w:tr>
       <w:tr>
-        <w:trPr>
-          <w:jc w:val="center"/>
-        </w:trPr>
-        <w:tc>
-          <w:tcPr>
-            <w:tcW w:w="1270" w:type="dxa"/>
-          </w:tcPr>
-          <w:p>
-            <w:pPr>
-              <w:spacing w:before="120" w:after="120" w:line="276" w:lineRule="auto"/>
+        <w:trPr/>
+        <w:tc>
+          <w:tcPr>
+            <w:tcW w:w="1268" w:type="dxa"/>
+            <w:tcBorders/>
+          </w:tcPr>
+          <w:p>
+            <w:pPr>
+              <w:pStyle w:val="Normal"/>
+              <w:widowControl/>
+              <w:suppressAutoHyphens w:val="true"/>
+              <w:spacing w:lineRule="auto" w:line="276" w:before="120" w:after="120"/>
               <w:jc w:val="center"/>
               <w:rPr>
                 <w:lang w:val="en-GB"/>
@@ -1414,13 +1609,10 @@
             </w:pPr>
             <w:r>
               <w:rPr>
-                <w:rFonts w:eastAsia="Calibri"/>
-                <w:noProof/>
-                <w:kern w:val="0"/>
                 <w:lang w:val="en-GB"/>
               </w:rPr>
               <w:drawing>
-                <wp:anchor distT="0" distB="0" distL="0" distR="0" simplePos="0" relativeHeight="8" behindDoc="0" locked="0" layoutInCell="1" allowOverlap="1" wp14:anchorId="3FBE108F" wp14:editId="3FBE1090">
+                <wp:anchor behindDoc="0" distT="0" distB="0" distL="0" distR="0" simplePos="0" locked="0" layoutInCell="1" allowOverlap="1" relativeHeight="8">
                   <wp:simplePos x="0" y="0"/>
                   <wp:positionH relativeFrom="column">
                     <wp:posOffset>205105</wp:posOffset>
@@ -1445,10 +1637,10 @@
                           </pic:cNvPicPr>
                         </pic:nvPicPr>
                         <pic:blipFill>
-                          <a:blip r:embed="rId20">
+                          <a:blip r:embed="rId17">
                             <a:extLst>
                               <a:ext uri="{96DAC541-7B7A-43D3-8B79-37D633B846F1}">
-                                <asvg:svgBlip xmlns:asvg="http://schemas.microsoft.com/office/drawing/2016/SVG/main" r:embed="rId21"/>
+                                <asvg:svgBlip xmlns:asvg="http://schemas.microsoft.com/office/drawing/2016/SVG/main" r:embed="rId18"/>
                               </a:ext>
                             </a:extLst>
                           </a:blip>
@@ -1476,19 +1668,26 @@
         <w:tc>
           <w:tcPr>
             <w:tcW w:w="6662" w:type="dxa"/>
-          </w:tcPr>
-          <w:p>
-            <w:pPr>
-              <w:spacing w:before="120" w:after="120" w:line="276" w:lineRule="auto"/>
-              <w:rPr>
-                <w:lang w:val="en-GB"/>
-              </w:rPr>
-            </w:pPr>
-            <w:r>
-              <w:rPr>
-                <w:rFonts w:eastAsia="Calibri"/>
+            <w:tcBorders/>
+          </w:tcPr>
+          <w:p>
+            <w:pPr>
+              <w:pStyle w:val="Normal"/>
+              <w:widowControl/>
+              <w:suppressAutoHyphens w:val="true"/>
+              <w:spacing w:lineRule="auto" w:line="276" w:before="120" w:after="120"/>
+              <w:jc w:val="left"/>
+              <w:rPr>
+                <w:lang w:val="en-GB"/>
+              </w:rPr>
+            </w:pPr>
+            <w:r>
+              <w:rPr>
+                <w:rFonts w:eastAsia="Calibri" w:cs=""/>
                 <w:kern w:val="0"/>
-                <w:lang w:val="en-GB"/>
+                <w:sz w:val="22"/>
+                <w:szCs w:val="22"/>
+                <w:lang w:val="en-GB" w:eastAsia="en-US" w:bidi="ar-SA"/>
               </w:rPr>
               <w:t>I can understand telephone conversations about problems with addictions.</w:t>
             </w:r>
@@ -1496,55 +1695,87 @@
         </w:tc>
         <w:tc>
           <w:tcPr>
-            <w:tcW w:w="852" w:type="dxa"/>
-          </w:tcPr>
-          <w:p>
-            <w:pPr>
-              <w:spacing w:before="120" w:after="120" w:line="276" w:lineRule="auto"/>
-              <w:rPr>
-                <w:lang w:val="en-GB"/>
-              </w:rPr>
-            </w:pPr>
-          </w:p>
-        </w:tc>
-        <w:tc>
-          <w:tcPr>
-            <w:tcW w:w="849" w:type="dxa"/>
-          </w:tcPr>
-          <w:p>
-            <w:pPr>
-              <w:spacing w:before="120" w:after="120" w:line="276" w:lineRule="auto"/>
-              <w:rPr>
-                <w:lang w:val="en-GB"/>
-              </w:rPr>
-            </w:pPr>
-          </w:p>
-        </w:tc>
-        <w:tc>
-          <w:tcPr>
-            <w:tcW w:w="852" w:type="dxa"/>
-          </w:tcPr>
-          <w:p>
-            <w:pPr>
-              <w:spacing w:before="120" w:after="120" w:line="276" w:lineRule="auto"/>
-              <w:rPr>
-                <w:lang w:val="en-GB"/>
-              </w:rPr>
-            </w:pPr>
+            <w:tcW w:w="854" w:type="dxa"/>
+            <w:tcBorders/>
+          </w:tcPr>
+          <w:p>
+            <w:pPr>
+              <w:pStyle w:val="Normal"/>
+              <w:widowControl/>
+              <w:suppressAutoHyphens w:val="true"/>
+              <w:spacing w:lineRule="auto" w:line="276" w:before="120" w:after="120"/>
+              <w:jc w:val="left"/>
+              <w:rPr>
+                <w:lang w:val="en-GB"/>
+              </w:rPr>
+            </w:pPr>
+            <w:r>
+              <w:rPr>
+                <w:lang w:val="en-GB"/>
+              </w:rPr>
+            </w:r>
+          </w:p>
+        </w:tc>
+        <w:tc>
+          <w:tcPr>
+            <w:tcW w:w="847" w:type="dxa"/>
+            <w:tcBorders/>
+          </w:tcPr>
+          <w:p>
+            <w:pPr>
+              <w:pStyle w:val="Normal"/>
+              <w:widowControl/>
+              <w:suppressAutoHyphens w:val="true"/>
+              <w:spacing w:lineRule="auto" w:line="276" w:before="120" w:after="120"/>
+              <w:jc w:val="left"/>
+              <w:rPr>
+                <w:lang w:val="en-GB"/>
+              </w:rPr>
+            </w:pPr>
+            <w:r>
+              <w:rPr>
+                <w:lang w:val="en-GB"/>
+              </w:rPr>
+            </w:r>
+          </w:p>
+        </w:tc>
+        <w:tc>
+          <w:tcPr>
+            <w:tcW w:w="854" w:type="dxa"/>
+            <w:tcBorders/>
+          </w:tcPr>
+          <w:p>
+            <w:pPr>
+              <w:pStyle w:val="Normal"/>
+              <w:widowControl/>
+              <w:suppressAutoHyphens w:val="true"/>
+              <w:spacing w:lineRule="auto" w:line="276" w:before="120" w:after="120"/>
+              <w:jc w:val="left"/>
+              <w:rPr>
+                <w:lang w:val="en-GB"/>
+              </w:rPr>
+            </w:pPr>
+            <w:r>
+              <w:rPr>
+                <w:lang w:val="en-GB"/>
+              </w:rPr>
+            </w:r>
           </w:p>
         </w:tc>
       </w:tr>
       <w:tr>
-        <w:trPr>
-          <w:jc w:val="center"/>
-        </w:trPr>
-        <w:tc>
-          <w:tcPr>
-            <w:tcW w:w="1270" w:type="dxa"/>
-          </w:tcPr>
-          <w:p>
-            <w:pPr>
-              <w:spacing w:before="120" w:after="120" w:line="276" w:lineRule="auto"/>
+        <w:trPr/>
+        <w:tc>
+          <w:tcPr>
+            <w:tcW w:w="1268" w:type="dxa"/>
+            <w:tcBorders/>
+          </w:tcPr>
+          <w:p>
+            <w:pPr>
+              <w:pStyle w:val="Normal"/>
+              <w:widowControl/>
+              <w:suppressAutoHyphens w:val="true"/>
+              <w:spacing w:lineRule="auto" w:line="276" w:before="120" w:after="120"/>
               <w:jc w:val="center"/>
               <w:rPr>
                 <w:b/>
@@ -1552,16 +1783,12 @@
               </w:rPr>
             </w:pPr>
             <w:r>
-              <w:rPr>
-                <w:rFonts w:eastAsia="Calibri"/>
-                <w:noProof/>
-                <w:kern w:val="0"/>
-              </w:rPr>
+              <w:rPr/>
               <w:drawing>
-                <wp:inline distT="0" distB="0" distL="0" distR="0" wp14:anchorId="3FBE1091" wp14:editId="3FBE1092">
+                <wp:inline distT="0" distB="0" distL="0" distR="0">
                   <wp:extent cx="274320" cy="274320"/>
                   <wp:effectExtent l="0" t="0" r="0" b="0"/>
-                  <wp:docPr id="8" name="Grafik 1"/>
+                  <wp:docPr id="8" name="Grafik 1" descr=""/>
                   <wp:cNvGraphicFramePr>
                     <a:graphicFrameLocks xmlns:a="http://schemas.openxmlformats.org/drawingml/2006/main" noChangeAspect="1"/>
                   </wp:cNvGraphicFramePr>
@@ -1569,13 +1796,13 @@
                     <a:graphicData uri="http://schemas.openxmlformats.org/drawingml/2006/picture">
                       <pic:pic xmlns:pic="http://schemas.openxmlformats.org/drawingml/2006/picture">
                         <pic:nvPicPr>
-                          <pic:cNvPr id="8" name="Grafik 1"/>
+                          <pic:cNvPr id="8" name="Grafik 1" descr=""/>
                           <pic:cNvPicPr>
                             <a:picLocks noChangeAspect="1" noChangeArrowheads="1"/>
                           </pic:cNvPicPr>
                         </pic:nvPicPr>
                         <pic:blipFill>
-                          <a:blip r:embed="rId22"/>
+                          <a:blip r:embed="rId19"/>
                           <a:stretch>
                             <a:fillRect/>
                           </a:stretch>
@@ -1600,19 +1827,26 @@
         <w:tc>
           <w:tcPr>
             <w:tcW w:w="6662" w:type="dxa"/>
-          </w:tcPr>
-          <w:p>
-            <w:pPr>
-              <w:spacing w:before="120" w:after="120" w:line="276" w:lineRule="auto"/>
-              <w:rPr>
-                <w:lang w:val="en-GB"/>
-              </w:rPr>
-            </w:pPr>
-            <w:r>
-              <w:rPr>
-                <w:rFonts w:eastAsia="Calibri"/>
+            <w:tcBorders/>
+          </w:tcPr>
+          <w:p>
+            <w:pPr>
+              <w:pStyle w:val="Normal"/>
+              <w:widowControl/>
+              <w:suppressAutoHyphens w:val="true"/>
+              <w:spacing w:lineRule="auto" w:line="276" w:before="120" w:after="120"/>
+              <w:jc w:val="left"/>
+              <w:rPr>
+                <w:lang w:val="en-GB"/>
+              </w:rPr>
+            </w:pPr>
+            <w:r>
+              <w:rPr>
+                <w:rFonts w:eastAsia="Calibri" w:cs=""/>
                 <w:kern w:val="0"/>
-                <w:lang w:val="en-GB"/>
+                <w:sz w:val="22"/>
+                <w:szCs w:val="22"/>
+                <w:lang w:val="en-GB" w:eastAsia="en-US" w:bidi="ar-SA"/>
               </w:rPr>
               <w:t>I can understand an interview about why teenagers are most prone to addictions.</w:t>
             </w:r>
@@ -1620,55 +1854,87 @@
         </w:tc>
         <w:tc>
           <w:tcPr>
-            <w:tcW w:w="852" w:type="dxa"/>
-          </w:tcPr>
-          <w:p>
-            <w:pPr>
-              <w:spacing w:before="120" w:after="120" w:line="276" w:lineRule="auto"/>
-              <w:rPr>
-                <w:lang w:val="en-GB"/>
-              </w:rPr>
-            </w:pPr>
-          </w:p>
-        </w:tc>
-        <w:tc>
-          <w:tcPr>
-            <w:tcW w:w="849" w:type="dxa"/>
-          </w:tcPr>
-          <w:p>
-            <w:pPr>
-              <w:spacing w:before="120" w:after="120" w:line="276" w:lineRule="auto"/>
-              <w:rPr>
-                <w:lang w:val="en-GB"/>
-              </w:rPr>
-            </w:pPr>
-          </w:p>
-        </w:tc>
-        <w:tc>
-          <w:tcPr>
-            <w:tcW w:w="852" w:type="dxa"/>
-          </w:tcPr>
-          <w:p>
-            <w:pPr>
-              <w:spacing w:before="120" w:after="120" w:line="276" w:lineRule="auto"/>
-              <w:rPr>
-                <w:lang w:val="en-GB"/>
-              </w:rPr>
-            </w:pPr>
+            <w:tcW w:w="854" w:type="dxa"/>
+            <w:tcBorders/>
+          </w:tcPr>
+          <w:p>
+            <w:pPr>
+              <w:pStyle w:val="Normal"/>
+              <w:widowControl/>
+              <w:suppressAutoHyphens w:val="true"/>
+              <w:spacing w:lineRule="auto" w:line="276" w:before="120" w:after="120"/>
+              <w:jc w:val="left"/>
+              <w:rPr>
+                <w:lang w:val="en-GB"/>
+              </w:rPr>
+            </w:pPr>
+            <w:r>
+              <w:rPr>
+                <w:lang w:val="en-GB"/>
+              </w:rPr>
+            </w:r>
+          </w:p>
+        </w:tc>
+        <w:tc>
+          <w:tcPr>
+            <w:tcW w:w="847" w:type="dxa"/>
+            <w:tcBorders/>
+          </w:tcPr>
+          <w:p>
+            <w:pPr>
+              <w:pStyle w:val="Normal"/>
+              <w:widowControl/>
+              <w:suppressAutoHyphens w:val="true"/>
+              <w:spacing w:lineRule="auto" w:line="276" w:before="120" w:after="120"/>
+              <w:jc w:val="left"/>
+              <w:rPr>
+                <w:lang w:val="en-GB"/>
+              </w:rPr>
+            </w:pPr>
+            <w:r>
+              <w:rPr>
+                <w:lang w:val="en-GB"/>
+              </w:rPr>
+            </w:r>
+          </w:p>
+        </w:tc>
+        <w:tc>
+          <w:tcPr>
+            <w:tcW w:w="854" w:type="dxa"/>
+            <w:tcBorders/>
+          </w:tcPr>
+          <w:p>
+            <w:pPr>
+              <w:pStyle w:val="Normal"/>
+              <w:widowControl/>
+              <w:suppressAutoHyphens w:val="true"/>
+              <w:spacing w:lineRule="auto" w:line="276" w:before="120" w:after="120"/>
+              <w:jc w:val="left"/>
+              <w:rPr>
+                <w:lang w:val="en-GB"/>
+              </w:rPr>
+            </w:pPr>
+            <w:r>
+              <w:rPr>
+                <w:lang w:val="en-GB"/>
+              </w:rPr>
+            </w:r>
           </w:p>
         </w:tc>
       </w:tr>
       <w:tr>
-        <w:trPr>
-          <w:jc w:val="center"/>
-        </w:trPr>
-        <w:tc>
-          <w:tcPr>
-            <w:tcW w:w="1270" w:type="dxa"/>
-          </w:tcPr>
-          <w:p>
-            <w:pPr>
-              <w:spacing w:before="120" w:after="120" w:line="276" w:lineRule="auto"/>
+        <w:trPr/>
+        <w:tc>
+          <w:tcPr>
+            <w:tcW w:w="1268" w:type="dxa"/>
+            <w:tcBorders/>
+          </w:tcPr>
+          <w:p>
+            <w:pPr>
+              <w:pStyle w:val="Normal"/>
+              <w:widowControl/>
+              <w:suppressAutoHyphens w:val="true"/>
+              <w:spacing w:lineRule="auto" w:line="276" w:before="120" w:after="120"/>
               <w:jc w:val="center"/>
               <w:rPr>
                 <w:b/>
@@ -1677,10 +1943,12 @@
             </w:pPr>
             <w:r>
               <w:rPr>
-                <w:rFonts w:eastAsia="Calibri"/>
+                <w:rFonts w:eastAsia="Calibri" w:cs=""/>
                 <w:b/>
                 <w:kern w:val="0"/>
-                <w:lang w:val="en-GB"/>
+                <w:sz w:val="22"/>
+                <w:szCs w:val="22"/>
+                <w:lang w:val="en-GB" w:eastAsia="en-US" w:bidi="ar-SA"/>
               </w:rPr>
               <w:t>Gram</w:t>
             </w:r>
@@ -1689,37 +1957,48 @@
         <w:tc>
           <w:tcPr>
             <w:tcW w:w="6662" w:type="dxa"/>
-          </w:tcPr>
-          <w:p>
-            <w:pPr>
-              <w:spacing w:before="120" w:after="120" w:line="276" w:lineRule="auto"/>
-              <w:rPr>
-                <w:lang w:val="en-GB"/>
-              </w:rPr>
-            </w:pPr>
-            <w:r>
-              <w:rPr>
-                <w:rFonts w:eastAsia="Calibri"/>
+            <w:tcBorders/>
+          </w:tcPr>
+          <w:p>
+            <w:pPr>
+              <w:pStyle w:val="Normal"/>
+              <w:widowControl/>
+              <w:suppressAutoHyphens w:val="true"/>
+              <w:spacing w:lineRule="auto" w:line="276" w:before="120" w:after="120"/>
+              <w:jc w:val="left"/>
+              <w:rPr>
+                <w:lang w:val="en-GB"/>
+              </w:rPr>
+            </w:pPr>
+            <w:r>
+              <w:rPr>
+                <w:rFonts w:eastAsia="Calibri" w:cs=""/>
                 <w:kern w:val="0"/>
-                <w:lang w:val="en-GB"/>
+                <w:sz w:val="22"/>
+                <w:szCs w:val="22"/>
+                <w:lang w:val="en-GB" w:eastAsia="en-US" w:bidi="ar-SA"/>
               </w:rPr>
               <w:t>I can use modal verbs (</w:t>
             </w:r>
             <w:r>
               <w:rPr>
-                <w:rFonts w:eastAsia="Calibri"/>
+                <w:rFonts w:eastAsia="Calibri" w:cs=""/>
                 <w:i/>
                 <w:iCs/>
                 <w:kern w:val="0"/>
-                <w:lang w:val="en-GB"/>
+                <w:sz w:val="22"/>
+                <w:szCs w:val="22"/>
+                <w:lang w:val="en-GB" w:eastAsia="en-US" w:bidi="ar-SA"/>
               </w:rPr>
               <w:t>may/might/could</w:t>
             </w:r>
             <w:r>
               <w:rPr>
-                <w:rFonts w:eastAsia="Calibri"/>
+                <w:rFonts w:eastAsia="Calibri" w:cs=""/>
                 <w:kern w:val="0"/>
-                <w:lang w:val="en-GB"/>
+                <w:sz w:val="22"/>
+                <w:szCs w:val="22"/>
+                <w:lang w:val="en-GB" w:eastAsia="en-US" w:bidi="ar-SA"/>
               </w:rPr>
               <w:t>) appropriately.</w:t>
             </w:r>
@@ -1727,55 +2006,87 @@
         </w:tc>
         <w:tc>
           <w:tcPr>
-            <w:tcW w:w="852" w:type="dxa"/>
-          </w:tcPr>
-          <w:p>
-            <w:pPr>
-              <w:spacing w:before="120" w:after="120" w:line="276" w:lineRule="auto"/>
-              <w:rPr>
-                <w:lang w:val="en-GB"/>
-              </w:rPr>
-            </w:pPr>
-          </w:p>
-        </w:tc>
-        <w:tc>
-          <w:tcPr>
-            <w:tcW w:w="849" w:type="dxa"/>
-          </w:tcPr>
-          <w:p>
-            <w:pPr>
-              <w:spacing w:before="120" w:after="120" w:line="276" w:lineRule="auto"/>
-              <w:rPr>
-                <w:lang w:val="en-GB"/>
-              </w:rPr>
-            </w:pPr>
-          </w:p>
-        </w:tc>
-        <w:tc>
-          <w:tcPr>
-            <w:tcW w:w="852" w:type="dxa"/>
-          </w:tcPr>
-          <w:p>
-            <w:pPr>
-              <w:spacing w:before="120" w:after="120" w:line="276" w:lineRule="auto"/>
-              <w:rPr>
-                <w:lang w:val="en-GB"/>
-              </w:rPr>
-            </w:pPr>
+            <w:tcW w:w="854" w:type="dxa"/>
+            <w:tcBorders/>
+          </w:tcPr>
+          <w:p>
+            <w:pPr>
+              <w:pStyle w:val="Normal"/>
+              <w:widowControl/>
+              <w:suppressAutoHyphens w:val="true"/>
+              <w:spacing w:lineRule="auto" w:line="276" w:before="120" w:after="120"/>
+              <w:jc w:val="left"/>
+              <w:rPr>
+                <w:lang w:val="en-GB"/>
+              </w:rPr>
+            </w:pPr>
+            <w:r>
+              <w:rPr>
+                <w:lang w:val="en-GB"/>
+              </w:rPr>
+            </w:r>
+          </w:p>
+        </w:tc>
+        <w:tc>
+          <w:tcPr>
+            <w:tcW w:w="847" w:type="dxa"/>
+            <w:tcBorders/>
+          </w:tcPr>
+          <w:p>
+            <w:pPr>
+              <w:pStyle w:val="Normal"/>
+              <w:widowControl/>
+              <w:suppressAutoHyphens w:val="true"/>
+              <w:spacing w:lineRule="auto" w:line="276" w:before="120" w:after="120"/>
+              <w:jc w:val="left"/>
+              <w:rPr>
+                <w:lang w:val="en-GB"/>
+              </w:rPr>
+            </w:pPr>
+            <w:r>
+              <w:rPr>
+                <w:lang w:val="en-GB"/>
+              </w:rPr>
+            </w:r>
+          </w:p>
+        </w:tc>
+        <w:tc>
+          <w:tcPr>
+            <w:tcW w:w="854" w:type="dxa"/>
+            <w:tcBorders/>
+          </w:tcPr>
+          <w:p>
+            <w:pPr>
+              <w:pStyle w:val="Normal"/>
+              <w:widowControl/>
+              <w:suppressAutoHyphens w:val="true"/>
+              <w:spacing w:lineRule="auto" w:line="276" w:before="120" w:after="120"/>
+              <w:jc w:val="left"/>
+              <w:rPr>
+                <w:lang w:val="en-GB"/>
+              </w:rPr>
+            </w:pPr>
+            <w:r>
+              <w:rPr>
+                <w:lang w:val="en-GB"/>
+              </w:rPr>
+            </w:r>
           </w:p>
         </w:tc>
       </w:tr>
       <w:tr>
-        <w:trPr>
-          <w:jc w:val="center"/>
-        </w:trPr>
-        <w:tc>
-          <w:tcPr>
-            <w:tcW w:w="1270" w:type="dxa"/>
-          </w:tcPr>
-          <w:p>
-            <w:pPr>
-              <w:spacing w:before="120" w:after="120" w:line="276" w:lineRule="auto"/>
+        <w:trPr/>
+        <w:tc>
+          <w:tcPr>
+            <w:tcW w:w="1268" w:type="dxa"/>
+            <w:tcBorders/>
+          </w:tcPr>
+          <w:p>
+            <w:pPr>
+              <w:pStyle w:val="Normal"/>
+              <w:widowControl/>
+              <w:suppressAutoHyphens w:val="true"/>
+              <w:spacing w:lineRule="auto" w:line="276" w:before="120" w:after="120"/>
               <w:jc w:val="center"/>
               <w:rPr>
                 <w:b/>
@@ -1784,10 +2095,12 @@
             </w:pPr>
             <w:r>
               <w:rPr>
-                <w:rFonts w:eastAsia="Calibri"/>
+                <w:rFonts w:eastAsia="Calibri" w:cs=""/>
                 <w:b/>
                 <w:kern w:val="0"/>
-                <w:lang w:val="en-GB"/>
+                <w:sz w:val="22"/>
+                <w:szCs w:val="22"/>
+                <w:lang w:val="en-GB" w:eastAsia="en-US" w:bidi="ar-SA"/>
               </w:rPr>
               <w:t>Gram</w:t>
             </w:r>
@@ -1796,19 +2109,26 @@
         <w:tc>
           <w:tcPr>
             <w:tcW w:w="6662" w:type="dxa"/>
-          </w:tcPr>
-          <w:p>
-            <w:pPr>
-              <w:spacing w:before="120" w:after="120" w:line="276" w:lineRule="auto"/>
-              <w:rPr>
-                <w:lang w:val="en-GB"/>
-              </w:rPr>
-            </w:pPr>
-            <w:r>
-              <w:rPr>
-                <w:rFonts w:eastAsia="Calibri"/>
+            <w:tcBorders/>
+          </w:tcPr>
+          <w:p>
+            <w:pPr>
+              <w:pStyle w:val="Normal"/>
+              <w:widowControl/>
+              <w:suppressAutoHyphens w:val="true"/>
+              <w:spacing w:lineRule="auto" w:line="276" w:before="120" w:after="120"/>
+              <w:jc w:val="left"/>
+              <w:rPr>
+                <w:lang w:val="en-GB"/>
+              </w:rPr>
+            </w:pPr>
+            <w:r>
+              <w:rPr>
+                <w:rFonts w:eastAsia="Calibri" w:cs=""/>
                 <w:kern w:val="0"/>
-                <w:lang w:val="en-GB"/>
+                <w:sz w:val="22"/>
+                <w:szCs w:val="22"/>
+                <w:lang w:val="en-GB" w:eastAsia="en-US" w:bidi="ar-SA"/>
               </w:rPr>
               <w:t>I can use phrasal verbs appropriately.</w:t>
             </w:r>
@@ -1816,143 +2136,146 @@
         </w:tc>
         <w:tc>
           <w:tcPr>
-            <w:tcW w:w="852" w:type="dxa"/>
-          </w:tcPr>
-          <w:p>
-            <w:pPr>
-              <w:spacing w:before="120" w:after="120" w:line="276" w:lineRule="auto"/>
-              <w:rPr>
-                <w:lang w:val="en-GB"/>
-              </w:rPr>
-            </w:pPr>
-          </w:p>
-        </w:tc>
-        <w:tc>
-          <w:tcPr>
-            <w:tcW w:w="849" w:type="dxa"/>
-          </w:tcPr>
-          <w:p>
-            <w:pPr>
-              <w:spacing w:before="120" w:after="120" w:line="276" w:lineRule="auto"/>
-              <w:rPr>
-                <w:lang w:val="en-GB"/>
-              </w:rPr>
-            </w:pPr>
-          </w:p>
-        </w:tc>
-        <w:tc>
-          <w:tcPr>
-            <w:tcW w:w="852" w:type="dxa"/>
-          </w:tcPr>
-          <w:p>
-            <w:pPr>
-              <w:spacing w:before="120" w:after="120" w:line="276" w:lineRule="auto"/>
-              <w:rPr>
-                <w:lang w:val="en-GB"/>
-              </w:rPr>
-            </w:pPr>
+            <w:tcW w:w="854" w:type="dxa"/>
+            <w:tcBorders/>
+          </w:tcPr>
+          <w:p>
+            <w:pPr>
+              <w:pStyle w:val="Normal"/>
+              <w:widowControl/>
+              <w:suppressAutoHyphens w:val="true"/>
+              <w:spacing w:lineRule="auto" w:line="276" w:before="120" w:after="120"/>
+              <w:jc w:val="left"/>
+              <w:rPr>
+                <w:lang w:val="en-GB"/>
+              </w:rPr>
+            </w:pPr>
+            <w:r>
+              <w:rPr>
+                <w:lang w:val="en-GB"/>
+              </w:rPr>
+            </w:r>
+          </w:p>
+        </w:tc>
+        <w:tc>
+          <w:tcPr>
+            <w:tcW w:w="847" w:type="dxa"/>
+            <w:tcBorders/>
+          </w:tcPr>
+          <w:p>
+            <w:pPr>
+              <w:pStyle w:val="Normal"/>
+              <w:widowControl/>
+              <w:suppressAutoHyphens w:val="true"/>
+              <w:spacing w:lineRule="auto" w:line="276" w:before="120" w:after="120"/>
+              <w:jc w:val="left"/>
+              <w:rPr>
+                <w:lang w:val="en-GB"/>
+              </w:rPr>
+            </w:pPr>
+            <w:r>
+              <w:rPr>
+                <w:lang w:val="en-GB"/>
+              </w:rPr>
+            </w:r>
+          </w:p>
+        </w:tc>
+        <w:tc>
+          <w:tcPr>
+            <w:tcW w:w="854" w:type="dxa"/>
+            <w:tcBorders/>
+          </w:tcPr>
+          <w:p>
+            <w:pPr>
+              <w:pStyle w:val="Normal"/>
+              <w:widowControl/>
+              <w:suppressAutoHyphens w:val="true"/>
+              <w:spacing w:lineRule="auto" w:line="276" w:before="120" w:after="120"/>
+              <w:jc w:val="left"/>
+              <w:rPr>
+                <w:lang w:val="en-GB"/>
+              </w:rPr>
+            </w:pPr>
+            <w:r>
+              <w:rPr>
+                <w:lang w:val="en-GB"/>
+              </w:rPr>
+            </w:r>
           </w:p>
         </w:tc>
       </w:tr>
     </w:tbl>
     <w:p>
       <w:pPr>
-        <w:rPr>
-          <w:lang w:val="en-US"/>
-        </w:rPr>
-      </w:pPr>
-    </w:p>
-    <w:p>
-      <w:pPr>
-        <w:rPr>
-          <w:lang w:val="en-US"/>
-        </w:rPr>
-      </w:pPr>
-    </w:p>
-    <w:p>
-      <w:pPr>
-        <w:rPr>
-          <w:lang w:val="en-US"/>
-        </w:rPr>
-      </w:pPr>
+        <w:pStyle w:val="Normal"/>
+        <w:rPr>
+          <w:lang w:val="en-US"/>
+        </w:rPr>
+      </w:pPr>
+      <w:r>
+        <w:rPr>
+          <w:lang w:val="en-US"/>
+        </w:rPr>
+      </w:r>
+    </w:p>
+    <w:p>
+      <w:pPr>
+        <w:pStyle w:val="Normal"/>
+        <w:rPr>
+          <w:lang w:val="en-US"/>
+        </w:rPr>
+      </w:pPr>
+      <w:r>
+        <w:rPr>
+          <w:lang w:val="en-US"/>
+        </w:rPr>
+      </w:r>
+    </w:p>
+    <w:p>
+      <w:pPr>
+        <w:pStyle w:val="Normal"/>
+        <w:spacing w:before="0" w:after="160"/>
+        <w:rPr>
+          <w:lang w:val="en-US"/>
+        </w:rPr>
+      </w:pPr>
+      <w:r>
+        <w:rPr>
+          <w:lang w:val="en-US"/>
+        </w:rPr>
+      </w:r>
     </w:p>
     <w:sectPr>
       <w:type w:val="continuous"/>
-      <w:pgSz w:w="16838" w:h="11906" w:orient="landscape"/>
-      <w:pgMar w:top="1417" w:right="1417" w:bottom="1417" w:left="1134" w:header="708" w:footer="0" w:gutter="0"/>
-      <w:cols w:space="720"/>
-      <w:formProt w:val="0"/>
-      <w:docGrid w:linePitch="360" w:charSpace="4096"/>
+      <w:pgSz w:orient="landscape" w:w="16838" w:h="11906"/>
+      <w:pgMar w:left="1134" w:right="1417" w:gutter="0" w:header="708" w:top="1417" w:footer="0" w:bottom="1417"/>
+      <w:formProt w:val="false"/>
+      <w:textDirection w:val="lrTb"/>
+      <w:docGrid w:type="default" w:linePitch="360" w:charSpace="8192"/>
     </w:sectPr>
   </w:body>
 </w:document>
 </file>
 
-<file path=word/endnotes.xml><?xml version="1.0" encoding="utf-8"?>
-<w:endnotes xmlns:wpc="http://schemas.microsoft.com/office/word/2010/wordprocessingCanvas" xmlns:cx="http://schemas.microsoft.com/office/drawing/2014/chartex" xmlns:cx1="http://schemas.microsoft.com/office/drawing/2015/9/8/chartex" xmlns:cx2="http://schemas.microsoft.com/office/drawing/2015/10/21/chartex" xmlns:cx3="http://schemas.microsoft.com/office/drawing/2016/5/9/chartex" xmlns:cx4="http://schemas.microsoft.com/office/drawing/2016/5/10/chartex" xmlns:cx5="http://schemas.microsoft.com/office/drawing/2016/5/11/chartex" xmlns:cx6="http://schemas.microsoft.com/office/drawing/2016/5/12/chartex" xmlns:cx7="http://schemas.microsoft.com/office/drawing/2016/5/13/chartex" xmlns:cx8="http://schemas.microsoft.com/office/drawing/2016/5/14/chartex" xmlns:mc="http://schemas.openxmlformats.org/markup-compatibility/2006" xmlns:aink="http://schemas.microsoft.com/office/drawing/2016/ink" xmlns:am3d="http://schemas.microsoft.com/office/drawing/2017/model3d" xmlns:o="urn:schemas-microsoft-com:office:office" xmlns:oel="http://schemas.microsoft.com/office/2019/extlst" xmlns:r="http://schemas.openxmlformats.org/officeDocument/2006/relationships" xmlns:m="http://schemas.openxmlformats.org/officeDocument/2006/math" xmlns:v="urn:schemas-microsoft-com:vml" xmlns:wp14="http://schemas.microsoft.com/office/word/2010/wordprocessingDrawing" xmlns:wp="http://schemas.openxmlformats.org/drawingml/2006/wordprocessingDrawing" xmlns:w10="urn:schemas-microsoft-com:office:word" xmlns:w="http://schemas.openxmlformats.org/wordprocessingml/2006/main" xmlns:w14="http://schemas.microsoft.com/office/word/2010/wordml" xmlns:w15="http://schemas.microsoft.com/office/word/2012/wordml" xmlns:w16cex="http://schemas.microsoft.com/office/word/2018/wordml/cex" xmlns:w16cid="http://schemas.microsoft.com/office/word/2016/wordml/cid" xmlns:w16="http://schemas.microsoft.com/office/word/2018/wordml" xmlns:w16du="http://schemas.microsoft.com/office/word/2023/wordml/word16du" xmlns:w16sdtdh="http://schemas.microsoft.com/office/word/2020/wordml/sdtdatahash" xmlns:w16sdtfl="http://schemas.microsoft.com/office/word/2024/wordml/sdtformatlock" xmlns:w16se="http://schemas.microsoft.com/office/word/2015/wordml/symex" xmlns:wpg="http://schemas.microsoft.com/office/word/2010/wordprocessingGroup" xmlns:wpi="http://schemas.microsoft.com/office/word/2010/wordprocessingInk" xmlns:wne="http://schemas.microsoft.com/office/word/2006/wordml" xmlns:wps="http://schemas.microsoft.com/office/word/2010/wordprocessingShape" mc:Ignorable="w14 w15 w16se w16cid w16 w16cex w16sdtdh w16sdtfl w16du wp14">
-  <w:endnote w:type="separator" w:id="-1">
-    <w:p>
-      <w:pPr>
-        <w:spacing w:after="0" w:line="240" w:lineRule="auto"/>
-      </w:pPr>
-      <w:r>
-        <w:separator/>
-      </w:r>
-    </w:p>
-  </w:endnote>
-  <w:endnote w:type="continuationSeparator" w:id="0">
-    <w:p>
-      <w:pPr>
-        <w:spacing w:after="0" w:line="240" w:lineRule="auto"/>
-      </w:pPr>
-      <w:r>
-        <w:continuationSeparator/>
-      </w:r>
-    </w:p>
-  </w:endnote>
-</w:endnotes>
-</file>
-
-<file path=word/footnotes.xml><?xml version="1.0" encoding="utf-8"?>
-<w:footnotes xmlns:wpc="http://schemas.microsoft.com/office/word/2010/wordprocessingCanvas" xmlns:cx="http://schemas.microsoft.com/office/drawing/2014/chartex" xmlns:cx1="http://schemas.microsoft.com/office/drawing/2015/9/8/chartex" xmlns:cx2="http://schemas.microsoft.com/office/drawing/2015/10/21/chartex" xmlns:cx3="http://schemas.microsoft.com/office/drawing/2016/5/9/chartex" xmlns:cx4="http://schemas.microsoft.com/office/drawing/2016/5/10/chartex" xmlns:cx5="http://schemas.microsoft.com/office/drawing/2016/5/11/chartex" xmlns:cx6="http://schemas.microsoft.com/office/drawing/2016/5/12/chartex" xmlns:cx7="http://schemas.microsoft.com/office/drawing/2016/5/13/chartex" xmlns:cx8="http://schemas.microsoft.com/office/drawing/2016/5/14/chartex" xmlns:mc="http://schemas.openxmlformats.org/markup-compatibility/2006" xmlns:aink="http://schemas.microsoft.com/office/drawing/2016/ink" xmlns:am3d="http://schemas.microsoft.com/office/drawing/2017/model3d" xmlns:o="urn:schemas-microsoft-com:office:office" xmlns:oel="http://schemas.microsoft.com/office/2019/extlst" xmlns:r="http://schemas.openxmlformats.org/officeDocument/2006/relationships" xmlns:m="http://schemas.openxmlformats.org/officeDocument/2006/math" xmlns:v="urn:schemas-microsoft-com:vml" xmlns:wp14="http://schemas.microsoft.com/office/word/2010/wordprocessingDrawing" xmlns:wp="http://schemas.openxmlformats.org/drawingml/2006/wordprocessingDrawing" xmlns:w10="urn:schemas-microsoft-com:office:word" xmlns:w="http://schemas.openxmlformats.org/wordprocessingml/2006/main" xmlns:w14="http://schemas.microsoft.com/office/word/2010/wordml" xmlns:w15="http://schemas.microsoft.com/office/word/2012/wordml" xmlns:w16cex="http://schemas.microsoft.com/office/word/2018/wordml/cex" xmlns:w16cid="http://schemas.microsoft.com/office/word/2016/wordml/cid" xmlns:w16="http://schemas.microsoft.com/office/word/2018/wordml" xmlns:w16du="http://schemas.microsoft.com/office/word/2023/wordml/word16du" xmlns:w16sdtdh="http://schemas.microsoft.com/office/word/2020/wordml/sdtdatahash" xmlns:w16sdtfl="http://schemas.microsoft.com/office/word/2024/wordml/sdtformatlock" xmlns:w16se="http://schemas.microsoft.com/office/word/2015/wordml/symex" xmlns:wpg="http://schemas.microsoft.com/office/word/2010/wordprocessingGroup" xmlns:wpi="http://schemas.microsoft.com/office/word/2010/wordprocessingInk" xmlns:wne="http://schemas.microsoft.com/office/word/2006/wordml" xmlns:wps="http://schemas.microsoft.com/office/word/2010/wordprocessingShape" mc:Ignorable="w14 w15 w16se w16cid w16 w16cex w16sdtdh w16sdtfl w16du wp14">
-  <w:footnote w:type="separator" w:id="-1">
-    <w:p>
-      <w:pPr>
-        <w:spacing w:after="0" w:line="240" w:lineRule="auto"/>
-      </w:pPr>
-      <w:r>
-        <w:separator/>
-      </w:r>
-    </w:p>
-  </w:footnote>
-  <w:footnote w:type="continuationSeparator" w:id="0">
-    <w:p>
-      <w:pPr>
-        <w:spacing w:after="0" w:line="240" w:lineRule="auto"/>
-      </w:pPr>
-      <w:r>
-        <w:continuationSeparator/>
-      </w:r>
-    </w:p>
-  </w:footnote>
-</w:footnotes>
-</file>
-
 <file path=word/header1.xml><?xml version="1.0" encoding="utf-8"?>
-<w:hdr xmlns:wpc="http://schemas.microsoft.com/office/word/2010/wordprocessingCanvas" xmlns:cx="http://schemas.microsoft.com/office/drawing/2014/chartex" xmlns:cx1="http://schemas.microsoft.com/office/drawing/2015/9/8/chartex" xmlns:cx2="http://schemas.microsoft.com/office/drawing/2015/10/21/chartex" xmlns:cx3="http://schemas.microsoft.com/office/drawing/2016/5/9/chartex" xmlns:cx4="http://schemas.microsoft.com/office/drawing/2016/5/10/chartex" xmlns:cx5="http://schemas.microsoft.com/office/drawing/2016/5/11/chartex" xmlns:cx6="http://schemas.microsoft.com/office/drawing/2016/5/12/chartex" xmlns:cx7="http://schemas.microsoft.com/office/drawing/2016/5/13/chartex" xmlns:cx8="http://schemas.microsoft.com/office/drawing/2016/5/14/chartex" xmlns:mc="http://schemas.openxmlformats.org/markup-compatibility/2006" xmlns:aink="http://schemas.microsoft.com/office/drawing/2016/ink" xmlns:am3d="http://schemas.microsoft.com/office/drawing/2017/model3d" xmlns:o="urn:schemas-microsoft-com:office:office" xmlns:oel="http://schemas.microsoft.com/office/2019/extlst" xmlns:r="http://schemas.openxmlformats.org/officeDocument/2006/relationships" xmlns:m="http://schemas.openxmlformats.org/officeDocument/2006/math" xmlns:v="urn:schemas-microsoft-com:vml" xmlns:wp14="http://schemas.microsoft.com/office/word/2010/wordprocessingDrawing" xmlns:wp="http://schemas.openxmlformats.org/drawingml/2006/wordprocessingDrawing" xmlns:w10="urn:schemas-microsoft-com:office:word" xmlns:w="http://schemas.openxmlformats.org/wordprocessingml/2006/main" xmlns:w14="http://schemas.microsoft.com/office/word/2010/wordml" xmlns:w15="http://schemas.microsoft.com/office/word/2012/wordml" xmlns:w16cex="http://schemas.microsoft.com/office/word/2018/wordml/cex" xmlns:w16cid="http://schemas.microsoft.com/office/word/2016/wordml/cid" xmlns:w16="http://schemas.microsoft.com/office/word/2018/wordml" xmlns:w16du="http://schemas.microsoft.com/office/word/2023/wordml/word16du" xmlns:w16sdtdh="http://schemas.microsoft.com/office/word/2020/wordml/sdtdatahash" xmlns:w16sdtfl="http://schemas.microsoft.com/office/word/2024/wordml/sdtformatlock" xmlns:w16se="http://schemas.microsoft.com/office/word/2015/wordml/symex" xmlns:wpg="http://schemas.microsoft.com/office/word/2010/wordprocessingGroup" xmlns:wpi="http://schemas.microsoft.com/office/word/2010/wordprocessingInk" xmlns:wne="http://schemas.microsoft.com/office/word/2006/wordml" xmlns:wps="http://schemas.microsoft.com/office/word/2010/wordprocessingShape" mc:Ignorable="w14 w15 w16se w16cid w16 w16cex w16sdtdh w16sdtfl w16du wp14">
+<w:hdr xmlns:o="urn:schemas-microsoft-com:office:office" xmlns:r="http://schemas.openxmlformats.org/officeDocument/2006/relationships" xmlns:v="urn:schemas-microsoft-com:vml" xmlns:w="http://schemas.openxmlformats.org/wordprocessingml/2006/main" xmlns:w10="urn:schemas-microsoft-com:office:word" xmlns:wp="http://schemas.openxmlformats.org/drawingml/2006/wordprocessingDrawing" xmlns:wps="http://schemas.microsoft.com/office/word/2010/wordprocessingShape" xmlns:wpg="http://schemas.microsoft.com/office/word/2010/wordprocessingGroup" xmlns:mc="http://schemas.openxmlformats.org/markup-compatibility/2006" xmlns:wp14="http://schemas.microsoft.com/office/word/2010/wordprocessingDrawing" xmlns:w14="http://schemas.microsoft.com/office/word/2010/wordml" xmlns:w15="http://schemas.microsoft.com/office/word/2012/wordml" mc:Ignorable="w14 wp14 w15">
   <w:p>
     <w:pPr>
-      <w:pStyle w:val="Kopfzeile"/>
+      <w:pStyle w:val="Header"/>
+      <w:rPr/>
     </w:pPr>
+    <w:r>
+      <w:rPr/>
+    </w:r>
   </w:p>
 </w:hdr>
 </file>
 
 <file path=word/header2.xml><?xml version="1.0" encoding="utf-8"?>
-<w:hdr xmlns:wpc="http://schemas.microsoft.com/office/word/2010/wordprocessingCanvas" xmlns:cx="http://schemas.microsoft.com/office/drawing/2014/chartex" xmlns:cx1="http://schemas.microsoft.com/office/drawing/2015/9/8/chartex" xmlns:cx2="http://schemas.microsoft.com/office/drawing/2015/10/21/chartex" xmlns:cx3="http://schemas.microsoft.com/office/drawing/2016/5/9/chartex" xmlns:cx4="http://schemas.microsoft.com/office/drawing/2016/5/10/chartex" xmlns:cx5="http://schemas.microsoft.com/office/drawing/2016/5/11/chartex" xmlns:cx6="http://schemas.microsoft.com/office/drawing/2016/5/12/chartex" xmlns:cx7="http://schemas.microsoft.com/office/drawing/2016/5/13/chartex" xmlns:cx8="http://schemas.microsoft.com/office/drawing/2016/5/14/chartex" xmlns:mc="http://schemas.openxmlformats.org/markup-compatibility/2006" xmlns:aink="http://schemas.microsoft.com/office/drawing/2016/ink" xmlns:am3d="http://schemas.microsoft.com/office/drawing/2017/model3d" xmlns:o="urn:schemas-microsoft-com:office:office" xmlns:oel="http://schemas.microsoft.com/office/2019/extlst" xmlns:r="http://schemas.openxmlformats.org/officeDocument/2006/relationships" xmlns:m="http://schemas.openxmlformats.org/officeDocument/2006/math" xmlns:v="urn:schemas-microsoft-com:vml" xmlns:wp14="http://schemas.microsoft.com/office/word/2010/wordprocessingDrawing" xmlns:wp="http://schemas.openxmlformats.org/drawingml/2006/wordprocessingDrawing" xmlns:w10="urn:schemas-microsoft-com:office:word" xmlns:w="http://schemas.openxmlformats.org/wordprocessingml/2006/main" xmlns:w14="http://schemas.microsoft.com/office/word/2010/wordml" xmlns:w15="http://schemas.microsoft.com/office/word/2012/wordml" xmlns:w16cex="http://schemas.microsoft.com/office/word/2018/wordml/cex" xmlns:w16cid="http://schemas.microsoft.com/office/word/2016/wordml/cid" xmlns:w16="http://schemas.microsoft.com/office/word/2018/wordml" xmlns:w16du="http://schemas.microsoft.com/office/word/2023/wordml/word16du" xmlns:w16sdtdh="http://schemas.microsoft.com/office/word/2020/wordml/sdtdatahash" xmlns:w16sdtfl="http://schemas.microsoft.com/office/word/2024/wordml/sdtformatlock" xmlns:w16se="http://schemas.microsoft.com/office/word/2015/wordml/symex" xmlns:wpg="http://schemas.microsoft.com/office/word/2010/wordprocessingGroup" xmlns:wpi="http://schemas.microsoft.com/office/word/2010/wordprocessingInk" xmlns:wne="http://schemas.microsoft.com/office/word/2006/wordml" xmlns:wps="http://schemas.microsoft.com/office/word/2010/wordprocessingShape" mc:Ignorable="w14 w15 w16se w16cid w16 w16cex w16sdtdh w16sdtfl w16du wp14">
+<w:hdr xmlns:o="urn:schemas-microsoft-com:office:office" xmlns:r="http://schemas.openxmlformats.org/officeDocument/2006/relationships" xmlns:v="urn:schemas-microsoft-com:vml" xmlns:w="http://schemas.openxmlformats.org/wordprocessingml/2006/main" xmlns:w10="urn:schemas-microsoft-com:office:word" xmlns:wp="http://schemas.openxmlformats.org/drawingml/2006/wordprocessingDrawing" xmlns:wps="http://schemas.microsoft.com/office/word/2010/wordprocessingShape" xmlns:wpg="http://schemas.microsoft.com/office/word/2010/wordprocessingGroup" xmlns:mc="http://schemas.openxmlformats.org/markup-compatibility/2006" xmlns:wp14="http://schemas.microsoft.com/office/word/2010/wordprocessingDrawing" xmlns:w14="http://schemas.microsoft.com/office/word/2010/wordml" xmlns:w15="http://schemas.microsoft.com/office/word/2012/wordml" mc:Ignorable="w14 wp14 w15">
   <w:p>
     <w:pPr>
-      <w:pStyle w:val="Kopfzeile"/>
+      <w:pStyle w:val="Header"/>
       <w:rPr>
         <w:lang w:val="en-US"/>
       </w:rPr>
@@ -1966,25 +2289,22 @@
   </w:p>
   <w:p>
     <w:pPr>
-      <w:pStyle w:val="Kopfzeile"/>
+      <w:pStyle w:val="Header"/>
+      <w:rPr/>
     </w:pPr>
     <w:r>
-      <w:t xml:space="preserve">Winter </w:t>
+      <w:rPr/>
+      <w:t>Winter term</w:t>
     </w:r>
-    <w:proofErr w:type="spellStart"/>
-    <w:r>
-      <w:t>term</w:t>
-    </w:r>
-    <w:proofErr w:type="spellEnd"/>
   </w:p>
 </w:hdr>
 </file>
 
 <file path=word/header3.xml><?xml version="1.0" encoding="utf-8"?>
-<w:hdr xmlns:wpc="http://schemas.microsoft.com/office/word/2010/wordprocessingCanvas" xmlns:cx="http://schemas.microsoft.com/office/drawing/2014/chartex" xmlns:cx1="http://schemas.microsoft.com/office/drawing/2015/9/8/chartex" xmlns:cx2="http://schemas.microsoft.com/office/drawing/2015/10/21/chartex" xmlns:cx3="http://schemas.microsoft.com/office/drawing/2016/5/9/chartex" xmlns:cx4="http://schemas.microsoft.com/office/drawing/2016/5/10/chartex" xmlns:cx5="http://schemas.microsoft.com/office/drawing/2016/5/11/chartex" xmlns:cx6="http://schemas.microsoft.com/office/drawing/2016/5/12/chartex" xmlns:cx7="http://schemas.microsoft.com/office/drawing/2016/5/13/chartex" xmlns:cx8="http://schemas.microsoft.com/office/drawing/2016/5/14/chartex" xmlns:mc="http://schemas.openxmlformats.org/markup-compatibility/2006" xmlns:aink="http://schemas.microsoft.com/office/drawing/2016/ink" xmlns:am3d="http://schemas.microsoft.com/office/drawing/2017/model3d" xmlns:o="urn:schemas-microsoft-com:office:office" xmlns:oel="http://schemas.microsoft.com/office/2019/extlst" xmlns:r="http://schemas.openxmlformats.org/officeDocument/2006/relationships" xmlns:m="http://schemas.openxmlformats.org/officeDocument/2006/math" xmlns:v="urn:schemas-microsoft-com:vml" xmlns:wp14="http://schemas.microsoft.com/office/word/2010/wordprocessingDrawing" xmlns:wp="http://schemas.openxmlformats.org/drawingml/2006/wordprocessingDrawing" xmlns:w10="urn:schemas-microsoft-com:office:word" xmlns:w="http://schemas.openxmlformats.org/wordprocessingml/2006/main" xmlns:w14="http://schemas.microsoft.com/office/word/2010/wordml" xmlns:w15="http://schemas.microsoft.com/office/word/2012/wordml" xmlns:w16cex="http://schemas.microsoft.com/office/word/2018/wordml/cex" xmlns:w16cid="http://schemas.microsoft.com/office/word/2016/wordml/cid" xmlns:w16="http://schemas.microsoft.com/office/word/2018/wordml" xmlns:w16du="http://schemas.microsoft.com/office/word/2023/wordml/word16du" xmlns:w16sdtdh="http://schemas.microsoft.com/office/word/2020/wordml/sdtdatahash" xmlns:w16sdtfl="http://schemas.microsoft.com/office/word/2024/wordml/sdtformatlock" xmlns:w16se="http://schemas.microsoft.com/office/word/2015/wordml/symex" xmlns:wpg="http://schemas.microsoft.com/office/word/2010/wordprocessingGroup" xmlns:wpi="http://schemas.microsoft.com/office/word/2010/wordprocessingInk" xmlns:wne="http://schemas.microsoft.com/office/word/2006/wordml" xmlns:wps="http://schemas.microsoft.com/office/word/2010/wordprocessingShape" mc:Ignorable="w14 w15 w16se w16cid w16 w16cex w16sdtdh w16sdtfl w16du wp14">
+<w:hdr xmlns:o="urn:schemas-microsoft-com:office:office" xmlns:r="http://schemas.openxmlformats.org/officeDocument/2006/relationships" xmlns:v="urn:schemas-microsoft-com:vml" xmlns:w="http://schemas.openxmlformats.org/wordprocessingml/2006/main" xmlns:w10="urn:schemas-microsoft-com:office:word" xmlns:wp="http://schemas.openxmlformats.org/drawingml/2006/wordprocessingDrawing" xmlns:wps="http://schemas.microsoft.com/office/word/2010/wordprocessingShape" xmlns:wpg="http://schemas.microsoft.com/office/word/2010/wordprocessingGroup" xmlns:mc="http://schemas.openxmlformats.org/markup-compatibility/2006" xmlns:wp14="http://schemas.microsoft.com/office/word/2010/wordprocessingDrawing" xmlns:w14="http://schemas.microsoft.com/office/word/2010/wordml" xmlns:w15="http://schemas.microsoft.com/office/word/2012/wordml" mc:Ignorable="w14 wp14 w15">
   <w:p>
     <w:pPr>
-      <w:pStyle w:val="Kopfzeile"/>
+      <w:pStyle w:val="Header"/>
       <w:rPr>
         <w:lang w:val="en-US"/>
       </w:rPr>
@@ -1998,29 +2318,38 @@
   </w:p>
   <w:p>
     <w:pPr>
-      <w:pStyle w:val="Kopfzeile"/>
+      <w:pStyle w:val="Header"/>
+      <w:rPr/>
     </w:pPr>
     <w:r>
-      <w:t xml:space="preserve">Winter </w:t>
+      <w:rPr/>
+      <w:t>Winter term</w:t>
     </w:r>
-    <w:proofErr w:type="spellStart"/>
-    <w:r>
-      <w:t>term</w:t>
-    </w:r>
-    <w:proofErr w:type="spellEnd"/>
   </w:p>
 </w:hdr>
 </file>
 
 <file path=word/numbering.xml><?xml version="1.0" encoding="utf-8"?>
-<w:numbering xmlns:wpc="http://schemas.microsoft.com/office/word/2010/wordprocessingCanvas" xmlns:cx="http://schemas.microsoft.com/office/drawing/2014/chartex" xmlns:cx1="http://schemas.microsoft.com/office/drawing/2015/9/8/chartex" xmlns:cx2="http://schemas.microsoft.com/office/drawing/2015/10/21/chartex" xmlns:cx3="http://schemas.microsoft.com/office/drawing/2016/5/9/chartex" xmlns:cx4="http://schemas.microsoft.com/office/drawing/2016/5/10/chartex" xmlns:cx5="http://schemas.microsoft.com/office/drawing/2016/5/11/chartex" xmlns:cx6="http://schemas.microsoft.com/office/drawing/2016/5/12/chartex" xmlns:cx7="http://schemas.microsoft.com/office/drawing/2016/5/13/chartex" xmlns:cx8="http://schemas.microsoft.com/office/drawing/2016/5/14/chartex" xmlns:mc="http://schemas.openxmlformats.org/markup-compatibility/2006" xmlns:aink="http://schemas.microsoft.com/office/drawing/2016/ink" xmlns:am3d="http://schemas.microsoft.com/office/drawing/2017/model3d" xmlns:o="urn:schemas-microsoft-com:office:office" xmlns:oel="http://schemas.microsoft.com/office/2019/extlst" xmlns:r="http://schemas.openxmlformats.org/officeDocument/2006/relationships" xmlns:m="http://schemas.openxmlformats.org/officeDocument/2006/math" xmlns:v="urn:schemas-microsoft-com:vml" xmlns:wp14="http://schemas.microsoft.com/office/word/2010/wordprocessingDrawing" xmlns:wp="http://schemas.openxmlformats.org/drawingml/2006/wordprocessingDrawing" xmlns:w10="urn:schemas-microsoft-com:office:word" xmlns:w="http://schemas.openxmlformats.org/wordprocessingml/2006/main" xmlns:w14="http://schemas.microsoft.com/office/word/2010/wordml" xmlns:w15="http://schemas.microsoft.com/office/word/2012/wordml" xmlns:w16cex="http://schemas.microsoft.com/office/word/2018/wordml/cex" xmlns:w16cid="http://schemas.microsoft.com/office/word/2016/wordml/cid" xmlns:w16="http://schemas.microsoft.com/office/word/2018/wordml" xmlns:w16du="http://schemas.microsoft.com/office/word/2023/wordml/word16du" xmlns:w16sdtdh="http://schemas.microsoft.com/office/word/2020/wordml/sdtdatahash" xmlns:w16sdtfl="http://schemas.microsoft.com/office/word/2024/wordml/sdtformatlock" xmlns:w16se="http://schemas.microsoft.com/office/word/2015/wordml/symex" xmlns:wpg="http://schemas.microsoft.com/office/word/2010/wordprocessingGroup" xmlns:wpi="http://schemas.microsoft.com/office/word/2010/wordprocessingInk" xmlns:wne="http://schemas.microsoft.com/office/word/2006/wordml" xmlns:wps="http://schemas.microsoft.com/office/word/2010/wordprocessingShape" mc:Ignorable="w14 w15 w16se w16cid w16 w16cex w16sdtdh w16sdtfl w16du wp14">
-  <w:abstractNum w:abstractNumId="0" w15:restartNumberingAfterBreak="0">
-    <w:nsid w:val="07254EA4"/>
-    <w:multiLevelType w:val="multilevel"/>
-    <w:tmpl w:val="4A9A4A08"/>
+<w:numbering xmlns:w="http://schemas.openxmlformats.org/wordprocessingml/2006/main" xmlns:o="urn:schemas-microsoft-com:office:office" xmlns:r="http://schemas.openxmlformats.org/officeDocument/2006/relationships" xmlns:v="urn:schemas-microsoft-com:vml" xmlns:mc="http://schemas.openxmlformats.org/markup-compatibility/2006" xmlns:w14="http://schemas.microsoft.com/office/word/2010/wordml" mc:Ignorable="w14">
+  <w:abstractNum w:abstractNumId="1">
     <w:lvl w:ilvl="0">
       <w:start w:val="1"/>
       <w:numFmt w:val="bullet"/>
+      <w:lvlText w:val=""/>
+      <w:lvlJc w:val="left"/>
+      <w:pPr>
+        <w:tabs>
+          <w:tab w:val="num" w:pos="0"/>
+        </w:tabs>
+        <w:ind w:left="720" w:hanging="360"/>
+      </w:pPr>
+      <w:rPr>
+        <w:rFonts w:ascii="Symbol" w:hAnsi="Symbol" w:cs="Symbol" w:hint="default"/>
+      </w:rPr>
+    </w:lvl>
+    <w:lvl w:ilvl="1">
+      <w:start w:val="1"/>
+      <w:numFmt w:val="bullet"/>
       <w:lvlText w:val="o"/>
       <w:lvlJc w:val="left"/>
       <w:pPr>
@@ -2033,6 +2362,128 @@
         <w:rFonts w:ascii="Courier New" w:hAnsi="Courier New" w:cs="Courier New" w:hint="default"/>
       </w:rPr>
     </w:lvl>
+    <w:lvl w:ilvl="2">
+      <w:start w:val="1"/>
+      <w:numFmt w:val="bullet"/>
+      <w:lvlText w:val=""/>
+      <w:lvlJc w:val="left"/>
+      <w:pPr>
+        <w:tabs>
+          <w:tab w:val="num" w:pos="0"/>
+        </w:tabs>
+        <w:ind w:left="2160" w:hanging="360"/>
+      </w:pPr>
+      <w:rPr>
+        <w:rFonts w:ascii="Wingdings" w:hAnsi="Wingdings" w:cs="Wingdings" w:hint="default"/>
+      </w:rPr>
+    </w:lvl>
+    <w:lvl w:ilvl="3">
+      <w:start w:val="1"/>
+      <w:numFmt w:val="bullet"/>
+      <w:lvlText w:val=""/>
+      <w:lvlJc w:val="left"/>
+      <w:pPr>
+        <w:tabs>
+          <w:tab w:val="num" w:pos="0"/>
+        </w:tabs>
+        <w:ind w:left="2880" w:hanging="360"/>
+      </w:pPr>
+      <w:rPr>
+        <w:rFonts w:ascii="Symbol" w:hAnsi="Symbol" w:cs="Symbol" w:hint="default"/>
+      </w:rPr>
+    </w:lvl>
+    <w:lvl w:ilvl="4">
+      <w:start w:val="1"/>
+      <w:numFmt w:val="bullet"/>
+      <w:lvlText w:val="o"/>
+      <w:lvlJc w:val="left"/>
+      <w:pPr>
+        <w:tabs>
+          <w:tab w:val="num" w:pos="0"/>
+        </w:tabs>
+        <w:ind w:left="3600" w:hanging="360"/>
+      </w:pPr>
+      <w:rPr>
+        <w:rFonts w:ascii="Courier New" w:hAnsi="Courier New" w:cs="Courier New" w:hint="default"/>
+      </w:rPr>
+    </w:lvl>
+    <w:lvl w:ilvl="5">
+      <w:start w:val="1"/>
+      <w:numFmt w:val="bullet"/>
+      <w:lvlText w:val=""/>
+      <w:lvlJc w:val="left"/>
+      <w:pPr>
+        <w:tabs>
+          <w:tab w:val="num" w:pos="0"/>
+        </w:tabs>
+        <w:ind w:left="4320" w:hanging="360"/>
+      </w:pPr>
+      <w:rPr>
+        <w:rFonts w:ascii="Wingdings" w:hAnsi="Wingdings" w:cs="Wingdings" w:hint="default"/>
+      </w:rPr>
+    </w:lvl>
+    <w:lvl w:ilvl="6">
+      <w:start w:val="1"/>
+      <w:numFmt w:val="bullet"/>
+      <w:lvlText w:val=""/>
+      <w:lvlJc w:val="left"/>
+      <w:pPr>
+        <w:tabs>
+          <w:tab w:val="num" w:pos="0"/>
+        </w:tabs>
+        <w:ind w:left="5040" w:hanging="360"/>
+      </w:pPr>
+      <w:rPr>
+        <w:rFonts w:ascii="Symbol" w:hAnsi="Symbol" w:cs="Symbol" w:hint="default"/>
+      </w:rPr>
+    </w:lvl>
+    <w:lvl w:ilvl="7">
+      <w:start w:val="1"/>
+      <w:numFmt w:val="bullet"/>
+      <w:lvlText w:val="o"/>
+      <w:lvlJc w:val="left"/>
+      <w:pPr>
+        <w:tabs>
+          <w:tab w:val="num" w:pos="0"/>
+        </w:tabs>
+        <w:ind w:left="5760" w:hanging="360"/>
+      </w:pPr>
+      <w:rPr>
+        <w:rFonts w:ascii="Courier New" w:hAnsi="Courier New" w:cs="Courier New" w:hint="default"/>
+      </w:rPr>
+    </w:lvl>
+    <w:lvl w:ilvl="8">
+      <w:start w:val="1"/>
+      <w:numFmt w:val="bullet"/>
+      <w:lvlText w:val=""/>
+      <w:lvlJc w:val="left"/>
+      <w:pPr>
+        <w:tabs>
+          <w:tab w:val="num" w:pos="0"/>
+        </w:tabs>
+        <w:ind w:left="6480" w:hanging="360"/>
+      </w:pPr>
+      <w:rPr>
+        <w:rFonts w:ascii="Wingdings" w:hAnsi="Wingdings" w:cs="Wingdings" w:hint="default"/>
+      </w:rPr>
+    </w:lvl>
+  </w:abstractNum>
+  <w:abstractNum w:abstractNumId="2">
+    <w:lvl w:ilvl="0">
+      <w:start w:val="1"/>
+      <w:numFmt w:val="bullet"/>
+      <w:lvlText w:val=""/>
+      <w:lvlJc w:val="left"/>
+      <w:pPr>
+        <w:tabs>
+          <w:tab w:val="num" w:pos="0"/>
+        </w:tabs>
+        <w:ind w:left="720" w:hanging="360"/>
+      </w:pPr>
+      <w:rPr>
+        <w:rFonts w:ascii="Symbol" w:hAnsi="Symbol" w:cs="Symbol" w:hint="default"/>
+      </w:rPr>
+    </w:lvl>
     <w:lvl w:ilvl="1">
       <w:start w:val="1"/>
       <w:numFmt w:val="bullet"/>
@@ -2042,12 +2493,149 @@
         <w:tabs>
           <w:tab w:val="num" w:pos="0"/>
         </w:tabs>
+        <w:ind w:left="1440" w:hanging="360"/>
+      </w:pPr>
+      <w:rPr>
+        <w:rFonts w:ascii="Courier New" w:hAnsi="Courier New" w:cs="Courier New" w:hint="default"/>
+      </w:rPr>
+    </w:lvl>
+    <w:lvl w:ilvl="2">
+      <w:start w:val="1"/>
+      <w:numFmt w:val="bullet"/>
+      <w:lvlText w:val=""/>
+      <w:lvlJc w:val="left"/>
+      <w:pPr>
+        <w:tabs>
+          <w:tab w:val="num" w:pos="0"/>
+        </w:tabs>
         <w:ind w:left="2160" w:hanging="360"/>
       </w:pPr>
       <w:rPr>
+        <w:rFonts w:ascii="Wingdings" w:hAnsi="Wingdings" w:cs="Wingdings" w:hint="default"/>
+      </w:rPr>
+    </w:lvl>
+    <w:lvl w:ilvl="3">
+      <w:start w:val="1"/>
+      <w:numFmt w:val="bullet"/>
+      <w:lvlText w:val=""/>
+      <w:lvlJc w:val="left"/>
+      <w:pPr>
+        <w:tabs>
+          <w:tab w:val="num" w:pos="0"/>
+        </w:tabs>
+        <w:ind w:left="2880" w:hanging="360"/>
+      </w:pPr>
+      <w:rPr>
+        <w:rFonts w:ascii="Symbol" w:hAnsi="Symbol" w:cs="Symbol" w:hint="default"/>
+      </w:rPr>
+    </w:lvl>
+    <w:lvl w:ilvl="4">
+      <w:start w:val="1"/>
+      <w:numFmt w:val="bullet"/>
+      <w:lvlText w:val="o"/>
+      <w:lvlJc w:val="left"/>
+      <w:pPr>
+        <w:tabs>
+          <w:tab w:val="num" w:pos="0"/>
+        </w:tabs>
+        <w:ind w:left="3600" w:hanging="360"/>
+      </w:pPr>
+      <w:rPr>
         <w:rFonts w:ascii="Courier New" w:hAnsi="Courier New" w:cs="Courier New" w:hint="default"/>
       </w:rPr>
     </w:lvl>
+    <w:lvl w:ilvl="5">
+      <w:start w:val="1"/>
+      <w:numFmt w:val="bullet"/>
+      <w:lvlText w:val=""/>
+      <w:lvlJc w:val="left"/>
+      <w:pPr>
+        <w:tabs>
+          <w:tab w:val="num" w:pos="0"/>
+        </w:tabs>
+        <w:ind w:left="4320" w:hanging="360"/>
+      </w:pPr>
+      <w:rPr>
+        <w:rFonts w:ascii="Wingdings" w:hAnsi="Wingdings" w:cs="Wingdings" w:hint="default"/>
+      </w:rPr>
+    </w:lvl>
+    <w:lvl w:ilvl="6">
+      <w:start w:val="1"/>
+      <w:numFmt w:val="bullet"/>
+      <w:lvlText w:val=""/>
+      <w:lvlJc w:val="left"/>
+      <w:pPr>
+        <w:tabs>
+          <w:tab w:val="num" w:pos="0"/>
+        </w:tabs>
+        <w:ind w:left="5040" w:hanging="360"/>
+      </w:pPr>
+      <w:rPr>
+        <w:rFonts w:ascii="Symbol" w:hAnsi="Symbol" w:cs="Symbol" w:hint="default"/>
+      </w:rPr>
+    </w:lvl>
+    <w:lvl w:ilvl="7">
+      <w:start w:val="1"/>
+      <w:numFmt w:val="bullet"/>
+      <w:lvlText w:val="o"/>
+      <w:lvlJc w:val="left"/>
+      <w:pPr>
+        <w:tabs>
+          <w:tab w:val="num" w:pos="0"/>
+        </w:tabs>
+        <w:ind w:left="5760" w:hanging="360"/>
+      </w:pPr>
+      <w:rPr>
+        <w:rFonts w:ascii="Courier New" w:hAnsi="Courier New" w:cs="Courier New" w:hint="default"/>
+      </w:rPr>
+    </w:lvl>
+    <w:lvl w:ilvl="8">
+      <w:start w:val="1"/>
+      <w:numFmt w:val="bullet"/>
+      <w:lvlText w:val=""/>
+      <w:lvlJc w:val="left"/>
+      <w:pPr>
+        <w:tabs>
+          <w:tab w:val="num" w:pos="0"/>
+        </w:tabs>
+        <w:ind w:left="6480" w:hanging="360"/>
+      </w:pPr>
+      <w:rPr>
+        <w:rFonts w:ascii="Wingdings" w:hAnsi="Wingdings" w:cs="Wingdings" w:hint="default"/>
+      </w:rPr>
+    </w:lvl>
+  </w:abstractNum>
+  <w:abstractNum w:abstractNumId="3">
+    <w:lvl w:ilvl="0">
+      <w:start w:val="1"/>
+      <w:numFmt w:val="bullet"/>
+      <w:lvlText w:val=""/>
+      <w:lvlJc w:val="left"/>
+      <w:pPr>
+        <w:tabs>
+          <w:tab w:val="num" w:pos="0"/>
+        </w:tabs>
+        <w:ind w:left="720" w:hanging="360"/>
+      </w:pPr>
+      <w:rPr>
+        <w:rFonts w:ascii="Symbol" w:hAnsi="Symbol" w:cs="Symbol" w:hint="default"/>
+      </w:rPr>
+    </w:lvl>
+    <w:lvl w:ilvl="1">
+      <w:start w:val="1"/>
+      <w:numFmt w:val="bullet"/>
+      <w:lvlText w:val="o"/>
+      <w:lvlJc w:val="left"/>
+      <w:pPr>
+        <w:tabs>
+          <w:tab w:val="num" w:pos="0"/>
+        </w:tabs>
+        <w:ind w:left="1440" w:hanging="360"/>
+      </w:pPr>
+      <w:rPr>
+        <w:rFonts w:ascii="Courier New" w:hAnsi="Courier New" w:cs="Courier New" w:hint="default"/>
+      </w:rPr>
+    </w:lvl>
     <w:lvl w:ilvl="2">
       <w:start w:val="1"/>
       <w:numFmt w:val="bullet"/>
@@ -2057,12 +2645,149 @@
         <w:tabs>
           <w:tab w:val="num" w:pos="0"/>
         </w:tabs>
+        <w:ind w:left="2160" w:hanging="360"/>
+      </w:pPr>
+      <w:rPr>
+        <w:rFonts w:ascii="Wingdings" w:hAnsi="Wingdings" w:cs="Wingdings" w:hint="default"/>
+      </w:rPr>
+    </w:lvl>
+    <w:lvl w:ilvl="3">
+      <w:start w:val="1"/>
+      <w:numFmt w:val="bullet"/>
+      <w:lvlText w:val=""/>
+      <w:lvlJc w:val="left"/>
+      <w:pPr>
+        <w:tabs>
+          <w:tab w:val="num" w:pos="0"/>
+        </w:tabs>
         <w:ind w:left="2880" w:hanging="360"/>
       </w:pPr>
       <w:rPr>
+        <w:rFonts w:ascii="Symbol" w:hAnsi="Symbol" w:cs="Symbol" w:hint="default"/>
+      </w:rPr>
+    </w:lvl>
+    <w:lvl w:ilvl="4">
+      <w:start w:val="1"/>
+      <w:numFmt w:val="bullet"/>
+      <w:lvlText w:val="o"/>
+      <w:lvlJc w:val="left"/>
+      <w:pPr>
+        <w:tabs>
+          <w:tab w:val="num" w:pos="0"/>
+        </w:tabs>
+        <w:ind w:left="3600" w:hanging="360"/>
+      </w:pPr>
+      <w:rPr>
+        <w:rFonts w:ascii="Courier New" w:hAnsi="Courier New" w:cs="Courier New" w:hint="default"/>
+      </w:rPr>
+    </w:lvl>
+    <w:lvl w:ilvl="5">
+      <w:start w:val="1"/>
+      <w:numFmt w:val="bullet"/>
+      <w:lvlText w:val=""/>
+      <w:lvlJc w:val="left"/>
+      <w:pPr>
+        <w:tabs>
+          <w:tab w:val="num" w:pos="0"/>
+        </w:tabs>
+        <w:ind w:left="4320" w:hanging="360"/>
+      </w:pPr>
+      <w:rPr>
         <w:rFonts w:ascii="Wingdings" w:hAnsi="Wingdings" w:cs="Wingdings" w:hint="default"/>
       </w:rPr>
     </w:lvl>
+    <w:lvl w:ilvl="6">
+      <w:start w:val="1"/>
+      <w:numFmt w:val="bullet"/>
+      <w:lvlText w:val=""/>
+      <w:lvlJc w:val="left"/>
+      <w:pPr>
+        <w:tabs>
+          <w:tab w:val="num" w:pos="0"/>
+        </w:tabs>
+        <w:ind w:left="5040" w:hanging="360"/>
+      </w:pPr>
+      <w:rPr>
+        <w:rFonts w:ascii="Symbol" w:hAnsi="Symbol" w:cs="Symbol" w:hint="default"/>
+      </w:rPr>
+    </w:lvl>
+    <w:lvl w:ilvl="7">
+      <w:start w:val="1"/>
+      <w:numFmt w:val="bullet"/>
+      <w:lvlText w:val="o"/>
+      <w:lvlJc w:val="left"/>
+      <w:pPr>
+        <w:tabs>
+          <w:tab w:val="num" w:pos="0"/>
+        </w:tabs>
+        <w:ind w:left="5760" w:hanging="360"/>
+      </w:pPr>
+      <w:rPr>
+        <w:rFonts w:ascii="Courier New" w:hAnsi="Courier New" w:cs="Courier New" w:hint="default"/>
+      </w:rPr>
+    </w:lvl>
+    <w:lvl w:ilvl="8">
+      <w:start w:val="1"/>
+      <w:numFmt w:val="bullet"/>
+      <w:lvlText w:val=""/>
+      <w:lvlJc w:val="left"/>
+      <w:pPr>
+        <w:tabs>
+          <w:tab w:val="num" w:pos="0"/>
+        </w:tabs>
+        <w:ind w:left="6480" w:hanging="360"/>
+      </w:pPr>
+      <w:rPr>
+        <w:rFonts w:ascii="Wingdings" w:hAnsi="Wingdings" w:cs="Wingdings" w:hint="default"/>
+      </w:rPr>
+    </w:lvl>
+  </w:abstractNum>
+  <w:abstractNum w:abstractNumId="4">
+    <w:lvl w:ilvl="0">
+      <w:start w:val="1"/>
+      <w:numFmt w:val="bullet"/>
+      <w:lvlText w:val=""/>
+      <w:lvlJc w:val="left"/>
+      <w:pPr>
+        <w:tabs>
+          <w:tab w:val="num" w:pos="0"/>
+        </w:tabs>
+        <w:ind w:left="720" w:hanging="360"/>
+      </w:pPr>
+      <w:rPr>
+        <w:rFonts w:ascii="Symbol" w:hAnsi="Symbol" w:cs="Symbol" w:hint="default"/>
+      </w:rPr>
+    </w:lvl>
+    <w:lvl w:ilvl="1">
+      <w:start w:val="1"/>
+      <w:numFmt w:val="bullet"/>
+      <w:lvlText w:val="o"/>
+      <w:lvlJc w:val="left"/>
+      <w:pPr>
+        <w:tabs>
+          <w:tab w:val="num" w:pos="0"/>
+        </w:tabs>
+        <w:ind w:left="1440" w:hanging="360"/>
+      </w:pPr>
+      <w:rPr>
+        <w:rFonts w:ascii="Courier New" w:hAnsi="Courier New" w:cs="Courier New" w:hint="default"/>
+      </w:rPr>
+    </w:lvl>
+    <w:lvl w:ilvl="2">
+      <w:start w:val="1"/>
+      <w:numFmt w:val="bullet"/>
+      <w:lvlText w:val=""/>
+      <w:lvlJc w:val="left"/>
+      <w:pPr>
+        <w:tabs>
+          <w:tab w:val="num" w:pos="0"/>
+        </w:tabs>
+        <w:ind w:left="2160" w:hanging="360"/>
+      </w:pPr>
+      <w:rPr>
+        <w:rFonts w:ascii="Wingdings" w:hAnsi="Wingdings" w:cs="Wingdings" w:hint="default"/>
+      </w:rPr>
+    </w:lvl>
     <w:lvl w:ilvl="3">
       <w:start w:val="1"/>
       <w:numFmt w:val="bullet"/>
@@ -2072,12 +2797,149 @@
         <w:tabs>
           <w:tab w:val="num" w:pos="0"/>
         </w:tabs>
+        <w:ind w:left="2880" w:hanging="360"/>
+      </w:pPr>
+      <w:rPr>
+        <w:rFonts w:ascii="Symbol" w:hAnsi="Symbol" w:cs="Symbol" w:hint="default"/>
+      </w:rPr>
+    </w:lvl>
+    <w:lvl w:ilvl="4">
+      <w:start w:val="1"/>
+      <w:numFmt w:val="bullet"/>
+      <w:lvlText w:val="o"/>
+      <w:lvlJc w:val="left"/>
+      <w:pPr>
+        <w:tabs>
+          <w:tab w:val="num" w:pos="0"/>
+        </w:tabs>
         <w:ind w:left="3600" w:hanging="360"/>
       </w:pPr>
       <w:rPr>
+        <w:rFonts w:ascii="Courier New" w:hAnsi="Courier New" w:cs="Courier New" w:hint="default"/>
+      </w:rPr>
+    </w:lvl>
+    <w:lvl w:ilvl="5">
+      <w:start w:val="1"/>
+      <w:numFmt w:val="bullet"/>
+      <w:lvlText w:val=""/>
+      <w:lvlJc w:val="left"/>
+      <w:pPr>
+        <w:tabs>
+          <w:tab w:val="num" w:pos="0"/>
+        </w:tabs>
+        <w:ind w:left="4320" w:hanging="360"/>
+      </w:pPr>
+      <w:rPr>
+        <w:rFonts w:ascii="Wingdings" w:hAnsi="Wingdings" w:cs="Wingdings" w:hint="default"/>
+      </w:rPr>
+    </w:lvl>
+    <w:lvl w:ilvl="6">
+      <w:start w:val="1"/>
+      <w:numFmt w:val="bullet"/>
+      <w:lvlText w:val=""/>
+      <w:lvlJc w:val="left"/>
+      <w:pPr>
+        <w:tabs>
+          <w:tab w:val="num" w:pos="0"/>
+        </w:tabs>
+        <w:ind w:left="5040" w:hanging="360"/>
+      </w:pPr>
+      <w:rPr>
         <w:rFonts w:ascii="Symbol" w:hAnsi="Symbol" w:cs="Symbol" w:hint="default"/>
       </w:rPr>
     </w:lvl>
+    <w:lvl w:ilvl="7">
+      <w:start w:val="1"/>
+      <w:numFmt w:val="bullet"/>
+      <w:lvlText w:val="o"/>
+      <w:lvlJc w:val="left"/>
+      <w:pPr>
+        <w:tabs>
+          <w:tab w:val="num" w:pos="0"/>
+        </w:tabs>
+        <w:ind w:left="5760" w:hanging="360"/>
+      </w:pPr>
+      <w:rPr>
+        <w:rFonts w:ascii="Courier New" w:hAnsi="Courier New" w:cs="Courier New" w:hint="default"/>
+      </w:rPr>
+    </w:lvl>
+    <w:lvl w:ilvl="8">
+      <w:start w:val="1"/>
+      <w:numFmt w:val="bullet"/>
+      <w:lvlText w:val=""/>
+      <w:lvlJc w:val="left"/>
+      <w:pPr>
+        <w:tabs>
+          <w:tab w:val="num" w:pos="0"/>
+        </w:tabs>
+        <w:ind w:left="6480" w:hanging="360"/>
+      </w:pPr>
+      <w:rPr>
+        <w:rFonts w:ascii="Wingdings" w:hAnsi="Wingdings" w:cs="Wingdings" w:hint="default"/>
+      </w:rPr>
+    </w:lvl>
+  </w:abstractNum>
+  <w:abstractNum w:abstractNumId="5">
+    <w:lvl w:ilvl="0">
+      <w:start w:val="1"/>
+      <w:numFmt w:val="bullet"/>
+      <w:lvlText w:val="o"/>
+      <w:lvlJc w:val="left"/>
+      <w:pPr>
+        <w:tabs>
+          <w:tab w:val="num" w:pos="0"/>
+        </w:tabs>
+        <w:ind w:left="1440" w:hanging="360"/>
+      </w:pPr>
+      <w:rPr>
+        <w:rFonts w:ascii="Courier New" w:hAnsi="Courier New" w:cs="Courier New" w:hint="default"/>
+      </w:rPr>
+    </w:lvl>
+    <w:lvl w:ilvl="1">
+      <w:start w:val="1"/>
+      <w:numFmt w:val="bullet"/>
+      <w:lvlText w:val="o"/>
+      <w:lvlJc w:val="left"/>
+      <w:pPr>
+        <w:tabs>
+          <w:tab w:val="num" w:pos="0"/>
+        </w:tabs>
+        <w:ind w:left="2160" w:hanging="360"/>
+      </w:pPr>
+      <w:rPr>
+        <w:rFonts w:ascii="Courier New" w:hAnsi="Courier New" w:cs="Courier New" w:hint="default"/>
+      </w:rPr>
+    </w:lvl>
+    <w:lvl w:ilvl="2">
+      <w:start w:val="1"/>
+      <w:numFmt w:val="bullet"/>
+      <w:lvlText w:val=""/>
+      <w:lvlJc w:val="left"/>
+      <w:pPr>
+        <w:tabs>
+          <w:tab w:val="num" w:pos="0"/>
+        </w:tabs>
+        <w:ind w:left="2880" w:hanging="360"/>
+      </w:pPr>
+      <w:rPr>
+        <w:rFonts w:ascii="Wingdings" w:hAnsi="Wingdings" w:cs="Wingdings" w:hint="default"/>
+      </w:rPr>
+    </w:lvl>
+    <w:lvl w:ilvl="3">
+      <w:start w:val="1"/>
+      <w:numFmt w:val="bullet"/>
+      <w:lvlText w:val=""/>
+      <w:lvlJc w:val="left"/>
+      <w:pPr>
+        <w:tabs>
+          <w:tab w:val="num" w:pos="0"/>
+        </w:tabs>
+        <w:ind w:left="3600" w:hanging="360"/>
+      </w:pPr>
+      <w:rPr>
+        <w:rFonts w:ascii="Symbol" w:hAnsi="Symbol" w:cs="Symbol" w:hint="default"/>
+      </w:rPr>
+    </w:lvl>
     <w:lvl w:ilvl="4">
       <w:start w:val="1"/>
       <w:numFmt w:val="bullet"/>
@@ -2154,10 +3016,7 @@
       </w:rPr>
     </w:lvl>
   </w:abstractNum>
-  <w:abstractNum w:abstractNumId="1" w15:restartNumberingAfterBreak="0">
-    <w:nsid w:val="2CE51BB3"/>
-    <w:multiLevelType w:val="multilevel"/>
-    <w:tmpl w:val="9DE851CE"/>
+  <w:abstractNum w:abstractNumId="6">
     <w:lvl w:ilvl="0">
       <w:start w:val="1"/>
       <w:numFmt w:val="none"/>
@@ -2168,7 +3027,7 @@
         <w:tabs>
           <w:tab w:val="num" w:pos="0"/>
         </w:tabs>
-        <w:ind w:left="0" w:firstLine="0"/>
+        <w:ind w:left="0" w:hanging="0"/>
       </w:pPr>
     </w:lvl>
     <w:lvl w:ilvl="1">
@@ -2181,7 +3040,7 @@
         <w:tabs>
           <w:tab w:val="num" w:pos="0"/>
         </w:tabs>
-        <w:ind w:left="0" w:firstLine="0"/>
+        <w:ind w:left="0" w:hanging="0"/>
       </w:pPr>
     </w:lvl>
     <w:lvl w:ilvl="2">
@@ -2194,7 +3053,7 @@
         <w:tabs>
           <w:tab w:val="num" w:pos="0"/>
         </w:tabs>
-        <w:ind w:left="0" w:firstLine="0"/>
+        <w:ind w:left="0" w:hanging="0"/>
       </w:pPr>
     </w:lvl>
     <w:lvl w:ilvl="3">
@@ -2207,7 +3066,7 @@
         <w:tabs>
           <w:tab w:val="num" w:pos="0"/>
         </w:tabs>
-        <w:ind w:left="0" w:firstLine="0"/>
+        <w:ind w:left="0" w:hanging="0"/>
       </w:pPr>
     </w:lvl>
     <w:lvl w:ilvl="4">
@@ -2220,7 +3079,7 @@
         <w:tabs>
           <w:tab w:val="num" w:pos="0"/>
         </w:tabs>
-        <w:ind w:left="0" w:firstLine="0"/>
+        <w:ind w:left="0" w:hanging="0"/>
       </w:pPr>
     </w:lvl>
     <w:lvl w:ilvl="5">
@@ -2233,7 +3092,7 @@
         <w:tabs>
           <w:tab w:val="num" w:pos="0"/>
         </w:tabs>
-        <w:ind w:left="0" w:firstLine="0"/>
+        <w:ind w:left="0" w:hanging="0"/>
       </w:pPr>
     </w:lvl>
     <w:lvl w:ilvl="6">
@@ -2246,7 +3105,7 @@
         <w:tabs>
           <w:tab w:val="num" w:pos="0"/>
         </w:tabs>
-        <w:ind w:left="0" w:firstLine="0"/>
+        <w:ind w:left="0" w:hanging="0"/>
       </w:pPr>
     </w:lvl>
     <w:lvl w:ilvl="7">
@@ -2259,7 +3118,7 @@
         <w:tabs>
           <w:tab w:val="num" w:pos="0"/>
         </w:tabs>
-        <w:ind w:left="0" w:firstLine="0"/>
+        <w:ind w:left="0" w:hanging="0"/>
       </w:pPr>
     </w:lvl>
     <w:lvl w:ilvl="8">
@@ -2272,597 +3131,37 @@
         <w:tabs>
           <w:tab w:val="num" w:pos="0"/>
         </w:tabs>
-        <w:ind w:left="0" w:firstLine="0"/>
+        <w:ind w:left="0" w:hanging="0"/>
       </w:pPr>
     </w:lvl>
   </w:abstractNum>
-  <w:abstractNum w:abstractNumId="2" w15:restartNumberingAfterBreak="0">
-    <w:nsid w:val="46601685"/>
-    <w:multiLevelType w:val="multilevel"/>
-    <w:tmpl w:val="1F28A6D8"/>
-    <w:lvl w:ilvl="0">
-      <w:start w:val="1"/>
-      <w:numFmt w:val="bullet"/>
-      <w:lvlText w:val=""/>
-      <w:lvlJc w:val="left"/>
-      <w:pPr>
-        <w:tabs>
-          <w:tab w:val="num" w:pos="0"/>
-        </w:tabs>
-        <w:ind w:left="720" w:hanging="360"/>
-      </w:pPr>
-      <w:rPr>
-        <w:rFonts w:ascii="Symbol" w:hAnsi="Symbol" w:cs="Symbol" w:hint="default"/>
-      </w:rPr>
-    </w:lvl>
-    <w:lvl w:ilvl="1">
-      <w:start w:val="1"/>
-      <w:numFmt w:val="bullet"/>
-      <w:lvlText w:val="o"/>
-      <w:lvlJc w:val="left"/>
-      <w:pPr>
-        <w:tabs>
-          <w:tab w:val="num" w:pos="0"/>
-        </w:tabs>
-        <w:ind w:left="1440" w:hanging="360"/>
-      </w:pPr>
-      <w:rPr>
-        <w:rFonts w:ascii="Courier New" w:hAnsi="Courier New" w:cs="Courier New" w:hint="default"/>
-      </w:rPr>
-    </w:lvl>
-    <w:lvl w:ilvl="2">
-      <w:start w:val="1"/>
-      <w:numFmt w:val="bullet"/>
-      <w:lvlText w:val=""/>
-      <w:lvlJc w:val="left"/>
-      <w:pPr>
-        <w:tabs>
-          <w:tab w:val="num" w:pos="0"/>
-        </w:tabs>
-        <w:ind w:left="2160" w:hanging="360"/>
-      </w:pPr>
-      <w:rPr>
-        <w:rFonts w:ascii="Wingdings" w:hAnsi="Wingdings" w:cs="Wingdings" w:hint="default"/>
-      </w:rPr>
-    </w:lvl>
-    <w:lvl w:ilvl="3">
-      <w:start w:val="1"/>
-      <w:numFmt w:val="bullet"/>
-      <w:lvlText w:val=""/>
-      <w:lvlJc w:val="left"/>
-      <w:pPr>
-        <w:tabs>
-          <w:tab w:val="num" w:pos="0"/>
-        </w:tabs>
-        <w:ind w:left="2880" w:hanging="360"/>
-      </w:pPr>
-      <w:rPr>
-        <w:rFonts w:ascii="Symbol" w:hAnsi="Symbol" w:cs="Symbol" w:hint="default"/>
-      </w:rPr>
-    </w:lvl>
-    <w:lvl w:ilvl="4">
-      <w:start w:val="1"/>
-      <w:numFmt w:val="bullet"/>
-      <w:lvlText w:val="o"/>
-      <w:lvlJc w:val="left"/>
-      <w:pPr>
-        <w:tabs>
-          <w:tab w:val="num" w:pos="0"/>
-        </w:tabs>
-        <w:ind w:left="3600" w:hanging="360"/>
-      </w:pPr>
-      <w:rPr>
-        <w:rFonts w:ascii="Courier New" w:hAnsi="Courier New" w:cs="Courier New" w:hint="default"/>
-      </w:rPr>
-    </w:lvl>
-    <w:lvl w:ilvl="5">
-      <w:start w:val="1"/>
-      <w:numFmt w:val="bullet"/>
-      <w:lvlText w:val=""/>
-      <w:lvlJc w:val="left"/>
-      <w:pPr>
-        <w:tabs>
-          <w:tab w:val="num" w:pos="0"/>
-        </w:tabs>
-        <w:ind w:left="4320" w:hanging="360"/>
-      </w:pPr>
-      <w:rPr>
-        <w:rFonts w:ascii="Wingdings" w:hAnsi="Wingdings" w:cs="Wingdings" w:hint="default"/>
-      </w:rPr>
-    </w:lvl>
-    <w:lvl w:ilvl="6">
-      <w:start w:val="1"/>
-      <w:numFmt w:val="bullet"/>
-      <w:lvlText w:val=""/>
-      <w:lvlJc w:val="left"/>
-      <w:pPr>
-        <w:tabs>
-          <w:tab w:val="num" w:pos="0"/>
-        </w:tabs>
-        <w:ind w:left="5040" w:hanging="360"/>
-      </w:pPr>
-      <w:rPr>
-        <w:rFonts w:ascii="Symbol" w:hAnsi="Symbol" w:cs="Symbol" w:hint="default"/>
-      </w:rPr>
-    </w:lvl>
-    <w:lvl w:ilvl="7">
-      <w:start w:val="1"/>
-      <w:numFmt w:val="bullet"/>
-      <w:lvlText w:val="o"/>
-      <w:lvlJc w:val="left"/>
-      <w:pPr>
-        <w:tabs>
-          <w:tab w:val="num" w:pos="0"/>
-        </w:tabs>
-        <w:ind w:left="5760" w:hanging="360"/>
-      </w:pPr>
-      <w:rPr>
-        <w:rFonts w:ascii="Courier New" w:hAnsi="Courier New" w:cs="Courier New" w:hint="default"/>
-      </w:rPr>
-    </w:lvl>
-    <w:lvl w:ilvl="8">
-      <w:start w:val="1"/>
-      <w:numFmt w:val="bullet"/>
-      <w:lvlText w:val=""/>
-      <w:lvlJc w:val="left"/>
-      <w:pPr>
-        <w:tabs>
-          <w:tab w:val="num" w:pos="0"/>
-        </w:tabs>
-        <w:ind w:left="6480" w:hanging="360"/>
-      </w:pPr>
-      <w:rPr>
-        <w:rFonts w:ascii="Wingdings" w:hAnsi="Wingdings" w:cs="Wingdings" w:hint="default"/>
-      </w:rPr>
-    </w:lvl>
-  </w:abstractNum>
-  <w:abstractNum w:abstractNumId="3" w15:restartNumberingAfterBreak="0">
-    <w:nsid w:val="68C36099"/>
-    <w:multiLevelType w:val="multilevel"/>
-    <w:tmpl w:val="576C3524"/>
-    <w:lvl w:ilvl="0">
-      <w:start w:val="1"/>
-      <w:numFmt w:val="bullet"/>
-      <w:lvlText w:val=""/>
-      <w:lvlJc w:val="left"/>
-      <w:pPr>
-        <w:tabs>
-          <w:tab w:val="num" w:pos="0"/>
-        </w:tabs>
-        <w:ind w:left="720" w:hanging="360"/>
-      </w:pPr>
-      <w:rPr>
-        <w:rFonts w:ascii="Symbol" w:hAnsi="Symbol" w:cs="Symbol" w:hint="default"/>
-      </w:rPr>
-    </w:lvl>
-    <w:lvl w:ilvl="1">
-      <w:start w:val="1"/>
-      <w:numFmt w:val="bullet"/>
-      <w:lvlText w:val="o"/>
-      <w:lvlJc w:val="left"/>
-      <w:pPr>
-        <w:tabs>
-          <w:tab w:val="num" w:pos="0"/>
-        </w:tabs>
-        <w:ind w:left="1440" w:hanging="360"/>
-      </w:pPr>
-      <w:rPr>
-        <w:rFonts w:ascii="Courier New" w:hAnsi="Courier New" w:cs="Courier New" w:hint="default"/>
-      </w:rPr>
-    </w:lvl>
-    <w:lvl w:ilvl="2">
-      <w:start w:val="1"/>
-      <w:numFmt w:val="bullet"/>
-      <w:lvlText w:val=""/>
-      <w:lvlJc w:val="left"/>
-      <w:pPr>
-        <w:tabs>
-          <w:tab w:val="num" w:pos="0"/>
-        </w:tabs>
-        <w:ind w:left="2160" w:hanging="360"/>
-      </w:pPr>
-      <w:rPr>
-        <w:rFonts w:ascii="Wingdings" w:hAnsi="Wingdings" w:cs="Wingdings" w:hint="default"/>
-      </w:rPr>
-    </w:lvl>
-    <w:lvl w:ilvl="3">
-      <w:start w:val="1"/>
-      <w:numFmt w:val="bullet"/>
-      <w:lvlText w:val=""/>
-      <w:lvlJc w:val="left"/>
-      <w:pPr>
-        <w:tabs>
-          <w:tab w:val="num" w:pos="0"/>
-        </w:tabs>
-        <w:ind w:left="2880" w:hanging="360"/>
-      </w:pPr>
-      <w:rPr>
-        <w:rFonts w:ascii="Symbol" w:hAnsi="Symbol" w:cs="Symbol" w:hint="default"/>
-      </w:rPr>
-    </w:lvl>
-    <w:lvl w:ilvl="4">
-      <w:start w:val="1"/>
-      <w:numFmt w:val="bullet"/>
-      <w:lvlText w:val="o"/>
-      <w:lvlJc w:val="left"/>
-      <w:pPr>
-        <w:tabs>
-          <w:tab w:val="num" w:pos="0"/>
-        </w:tabs>
-        <w:ind w:left="3600" w:hanging="360"/>
-      </w:pPr>
-      <w:rPr>
-        <w:rFonts w:ascii="Courier New" w:hAnsi="Courier New" w:cs="Courier New" w:hint="default"/>
-      </w:rPr>
-    </w:lvl>
-    <w:lvl w:ilvl="5">
-      <w:start w:val="1"/>
-      <w:numFmt w:val="bullet"/>
-      <w:lvlText w:val=""/>
-      <w:lvlJc w:val="left"/>
-      <w:pPr>
-        <w:tabs>
-          <w:tab w:val="num" w:pos="0"/>
-        </w:tabs>
-        <w:ind w:left="4320" w:hanging="360"/>
-      </w:pPr>
-      <w:rPr>
-        <w:rFonts w:ascii="Wingdings" w:hAnsi="Wingdings" w:cs="Wingdings" w:hint="default"/>
-      </w:rPr>
-    </w:lvl>
-    <w:lvl w:ilvl="6">
-      <w:start w:val="1"/>
-      <w:numFmt w:val="bullet"/>
-      <w:lvlText w:val=""/>
-      <w:lvlJc w:val="left"/>
-      <w:pPr>
-        <w:tabs>
-          <w:tab w:val="num" w:pos="0"/>
-        </w:tabs>
-        <w:ind w:left="5040" w:hanging="360"/>
-      </w:pPr>
-      <w:rPr>
-        <w:rFonts w:ascii="Symbol" w:hAnsi="Symbol" w:cs="Symbol" w:hint="default"/>
-      </w:rPr>
-    </w:lvl>
-    <w:lvl w:ilvl="7">
-      <w:start w:val="1"/>
-      <w:numFmt w:val="bullet"/>
-      <w:lvlText w:val="o"/>
-      <w:lvlJc w:val="left"/>
-      <w:pPr>
-        <w:tabs>
-          <w:tab w:val="num" w:pos="0"/>
-        </w:tabs>
-        <w:ind w:left="5760" w:hanging="360"/>
-      </w:pPr>
-      <w:rPr>
-        <w:rFonts w:ascii="Courier New" w:hAnsi="Courier New" w:cs="Courier New" w:hint="default"/>
-      </w:rPr>
-    </w:lvl>
-    <w:lvl w:ilvl="8">
-      <w:start w:val="1"/>
-      <w:numFmt w:val="bullet"/>
-      <w:lvlText w:val=""/>
-      <w:lvlJc w:val="left"/>
-      <w:pPr>
-        <w:tabs>
-          <w:tab w:val="num" w:pos="0"/>
-        </w:tabs>
-        <w:ind w:left="6480" w:hanging="360"/>
-      </w:pPr>
-      <w:rPr>
-        <w:rFonts w:ascii="Wingdings" w:hAnsi="Wingdings" w:cs="Wingdings" w:hint="default"/>
-      </w:rPr>
-    </w:lvl>
-  </w:abstractNum>
-  <w:abstractNum w:abstractNumId="4" w15:restartNumberingAfterBreak="0">
-    <w:nsid w:val="69C919D0"/>
-    <w:multiLevelType w:val="multilevel"/>
-    <w:tmpl w:val="DC94A68E"/>
-    <w:lvl w:ilvl="0">
-      <w:start w:val="1"/>
-      <w:numFmt w:val="bullet"/>
-      <w:lvlText w:val=""/>
-      <w:lvlJc w:val="left"/>
-      <w:pPr>
-        <w:tabs>
-          <w:tab w:val="num" w:pos="0"/>
-        </w:tabs>
-        <w:ind w:left="720" w:hanging="360"/>
-      </w:pPr>
-      <w:rPr>
-        <w:rFonts w:ascii="Symbol" w:hAnsi="Symbol" w:cs="Symbol" w:hint="default"/>
-      </w:rPr>
-    </w:lvl>
-    <w:lvl w:ilvl="1">
-      <w:start w:val="1"/>
-      <w:numFmt w:val="bullet"/>
-      <w:lvlText w:val="o"/>
-      <w:lvlJc w:val="left"/>
-      <w:pPr>
-        <w:tabs>
-          <w:tab w:val="num" w:pos="0"/>
-        </w:tabs>
-        <w:ind w:left="1440" w:hanging="360"/>
-      </w:pPr>
-      <w:rPr>
-        <w:rFonts w:ascii="Courier New" w:hAnsi="Courier New" w:cs="Courier New" w:hint="default"/>
-      </w:rPr>
-    </w:lvl>
-    <w:lvl w:ilvl="2">
-      <w:start w:val="1"/>
-      <w:numFmt w:val="bullet"/>
-      <w:lvlText w:val=""/>
-      <w:lvlJc w:val="left"/>
-      <w:pPr>
-        <w:tabs>
-          <w:tab w:val="num" w:pos="0"/>
-        </w:tabs>
-        <w:ind w:left="2160" w:hanging="360"/>
-      </w:pPr>
-      <w:rPr>
-        <w:rFonts w:ascii="Wingdings" w:hAnsi="Wingdings" w:cs="Wingdings" w:hint="default"/>
-      </w:rPr>
-    </w:lvl>
-    <w:lvl w:ilvl="3">
-      <w:start w:val="1"/>
-      <w:numFmt w:val="bullet"/>
-      <w:lvlText w:val=""/>
-      <w:lvlJc w:val="left"/>
-      <w:pPr>
-        <w:tabs>
-          <w:tab w:val="num" w:pos="0"/>
-        </w:tabs>
-        <w:ind w:left="2880" w:hanging="360"/>
-      </w:pPr>
-      <w:rPr>
-        <w:rFonts w:ascii="Symbol" w:hAnsi="Symbol" w:cs="Symbol" w:hint="default"/>
-      </w:rPr>
-    </w:lvl>
-    <w:lvl w:ilvl="4">
-      <w:start w:val="1"/>
-      <w:numFmt w:val="bullet"/>
-      <w:lvlText w:val="o"/>
-      <w:lvlJc w:val="left"/>
-      <w:pPr>
-        <w:tabs>
-          <w:tab w:val="num" w:pos="0"/>
-        </w:tabs>
-        <w:ind w:left="3600" w:hanging="360"/>
-      </w:pPr>
-      <w:rPr>
-        <w:rFonts w:ascii="Courier New" w:hAnsi="Courier New" w:cs="Courier New" w:hint="default"/>
-      </w:rPr>
-    </w:lvl>
-    <w:lvl w:ilvl="5">
-      <w:start w:val="1"/>
-      <w:numFmt w:val="bullet"/>
-      <w:lvlText w:val=""/>
-      <w:lvlJc w:val="left"/>
-      <w:pPr>
-        <w:tabs>
-          <w:tab w:val="num" w:pos="0"/>
-        </w:tabs>
-        <w:ind w:left="4320" w:hanging="360"/>
-      </w:pPr>
-      <w:rPr>
-        <w:rFonts w:ascii="Wingdings" w:hAnsi="Wingdings" w:cs="Wingdings" w:hint="default"/>
-      </w:rPr>
-    </w:lvl>
-    <w:lvl w:ilvl="6">
-      <w:start w:val="1"/>
-      <w:numFmt w:val="bullet"/>
-      <w:lvlText w:val=""/>
-      <w:lvlJc w:val="left"/>
-      <w:pPr>
-        <w:tabs>
-          <w:tab w:val="num" w:pos="0"/>
-        </w:tabs>
-        <w:ind w:left="5040" w:hanging="360"/>
-      </w:pPr>
-      <w:rPr>
-        <w:rFonts w:ascii="Symbol" w:hAnsi="Symbol" w:cs="Symbol" w:hint="default"/>
-      </w:rPr>
-    </w:lvl>
-    <w:lvl w:ilvl="7">
-      <w:start w:val="1"/>
-      <w:numFmt w:val="bullet"/>
-      <w:lvlText w:val="o"/>
-      <w:lvlJc w:val="left"/>
-      <w:pPr>
-        <w:tabs>
-          <w:tab w:val="num" w:pos="0"/>
-        </w:tabs>
-        <w:ind w:left="5760" w:hanging="360"/>
-      </w:pPr>
-      <w:rPr>
-        <w:rFonts w:ascii="Courier New" w:hAnsi="Courier New" w:cs="Courier New" w:hint="default"/>
-      </w:rPr>
-    </w:lvl>
-    <w:lvl w:ilvl="8">
-      <w:start w:val="1"/>
-      <w:numFmt w:val="bullet"/>
-      <w:lvlText w:val=""/>
-      <w:lvlJc w:val="left"/>
-      <w:pPr>
-        <w:tabs>
-          <w:tab w:val="num" w:pos="0"/>
-        </w:tabs>
-        <w:ind w:left="6480" w:hanging="360"/>
-      </w:pPr>
-      <w:rPr>
-        <w:rFonts w:ascii="Wingdings" w:hAnsi="Wingdings" w:cs="Wingdings" w:hint="default"/>
-      </w:rPr>
-    </w:lvl>
-  </w:abstractNum>
-  <w:abstractNum w:abstractNumId="5" w15:restartNumberingAfterBreak="0">
-    <w:nsid w:val="797D0A16"/>
-    <w:multiLevelType w:val="multilevel"/>
-    <w:tmpl w:val="559A8FB4"/>
-    <w:lvl w:ilvl="0">
-      <w:start w:val="1"/>
-      <w:numFmt w:val="bullet"/>
-      <w:lvlText w:val=""/>
-      <w:lvlJc w:val="left"/>
-      <w:pPr>
-        <w:tabs>
-          <w:tab w:val="num" w:pos="0"/>
-        </w:tabs>
-        <w:ind w:left="720" w:hanging="360"/>
-      </w:pPr>
-      <w:rPr>
-        <w:rFonts w:ascii="Symbol" w:hAnsi="Symbol" w:cs="Symbol" w:hint="default"/>
-      </w:rPr>
-    </w:lvl>
-    <w:lvl w:ilvl="1">
-      <w:start w:val="1"/>
-      <w:numFmt w:val="bullet"/>
-      <w:lvlText w:val="o"/>
-      <w:lvlJc w:val="left"/>
-      <w:pPr>
-        <w:tabs>
-          <w:tab w:val="num" w:pos="0"/>
-        </w:tabs>
-        <w:ind w:left="1440" w:hanging="360"/>
-      </w:pPr>
-      <w:rPr>
-        <w:rFonts w:ascii="Courier New" w:hAnsi="Courier New" w:cs="Courier New" w:hint="default"/>
-      </w:rPr>
-    </w:lvl>
-    <w:lvl w:ilvl="2">
-      <w:start w:val="1"/>
-      <w:numFmt w:val="bullet"/>
-      <w:lvlText w:val=""/>
-      <w:lvlJc w:val="left"/>
-      <w:pPr>
-        <w:tabs>
-          <w:tab w:val="num" w:pos="0"/>
-        </w:tabs>
-        <w:ind w:left="2160" w:hanging="360"/>
-      </w:pPr>
-      <w:rPr>
-        <w:rFonts w:ascii="Wingdings" w:hAnsi="Wingdings" w:cs="Wingdings" w:hint="default"/>
-      </w:rPr>
-    </w:lvl>
-    <w:lvl w:ilvl="3">
-      <w:start w:val="1"/>
-      <w:numFmt w:val="bullet"/>
-      <w:lvlText w:val=""/>
-      <w:lvlJc w:val="left"/>
-      <w:pPr>
-        <w:tabs>
-          <w:tab w:val="num" w:pos="0"/>
-        </w:tabs>
-        <w:ind w:left="2880" w:hanging="360"/>
-      </w:pPr>
-      <w:rPr>
-        <w:rFonts w:ascii="Symbol" w:hAnsi="Symbol" w:cs="Symbol" w:hint="default"/>
-      </w:rPr>
-    </w:lvl>
-    <w:lvl w:ilvl="4">
-      <w:start w:val="1"/>
-      <w:numFmt w:val="bullet"/>
-      <w:lvlText w:val="o"/>
-      <w:lvlJc w:val="left"/>
-      <w:pPr>
-        <w:tabs>
-          <w:tab w:val="num" w:pos="0"/>
-        </w:tabs>
-        <w:ind w:left="3600" w:hanging="360"/>
-      </w:pPr>
-      <w:rPr>
-        <w:rFonts w:ascii="Courier New" w:hAnsi="Courier New" w:cs="Courier New" w:hint="default"/>
-      </w:rPr>
-    </w:lvl>
-    <w:lvl w:ilvl="5">
-      <w:start w:val="1"/>
-      <w:numFmt w:val="bullet"/>
-      <w:lvlText w:val=""/>
-      <w:lvlJc w:val="left"/>
-      <w:pPr>
-        <w:tabs>
-          <w:tab w:val="num" w:pos="0"/>
-        </w:tabs>
-        <w:ind w:left="4320" w:hanging="360"/>
-      </w:pPr>
-      <w:rPr>
-        <w:rFonts w:ascii="Wingdings" w:hAnsi="Wingdings" w:cs="Wingdings" w:hint="default"/>
-      </w:rPr>
-    </w:lvl>
-    <w:lvl w:ilvl="6">
-      <w:start w:val="1"/>
-      <w:numFmt w:val="bullet"/>
-      <w:lvlText w:val=""/>
-      <w:lvlJc w:val="left"/>
-      <w:pPr>
-        <w:tabs>
-          <w:tab w:val="num" w:pos="0"/>
-        </w:tabs>
-        <w:ind w:left="5040" w:hanging="360"/>
-      </w:pPr>
-      <w:rPr>
-        <w:rFonts w:ascii="Symbol" w:hAnsi="Symbol" w:cs="Symbol" w:hint="default"/>
-      </w:rPr>
-    </w:lvl>
-    <w:lvl w:ilvl="7">
-      <w:start w:val="1"/>
-      <w:numFmt w:val="bullet"/>
-      <w:lvlText w:val="o"/>
-      <w:lvlJc w:val="left"/>
-      <w:pPr>
-        <w:tabs>
-          <w:tab w:val="num" w:pos="0"/>
-        </w:tabs>
-        <w:ind w:left="5760" w:hanging="360"/>
-      </w:pPr>
-      <w:rPr>
-        <w:rFonts w:ascii="Courier New" w:hAnsi="Courier New" w:cs="Courier New" w:hint="default"/>
-      </w:rPr>
-    </w:lvl>
-    <w:lvl w:ilvl="8">
-      <w:start w:val="1"/>
-      <w:numFmt w:val="bullet"/>
-      <w:lvlText w:val=""/>
-      <w:lvlJc w:val="left"/>
-      <w:pPr>
-        <w:tabs>
-          <w:tab w:val="num" w:pos="0"/>
-        </w:tabs>
-        <w:ind w:left="6480" w:hanging="360"/>
-      </w:pPr>
-      <w:rPr>
-        <w:rFonts w:ascii="Wingdings" w:hAnsi="Wingdings" w:cs="Wingdings" w:hint="default"/>
-      </w:rPr>
-    </w:lvl>
-  </w:abstractNum>
-  <w:num w:numId="1" w16cid:durableId="1351755848">
+  <w:num w:numId="1">
+    <w:abstractNumId w:val="1"/>
+  </w:num>
+  <w:num w:numId="2">
+    <w:abstractNumId w:val="2"/>
+  </w:num>
+  <w:num w:numId="3">
+    <w:abstractNumId w:val="3"/>
+  </w:num>
+  <w:num w:numId="4">
+    <w:abstractNumId w:val="4"/>
+  </w:num>
+  <w:num w:numId="5">
     <w:abstractNumId w:val="5"/>
   </w:num>
-  <w:num w:numId="2" w16cid:durableId="208538275">
-    <w:abstractNumId w:val="2"/>
-  </w:num>
-  <w:num w:numId="3" w16cid:durableId="1034309451">
-    <w:abstractNumId w:val="4"/>
-  </w:num>
-  <w:num w:numId="4" w16cid:durableId="1004547975">
-    <w:abstractNumId w:val="3"/>
-  </w:num>
-  <w:num w:numId="5" w16cid:durableId="1398699516">
-    <w:abstractNumId w:val="0"/>
-  </w:num>
-  <w:num w:numId="6" w16cid:durableId="2086144531">
-    <w:abstractNumId w:val="1"/>
+  <w:num w:numId="6">
+    <w:abstractNumId w:val="6"/>
   </w:num>
 </w:numbering>
 </file>
 
 <file path=word/styles.xml><?xml version="1.0" encoding="utf-8"?>
-<w:styles xmlns:mc="http://schemas.openxmlformats.org/markup-compatibility/2006" xmlns:r="http://schemas.openxmlformats.org/officeDocument/2006/relationships" xmlns:w="http://schemas.openxmlformats.org/wordprocessingml/2006/main" xmlns:w14="http://schemas.microsoft.com/office/word/2010/wordml" xmlns:w15="http://schemas.microsoft.com/office/word/2012/wordml" xmlns:w16cex="http://schemas.microsoft.com/office/word/2018/wordml/cex" xmlns:w16cid="http://schemas.microsoft.com/office/word/2016/wordml/cid" xmlns:w16="http://schemas.microsoft.com/office/word/2018/wordml" xmlns:w16du="http://schemas.microsoft.com/office/word/2023/wordml/word16du" xmlns:w16sdtdh="http://schemas.microsoft.com/office/word/2020/wordml/sdtdatahash" xmlns:w16sdtfl="http://schemas.microsoft.com/office/word/2024/wordml/sdtformatlock" xmlns:w16se="http://schemas.microsoft.com/office/word/2015/wordml/symex" mc:Ignorable="w14 w15 w16se w16cid w16 w16cex w16sdtdh w16sdtfl w16du">
+<w:styles xmlns:w="http://schemas.openxmlformats.org/wordprocessingml/2006/main" xmlns:w14="http://schemas.microsoft.com/office/word/2010/wordml" xmlns:mc="http://schemas.openxmlformats.org/markup-compatibility/2006" mc:Ignorable="w14">
   <w:docDefaults>
     <w:rPrDefault>
       <w:rPr>
-        <w:rFonts w:asciiTheme="minorHAnsi" w:eastAsiaTheme="minorHAnsi" w:hAnsiTheme="minorHAnsi" w:cstheme="minorBidi"/>
+        <w:rFonts w:ascii="Calibri" w:hAnsi="Calibri" w:eastAsia="Calibri" w:cs="" w:asciiTheme="minorHAnsi" w:cstheme="minorBidi" w:eastAsiaTheme="minorHAnsi" w:hAnsiTheme="minorHAnsi"/>
         <w:kern w:val="2"/>
         <w:sz w:val="22"/>
         <w:szCs w:val="22"/>
@@ -2872,21 +3171,21 @@
     </w:rPrDefault>
     <w:pPrDefault>
       <w:pPr>
-        <w:suppressAutoHyphens/>
+        <w:suppressAutoHyphens w:val="true"/>
       </w:pPr>
     </w:pPrDefault>
   </w:docDefaults>
   <w:latentStyles w:defLockedState="0" w:defUIPriority="99" w:defSemiHidden="0" w:defUnhideWhenUsed="0" w:defQFormat="0" w:count="376">
     <w:lsdException w:name="Normal" w:uiPriority="0" w:qFormat="1"/>
     <w:lsdException w:name="heading 1" w:uiPriority="9" w:qFormat="1"/>
-    <w:lsdException w:name="heading 2" w:semiHidden="1" w:uiPriority="9" w:unhideWhenUsed="1" w:qFormat="1"/>
-    <w:lsdException w:name="heading 3" w:semiHidden="1" w:uiPriority="9" w:unhideWhenUsed="1" w:qFormat="1"/>
-    <w:lsdException w:name="heading 4" w:semiHidden="1" w:uiPriority="9" w:unhideWhenUsed="1" w:qFormat="1"/>
-    <w:lsdException w:name="heading 5" w:semiHidden="1" w:uiPriority="9" w:unhideWhenUsed="1" w:qFormat="1"/>
-    <w:lsdException w:name="heading 6" w:semiHidden="1" w:uiPriority="9" w:unhideWhenUsed="1" w:qFormat="1"/>
-    <w:lsdException w:name="heading 7" w:semiHidden="1" w:uiPriority="9" w:unhideWhenUsed="1" w:qFormat="1"/>
-    <w:lsdException w:name="heading 8" w:semiHidden="1" w:uiPriority="9" w:unhideWhenUsed="1" w:qFormat="1"/>
-    <w:lsdException w:name="heading 9" w:semiHidden="1" w:uiPriority="9" w:unhideWhenUsed="1" w:qFormat="1"/>
+    <w:lsdException w:name="heading 2" w:uiPriority="9" w:semiHidden="1" w:unhideWhenUsed="1" w:qFormat="1"/>
+    <w:lsdException w:name="heading 3" w:uiPriority="9" w:semiHidden="1" w:unhideWhenUsed="1" w:qFormat="1"/>
+    <w:lsdException w:name="heading 4" w:uiPriority="9" w:semiHidden="1" w:unhideWhenUsed="1" w:qFormat="1"/>
+    <w:lsdException w:name="heading 5" w:uiPriority="9" w:semiHidden="1" w:unhideWhenUsed="1" w:qFormat="1"/>
+    <w:lsdException w:name="heading 6" w:uiPriority="9" w:semiHidden="1" w:unhideWhenUsed="1" w:qFormat="1"/>
+    <w:lsdException w:name="heading 7" w:uiPriority="9" w:semiHidden="1" w:unhideWhenUsed="1" w:qFormat="1"/>
+    <w:lsdException w:name="heading 8" w:uiPriority="9" w:semiHidden="1" w:unhideWhenUsed="1" w:qFormat="1"/>
+    <w:lsdException w:name="heading 9" w:uiPriority="9" w:semiHidden="1" w:unhideWhenUsed="1" w:qFormat="1"/>
     <w:lsdException w:name="index 1" w:semiHidden="1" w:unhideWhenUsed="1"/>
     <w:lsdException w:name="index 2" w:semiHidden="1" w:unhideWhenUsed="1"/>
     <w:lsdException w:name="index 3" w:semiHidden="1" w:unhideWhenUsed="1"/>
@@ -2896,22 +3195,22 @@
     <w:lsdException w:name="index 7" w:semiHidden="1" w:unhideWhenUsed="1"/>
     <w:lsdException w:name="index 8" w:semiHidden="1" w:unhideWhenUsed="1"/>
     <w:lsdException w:name="index 9" w:semiHidden="1" w:unhideWhenUsed="1"/>
-    <w:lsdException w:name="toc 1" w:semiHidden="1" w:uiPriority="39" w:unhideWhenUsed="1"/>
-    <w:lsdException w:name="toc 2" w:semiHidden="1" w:uiPriority="39" w:unhideWhenUsed="1"/>
-    <w:lsdException w:name="toc 3" w:semiHidden="1" w:uiPriority="39" w:unhideWhenUsed="1"/>
-    <w:lsdException w:name="toc 4" w:semiHidden="1" w:uiPriority="39" w:unhideWhenUsed="1"/>
-    <w:lsdException w:name="toc 5" w:semiHidden="1" w:uiPriority="39" w:unhideWhenUsed="1"/>
-    <w:lsdException w:name="toc 6" w:semiHidden="1" w:uiPriority="39" w:unhideWhenUsed="1"/>
-    <w:lsdException w:name="toc 7" w:semiHidden="1" w:uiPriority="39" w:unhideWhenUsed="1"/>
-    <w:lsdException w:name="toc 8" w:semiHidden="1" w:uiPriority="39" w:unhideWhenUsed="1"/>
-    <w:lsdException w:name="toc 9" w:semiHidden="1" w:uiPriority="39" w:unhideWhenUsed="1"/>
+    <w:lsdException w:name="toc 1" w:uiPriority="39" w:semiHidden="1" w:unhideWhenUsed="1"/>
+    <w:lsdException w:name="toc 2" w:uiPriority="39" w:semiHidden="1" w:unhideWhenUsed="1"/>
+    <w:lsdException w:name="toc 3" w:uiPriority="39" w:semiHidden="1" w:unhideWhenUsed="1"/>
+    <w:lsdException w:name="toc 4" w:uiPriority="39" w:semiHidden="1" w:unhideWhenUsed="1"/>
+    <w:lsdException w:name="toc 5" w:uiPriority="39" w:semiHidden="1" w:unhideWhenUsed="1"/>
+    <w:lsdException w:name="toc 6" w:uiPriority="39" w:semiHidden="1" w:unhideWhenUsed="1"/>
+    <w:lsdException w:name="toc 7" w:uiPriority="39" w:semiHidden="1" w:unhideWhenUsed="1"/>
+    <w:lsdException w:name="toc 8" w:uiPriority="39" w:semiHidden="1" w:unhideWhenUsed="1"/>
+    <w:lsdException w:name="toc 9" w:uiPriority="39" w:semiHidden="1" w:unhideWhenUsed="1"/>
     <w:lsdException w:name="Normal Indent" w:semiHidden="1" w:unhideWhenUsed="1"/>
     <w:lsdException w:name="footnote text" w:semiHidden="1" w:unhideWhenUsed="1"/>
     <w:lsdException w:name="annotation text" w:semiHidden="1" w:unhideWhenUsed="1"/>
     <w:lsdException w:name="header" w:semiHidden="1" w:unhideWhenUsed="1"/>
     <w:lsdException w:name="footer" w:semiHidden="1" w:unhideWhenUsed="1"/>
     <w:lsdException w:name="index heading" w:semiHidden="1" w:unhideWhenUsed="1"/>
-    <w:lsdException w:name="caption" w:semiHidden="1" w:uiPriority="35" w:unhideWhenUsed="1" w:qFormat="1"/>
+    <w:lsdException w:name="caption" w:uiPriority="35" w:semiHidden="1" w:unhideWhenUsed="1" w:qFormat="1"/>
     <w:lsdException w:name="table of figures" w:semiHidden="1" w:unhideWhenUsed="1"/>
     <w:lsdException w:name="envelope address" w:semiHidden="1" w:unhideWhenUsed="1"/>
     <w:lsdException w:name="envelope return" w:semiHidden="1" w:unhideWhenUsed="1"/>
@@ -2942,7 +3241,7 @@
     <w:lsdException w:name="Title" w:uiPriority="10" w:qFormat="1"/>
     <w:lsdException w:name="Closing" w:semiHidden="1" w:unhideWhenUsed="1"/>
     <w:lsdException w:name="Signature" w:semiHidden="1" w:unhideWhenUsed="1"/>
-    <w:lsdException w:name="Default Paragraph Font" w:semiHidden="1" w:uiPriority="1" w:unhideWhenUsed="1"/>
+    <w:lsdException w:name="Default Paragraph Font" w:uiPriority="1" w:semiHidden="1" w:unhideWhenUsed="1"/>
     <w:lsdException w:name="Body Text" w:semiHidden="1" w:unhideWhenUsed="1"/>
     <w:lsdException w:name="Body Text Indent" w:semiHidden="1" w:unhideWhenUsed="1"/>
     <w:lsdException w:name="List Continue" w:semiHidden="1" w:unhideWhenUsed="1"/>
@@ -3142,8 +3441,8 @@
     <w:lsdException w:name="Subtle Reference" w:uiPriority="31" w:qFormat="1"/>
     <w:lsdException w:name="Intense Reference" w:uiPriority="32" w:qFormat="1"/>
     <w:lsdException w:name="Book Title" w:uiPriority="33" w:qFormat="1"/>
-    <w:lsdException w:name="Bibliography" w:semiHidden="1" w:uiPriority="37" w:unhideWhenUsed="1"/>
-    <w:lsdException w:name="TOC Heading" w:semiHidden="1" w:uiPriority="39" w:unhideWhenUsed="1" w:qFormat="1"/>
+    <w:lsdException w:name="Bibliography" w:uiPriority="37" w:semiHidden="1" w:unhideWhenUsed="1"/>
+    <w:lsdException w:name="TOC Heading" w:uiPriority="39" w:semiHidden="1" w:unhideWhenUsed="1" w:qFormat="1"/>
     <w:lsdException w:name="Plain Table 1" w:uiPriority="41"/>
     <w:lsdException w:name="Plain Table 2" w:uiPriority="42"/>
     <w:lsdException w:name="Plain Table 3" w:uiPriority="43"/>
@@ -3254,81 +3553,78 @@
     <w:lsdException w:name="Unresolved Mention" w:semiHidden="1" w:unhideWhenUsed="1"/>
     <w:lsdException w:name="Smart Link" w:semiHidden="1" w:unhideWhenUsed="1"/>
   </w:latentStyles>
-  <w:style w:type="paragraph" w:default="1" w:styleId="Standard">
+  <w:style w:type="paragraph" w:styleId="Normal" w:default="1">
     <w:name w:val="Normal"/>
     <w:qFormat/>
-    <w:rsid w:val="00BB1C70"/>
+    <w:rsid w:val="00bb1c70"/>
     <w:pPr>
-      <w:spacing w:after="160" w:line="259" w:lineRule="auto"/>
+      <w:widowControl/>
+      <w:suppressAutoHyphens w:val="true"/>
+      <w:bidi w:val="0"/>
+      <w:spacing w:lineRule="auto" w:line="259" w:before="0" w:after="160"/>
+      <w:jc w:val="left"/>
     </w:pPr>
+    <w:rPr>
+      <w:rFonts w:ascii="Calibri" w:hAnsi="Calibri" w:eastAsia="Calibri" w:cs="" w:asciiTheme="minorHAnsi" w:cstheme="minorBidi" w:eastAsiaTheme="minorHAnsi" w:hAnsiTheme="minorHAnsi"/>
+      <w:color w:val="auto"/>
+      <w:kern w:val="2"/>
+      <w:sz w:val="22"/>
+      <w:szCs w:val="22"/>
+      <w:lang w:val="de-AT" w:eastAsia="en-US" w:bidi="ar-SA"/>
+      <w14:ligatures w14:val="standardContextual"/>
+    </w:rPr>
   </w:style>
-  <w:style w:type="character" w:default="1" w:styleId="Absatz-Standardschriftart">
+  <w:style w:type="character" w:styleId="DefaultParagraphFont" w:default="1">
     <w:name w:val="Default Paragraph Font"/>
     <w:uiPriority w:val="1"/>
     <w:semiHidden/>
     <w:unhideWhenUsed/>
+    <w:qFormat/>
+    <w:rPr/>
   </w:style>
-  <w:style w:type="table" w:default="1" w:styleId="NormaleTabelle">
-    <w:name w:val="Normal Table"/>
-    <w:uiPriority w:val="99"/>
-    <w:semiHidden/>
-    <w:unhideWhenUsed/>
-    <w:tblPr>
-      <w:tblInd w:w="0" w:type="dxa"/>
-      <w:tblCellMar>
-        <w:top w:w="0" w:type="dxa"/>
-        <w:left w:w="108" w:type="dxa"/>
-        <w:bottom w:w="0" w:type="dxa"/>
-        <w:right w:w="108" w:type="dxa"/>
-      </w:tblCellMar>
-    </w:tblPr>
-  </w:style>
-  <w:style w:type="numbering" w:default="1" w:styleId="KeineListe">
-    <w:name w:val="No List"/>
-    <w:uiPriority w:val="99"/>
-    <w:semiHidden/>
-    <w:unhideWhenUsed/>
-  </w:style>
-  <w:style w:type="character" w:customStyle="1" w:styleId="KopfzeileZchn">
+  <w:style w:type="character" w:styleId="KopfzeileZchn" w:customStyle="1">
     <w:name w:val="Kopfzeile Zchn"/>
-    <w:basedOn w:val="Absatz-Standardschriftart"/>
-    <w:link w:val="Kopfzeile"/>
+    <w:basedOn w:val="DefaultParagraphFont"/>
+    <w:link w:val="Header"/>
     <w:uiPriority w:val="99"/>
     <w:qFormat/>
-    <w:rsid w:val="00BB1C70"/>
+    <w:rsid w:val="00bb1c70"/>
+    <w:rPr/>
   </w:style>
-  <w:style w:type="paragraph" w:customStyle="1" w:styleId="Heading">
+  <w:style w:type="paragraph" w:styleId="Heading" w:customStyle="1">
     <w:name w:val="Heading"/>
-    <w:basedOn w:val="Standard"/>
-    <w:next w:val="Textkrper"/>
+    <w:basedOn w:val="Normal"/>
+    <w:next w:val="BodyText"/>
     <w:qFormat/>
     <w:pPr>
-      <w:keepNext/>
+      <w:keepNext w:val="true"/>
       <w:spacing w:before="240" w:after="120"/>
     </w:pPr>
     <w:rPr>
-      <w:rFonts w:ascii="Liberation Sans" w:eastAsia="Noto Sans CJK SC" w:hAnsi="Liberation Sans" w:cs="Noto Sans Devanagari"/>
+      <w:rFonts w:ascii="Liberation Sans" w:hAnsi="Liberation Sans" w:eastAsia="Noto Sans CJK SC" w:cs="Noto Sans Devanagari"/>
       <w:sz w:val="28"/>
       <w:szCs w:val="28"/>
     </w:rPr>
   </w:style>
-  <w:style w:type="paragraph" w:styleId="Textkrper">
+  <w:style w:type="paragraph" w:styleId="BodyText">
     <w:name w:val="Body Text"/>
-    <w:basedOn w:val="Standard"/>
+    <w:basedOn w:val="Normal"/>
     <w:pPr>
-      <w:spacing w:after="140" w:line="276" w:lineRule="auto"/>
+      <w:spacing w:lineRule="auto" w:line="276" w:before="0" w:after="140"/>
     </w:pPr>
+    <w:rPr/>
   </w:style>
-  <w:style w:type="paragraph" w:styleId="Liste">
+  <w:style w:type="paragraph" w:styleId="List">
     <w:name w:val="List"/>
-    <w:basedOn w:val="Textkrper"/>
+    <w:basedOn w:val="BodyText"/>
+    <w:pPr/>
     <w:rPr>
       <w:rFonts w:cs="Noto Sans Devanagari"/>
     </w:rPr>
   </w:style>
-  <w:style w:type="paragraph" w:styleId="Beschriftung">
-    <w:name w:val="caption"/>
-    <w:basedOn w:val="Standard"/>
+  <w:style w:type="paragraph" w:styleId="Caption">
+    <w:name w:val="Caption"/>
+    <w:basedOn w:val="Normal"/>
     <w:qFormat/>
     <w:pPr>
       <w:suppressLineNumbers/>
@@ -3342,9 +3638,9 @@
       <w:szCs w:val="24"/>
     </w:rPr>
   </w:style>
-  <w:style w:type="paragraph" w:customStyle="1" w:styleId="Index">
+  <w:style w:type="paragraph" w:styleId="Index" w:customStyle="1">
     <w:name w:val="Index"/>
-    <w:basedOn w:val="Standard"/>
+    <w:basedOn w:val="Normal"/>
     <w:qFormat/>
     <w:pPr>
       <w:suppressLineNumbers/>
@@ -3353,50 +3649,77 @@
       <w:rFonts w:cs="Noto Sans Devanagari"/>
     </w:rPr>
   </w:style>
-  <w:style w:type="paragraph" w:styleId="Listenabsatz">
+  <w:style w:type="paragraph" w:styleId="ListParagraph">
     <w:name w:val="List Paragraph"/>
-    <w:basedOn w:val="Standard"/>
+    <w:basedOn w:val="Normal"/>
     <w:uiPriority w:val="34"/>
     <w:qFormat/>
-    <w:rsid w:val="00BB1C70"/>
+    <w:rsid w:val="00bb1c70"/>
     <w:pPr>
+      <w:spacing w:before="0" w:after="160"/>
       <w:ind w:left="720"/>
       <w:contextualSpacing/>
     </w:pPr>
+    <w:rPr/>
   </w:style>
-  <w:style w:type="paragraph" w:customStyle="1" w:styleId="HeaderandFooter">
+  <w:style w:type="paragraph" w:styleId="HeaderandFooter" w:customStyle="1">
     <w:name w:val="Header and Footer"/>
-    <w:basedOn w:val="Standard"/>
+    <w:basedOn w:val="Normal"/>
     <w:qFormat/>
+    <w:pPr/>
+    <w:rPr/>
   </w:style>
-  <w:style w:type="paragraph" w:styleId="Kopfzeile">
-    <w:name w:val="header"/>
-    <w:basedOn w:val="Standard"/>
+  <w:style w:type="paragraph" w:styleId="Header">
+    <w:name w:val="Header"/>
+    <w:basedOn w:val="Normal"/>
     <w:link w:val="KopfzeileZchn"/>
     <w:uiPriority w:val="99"/>
     <w:unhideWhenUsed/>
-    <w:rsid w:val="00BB1C70"/>
+    <w:rsid w:val="00bb1c70"/>
     <w:pPr>
       <w:tabs>
-        <w:tab w:val="center" w:pos="4536"/>
-        <w:tab w:val="right" w:pos="9072"/>
+        <w:tab w:val="clear" w:pos="708"/>
+        <w:tab w:val="center" w:pos="4536" w:leader="none"/>
+        <w:tab w:val="right" w:pos="9072" w:leader="none"/>
       </w:tabs>
-      <w:spacing w:after="0" w:line="240" w:lineRule="auto"/>
+      <w:spacing w:lineRule="auto" w:line="240" w:before="0" w:after="0"/>
     </w:pPr>
+    <w:rPr/>
+  </w:style>
+  <w:style w:type="numbering" w:styleId="NoList" w:default="1">
+    <w:name w:val="No List"/>
+    <w:uiPriority w:val="99"/>
+    <w:semiHidden/>
+    <w:unhideWhenUsed/>
+    <w:qFormat/>
+  </w:style>
+  <w:style w:type="table" w:default="1" w:styleId="NormaleTabelle">
+    <w:name w:val="Normal Table"/>
+    <w:uiPriority w:val="99"/>
+    <w:semiHidden/>
+    <w:unhideWhenUsed/>
+    <w:tblPr>
+      <w:tblCellMar>
+        <w:top w:w="0" w:type="dxa"/>
+        <w:left w:w="108" w:type="dxa"/>
+        <w:bottom w:w="0" w:type="dxa"/>
+        <w:right w:w="108" w:type="dxa"/>
+      </w:tblCellMar>
+    </w:tblPr>
   </w:style>
   <w:style w:type="table" w:styleId="Tabellenraster">
     <w:name w:val="Table Grid"/>
     <w:basedOn w:val="NormaleTabelle"/>
     <w:uiPriority w:val="59"/>
-    <w:rsid w:val="00BB1C70"/>
+    <w:rsid w:val="00bb1c70"/>
     <w:tblPr>
       <w:tblBorders>
-        <w:top w:val="single" w:sz="4" w:space="0" w:color="auto"/>
-        <w:left w:val="single" w:sz="4" w:space="0" w:color="auto"/>
-        <w:bottom w:val="single" w:sz="4" w:space="0" w:color="auto"/>
-        <w:right w:val="single" w:sz="4" w:space="0" w:color="auto"/>
-        <w:insideH w:val="single" w:sz="4" w:space="0" w:color="auto"/>
-        <w:insideV w:val="single" w:sz="4" w:space="0" w:color="auto"/>
+        <w:top w:val="single" w:color="auto" w:sz="4" w:space="0"/>
+        <w:left w:val="single" w:color="auto" w:sz="4" w:space="0"/>
+        <w:bottom w:val="single" w:color="auto" w:sz="4" w:space="0"/>
+        <w:right w:val="single" w:color="auto" w:sz="4" w:space="0"/>
+        <w:insideH w:val="single" w:color="auto" w:sz="4" w:space="0"/>
+        <w:insideV w:val="single" w:color="auto" w:sz="4" w:space="0"/>
       </w:tblBorders>
     </w:tblPr>
   </w:style>
@@ -3404,54 +3727,54 @@
 </file>
 
 <file path=word/theme/theme1.xml><?xml version="1.0" encoding="utf-8"?>
-<a:theme xmlns:a="http://schemas.openxmlformats.org/drawingml/2006/main" name="Office">
+<a:theme xmlns:a="http://schemas.openxmlformats.org/drawingml/2006/main" xmlns:r="http://schemas.openxmlformats.org/officeDocument/2006/relationships" name="Office">
   <a:themeElements>
     <a:clrScheme name="Office">
       <a:dk1>
         <a:srgbClr val="000000"/>
       </a:dk1>
       <a:lt1>
-        <a:srgbClr val="FFFFFF"/>
+        <a:srgbClr val="ffffff"/>
       </a:lt1>
       <a:dk2>
-        <a:srgbClr val="44546A"/>
+        <a:srgbClr val="44546a"/>
       </a:dk2>
       <a:lt2>
-        <a:srgbClr val="E7E6E6"/>
+        <a:srgbClr val="e7e6e6"/>
       </a:lt2>
       <a:accent1>
-        <a:srgbClr val="4472C4"/>
+        <a:srgbClr val="4472c4"/>
       </a:accent1>
       <a:accent2>
-        <a:srgbClr val="ED7D31"/>
+        <a:srgbClr val="ed7d31"/>
       </a:accent2>
       <a:accent3>
-        <a:srgbClr val="A5A5A5"/>
+        <a:srgbClr val="a5a5a5"/>
       </a:accent3>
       <a:accent4>
-        <a:srgbClr val="FFC000"/>
+        <a:srgbClr val="ffc000"/>
       </a:accent4>
       <a:accent5>
-        <a:srgbClr val="5B9BD5"/>
+        <a:srgbClr val="5b9bd5"/>
       </a:accent5>
       <a:accent6>
-        <a:srgbClr val="70AD47"/>
+        <a:srgbClr val="70ad47"/>
       </a:accent6>
       <a:hlink>
-        <a:srgbClr val="0563C1"/>
+        <a:srgbClr val="0563c1"/>
       </a:hlink>
       <a:folHlink>
-        <a:srgbClr val="954F72"/>
+        <a:srgbClr val="954f72"/>
       </a:folHlink>
     </a:clrScheme>
     <a:fontScheme name="Office">
       <a:majorFont>
-        <a:latin typeface="Calibri Light" panose="020F0302020204030204"/>
+        <a:latin typeface="Calibri Light" panose="020F0302020204030204" pitchFamily="0" charset="1"/>
         <a:ea typeface=""/>
         <a:cs typeface=""/>
       </a:majorFont>
       <a:minorFont>
-        <a:latin typeface="Calibri" panose="020F0502020204030204"/>
+        <a:latin typeface="Calibri" panose="020F0502020204030204" pitchFamily="0" charset="1"/>
         <a:ea typeface=""/>
         <a:cs typeface=""/>
       </a:minorFont>
@@ -3483,7 +3806,7 @@
             </a:gs>
           </a:gsLst>
           <a:lin ang="5400000" scaled="0"/>
-          <a:tileRect/>
+          <a:tileRect l="0" t="0" r="0" b="0"/>
         </a:gradFill>
         <a:gradFill>
           <a:gsLst>
@@ -3507,7 +3830,7 @@
             </a:gs>
           </a:gsLst>
           <a:lin ang="5400000" scaled="0"/>
-          <a:tileRect/>
+          <a:tileRect l="0" t="0" r="0" b="0"/>
         </a:gradFill>
       </a:fillStyleLst>
       <a:lnStyleLst>
@@ -3567,12 +3890,10 @@
             </a:gs>
           </a:gsLst>
           <a:lin ang="5400000" scaled="0"/>
-          <a:tileRect/>
+          <a:tileRect l="0" t="0" r="0" b="0"/>
         </a:gradFill>
       </a:bgFillStyleLst>
     </a:fmtScheme>
   </a:themeElements>
-  <a:objectDefaults/>
-  <a:extraClrSchemeLst/>
 </a:theme>
 </file>